--- a/Trigger/Trigger_erleak.docx
+++ b/Trigger/Trigger_erleak.docx
@@ -2,276 +2,1182 @@
 <file path=word/document.xml><?xml version="1.0" encoding="utf-8"?>
 <w:document xmlns:wpc="http://schemas.microsoft.com/office/word/2010/wordprocessingCanvas" xmlns:cx="http://schemas.microsoft.com/office/drawing/2014/chartex" xmlns:cx1="http://schemas.microsoft.com/office/drawing/2015/9/8/chartex" xmlns:mc="http://schemas.openxmlformats.org/markup-compatibility/2006" xmlns:o="urn:schemas-microsoft-com:office:office" xmlns:r="http://schemas.openxmlformats.org/officeDocument/2006/relationships" xmlns:m="http://schemas.openxmlformats.org/officeDocument/2006/math" xmlns:v="urn:schemas-microsoft-com:vml" xmlns:wp14="http://schemas.microsoft.com/office/word/2010/wordprocessingDrawing" xmlns:wp="http://schemas.openxmlformats.org/drawingml/2006/wordprocessingDrawing" xmlns:w10="urn:schemas-microsoft-com:office:word" xmlns:w="http://schemas.openxmlformats.org/wordprocessingml/2006/main" xmlns:w14="http://schemas.microsoft.com/office/word/2010/wordml" xmlns:w15="http://schemas.microsoft.com/office/word/2012/wordml" xmlns:w16se="http://schemas.microsoft.com/office/word/2015/wordml/symex" xmlns:wpg="http://schemas.microsoft.com/office/word/2010/wordprocessingGroup" xmlns:wpi="http://schemas.microsoft.com/office/word/2010/wordprocessingInk" xmlns:wne="http://schemas.microsoft.com/office/word/2006/wordml" xmlns:wps="http://schemas.microsoft.com/office/word/2010/wordprocessingShape" mc:Ignorable="w14 w15 w16se wp14">
   <w:body>
-    <w:tbl>
-      <w:tblPr>
-        <w:tblStyle w:val="Saretaduntaula"/>
-        <w:tblW w:w="0" w:type="auto"/>
-        <w:tblLook w:val="04A0" w:firstRow="1" w:lastRow="0" w:firstColumn="1" w:lastColumn="0" w:noHBand="0" w:noVBand="1"/>
-      </w:tblPr>
-      <w:tblGrid>
-        <w:gridCol w:w="8494"/>
-      </w:tblGrid>
-      <w:tr>
-        <w:tc>
-          <w:tcPr>
-            <w:tcW w:w="8494" w:type="dxa"/>
-          </w:tcPr>
-          <w:p>
-            <w:r>
-              <w:t xml:space="preserve">CREATE OR REPLACE TRIGGER TRIGGER1 </w:t>
-            </w:r>
-          </w:p>
-          <w:p>
-            <w:r>
-              <w:t xml:space="preserve">BEFORE INSERT OR UPDATE OF SOZIO_IZENA ON SOZIOAK </w:t>
-            </w:r>
-          </w:p>
-          <w:p>
-            <w:r>
-              <w:t>declare</w:t>
-            </w:r>
-          </w:p>
-          <w:p>
-            <w:r>
-              <w:t>a_kop INTEGER := 0;</w:t>
-            </w:r>
-          </w:p>
-          <w:p>
-            <w:r>
-              <w:t>a_id_sozioa sozioa.id_sozioa%type;</w:t>
-            </w:r>
-          </w:p>
-          <w:p>
-            <w:r>
-              <w:t>a_id_asoziaioa asoziazioa.id_asoziazioa%type;</w:t>
-            </w:r>
-          </w:p>
-          <w:p>
-            <w:r>
-              <w:t>BEGIN</w:t>
-            </w:r>
-          </w:p>
-          <w:p>
-            <w:r>
-              <w:t xml:space="preserve">    if inserting then </w:t>
-            </w:r>
-          </w:p>
-          <w:p>
-            <w:r>
-              <w:t xml:space="preserve">    </w:t>
-            </w:r>
-          </w:p>
-          <w:p>
-            <w:r>
-              <w:t xml:space="preserve">    if (:new.kolmena_kantitatea &gt;600 and :new.kolmena_kantitatea&lt; 800 ) or (:new.erle_kantitatea &lt;600000 and :new.erle_kantitatea  &gt;400000) then</w:t>
-            </w:r>
-          </w:p>
-          <w:p>
-            <w:r>
-              <w:t xml:space="preserve">        if (:new.kolmena_kantitatea &gt;600 and :new.kolmena_kantitatea&lt; 800 )= false and (:new.erle_kantitatea &lt;600000 and :new.erle_kantitatea  &gt;400000)then </w:t>
-            </w:r>
-          </w:p>
-          <w:p>
-            <w:r>
-              <w:t xml:space="preserve">                :new.kolmena_kantitatea:= 600;</w:t>
-            </w:r>
-          </w:p>
-          <w:p>
-            <w:r>
-              <w:t xml:space="preserve">               </w:t>
-            </w:r>
-          </w:p>
-          <w:p>
-            <w:r>
-              <w:t xml:space="preserve">        end if;</w:t>
-            </w:r>
-          </w:p>
-          <w:p>
-            <w:r>
-              <w:t xml:space="preserve">    else </w:t>
-            </w:r>
-          </w:p>
-          <w:p>
-            <w:r>
-              <w:t xml:space="preserve">    </w:t>
-            </w:r>
-          </w:p>
-          <w:p>
-            <w:r>
-              <w:t xml:space="preserve">    raise_application_error(-20004, 'Errorea: Kolmena eta erle kantitateak ez dituzte baldintzak betetzen.'); </w:t>
-            </w:r>
-          </w:p>
-          <w:p>
-            <w:r>
-              <w:t xml:space="preserve">    </w:t>
-            </w:r>
-          </w:p>
-          <w:p>
-            <w:r>
-              <w:t xml:space="preserve">    end if;</w:t>
-            </w:r>
-          </w:p>
-          <w:p>
-            <w:r>
-              <w:t xml:space="preserve">            </w:t>
-            </w:r>
-          </w:p>
-          <w:p>
-            <w:r>
-              <w:t xml:space="preserve">            </w:t>
-            </w:r>
-          </w:p>
-          <w:p>
-            <w:r>
-              <w:t xml:space="preserve">  </w:t>
-            </w:r>
-          </w:p>
-          <w:p>
-            <w:r>
-              <w:t xml:space="preserve">    elsif updating then</w:t>
-            </w:r>
-          </w:p>
-          <w:p>
-            <w:r>
-              <w:t xml:space="preserve">   </w:t>
-            </w:r>
-          </w:p>
-          <w:p>
-            <w:r>
-              <w:t xml:space="preserve">     select id_sozioak into a_id_sozioa from sozioak where :new.sozioa_izena =sozio_izena; </w:t>
-            </w:r>
-          </w:p>
-          <w:p>
-            <w:r>
-              <w:t xml:space="preserve">     select count(*) into a_kop from ze_ezti where id_sozioa = a_id_sozioa; </w:t>
-            </w:r>
-          </w:p>
-          <w:p>
-            <w:r>
-              <w:t xml:space="preserve">    </w:t>
-            </w:r>
-          </w:p>
-          <w:p>
-            <w:r>
-              <w:t xml:space="preserve">        if a_kop &gt; 5 then</w:t>
-            </w:r>
-          </w:p>
-          <w:p>
-            <w:r>
-              <w:t xml:space="preserve">            :new.sozio_izena:= :new.sozio_izena +'_TOP';</w:t>
-            </w:r>
-          </w:p>
-          <w:p>
-            <w:r>
-              <w:t xml:space="preserve">            select id_asoziazioa into a_id_asoziazioa from asoziazio_parte where id_sozioa=a_id_sozioa;</w:t>
-            </w:r>
-          </w:p>
-          <w:p>
-            <w:r>
-              <w:t xml:space="preserve">            update asoziazioak set asoziazio_izena = asoziazio_izena+'_TOP' where id_asoziazioa=a_id_asoziaioa;</w:t>
-            </w:r>
-          </w:p>
-          <w:p>
-            <w:r>
-              <w:t xml:space="preserve">       </w:t>
-            </w:r>
-          </w:p>
-          <w:p>
-            <w:r>
-              <w:t xml:space="preserve">        end if;</w:t>
-            </w:r>
-          </w:p>
-          <w:p>
-            <w:r>
-              <w:t xml:space="preserve">    </w:t>
-            </w:r>
-          </w:p>
-          <w:p>
-            <w:r>
-              <w:t xml:space="preserve">    end if;</w:t>
-            </w:r>
-          </w:p>
-          <w:p>
-            <w:r>
-              <w:t xml:space="preserve">  NULL;</w:t>
-            </w:r>
-          </w:p>
-          <w:p>
-            <w:r>
-              <w:t>END;</w:t>
-            </w:r>
-          </w:p>
-        </w:tc>
-      </w:tr>
-    </w:tbl>
-    <w:p/>
-    <w:p/>
-    <w:p/>
-    <w:p/>
-    <w:p/>
-    <w:p/>
+    <w:sdt>
+      <w:sdtPr>
+        <w:id w:val="-1389038250"/>
+        <w:docPartObj>
+          <w:docPartGallery w:val="Cover Pages"/>
+          <w:docPartUnique/>
+        </w:docPartObj>
+      </w:sdtPr>
+      <w:sdtContent>
+        <w:p>
+          <w:r>
+            <w:rPr>
+              <w:noProof/>
+              <w:lang w:eastAsia="es-ES"/>
+            </w:rPr>
+            <mc:AlternateContent>
+              <mc:Choice Requires="wps">
+                <w:drawing>
+                  <wp:anchor distT="0" distB="0" distL="114300" distR="114300" simplePos="0" relativeHeight="251660288" behindDoc="0" locked="0" layoutInCell="1" allowOverlap="1">
+                    <wp:simplePos x="0" y="0"/>
+                    <wp:positionH relativeFrom="page">
+                      <wp:posOffset>5520018</wp:posOffset>
+                    </wp:positionH>
+                    <wp:positionV relativeFrom="page">
+                      <wp:posOffset>215153</wp:posOffset>
+                    </wp:positionV>
+                    <wp:extent cx="1862417" cy="9655810"/>
+                    <wp:effectExtent l="0" t="0" r="5080" b="3810"/>
+                    <wp:wrapNone/>
+                    <wp:docPr id="472" name="Rectángulo 472"/>
+                    <wp:cNvGraphicFramePr>
+                      <a:graphicFrameLocks xmlns:a="http://schemas.openxmlformats.org/drawingml/2006/main"/>
+                    </wp:cNvGraphicFramePr>
+                    <a:graphic xmlns:a="http://schemas.openxmlformats.org/drawingml/2006/main">
+                      <a:graphicData uri="http://schemas.microsoft.com/office/word/2010/wordprocessingShape">
+                        <wps:wsp>
+                          <wps:cNvSpPr>
+                            <a:spLocks/>
+                          </wps:cNvSpPr>
+                          <wps:spPr>
+                            <a:xfrm>
+                              <a:off x="0" y="0"/>
+                              <a:ext cx="1862417" cy="9655810"/>
+                            </a:xfrm>
+                            <a:prstGeom prst="rect">
+                              <a:avLst/>
+                            </a:prstGeom>
+                            <a:solidFill>
+                              <a:schemeClr val="tx2"/>
+                            </a:solidFill>
+                            <a:ln>
+                              <a:noFill/>
+                            </a:ln>
+                          </wps:spPr>
+                          <wps:style>
+                            <a:lnRef idx="2">
+                              <a:schemeClr val="accent1">
+                                <a:shade val="50000"/>
+                              </a:schemeClr>
+                            </a:lnRef>
+                            <a:fillRef idx="1">
+                              <a:schemeClr val="accent1"/>
+                            </a:fillRef>
+                            <a:effectRef idx="0">
+                              <a:schemeClr val="accent1"/>
+                            </a:effectRef>
+                            <a:fontRef idx="minor">
+                              <a:schemeClr val="lt1"/>
+                            </a:fontRef>
+                          </wps:style>
+                          <wps:txbx>
+                            <w:txbxContent>
+                              <w:sdt>
+                                <w:sdtPr>
+                                  <w:rPr>
+                                    <w:color w:val="FFFFFF" w:themeColor="background1"/>
+                                  </w:rPr>
+                                  <w:alias w:val="Subtítulo"/>
+                                  <w:id w:val="-505288762"/>
+                                  <w:dataBinding w:prefixMappings="xmlns:ns0='http://schemas.openxmlformats.org/package/2006/metadata/core-properties' xmlns:ns1='http://purl.org/dc/elements/1.1/'" w:xpath="/ns0:coreProperties[1]/ns1:subject[1]" w:storeItemID="{6C3C8BC8-F283-45AE-878A-BAB7291924A1}"/>
+                                  <w:text/>
+                                </w:sdtPr>
+                                <w:sdtContent>
+                                  <w:p>
+                                    <w:pPr>
+                                      <w:pStyle w:val="Azpititulua"/>
+                                      <w:rPr>
+                                        <w:rFonts w:cstheme="minorBidi"/>
+                                        <w:color w:val="FFFFFF" w:themeColor="background1"/>
+                                      </w:rPr>
+                                    </w:pPr>
+                                    <w:r>
+                                      <w:rPr>
+                                        <w:color w:val="FFFFFF" w:themeColor="background1"/>
+                                      </w:rPr>
+                                      <w:t xml:space="preserve">Taldea 5                           2024/3/15                 Aritz Lekube, IñigoArrizabalo eta </w:t>
+                                    </w:r>
+                                    <w:r>
+                                      <w:rPr>
+                                        <w:color w:val="FFFFFF" w:themeColor="background1"/>
+                                      </w:rPr>
+                                      <w:t>Julen Garcia Mata</w:t>
+                                    </w:r>
+                                  </w:p>
+                                </w:sdtContent>
+                              </w:sdt>
+                            </w:txbxContent>
+                          </wps:txbx>
+                          <wps:bodyPr rot="0" spcFirstLastPara="0" vertOverflow="overflow" horzOverflow="overflow" vert="horz" wrap="square" lIns="182880" tIns="45720" rIns="182880" bIns="45720" numCol="1" spcCol="0" rtlCol="0" fromWordArt="0" anchor="ctr" anchorCtr="0" forceAA="0" compatLnSpc="1">
+                            <a:prstTxWarp prst="textNoShape">
+                              <a:avLst/>
+                            </a:prstTxWarp>
+                            <a:noAutofit/>
+                          </wps:bodyPr>
+                        </wps:wsp>
+                      </a:graphicData>
+                    </a:graphic>
+                    <wp14:sizeRelH relativeFrom="page">
+                      <wp14:pctWidth>0</wp14:pctWidth>
+                    </wp14:sizeRelH>
+                    <wp14:sizeRelV relativeFrom="page">
+                      <wp14:pctHeight>96000</wp14:pctHeight>
+                    </wp14:sizeRelV>
+                  </wp:anchor>
+                </w:drawing>
+              </mc:Choice>
+              <mc:Fallback>
+                <w:pict>
+                  <v:rect id="Rectángulo 472" o:spid="_x0000_s1026" style="position:absolute;margin-left:434.65pt;margin-top:16.95pt;width:146.65pt;height:760.3pt;z-index:251660288;visibility:visible;mso-wrap-style:square;mso-width-percent:0;mso-height-percent:960;mso-wrap-distance-left:9pt;mso-wrap-distance-top:0;mso-wrap-distance-right:9pt;mso-wrap-distance-bottom:0;mso-position-horizontal:absolute;mso-position-horizontal-relative:page;mso-position-vertical:absolute;mso-position-vertical-relative:page;mso-width-percent:0;mso-height-percent:960;mso-width-relative:page;mso-height-relative:page;v-text-anchor:middle" o:gfxdata="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" fillcolor="#44546a [3215]" stroked="f" strokeweight="1pt">
+                    <v:path arrowok="t"/>
+                    <v:textbox inset="14.4pt,,14.4pt">
+                      <w:txbxContent>
+                        <w:sdt>
+                          <w:sdtPr>
+                            <w:rPr>
+                              <w:color w:val="FFFFFF" w:themeColor="background1"/>
+                            </w:rPr>
+                            <w:alias w:val="Subtítulo"/>
+                            <w:id w:val="-505288762"/>
+                            <w:dataBinding w:prefixMappings="xmlns:ns0='http://schemas.openxmlformats.org/package/2006/metadata/core-properties' xmlns:ns1='http://purl.org/dc/elements/1.1/'" w:xpath="/ns0:coreProperties[1]/ns1:subject[1]" w:storeItemID="{6C3C8BC8-F283-45AE-878A-BAB7291924A1}"/>
+                            <w:text/>
+                          </w:sdtPr>
+                          <w:sdtContent>
+                            <w:p>
+                              <w:pPr>
+                                <w:pStyle w:val="Azpititulua"/>
+                                <w:rPr>
+                                  <w:rFonts w:cstheme="minorBidi"/>
+                                  <w:color w:val="FFFFFF" w:themeColor="background1"/>
+                                </w:rPr>
+                              </w:pPr>
+                              <w:r>
+                                <w:rPr>
+                                  <w:color w:val="FFFFFF" w:themeColor="background1"/>
+                                </w:rPr>
+                                <w:t xml:space="preserve">Taldea 5                           2024/3/15                 Aritz Lekube, IñigoArrizabalo eta </w:t>
+                              </w:r>
+                              <w:r>
+                                <w:rPr>
+                                  <w:color w:val="FFFFFF" w:themeColor="background1"/>
+                                </w:rPr>
+                                <w:t>Julen Garcia Mata</w:t>
+                              </w:r>
+                            </w:p>
+                          </w:sdtContent>
+                        </w:sdt>
+                      </w:txbxContent>
+                    </v:textbox>
+                    <w10:wrap anchorx="page" anchory="page"/>
+                  </v:rect>
+                </w:pict>
+              </mc:Fallback>
+            </mc:AlternateContent>
+          </w:r>
+          <w:r>
+            <w:rPr>
+              <w:noProof/>
+              <w:lang w:eastAsia="es-ES"/>
+            </w:rPr>
+            <mc:AlternateContent>
+              <mc:Choice Requires="wps">
+                <w:drawing>
+                  <wp:anchor distT="0" distB="0" distL="114300" distR="114300" simplePos="0" relativeHeight="251659264" behindDoc="0" locked="0" layoutInCell="1" allowOverlap="1">
+                    <wp:simplePos x="0" y="0"/>
+                    <mc:AlternateContent>
+                      <mc:Choice Requires="wp14">
+                        <wp:positionH relativeFrom="page">
+                          <wp14:pctPosHOffset>2000</wp14:pctPosHOffset>
+                        </wp:positionH>
+                      </mc:Choice>
+                      <mc:Fallback>
+                        <wp:positionH relativeFrom="page">
+                          <wp:posOffset>151130</wp:posOffset>
+                        </wp:positionH>
+                      </mc:Fallback>
+                    </mc:AlternateContent>
+                    <mc:AlternateContent>
+                      <mc:Choice Requires="wp14">
+                        <wp:positionV relativeFrom="page">
+                          <wp14:pctPosVOffset>2000</wp14:pctPosVOffset>
+                        </wp:positionV>
+                      </mc:Choice>
+                      <mc:Fallback>
+                        <wp:positionV relativeFrom="page">
+                          <wp:posOffset>213360</wp:posOffset>
+                        </wp:positionV>
+                      </mc:Fallback>
+                    </mc:AlternateContent>
+                    <wp:extent cx="5363210" cy="9653270"/>
+                    <wp:effectExtent l="0" t="0" r="8890" b="2540"/>
+                    <wp:wrapNone/>
+                    <wp:docPr id="471" name="Rectángulo 16"/>
+                    <wp:cNvGraphicFramePr>
+                      <a:graphicFrameLocks xmlns:a="http://schemas.openxmlformats.org/drawingml/2006/main"/>
+                    </wp:cNvGraphicFramePr>
+                    <a:graphic xmlns:a="http://schemas.openxmlformats.org/drawingml/2006/main">
+                      <a:graphicData uri="http://schemas.microsoft.com/office/word/2010/wordprocessingShape">
+                        <wps:wsp>
+                          <wps:cNvSpPr>
+                            <a:spLocks/>
+                          </wps:cNvSpPr>
+                          <wps:spPr bwMode="auto">
+                            <a:xfrm>
+                              <a:off x="0" y="0"/>
+                              <a:ext cx="5363210" cy="9653270"/>
+                            </a:xfrm>
+                            <a:prstGeom prst="rect">
+                              <a:avLst/>
+                            </a:prstGeom>
+                            <a:solidFill>
+                              <a:schemeClr val="accent1"/>
+                            </a:solidFill>
+                            <a:ln>
+                              <a:noFill/>
+                            </a:ln>
+                            <a:extLst/>
+                          </wps:spPr>
+                          <wps:txbx>
+                            <w:txbxContent>
+                              <w:sdt>
+                                <w:sdtPr>
+                                  <w:rPr>
+                                    <w:caps/>
+                                    <w:color w:val="FFFFFF" w:themeColor="background1"/>
+                                    <w:sz w:val="80"/>
+                                    <w:szCs w:val="80"/>
+                                  </w:rPr>
+                                  <w:alias w:val="Título"/>
+                                  <w:id w:val="-1275550102"/>
+                                  <w:dataBinding w:prefixMappings="xmlns:ns0='http://schemas.openxmlformats.org/package/2006/metadata/core-properties' xmlns:ns1='http://purl.org/dc/elements/1.1/'" w:xpath="/ns0:coreProperties[1]/ns1:title[1]" w:storeItemID="{6C3C8BC8-F283-45AE-878A-BAB7291924A1}"/>
+                                  <w:text/>
+                                </w:sdtPr>
+                                <w:sdtContent>
+                                  <w:p>
+                                    <w:pPr>
+                                      <w:pStyle w:val="Titulua"/>
+                                      <w:jc w:val="right"/>
+                                      <w:rPr>
+                                        <w:caps/>
+                                        <w:color w:val="FFFFFF" w:themeColor="background1"/>
+                                        <w:sz w:val="80"/>
+                                        <w:szCs w:val="80"/>
+                                      </w:rPr>
+                                    </w:pPr>
+                                    <w:r>
+                                      <w:rPr>
+                                        <w:caps/>
+                                        <w:color w:val="FFFFFF" w:themeColor="background1"/>
+                                        <w:sz w:val="80"/>
+                                        <w:szCs w:val="80"/>
+                                      </w:rPr>
+                                      <w:t>2.4 Mugarria</w:t>
+                                    </w:r>
+                                  </w:p>
+                                </w:sdtContent>
+                              </w:sdt>
+                              <w:p>
+                                <w:pPr>
+                                  <w:spacing w:before="240"/>
+                                  <w:ind w:left="720"/>
+                                  <w:jc w:val="right"/>
+                                  <w:rPr>
+                                    <w:color w:val="FFFFFF" w:themeColor="background1"/>
+                                  </w:rPr>
+                                </w:pPr>
+                              </w:p>
+                              <w:sdt>
+                                <w:sdtPr>
+                                  <w:rPr>
+                                    <w:color w:val="FFFFFF" w:themeColor="background1"/>
+                                    <w:sz w:val="21"/>
+                                    <w:szCs w:val="21"/>
+                                  </w:rPr>
+                                  <w:alias w:val="Descripción breve"/>
+                                  <w:id w:val="-1812170092"/>
+                                  <w:showingPlcHdr/>
+                                  <w:dataBinding w:prefixMappings="xmlns:ns0='http://schemas.microsoft.com/office/2006/coverPageProps'" w:xpath="/ns0:CoverPageProperties[1]/ns0:Abstract[1]" w:storeItemID="{55AF091B-3C7A-41E3-B477-F2FDAA23CFDA}"/>
+                                  <w:text/>
+                                </w:sdtPr>
+                                <w:sdtContent>
+                                  <w:p>
+                                    <w:pPr>
+                                      <w:spacing w:before="240"/>
+                                      <w:ind w:left="1008"/>
+                                      <w:jc w:val="right"/>
+                                      <w:rPr>
+                                        <w:color w:val="FFFFFF" w:themeColor="background1"/>
+                                      </w:rPr>
+                                    </w:pPr>
+                                    <w:r>
+                                      <w:rPr>
+                                        <w:color w:val="FFFFFF" w:themeColor="background1"/>
+                                        <w:sz w:val="21"/>
+                                        <w:szCs w:val="21"/>
+                                      </w:rPr>
+                                      <w:t xml:space="preserve">     </w:t>
+                                    </w:r>
+                                  </w:p>
+                                </w:sdtContent>
+                              </w:sdt>
+                            </w:txbxContent>
+                          </wps:txbx>
+                          <wps:bodyPr rot="0" vert="horz" wrap="square" lIns="274320" tIns="914400" rIns="274320" bIns="45720" anchor="ctr" anchorCtr="0" upright="1">
+                            <a:noAutofit/>
+                          </wps:bodyPr>
+                        </wps:wsp>
+                      </a:graphicData>
+                    </a:graphic>
+                    <wp14:sizeRelH relativeFrom="page">
+                      <wp14:pctWidth>69000</wp14:pctWidth>
+                    </wp14:sizeRelH>
+                    <wp14:sizeRelV relativeFrom="page">
+                      <wp14:pctHeight>96000</wp14:pctHeight>
+                    </wp14:sizeRelV>
+                  </wp:anchor>
+                </w:drawing>
+              </mc:Choice>
+              <mc:Fallback>
+                <w:pict>
+                  <v:rect id="Rectángulo 16" o:spid="_x0000_s1027" style="position:absolute;margin-left:0;margin-top:0;width:422.3pt;height:760.1pt;z-index:251659264;visibility:visible;mso-wrap-style:square;mso-width-percent:690;mso-height-percent:960;mso-left-percent:20;mso-top-percent:20;mso-wrap-distance-left:9pt;mso-wrap-distance-top:0;mso-wrap-distance-right:9pt;mso-wrap-distance-bottom:0;mso-position-horizontal-relative:page;mso-position-vertical-relative:page;mso-width-percent:690;mso-height-percent:960;mso-left-percent:20;mso-top-percent:20;mso-width-relative:page;mso-height-relative:page;v-text-anchor:middle" o:gfxdata="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" fillcolor="#5b9bd5 [3204]" stroked="f">
+                    <v:path arrowok="t"/>
+                    <v:textbox inset="21.6pt,1in,21.6pt">
+                      <w:txbxContent>
+                        <w:sdt>
+                          <w:sdtPr>
+                            <w:rPr>
+                              <w:caps/>
+                              <w:color w:val="FFFFFF" w:themeColor="background1"/>
+                              <w:sz w:val="80"/>
+                              <w:szCs w:val="80"/>
+                            </w:rPr>
+                            <w:alias w:val="Título"/>
+                            <w:id w:val="-1275550102"/>
+                            <w:dataBinding w:prefixMappings="xmlns:ns0='http://schemas.openxmlformats.org/package/2006/metadata/core-properties' xmlns:ns1='http://purl.org/dc/elements/1.1/'" w:xpath="/ns0:coreProperties[1]/ns1:title[1]" w:storeItemID="{6C3C8BC8-F283-45AE-878A-BAB7291924A1}"/>
+                            <w:text/>
+                          </w:sdtPr>
+                          <w:sdtContent>
+                            <w:p>
+                              <w:pPr>
+                                <w:pStyle w:val="Titulua"/>
+                                <w:jc w:val="right"/>
+                                <w:rPr>
+                                  <w:caps/>
+                                  <w:color w:val="FFFFFF" w:themeColor="background1"/>
+                                  <w:sz w:val="80"/>
+                                  <w:szCs w:val="80"/>
+                                </w:rPr>
+                              </w:pPr>
+                              <w:r>
+                                <w:rPr>
+                                  <w:caps/>
+                                  <w:color w:val="FFFFFF" w:themeColor="background1"/>
+                                  <w:sz w:val="80"/>
+                                  <w:szCs w:val="80"/>
+                                </w:rPr>
+                                <w:t>2.4 Mugarria</w:t>
+                              </w:r>
+                            </w:p>
+                          </w:sdtContent>
+                        </w:sdt>
+                        <w:p>
+                          <w:pPr>
+                            <w:spacing w:before="240"/>
+                            <w:ind w:left="720"/>
+                            <w:jc w:val="right"/>
+                            <w:rPr>
+                              <w:color w:val="FFFFFF" w:themeColor="background1"/>
+                            </w:rPr>
+                          </w:pPr>
+                        </w:p>
+                        <w:sdt>
+                          <w:sdtPr>
+                            <w:rPr>
+                              <w:color w:val="FFFFFF" w:themeColor="background1"/>
+                              <w:sz w:val="21"/>
+                              <w:szCs w:val="21"/>
+                            </w:rPr>
+                            <w:alias w:val="Descripción breve"/>
+                            <w:id w:val="-1812170092"/>
+                            <w:showingPlcHdr/>
+                            <w:dataBinding w:prefixMappings="xmlns:ns0='http://schemas.microsoft.com/office/2006/coverPageProps'" w:xpath="/ns0:CoverPageProperties[1]/ns0:Abstract[1]" w:storeItemID="{55AF091B-3C7A-41E3-B477-F2FDAA23CFDA}"/>
+                            <w:text/>
+                          </w:sdtPr>
+                          <w:sdtContent>
+                            <w:p>
+                              <w:pPr>
+                                <w:spacing w:before="240"/>
+                                <w:ind w:left="1008"/>
+                                <w:jc w:val="right"/>
+                                <w:rPr>
+                                  <w:color w:val="FFFFFF" w:themeColor="background1"/>
+                                </w:rPr>
+                              </w:pPr>
+                              <w:r>
+                                <w:rPr>
+                                  <w:color w:val="FFFFFF" w:themeColor="background1"/>
+                                  <w:sz w:val="21"/>
+                                  <w:szCs w:val="21"/>
+                                </w:rPr>
+                                <w:t xml:space="preserve">     </w:t>
+                              </w:r>
+                            </w:p>
+                          </w:sdtContent>
+                        </w:sdt>
+                      </w:txbxContent>
+                    </v:textbox>
+                    <w10:wrap anchorx="page" anchory="page"/>
+                  </v:rect>
+                </w:pict>
+              </mc:Fallback>
+            </mc:AlternateContent>
+          </w:r>
+        </w:p>
+        <w:p/>
+        <w:p>
+          <w:r>
+            <w:br w:type="page"/>
+          </w:r>
+        </w:p>
+      </w:sdtContent>
+    </w:sdt>
     <w:p>
+      <w:pPr>
+        <w:pStyle w:val="EA1"/>
+        <w:tabs>
+          <w:tab w:val="right" w:leader="dot" w:pos="8494"/>
+        </w:tabs>
+        <w:rPr>
+          <w:rFonts w:eastAsiaTheme="minorEastAsia"/>
+          <w:noProof/>
+          <w:lang w:eastAsia="es-ES"/>
+        </w:rPr>
+      </w:pPr>
       <w:r>
         <w:lastRenderedPageBreak/>
-        <w:t>Lehenengo</w:t>
-      </w:r>
-      <w:r>
-        <w:t>,</w:t>
-      </w:r>
-      <w:r>
-        <w:t xml:space="preserve"> kontuan artu behar </w:t>
-      </w:r>
-      <w:r>
+        <w:fldChar w:fldCharType="begin"/>
+      </w:r>
+      <w:r>
+        <w:instrText xml:space="preserve"> TOC \o "1-3" \h \z \u </w:instrText>
+      </w:r>
+      <w:r>
+        <w:fldChar w:fldCharType="separate"/>
+      </w:r>
+      <w:hyperlink w:anchor="_Toc163649970" w:history="1">
+        <w:r>
+          <w:rPr>
+            <w:rStyle w:val="Hiperesteka"/>
+            <w:noProof/>
+          </w:rPr>
+          <w:t>Triggerra</w:t>
+        </w:r>
+        <w:r>
+          <w:rPr>
+            <w:noProof/>
+            <w:webHidden/>
+          </w:rPr>
+          <w:tab/>
+        </w:r>
+        <w:r>
+          <w:rPr>
+            <w:noProof/>
+            <w:webHidden/>
+          </w:rPr>
+          <w:fldChar w:fldCharType="begin"/>
+        </w:r>
+        <w:r>
+          <w:rPr>
+            <w:noProof/>
+            <w:webHidden/>
+          </w:rPr>
+          <w:instrText xml:space="preserve"> PAGEREF _Toc163649970 \h </w:instrText>
+        </w:r>
+        <w:r>
+          <w:rPr>
+            <w:noProof/>
+            <w:webHidden/>
+          </w:rPr>
+        </w:r>
+        <w:r>
+          <w:rPr>
+            <w:noProof/>
+            <w:webHidden/>
+          </w:rPr>
+          <w:fldChar w:fldCharType="separate"/>
+        </w:r>
+        <w:r>
+          <w:rPr>
+            <w:noProof/>
+            <w:webHidden/>
+          </w:rPr>
+          <w:t>3</w:t>
+        </w:r>
+        <w:r>
+          <w:rPr>
+            <w:noProof/>
+            <w:webHidden/>
+          </w:rPr>
+          <w:fldChar w:fldCharType="end"/>
+        </w:r>
+      </w:hyperlink>
+    </w:p>
+    <w:p>
+      <w:pPr>
+        <w:pStyle w:val="EA2"/>
+        <w:tabs>
+          <w:tab w:val="right" w:leader="dot" w:pos="8494"/>
+        </w:tabs>
         <w:rPr>
-          <w:lang w:val="eu-ES"/>
+          <w:noProof/>
         </w:rPr>
-        <w:t>dena</w:t>
-      </w:r>
-      <w:r>
-        <w:t xml:space="preserve">, bi </w:t>
-      </w:r>
-      <w:r>
-        <w:t>“</w:t>
-      </w:r>
-      <w:r>
-        <w:t>if</w:t>
-      </w:r>
-      <w:r>
-        <w:t>”</w:t>
-      </w:r>
-      <w:r>
-        <w:t xml:space="preserve"> orokor daudela da. Triggerrean </w:t>
-      </w:r>
-      <w:r>
-        <w:t>“</w:t>
-      </w:r>
-      <w:r>
-        <w:t>inse</w:t>
-      </w:r>
-      <w:r>
-        <w:t>r</w:t>
-      </w:r>
-      <w:r>
-        <w:t>t</w:t>
-      </w:r>
-      <w:r>
-        <w:t>”</w:t>
-      </w:r>
-      <w:r>
-        <w:t xml:space="preserve"> eta </w:t>
-      </w:r>
-      <w:r>
-        <w:t>“</w:t>
-      </w:r>
-      <w:r>
-        <w:t>update</w:t>
-      </w:r>
-      <w:r>
-        <w:t>” ezberdindu behar</w:t>
-      </w:r>
-      <w:r>
-        <w:t xml:space="preserve"> dira eta. Ondorioz bakoitzaren arabera balio ezberdinak konparatu eta aldatuko dira.</w:t>
-      </w:r>
+      </w:pPr>
+      <w:hyperlink w:anchor="_Toc163649971" w:history="1">
+        <w:r>
+          <w:rPr>
+            <w:rStyle w:val="Hiperesteka"/>
+            <w:noProof/>
+          </w:rPr>
+          <w:t>Triggera pausus pausu</w:t>
+        </w:r>
+        <w:r>
+          <w:rPr>
+            <w:noProof/>
+            <w:webHidden/>
+          </w:rPr>
+          <w:tab/>
+        </w:r>
+        <w:r>
+          <w:rPr>
+            <w:noProof/>
+            <w:webHidden/>
+          </w:rPr>
+          <w:fldChar w:fldCharType="begin"/>
+        </w:r>
+        <w:r>
+          <w:rPr>
+            <w:noProof/>
+            <w:webHidden/>
+          </w:rPr>
+          <w:instrText xml:space="preserve"> PAGEREF _Toc163649971 \h </w:instrText>
+        </w:r>
+        <w:r>
+          <w:rPr>
+            <w:noProof/>
+            <w:webHidden/>
+          </w:rPr>
+        </w:r>
+        <w:r>
+          <w:rPr>
+            <w:noProof/>
+            <w:webHidden/>
+          </w:rPr>
+          <w:fldChar w:fldCharType="separate"/>
+        </w:r>
+        <w:r>
+          <w:rPr>
+            <w:noProof/>
+            <w:webHidden/>
+          </w:rPr>
+          <w:t>4</w:t>
+        </w:r>
+        <w:r>
+          <w:rPr>
+            <w:noProof/>
+            <w:webHidden/>
+          </w:rPr>
+          <w:fldChar w:fldCharType="end"/>
+        </w:r>
+      </w:hyperlink>
+    </w:p>
+    <w:p>
+      <w:pPr>
+        <w:pStyle w:val="EA1"/>
+        <w:tabs>
+          <w:tab w:val="right" w:leader="dot" w:pos="8494"/>
+        </w:tabs>
+        <w:rPr>
+          <w:rFonts w:eastAsiaTheme="minorEastAsia"/>
+          <w:noProof/>
+          <w:lang w:eastAsia="es-ES"/>
+        </w:rPr>
+      </w:pPr>
+      <w:hyperlink w:anchor="_Toc163649972" w:history="1">
+        <w:r>
+          <w:rPr>
+            <w:rStyle w:val="Hiperesteka"/>
+            <w:noProof/>
+          </w:rPr>
+          <w:t>Log Triggera sortu</w:t>
+        </w:r>
+        <w:r>
+          <w:rPr>
+            <w:noProof/>
+            <w:webHidden/>
+          </w:rPr>
+          <w:tab/>
+        </w:r>
+        <w:r>
+          <w:rPr>
+            <w:noProof/>
+            <w:webHidden/>
+          </w:rPr>
+          <w:fldChar w:fldCharType="begin"/>
+        </w:r>
+        <w:r>
+          <w:rPr>
+            <w:noProof/>
+            <w:webHidden/>
+          </w:rPr>
+          <w:instrText xml:space="preserve"> PAGEREF _Toc163649972 \h </w:instrText>
+        </w:r>
+        <w:r>
+          <w:rPr>
+            <w:noProof/>
+            <w:webHidden/>
+          </w:rPr>
+        </w:r>
+        <w:r>
+          <w:rPr>
+            <w:noProof/>
+            <w:webHidden/>
+          </w:rPr>
+          <w:fldChar w:fldCharType="separate"/>
+        </w:r>
+        <w:r>
+          <w:rPr>
+            <w:noProof/>
+            <w:webHidden/>
+          </w:rPr>
+          <w:t>9</w:t>
+        </w:r>
+        <w:r>
+          <w:rPr>
+            <w:noProof/>
+            <w:webHidden/>
+          </w:rPr>
+          <w:fldChar w:fldCharType="end"/>
+        </w:r>
+      </w:hyperlink>
+    </w:p>
+    <w:p>
+      <w:r>
+        <w:fldChar w:fldCharType="end"/>
+      </w:r>
+    </w:p>
+    <w:p>
+      <w:r>
+        <w:br w:type="page"/>
+      </w:r>
+    </w:p>
+    <w:p>
+      <w:pPr>
+        <w:pStyle w:val="Irudienaurkibidea"/>
+        <w:tabs>
+          <w:tab w:val="right" w:leader="dot" w:pos="8494"/>
+        </w:tabs>
+        <w:rPr>
+          <w:noProof/>
+        </w:rPr>
+      </w:pPr>
+      <w:r>
+        <w:lastRenderedPageBreak/>
+        <w:fldChar w:fldCharType="begin"/>
+      </w:r>
+      <w:r>
+        <w:instrText xml:space="preserve"> TOC \h \z \c "Irudia" </w:instrText>
+      </w:r>
+      <w:r>
+        <w:fldChar w:fldCharType="separate"/>
+      </w:r>
+      <w:hyperlink w:anchor="_Toc163716889" w:history="1">
+        <w:r>
+          <w:rPr>
+            <w:rStyle w:val="Hiperesteka"/>
+            <w:noProof/>
+          </w:rPr>
+          <w:t>Irudia 1-Erlauntz eta erle kopurau betetzen ez duen sozioa txertatu.</w:t>
+        </w:r>
+        <w:r>
+          <w:rPr>
+            <w:noProof/>
+            <w:webHidden/>
+          </w:rPr>
+          <w:tab/>
+        </w:r>
+        <w:r>
+          <w:rPr>
+            <w:noProof/>
+            <w:webHidden/>
+          </w:rPr>
+          <w:fldChar w:fldCharType="begin"/>
+        </w:r>
+        <w:r>
+          <w:rPr>
+            <w:noProof/>
+            <w:webHidden/>
+          </w:rPr>
+          <w:instrText xml:space="preserve"> PAGEREF _Toc163716889 \h </w:instrText>
+        </w:r>
+        <w:r>
+          <w:rPr>
+            <w:noProof/>
+            <w:webHidden/>
+          </w:rPr>
+        </w:r>
+        <w:r>
+          <w:rPr>
+            <w:noProof/>
+            <w:webHidden/>
+          </w:rPr>
+          <w:fldChar w:fldCharType="separate"/>
+        </w:r>
+        <w:r>
+          <w:rPr>
+            <w:noProof/>
+            <w:webHidden/>
+          </w:rPr>
+          <w:t>12</w:t>
+        </w:r>
+        <w:r>
+          <w:rPr>
+            <w:noProof/>
+            <w:webHidden/>
+          </w:rPr>
+          <w:fldChar w:fldCharType="end"/>
+        </w:r>
+      </w:hyperlink>
+    </w:p>
+    <w:p>
+      <w:pPr>
+        <w:pStyle w:val="Irudienaurkibidea"/>
+        <w:tabs>
+          <w:tab w:val="right" w:leader="dot" w:pos="8494"/>
+        </w:tabs>
+        <w:rPr>
+          <w:noProof/>
+        </w:rPr>
+      </w:pPr>
+      <w:hyperlink w:anchor="_Toc163716890" w:history="1">
+        <w:r>
+          <w:rPr>
+            <w:rStyle w:val="Hiperesteka"/>
+            <w:noProof/>
+          </w:rPr>
+          <w:t>Irudia 2- Erlauntz eta erle kantitate egokiak dituen sozioa txertatu.</w:t>
+        </w:r>
+        <w:r>
+          <w:rPr>
+            <w:noProof/>
+            <w:webHidden/>
+          </w:rPr>
+          <w:tab/>
+        </w:r>
+        <w:r>
+          <w:rPr>
+            <w:noProof/>
+            <w:webHidden/>
+          </w:rPr>
+          <w:fldChar w:fldCharType="begin"/>
+        </w:r>
+        <w:r>
+          <w:rPr>
+            <w:noProof/>
+            <w:webHidden/>
+          </w:rPr>
+          <w:instrText xml:space="preserve"> PAGEREF _Toc163716890 \h </w:instrText>
+        </w:r>
+        <w:r>
+          <w:rPr>
+            <w:noProof/>
+            <w:webHidden/>
+          </w:rPr>
+        </w:r>
+        <w:r>
+          <w:rPr>
+            <w:noProof/>
+            <w:webHidden/>
+          </w:rPr>
+          <w:fldChar w:fldCharType="separate"/>
+        </w:r>
+        <w:r>
+          <w:rPr>
+            <w:noProof/>
+            <w:webHidden/>
+          </w:rPr>
+          <w:t>13</w:t>
+        </w:r>
+        <w:r>
+          <w:rPr>
+            <w:noProof/>
+            <w:webHidden/>
+          </w:rPr>
+          <w:fldChar w:fldCharType="end"/>
+        </w:r>
+      </w:hyperlink>
+    </w:p>
+    <w:p>
+      <w:pPr>
+        <w:pStyle w:val="Irudienaurkibidea"/>
+        <w:tabs>
+          <w:tab w:val="right" w:leader="dot" w:pos="8494"/>
+        </w:tabs>
+        <w:rPr>
+          <w:noProof/>
+        </w:rPr>
+      </w:pPr>
+      <w:hyperlink w:anchor="_Toc163716891" w:history="1">
+        <w:r>
+          <w:rPr>
+            <w:rStyle w:val="Hiperesteka"/>
+            <w:noProof/>
+          </w:rPr>
+          <w:t>Irudia 3-Txertatutako sozioa sozioak taulan.</w:t>
+        </w:r>
+        <w:r>
+          <w:rPr>
+            <w:noProof/>
+            <w:webHidden/>
+          </w:rPr>
+          <w:tab/>
+        </w:r>
+        <w:r>
+          <w:rPr>
+            <w:noProof/>
+            <w:webHidden/>
+          </w:rPr>
+          <w:fldChar w:fldCharType="begin"/>
+        </w:r>
+        <w:r>
+          <w:rPr>
+            <w:noProof/>
+            <w:webHidden/>
+          </w:rPr>
+          <w:instrText xml:space="preserve"> PAGEREF _Toc163716891 \h </w:instrText>
+        </w:r>
+        <w:r>
+          <w:rPr>
+            <w:noProof/>
+            <w:webHidden/>
+          </w:rPr>
+        </w:r>
+        <w:r>
+          <w:rPr>
+            <w:noProof/>
+            <w:webHidden/>
+          </w:rPr>
+          <w:fldChar w:fldCharType="separate"/>
+        </w:r>
+        <w:r>
+          <w:rPr>
+            <w:noProof/>
+            <w:webHidden/>
+          </w:rPr>
+          <w:t>13</w:t>
+        </w:r>
+        <w:r>
+          <w:rPr>
+            <w:noProof/>
+            <w:webHidden/>
+          </w:rPr>
+          <w:fldChar w:fldCharType="end"/>
+        </w:r>
+      </w:hyperlink>
+    </w:p>
+    <w:p>
+      <w:pPr>
+        <w:pStyle w:val="Irudienaurkibidea"/>
+        <w:tabs>
+          <w:tab w:val="right" w:leader="dot" w:pos="8494"/>
+        </w:tabs>
+        <w:rPr>
+          <w:noProof/>
+        </w:rPr>
+      </w:pPr>
+      <w:hyperlink w:anchor="_Toc163716892" w:history="1">
+        <w:r>
+          <w:rPr>
+            <w:rStyle w:val="Hiperesteka"/>
+            <w:noProof/>
+          </w:rPr>
+          <w:t>Irudia 4- Sozioa historikoa txertatutako sozioa, log triggerraren bidez.</w:t>
+        </w:r>
+        <w:r>
+          <w:rPr>
+            <w:noProof/>
+            <w:webHidden/>
+          </w:rPr>
+          <w:tab/>
+        </w:r>
+        <w:r>
+          <w:rPr>
+            <w:noProof/>
+            <w:webHidden/>
+          </w:rPr>
+          <w:fldChar w:fldCharType="begin"/>
+        </w:r>
+        <w:r>
+          <w:rPr>
+            <w:noProof/>
+            <w:webHidden/>
+          </w:rPr>
+          <w:instrText xml:space="preserve"> PAGEREF _Toc163716892 \h </w:instrText>
+        </w:r>
+        <w:r>
+          <w:rPr>
+            <w:noProof/>
+            <w:webHidden/>
+          </w:rPr>
+        </w:r>
+        <w:r>
+          <w:rPr>
+            <w:noProof/>
+            <w:webHidden/>
+          </w:rPr>
+          <w:fldChar w:fldCharType="separate"/>
+        </w:r>
+        <w:r>
+          <w:rPr>
+            <w:noProof/>
+            <w:webHidden/>
+          </w:rPr>
+          <w:t>13</w:t>
+        </w:r>
+        <w:r>
+          <w:rPr>
+            <w:noProof/>
+            <w:webHidden/>
+          </w:rPr>
+          <w:fldChar w:fldCharType="end"/>
+        </w:r>
+      </w:hyperlink>
+    </w:p>
+    <w:p>
+      <w:pPr>
+        <w:pStyle w:val="Irudienaurkibidea"/>
+        <w:tabs>
+          <w:tab w:val="right" w:leader="dot" w:pos="8494"/>
+        </w:tabs>
+        <w:rPr>
+          <w:noProof/>
+        </w:rPr>
+      </w:pPr>
+      <w:hyperlink w:anchor="_Toc163716893" w:history="1">
+        <w:r>
+          <w:rPr>
+            <w:rStyle w:val="Hiperesteka"/>
+            <w:noProof/>
+          </w:rPr>
+          <w:t>Irudia 5- Erlauntz kantitatea betetzen ez duen sozioa txertatu.</w:t>
+        </w:r>
+        <w:r>
+          <w:rPr>
+            <w:noProof/>
+            <w:webHidden/>
+          </w:rPr>
+          <w:tab/>
+        </w:r>
+        <w:r>
+          <w:rPr>
+            <w:noProof/>
+            <w:webHidden/>
+          </w:rPr>
+          <w:fldChar w:fldCharType="begin"/>
+        </w:r>
+        <w:r>
+          <w:rPr>
+            <w:noProof/>
+            <w:webHidden/>
+          </w:rPr>
+          <w:instrText xml:space="preserve"> PAGEREF _Toc163716893 \h </w:instrText>
+        </w:r>
+        <w:r>
+          <w:rPr>
+            <w:noProof/>
+            <w:webHidden/>
+          </w:rPr>
+        </w:r>
+        <w:r>
+          <w:rPr>
+            <w:noProof/>
+            <w:webHidden/>
+          </w:rPr>
+          <w:fldChar w:fldCharType="separate"/>
+        </w:r>
+        <w:r>
+          <w:rPr>
+            <w:noProof/>
+            <w:webHidden/>
+          </w:rPr>
+          <w:t>14</w:t>
+        </w:r>
+        <w:r>
+          <w:rPr>
+            <w:noProof/>
+            <w:webHidden/>
+          </w:rPr>
+          <w:fldChar w:fldCharType="end"/>
+        </w:r>
+      </w:hyperlink>
+    </w:p>
+    <w:p>
+      <w:pPr>
+        <w:pStyle w:val="Irudienaurkibidea"/>
+        <w:tabs>
+          <w:tab w:val="right" w:leader="dot" w:pos="8494"/>
+        </w:tabs>
+        <w:rPr>
+          <w:noProof/>
+        </w:rPr>
+      </w:pPr>
+      <w:hyperlink w:anchor="_Toc163716894" w:history="1">
+        <w:r>
+          <w:rPr>
+            <w:rStyle w:val="Hiperesteka"/>
+            <w:noProof/>
+          </w:rPr>
+          <w:t>Irudia 6-Sozioa sozioak taulan txertatu eta triggeraren ondorioz eurlantz koprua ezarri.</w:t>
+        </w:r>
+        <w:r>
+          <w:rPr>
+            <w:noProof/>
+            <w:webHidden/>
+          </w:rPr>
+          <w:tab/>
+        </w:r>
+        <w:r>
+          <w:rPr>
+            <w:noProof/>
+            <w:webHidden/>
+          </w:rPr>
+          <w:fldChar w:fldCharType="begin"/>
+        </w:r>
+        <w:r>
+          <w:rPr>
+            <w:noProof/>
+            <w:webHidden/>
+          </w:rPr>
+          <w:instrText xml:space="preserve"> PAGEREF _Toc163716894 \h </w:instrText>
+        </w:r>
+        <w:r>
+          <w:rPr>
+            <w:noProof/>
+            <w:webHidden/>
+          </w:rPr>
+        </w:r>
+        <w:r>
+          <w:rPr>
+            <w:noProof/>
+            <w:webHidden/>
+          </w:rPr>
+          <w:fldChar w:fldCharType="separate"/>
+        </w:r>
+        <w:r>
+          <w:rPr>
+            <w:noProof/>
+            <w:webHidden/>
+          </w:rPr>
+          <w:t>14</w:t>
+        </w:r>
+        <w:r>
+          <w:rPr>
+            <w:noProof/>
+            <w:webHidden/>
+          </w:rPr>
+          <w:fldChar w:fldCharType="end"/>
+        </w:r>
+      </w:hyperlink>
+    </w:p>
+    <w:p>
+      <w:pPr>
+        <w:pStyle w:val="Irudienaurkibidea"/>
+        <w:tabs>
+          <w:tab w:val="right" w:leader="dot" w:pos="8494"/>
+        </w:tabs>
+        <w:rPr>
+          <w:noProof/>
+        </w:rPr>
+      </w:pPr>
+      <w:hyperlink w:anchor="_Toc163716895" w:history="1">
+        <w:r>
+          <w:rPr>
+            <w:rStyle w:val="Hiperesteka"/>
+            <w:noProof/>
+          </w:rPr>
+          <w:t>Irudia 7-Sozioak_historikoa taulan erregistrua log triggerraren ondorioz gehitu.</w:t>
+        </w:r>
+        <w:r>
+          <w:rPr>
+            <w:noProof/>
+            <w:webHidden/>
+          </w:rPr>
+          <w:tab/>
+        </w:r>
+        <w:r>
+          <w:rPr>
+            <w:noProof/>
+            <w:webHidden/>
+          </w:rPr>
+          <w:fldChar w:fldCharType="begin"/>
+        </w:r>
+        <w:r>
+          <w:rPr>
+            <w:noProof/>
+            <w:webHidden/>
+          </w:rPr>
+          <w:instrText xml:space="preserve"> PAGEREF _Toc163716895 \h </w:instrText>
+        </w:r>
+        <w:r>
+          <w:rPr>
+            <w:noProof/>
+            <w:webHidden/>
+          </w:rPr>
+        </w:r>
+        <w:r>
+          <w:rPr>
+            <w:noProof/>
+            <w:webHidden/>
+          </w:rPr>
+          <w:fldChar w:fldCharType="separate"/>
+        </w:r>
+        <w:r>
+          <w:rPr>
+            <w:noProof/>
+            <w:webHidden/>
+          </w:rPr>
+          <w:t>14</w:t>
+        </w:r>
+        <w:r>
+          <w:rPr>
+            <w:noProof/>
+            <w:webHidden/>
+          </w:rPr>
+          <w:fldChar w:fldCharType="end"/>
+        </w:r>
+      </w:hyperlink>
+    </w:p>
+    <w:p>
+      <w:r>
+        <w:fldChar w:fldCharType="end"/>
+      </w:r>
+    </w:p>
+    <w:p>
+      <w:r>
+        <w:br w:type="page"/>
+      </w:r>
+    </w:p>
+    <w:p>
+      <w:pPr>
+        <w:pStyle w:val="1izenburua"/>
+        <w:jc w:val="center"/>
+      </w:pPr>
+      <w:bookmarkStart w:id="0" w:name="_Toc163649970"/>
+      <w:r>
+        <w:lastRenderedPageBreak/>
+        <w:t>Triggerra</w:t>
+      </w:r>
+      <w:bookmarkEnd w:id="0"/>
     </w:p>
     <w:p/>
     <w:tbl>
@@ -290,7 +1196,7 @@
           </w:tcPr>
           <w:p>
             <w:r>
-              <w:t xml:space="preserve">CREATE OR REPLACE TRIGGER TRIGGER1 </w:t>
+              <w:t xml:space="preserve">create or replace NONEDITIONABLE TRIGGER Trigger_Mugarria </w:t>
             </w:r>
           </w:p>
           <w:p>
@@ -300,60 +1206,148 @@
           </w:p>
           <w:p>
             <w:r>
+              <w:t>For each row</w:t>
+            </w:r>
+          </w:p>
+          <w:p>
+            <w:r>
               <w:t>declare</w:t>
             </w:r>
           </w:p>
           <w:p>
             <w:r>
+              <w:t>a_kop INTEGER := 0;</w:t>
+            </w:r>
+          </w:p>
+          <w:p>
+            <w:r>
+              <w:t>a_id_sozioa NUMBER;</w:t>
+            </w:r>
+          </w:p>
+          <w:p>
+            <w:r>
+              <w:t>a_id_asoziazioa NUMBER;</w:t>
+            </w:r>
+          </w:p>
+          <w:p>
+            <w:r>
               <w:t>BEGIN</w:t>
             </w:r>
           </w:p>
+          <w:p>
+            <w:r>
+              <w:t xml:space="preserve">    if inserting then </w:t>
+            </w:r>
+          </w:p>
+          <w:p>
+            <w:r>
+              <w:t xml:space="preserve">    </w:t>
+            </w:r>
+          </w:p>
+          <w:p>
+            <w:r>
+              <w:t xml:space="preserve">    if (:new.kolmena_kantitatea &gt;600 and :new.kolmena_kantitatea&lt; 800 ) or (:new.erle_kantitatea &lt;600000 and :new.erle_kantitatea  &gt;400000) then</w:t>
+            </w:r>
+          </w:p>
+          <w:p>
+            <w:r>
+              <w:t xml:space="preserve">        if (:new.kolmena_kantitatea &gt;600 and :new.kolmena_kantitatea&lt; 800 )= false and (:new.erle_kantitatea &lt;600000 and :new.erle_kantitatea  &gt;400000)then </w:t>
+            </w:r>
+          </w:p>
+          <w:p>
+            <w:r>
+              <w:t xml:space="preserve">                :new.kolmena_kantitatea:= 600;</w:t>
+            </w:r>
+          </w:p>
+          <w:p>
+            <w:r>
+              <w:t xml:space="preserve">               </w:t>
+            </w:r>
+          </w:p>
+          <w:p>
+            <w:r>
+              <w:t xml:space="preserve">        end if;</w:t>
+            </w:r>
+          </w:p>
+          <w:p>
+            <w:r>
+              <w:t xml:space="preserve">    else </w:t>
+            </w:r>
+          </w:p>
+          <w:p>
+            <w:r>
+              <w:t xml:space="preserve">    </w:t>
+            </w:r>
+          </w:p>
+          <w:p>
+            <w:r>
+              <w:t xml:space="preserve">    raise_application_error(-20004, 'Errorea: Kolmena eta erle kantitateak ez dituzte baldintzak betetzen.'); </w:t>
+            </w:r>
+          </w:p>
+          <w:p>
+            <w:r>
+              <w:t xml:space="preserve">    </w:t>
+            </w:r>
+          </w:p>
+          <w:p>
+            <w:r>
+              <w:t xml:space="preserve">    end if;</w:t>
+            </w:r>
+          </w:p>
           <w:p/>
           <w:p>
-            <w:pPr>
-              <w:rPr>
-                <w:highlight w:val="yellow"/>
-              </w:rPr>
-            </w:pPr>
+            <w:r>
+              <w:t xml:space="preserve">    elsif updating then</w:t>
+            </w:r>
+          </w:p>
+          <w:p>
+            <w:r>
+              <w:t xml:space="preserve">     select count(*) into a_kop from ze_ezti where id_sozioa = :old.id_sozioa; </w:t>
+            </w:r>
+          </w:p>
+          <w:p>
             <w:r>
               <w:t xml:space="preserve">    </w:t>
             </w:r>
-            <w:r>
-              <w:rPr>
-                <w:highlight w:val="yellow"/>
-              </w:rPr>
-              <w:t>if inserting then</w:t>
-            </w:r>
-          </w:p>
-          <w:p>
-            <w:pPr>
-              <w:rPr>
-                <w:highlight w:val="yellow"/>
-              </w:rPr>
-            </w:pPr>
-          </w:p>
-          <w:p>
-            <w:r>
-              <w:rPr>
-                <w:highlight w:val="yellow"/>
-              </w:rPr>
-              <w:t xml:space="preserve">    elsif updating then</w:t>
-            </w:r>
-          </w:p>
-          <w:p>
-            <w:r>
-              <w:t xml:space="preserve">   </w:t>
+          </w:p>
+          <w:p>
+            <w:r>
+              <w:t xml:space="preserve">        if a_kop &gt;= 5 then</w:t>
+            </w:r>
+          </w:p>
+          <w:p>
+            <w:r>
+              <w:t xml:space="preserve">            :new.sozio_izena:= :new.sozio_izena || '_TOP';</w:t>
+            </w:r>
+          </w:p>
+          <w:p>
+            <w:r>
+              <w:t xml:space="preserve">        </w:t>
+            </w:r>
+          </w:p>
+          <w:p>
+            <w:r>
+              <w:t xml:space="preserve">            update asoziazioak set asoziazio_izena = asoziazio_izena || '_TOP' where id_asoziazioa in (select id_asoziazioa from asoziazio_parte where asoziazioak.id_asoziazioa=asoziazio_parte.id_asoziazioa);</w:t>
+            </w:r>
+          </w:p>
+          <w:p>
+            <w:r>
+              <w:t xml:space="preserve">      </w:t>
+            </w:r>
+          </w:p>
+          <w:p>
+            <w:r>
+              <w:t xml:space="preserve">        end if;</w:t>
             </w:r>
           </w:p>
           <w:p>
             <w:r>
               <w:t xml:space="preserve">    </w:t>
             </w:r>
-            <w:r>
-              <w:rPr>
-                <w:highlight w:val="yellow"/>
-              </w:rPr>
-              <w:t>end if;</w:t>
+          </w:p>
+          <w:p>
+            <w:r>
+              <w:t xml:space="preserve">    end if;</w:t>
             </w:r>
           </w:p>
           <w:p>
@@ -365,134 +1359,336 @@
             <w:r>
               <w:t>END;</w:t>
             </w:r>
-          </w:p>
-          <w:p>
-            <w:pPr>
-              <w:rPr>
-                <w:lang w:val="eu-ES"/>
-              </w:rPr>
-            </w:pPr>
           </w:p>
         </w:tc>
       </w:tr>
     </w:tbl>
+    <w:p/>
+    <w:p/>
+    <w:p/>
+    <w:p/>
     <w:p>
       <w:pPr>
-        <w:rPr>
-          <w:lang w:val="eu-ES"/>
-        </w:rPr>
+        <w:pStyle w:val="2izenburua"/>
+        <w:jc w:val="center"/>
       </w:pPr>
+      <w:bookmarkStart w:id="1" w:name="_Toc163649971"/>
+      <w:r>
+        <w:t>Triggera pausus pausu</w:t>
+      </w:r>
+      <w:bookmarkEnd w:id="1"/>
     </w:p>
+    <w:p/>
     <w:p>
-      <w:pPr>
-        <w:rPr>
-          <w:lang w:val="eu-ES"/>
-        </w:rPr>
-      </w:pPr>
-      <w:r>
-        <w:rPr>
-          <w:lang w:val="eu-ES"/>
-        </w:rPr>
+      <w:r>
+        <w:lastRenderedPageBreak/>
+        <w:t>Lehenengo</w:t>
+      </w:r>
+      <w:r>
+        <w:t>,</w:t>
+      </w:r>
+      <w:r>
+        <w:t xml:space="preserve"> kontuan artu behar dena, bi </w:t>
+      </w:r>
+      <w:r>
+        <w:t>“</w:t>
+      </w:r>
+      <w:r>
+        <w:t>if</w:t>
+      </w:r>
+      <w:r>
+        <w:t>”</w:t>
+      </w:r>
+      <w:r>
+        <w:t xml:space="preserve"> orokor daudela da. Triggerrean </w:t>
+      </w:r>
+      <w:r>
+        <w:t>“</w:t>
+      </w:r>
+      <w:r>
+        <w:t>inse</w:t>
+      </w:r>
+      <w:r>
+        <w:t>r</w:t>
+      </w:r>
+      <w:r>
+        <w:t>t</w:t>
+      </w:r>
+      <w:r>
+        <w:t>”</w:t>
+      </w:r>
+      <w:r>
+        <w:t xml:space="preserve"> eta </w:t>
+      </w:r>
+      <w:r>
+        <w:t>“</w:t>
+      </w:r>
+      <w:r>
+        <w:t>update</w:t>
+      </w:r>
+      <w:r>
+        <w:t>” ezberdindu behar</w:t>
+      </w:r>
+      <w:r>
+        <w:t xml:space="preserve"> dira eta. Ondorioz bakoitzaren arabera balio ezberdinak konparatu eta aldatuko dira.</w:t>
+      </w:r>
+    </w:p>
+    <w:p/>
+    <w:tbl>
+      <w:tblPr>
+        <w:tblStyle w:val="Saretaduntaula"/>
+        <w:tblW w:w="0" w:type="auto"/>
+        <w:tblLook w:val="04A0" w:firstRow="1" w:lastRow="0" w:firstColumn="1" w:lastColumn="0" w:noHBand="0" w:noVBand="1"/>
+      </w:tblPr>
+      <w:tblGrid>
+        <w:gridCol w:w="8494"/>
+      </w:tblGrid>
+      <w:tr>
+        <w:tc>
+          <w:tcPr>
+            <w:tcW w:w="8494" w:type="dxa"/>
+          </w:tcPr>
+          <w:p>
+            <w:r>
+              <w:t xml:space="preserve">CREATE OR REPLACE TRIGGER TRIGGER1 </w:t>
+            </w:r>
+          </w:p>
+          <w:p>
+            <w:r>
+              <w:t xml:space="preserve">BEFORE INSERT OR UPDATE OF SOZIO_IZENA ON SOZIOAK </w:t>
+            </w:r>
+          </w:p>
+          <w:p>
+            <w:r>
+              <w:t>declare</w:t>
+            </w:r>
+          </w:p>
+          <w:p>
+            <w:r>
+              <w:t>BEGIN</w:t>
+            </w:r>
+          </w:p>
+          <w:p/>
+          <w:p>
+            <w:pPr>
+              <w:rPr>
+                <w:highlight w:val="yellow"/>
+              </w:rPr>
+            </w:pPr>
+            <w:r>
+              <w:t xml:space="preserve">    </w:t>
+            </w:r>
+            <w:r>
+              <w:rPr>
+                <w:highlight w:val="yellow"/>
+              </w:rPr>
+              <w:t>if inserting then</w:t>
+            </w:r>
+          </w:p>
+          <w:p>
+            <w:pPr>
+              <w:rPr>
+                <w:highlight w:val="yellow"/>
+              </w:rPr>
+            </w:pPr>
+          </w:p>
+          <w:p>
+            <w:r>
+              <w:rPr>
+                <w:highlight w:val="yellow"/>
+              </w:rPr>
+              <w:t xml:space="preserve">    elsif updating then</w:t>
+            </w:r>
+          </w:p>
+          <w:p>
+            <w:r>
+              <w:t xml:space="preserve">   </w:t>
+            </w:r>
+          </w:p>
+          <w:p>
+            <w:r>
+              <w:t xml:space="preserve">    </w:t>
+            </w:r>
+            <w:r>
+              <w:rPr>
+                <w:highlight w:val="yellow"/>
+              </w:rPr>
+              <w:t>end if;</w:t>
+            </w:r>
+          </w:p>
+          <w:p>
+            <w:r>
+              <w:t xml:space="preserve">  NULL;</w:t>
+            </w:r>
+          </w:p>
+          <w:p>
+            <w:r>
+              <w:t>END;</w:t>
+            </w:r>
+          </w:p>
+          <w:p/>
+        </w:tc>
+      </w:tr>
+    </w:tbl>
+    <w:p/>
+    <w:p>
+      <w:r>
         <w:t>Lehenengo insert-a osatuko da. Ariketan eskatzen duena kontuan hartuta bi if jarri ba</w:t>
       </w:r>
       <w:r>
-        <w:rPr>
-          <w:lang w:val="eu-ES"/>
-        </w:rPr>
         <w:t>e</w:t>
       </w:r>
       <w:r>
-        <w:rPr>
-          <w:lang w:val="eu-ES"/>
-        </w:rPr>
         <w:t xml:space="preserve">har da, bata bestearen barruan. Bertan bi baldintza bete behar dira: kolmena kantitatea 600 eta 800 artean egotea edo erle kantitatea 400000 eta 600000 artean egotea. Horretaz gain </w:t>
       </w:r>
       <w:r>
-        <w:rPr>
-          <w:lang w:val="eu-ES"/>
-        </w:rPr>
         <w:t>“</w:t>
       </w:r>
       <w:r>
-        <w:rPr>
-          <w:lang w:val="eu-ES"/>
-        </w:rPr>
         <w:t>betwen</w:t>
       </w:r>
       <w:r>
-        <w:rPr>
-          <w:lang w:val="eu-ES"/>
-        </w:rPr>
         <w:t>”</w:t>
       </w:r>
       <w:r>
-        <w:rPr>
-          <w:lang w:val="eu-ES"/>
-        </w:rPr>
         <w:t xml:space="preserve"> ez erabiltzea eskatzen da orduan </w:t>
       </w:r>
       <w:r>
-        <w:rPr>
-          <w:lang w:val="eu-ES"/>
-        </w:rPr>
         <w:t>“</w:t>
       </w:r>
       <w:r>
-        <w:rPr>
-          <w:lang w:val="eu-ES"/>
-        </w:rPr>
         <w:t>and</w:t>
       </w:r>
       <w:r>
-        <w:rPr>
-          <w:lang w:val="eu-ES"/>
-        </w:rPr>
         <w:t>”</w:t>
       </w:r>
       <w:r>
-        <w:rPr>
-          <w:lang w:val="eu-ES"/>
-        </w:rPr>
         <w:t xml:space="preserve"> eta </w:t>
       </w:r>
       <w:r>
-        <w:rPr>
-          <w:lang w:val="eu-ES"/>
-        </w:rPr>
         <w:t>“</w:t>
       </w:r>
       <w:r>
-        <w:rPr>
-          <w:lang w:val="eu-ES"/>
-        </w:rPr>
         <w:t>or</w:t>
       </w:r>
       <w:r>
-        <w:rPr>
-          <w:lang w:val="eu-ES"/>
-        </w:rPr>
         <w:t>”</w:t>
       </w:r>
       <w:r>
-        <w:rPr>
-          <w:lang w:val="eu-ES"/>
-        </w:rPr>
         <w:t xml:space="preserve"> erabili behar da. </w:t>
       </w:r>
     </w:p>
+    <w:p/>
+    <w:p/>
+    <w:tbl>
+      <w:tblPr>
+        <w:tblStyle w:val="Saretaduntaula"/>
+        <w:tblW w:w="0" w:type="auto"/>
+        <w:tblLook w:val="04A0" w:firstRow="1" w:lastRow="0" w:firstColumn="1" w:lastColumn="0" w:noHBand="0" w:noVBand="1"/>
+      </w:tblPr>
+      <w:tblGrid>
+        <w:gridCol w:w="8494"/>
+      </w:tblGrid>
+      <w:tr>
+        <w:tc>
+          <w:tcPr>
+            <w:tcW w:w="8494" w:type="dxa"/>
+          </w:tcPr>
+          <w:p>
+            <w:r>
+              <w:t xml:space="preserve">CREATE OR REPLACE TRIGGER TRIGGER1 </w:t>
+            </w:r>
+          </w:p>
+          <w:p>
+            <w:r>
+              <w:t xml:space="preserve">BEFORE INSERT OR UPDATE OF SOZIO_IZENA ON SOZIOAK </w:t>
+            </w:r>
+          </w:p>
+          <w:p>
+            <w:r>
+              <w:t>declare</w:t>
+            </w:r>
+          </w:p>
+          <w:p>
+            <w:r>
+              <w:t>BEGIN</w:t>
+            </w:r>
+          </w:p>
+          <w:p/>
+          <w:p>
+            <w:r>
+              <w:t xml:space="preserve">    if inserting then </w:t>
+            </w:r>
+          </w:p>
+          <w:p>
+            <w:r>
+              <w:t xml:space="preserve">    </w:t>
+            </w:r>
+          </w:p>
+          <w:p>
+            <w:r>
+              <w:t xml:space="preserve">    </w:t>
+            </w:r>
+            <w:r>
+              <w:rPr>
+                <w:highlight w:val="yellow"/>
+              </w:rPr>
+              <w:t>if (:new.kolmena_kantitatea &gt;600 and :new.kolmena_kantitatea&lt; 800 ) or (:new.erle_kantitatea &lt;600000 and :new.erle_kantitatea  &gt;400000) then</w:t>
+            </w:r>
+          </w:p>
+          <w:p/>
+          <w:p>
+            <w:r>
+              <w:t xml:space="preserve">    end if;</w:t>
+            </w:r>
+          </w:p>
+          <w:p>
+            <w:r>
+              <w:t xml:space="preserve">           </w:t>
+            </w:r>
+          </w:p>
+          <w:p>
+            <w:r>
+              <w:t xml:space="preserve">    elsif updating then</w:t>
+            </w:r>
+          </w:p>
+          <w:p>
+            <w:r>
+              <w:t xml:space="preserve">   </w:t>
+            </w:r>
+          </w:p>
+          <w:p>
+            <w:r>
+              <w:t xml:space="preserve">    end if;</w:t>
+            </w:r>
+          </w:p>
+          <w:p>
+            <w:r>
+              <w:t xml:space="preserve">  NULL;</w:t>
+            </w:r>
+          </w:p>
+          <w:p>
+            <w:r>
+              <w:t>END;</w:t>
+            </w:r>
+          </w:p>
+          <w:p/>
+        </w:tc>
+      </w:tr>
+    </w:tbl>
+    <w:p/>
+    <w:p/>
     <w:p>
-      <w:pPr>
-        <w:rPr>
-          <w:lang w:val="eu-ES"/>
-        </w:rPr>
-      </w:pPr>
-    </w:p>
-    <w:p>
-      <w:pPr>
-        <w:rPr>
-          <w:lang w:val="eu-ES"/>
-        </w:rPr>
-      </w:pPr>
+      <w:r>
+        <w:t>Ariketak esat</w:t>
+      </w:r>
+      <w:r>
+        <w:t xml:space="preserve">en duenez, kolmena kantitatea ez bada betetzen baina erle kantitatea bai, kolmena kantitatea 600 jarriko da. Horretarako hasierako baldintza beteko balitz beste </w:t>
+      </w:r>
+      <w:r>
+        <w:lastRenderedPageBreak/>
+        <w:t>baldintza bat egon behar da horren barruan. Honek kolmena kantitatea gezurra dela eta erle kantitatea betetzen dela kudeatzeko.</w:t>
+      </w:r>
     </w:p>
     <w:tbl>
       <w:tblPr>
@@ -525,115 +1721,174 @@
           </w:p>
           <w:p>
             <w:r>
+              <w:t>a_kop INTEGER := 0;</w:t>
+            </w:r>
+          </w:p>
+          <w:p>
+            <w:r>
+              <w:t>a_id_sozioa sozioa.id_sozioa%type;</w:t>
+            </w:r>
+          </w:p>
+          <w:p>
+            <w:r>
+              <w:t>a_id_asoziaioa asoziazioa.id_asoziazioa%type;</w:t>
+            </w:r>
+          </w:p>
+          <w:p>
+            <w:r>
               <w:t>BEGIN</w:t>
             </w:r>
           </w:p>
+          <w:p>
+            <w:r>
+              <w:t xml:space="preserve">    if inserting then </w:t>
+            </w:r>
+          </w:p>
+          <w:p>
+            <w:r>
+              <w:t xml:space="preserve">    </w:t>
+            </w:r>
+          </w:p>
+          <w:p>
+            <w:r>
+              <w:t xml:space="preserve">    if (:new.kolmena_kantitatea &gt;600 and :new.kolmena_kantitatea&lt; 800 ) or (:new.erle_kantitatea &lt;600000 and :new.erle_kantitatea  &gt;400000) then</w:t>
+            </w:r>
+          </w:p>
+          <w:p>
+            <w:pPr>
+              <w:rPr>
+                <w:highlight w:val="yellow"/>
+              </w:rPr>
+            </w:pPr>
+            <w:r>
+              <w:t xml:space="preserve">        </w:t>
+            </w:r>
+            <w:r>
+              <w:rPr>
+                <w:highlight w:val="yellow"/>
+              </w:rPr>
+              <w:t xml:space="preserve">if (:new.kolmena_kantitatea &gt;600 and :new.kolmena_kantitatea&lt; 800 )= false and (:new.erle_kantitatea &lt;600000 and :new.erle_kantitatea  &gt;400000)then </w:t>
+            </w:r>
+          </w:p>
+          <w:p>
+            <w:pPr>
+              <w:rPr>
+                <w:highlight w:val="yellow"/>
+              </w:rPr>
+            </w:pPr>
+            <w:r>
+              <w:rPr>
+                <w:highlight w:val="yellow"/>
+              </w:rPr>
+              <w:t xml:space="preserve">                :new.kolmena_kantitatea:= 600;</w:t>
+            </w:r>
+          </w:p>
+          <w:p>
+            <w:pPr>
+              <w:rPr>
+                <w:highlight w:val="yellow"/>
+              </w:rPr>
+            </w:pPr>
+            <w:r>
+              <w:rPr>
+                <w:highlight w:val="yellow"/>
+              </w:rPr>
+              <w:t xml:space="preserve">               </w:t>
+            </w:r>
+          </w:p>
+          <w:p>
+            <w:r>
+              <w:rPr>
+                <w:highlight w:val="yellow"/>
+              </w:rPr>
+              <w:t xml:space="preserve">        end if;</w:t>
+            </w:r>
+          </w:p>
+          <w:p>
+            <w:r>
+              <w:t xml:space="preserve">  </w:t>
+            </w:r>
+          </w:p>
+          <w:p>
+            <w:r>
+              <w:t xml:space="preserve">    </w:t>
+            </w:r>
+          </w:p>
+          <w:p>
+            <w:r>
+              <w:t xml:space="preserve">    end if;</w:t>
+            </w:r>
+          </w:p>
+          <w:p>
+            <w:r>
+              <w:t xml:space="preserve">            </w:t>
+            </w:r>
+          </w:p>
+          <w:p>
+            <w:r>
+              <w:t xml:space="preserve">            </w:t>
+            </w:r>
+          </w:p>
+          <w:p>
+            <w:r>
+              <w:t xml:space="preserve">  </w:t>
+            </w:r>
+          </w:p>
+          <w:p>
+            <w:r>
+              <w:t xml:space="preserve">    elsif updating then</w:t>
+            </w:r>
+          </w:p>
+          <w:p>
+            <w:r>
+              <w:t xml:space="preserve">   </w:t>
+            </w:r>
+          </w:p>
+          <w:p>
+            <w:r>
+              <w:t xml:space="preserve">    </w:t>
+            </w:r>
+          </w:p>
+          <w:p>
+            <w:r>
+              <w:t xml:space="preserve">    end if;</w:t>
+            </w:r>
+          </w:p>
+          <w:p>
+            <w:r>
+              <w:t xml:space="preserve">  NULL;</w:t>
+            </w:r>
+          </w:p>
+          <w:p>
+            <w:r>
+              <w:t>END;</w:t>
+            </w:r>
+          </w:p>
           <w:p/>
-          <w:p>
-            <w:r>
-              <w:t xml:space="preserve">    if inserting then </w:t>
-            </w:r>
-          </w:p>
-          <w:p>
-            <w:r>
-              <w:t xml:space="preserve">    </w:t>
-            </w:r>
-          </w:p>
-          <w:p>
-            <w:r>
-              <w:t xml:space="preserve">    </w:t>
-            </w:r>
-            <w:r>
-              <w:rPr>
-                <w:highlight w:val="yellow"/>
-              </w:rPr>
-              <w:t>if (:new.kolmena_kantitatea &gt;600 and :new.kolmena_kantitatea&lt; 800 ) or (:new.erle_kantitatea &lt;600000 and :new.erle_kantitatea  &gt;400000) then</w:t>
-            </w:r>
-          </w:p>
-          <w:p/>
-          <w:p>
-            <w:r>
-              <w:t xml:space="preserve">    end if;</w:t>
-            </w:r>
-          </w:p>
-          <w:p>
-            <w:r>
-              <w:t xml:space="preserve">           </w:t>
-            </w:r>
-          </w:p>
-          <w:p>
-            <w:r>
-              <w:t xml:space="preserve">    elsif updating then</w:t>
-            </w:r>
-          </w:p>
-          <w:p>
-            <w:r>
-              <w:t xml:space="preserve">   </w:t>
-            </w:r>
-          </w:p>
-          <w:p>
-            <w:r>
-              <w:t xml:space="preserve">    end if;</w:t>
-            </w:r>
-          </w:p>
-          <w:p>
-            <w:r>
-              <w:t xml:space="preserve">  NULL;</w:t>
-            </w:r>
-          </w:p>
-          <w:p>
-            <w:r>
-              <w:t>END;</w:t>
-            </w:r>
-          </w:p>
-          <w:p>
-            <w:pPr>
-              <w:rPr>
-                <w:lang w:val="eu-ES"/>
-              </w:rPr>
-            </w:pPr>
-          </w:p>
         </w:tc>
       </w:tr>
     </w:tbl>
+    <w:p/>
+    <w:p/>
+    <w:p/>
+    <w:p/>
+    <w:p/>
+    <w:p/>
+    <w:p/>
+    <w:p/>
+    <w:p/>
+    <w:p/>
+    <w:p/>
     <w:p>
-      <w:pPr>
-        <w:rPr>
-          <w:lang w:val="eu-ES"/>
-        </w:rPr>
-      </w:pPr>
-    </w:p>
-    <w:p>
-      <w:pPr>
-        <w:rPr>
-          <w:lang w:val="eu-ES"/>
-        </w:rPr>
-      </w:pPr>
-    </w:p>
-    <w:p>
-      <w:pPr>
-        <w:rPr>
-          <w:lang w:val="eu-ES"/>
-        </w:rPr>
-      </w:pPr>
-      <w:r>
-        <w:rPr>
-          <w:lang w:val="eu-ES"/>
-        </w:rPr>
-        <w:t>Ariketak esat</w:t>
-      </w:r>
-      <w:r>
-        <w:rPr>
-          <w:lang w:val="eu-ES"/>
-        </w:rPr>
-        <w:t xml:space="preserve">en duenez, kolmena kantitatea ez bada betetzen baina erle kantitatea bai, kolmena kantitatea 600 jarriko da. Horretarako hasierako baldintza beteko balitz beste </w:t>
-      </w:r>
-      <w:r>
-        <w:rPr>
-          <w:lang w:val="eu-ES"/>
-        </w:rPr>
+      <w:r>
         <w:lastRenderedPageBreak/>
-        <w:t>baldintza bat egon behar da horren barruan. Honek kolmena kantitatea gezurra dela eta erle kantitatea betetzen dela kudeatzeko.</w:t>
+        <w:t xml:space="preserve">Baldintza hau ez bada betetzen errore bat agertuko da, horretarako </w:t>
+      </w:r>
+      <w:r>
+        <w:t xml:space="preserve">“rise_aplication_error” </w:t>
+      </w:r>
+      <w:r>
+        <w:t>erabili da.</w:t>
       </w:r>
     </w:p>
     <w:tbl>
@@ -701,53 +1956,67 @@
             </w:r>
           </w:p>
           <w:p>
-            <w:pPr>
+            <w:r>
+              <w:t xml:space="preserve">        if (:new.kolmena_kantitatea &gt;600 and :new.kolmena_kantitatea&lt; 800 )= false and (:new.erle_kantitatea &lt;600000 and :new.erle_kantitatea  &gt;400000)then </w:t>
+            </w:r>
+          </w:p>
+          <w:p>
+            <w:r>
+              <w:t xml:space="preserve">                :new.kolmena_kantitatea:= 600;</w:t>
+            </w:r>
+          </w:p>
+          <w:p>
+            <w:r>
+              <w:t xml:space="preserve">               </w:t>
+            </w:r>
+          </w:p>
+          <w:p>
+            <w:r>
+              <w:t xml:space="preserve">        end if;</w:t>
+            </w:r>
+          </w:p>
+          <w:p>
+            <w:r>
+              <w:t xml:space="preserve">    else </w:t>
+            </w:r>
+          </w:p>
+          <w:p>
+            <w:r>
+              <w:t xml:space="preserve">    </w:t>
+            </w:r>
+          </w:p>
+          <w:p>
+            <w:r>
+              <w:t xml:space="preserve">    </w:t>
+            </w:r>
+            <w:r>
               <w:rPr>
                 <w:highlight w:val="yellow"/>
               </w:rPr>
-            </w:pPr>
-            <w:r>
-              <w:t xml:space="preserve">        </w:t>
-            </w:r>
-            <w:r>
-              <w:rPr>
-                <w:highlight w:val="yellow"/>
-              </w:rPr>
-              <w:t xml:space="preserve">if (:new.kolmena_kantitatea &gt;600 and :new.kolmena_kantitatea&lt; 800 )= false and (:new.erle_kantitatea &lt;600000 and :new.erle_kantitatea  &gt;400000)then </w:t>
-            </w:r>
-          </w:p>
-          <w:p>
-            <w:pPr>
-              <w:rPr>
-                <w:highlight w:val="yellow"/>
-              </w:rPr>
-            </w:pPr>
-            <w:r>
-              <w:rPr>
-                <w:highlight w:val="yellow"/>
-              </w:rPr>
-              <w:t xml:space="preserve">                :new.kolmena_kantitatea:= 600;</w:t>
-            </w:r>
-          </w:p>
-          <w:p>
-            <w:pPr>
-              <w:rPr>
-                <w:highlight w:val="yellow"/>
-              </w:rPr>
-            </w:pPr>
-            <w:r>
-              <w:rPr>
-                <w:highlight w:val="yellow"/>
-              </w:rPr>
-              <w:t xml:space="preserve">               </w:t>
-            </w:r>
-          </w:p>
-          <w:p>
-            <w:r>
-              <w:rPr>
-                <w:highlight w:val="yellow"/>
-              </w:rPr>
-              <w:t xml:space="preserve">        end if;</w:t>
+              <w:t>raise_application_error(-20004, 'Errorea: Kolmena eta erle kantitateak ez dituzte baldintzak betetzen.');</w:t>
+            </w:r>
+            <w:r>
+              <w:t xml:space="preserve"> </w:t>
+            </w:r>
+          </w:p>
+          <w:p>
+            <w:r>
+              <w:t xml:space="preserve">    </w:t>
+            </w:r>
+          </w:p>
+          <w:p>
+            <w:r>
+              <w:t xml:space="preserve">    end if;</w:t>
+            </w:r>
+          </w:p>
+          <w:p>
+            <w:r>
+              <w:t xml:space="preserve">            </w:t>
+            </w:r>
+          </w:p>
+          <w:p>
+            <w:r>
+              <w:t xml:space="preserve">            </w:t>
             </w:r>
           </w:p>
           <w:p>
@@ -757,51 +2026,31 @@
           </w:p>
           <w:p>
             <w:r>
+              <w:t xml:space="preserve">    elsif updating then</w:t>
+            </w:r>
+          </w:p>
+          <w:p>
+            <w:r>
+              <w:t xml:space="preserve">   </w:t>
+            </w:r>
+          </w:p>
+          <w:p>
+            <w:r>
               <w:t xml:space="preserve">    </w:t>
             </w:r>
           </w:p>
           <w:p>
             <w:r>
+              <w:t xml:space="preserve">    </w:t>
+            </w:r>
+          </w:p>
+          <w:p>
+            <w:r>
               <w:t xml:space="preserve">    end if;</w:t>
             </w:r>
           </w:p>
           <w:p>
             <w:r>
-              <w:t xml:space="preserve">            </w:t>
-            </w:r>
-          </w:p>
-          <w:p>
-            <w:r>
-              <w:t xml:space="preserve">            </w:t>
-            </w:r>
-          </w:p>
-          <w:p>
-            <w:r>
-              <w:t xml:space="preserve">  </w:t>
-            </w:r>
-          </w:p>
-          <w:p>
-            <w:r>
-              <w:t xml:space="preserve">    elsif updating then</w:t>
-            </w:r>
-          </w:p>
-          <w:p>
-            <w:r>
-              <w:t xml:space="preserve">   </w:t>
-            </w:r>
-          </w:p>
-          <w:p>
-            <w:r>
-              <w:t xml:space="preserve">    </w:t>
-            </w:r>
-          </w:p>
-          <w:p>
-            <w:r>
-              <w:t xml:space="preserve">    end if;</w:t>
-            </w:r>
-          </w:p>
-          <w:p>
-            <w:r>
               <w:t xml:space="preserve">  NULL;</w:t>
             </w:r>
           </w:p>
@@ -810,117 +2059,59 @@
               <w:t>END;</w:t>
             </w:r>
           </w:p>
-          <w:p>
-            <w:pPr>
-              <w:rPr>
-                <w:lang w:val="eu-ES"/>
-              </w:rPr>
-            </w:pPr>
-          </w:p>
+          <w:p/>
         </w:tc>
       </w:tr>
     </w:tbl>
+    <w:p/>
     <w:p>
-      <w:pPr>
-        <w:rPr>
-          <w:lang w:val="eu-ES"/>
-        </w:rPr>
-      </w:pPr>
-    </w:p>
-    <w:p>
-      <w:pPr>
-        <w:rPr>
-          <w:lang w:val="eu-ES"/>
-        </w:rPr>
-      </w:pPr>
-    </w:p>
-    <w:p>
-      <w:pPr>
-        <w:rPr>
-          <w:lang w:val="eu-ES"/>
-        </w:rPr>
-      </w:pPr>
-    </w:p>
-    <w:p>
-      <w:pPr>
-        <w:rPr>
-          <w:lang w:val="eu-ES"/>
-        </w:rPr>
-      </w:pPr>
-    </w:p>
-    <w:p>
-      <w:pPr>
-        <w:rPr>
-          <w:lang w:val="eu-ES"/>
-        </w:rPr>
-      </w:pPr>
-    </w:p>
-    <w:p>
-      <w:pPr>
-        <w:rPr>
-          <w:lang w:val="eu-ES"/>
-        </w:rPr>
-      </w:pPr>
-    </w:p>
-    <w:p>
-      <w:pPr>
-        <w:rPr>
-          <w:lang w:val="eu-ES"/>
-        </w:rPr>
-      </w:pPr>
-    </w:p>
-    <w:p>
-      <w:pPr>
-        <w:rPr>
-          <w:lang w:val="eu-ES"/>
-        </w:rPr>
-      </w:pPr>
-    </w:p>
-    <w:p>
-      <w:pPr>
-        <w:rPr>
-          <w:lang w:val="eu-ES"/>
-        </w:rPr>
-      </w:pPr>
-    </w:p>
-    <w:p>
-      <w:pPr>
-        <w:rPr>
-          <w:lang w:val="eu-ES"/>
-        </w:rPr>
-      </w:pPr>
-    </w:p>
-    <w:p>
-      <w:pPr>
-        <w:rPr>
-          <w:lang w:val="eu-ES"/>
-        </w:rPr>
-      </w:pPr>
-    </w:p>
-    <w:p>
-      <w:pPr>
-        <w:rPr>
-          <w:lang w:val="eu-ES"/>
-        </w:rPr>
-      </w:pPr>
-      <w:r>
-        <w:rPr>
-          <w:lang w:val="eu-ES"/>
-        </w:rPr>
-        <w:lastRenderedPageBreak/>
-        <w:t xml:space="preserve">Baldintza hau ez bada betetzen errore bat agertuko da, horretarako </w:t>
-      </w:r>
-      <w:r>
-        <w:rPr>
-          <w:lang w:val="eu-ES"/>
-        </w:rPr>
-        <w:t xml:space="preserve">“rise_aplication_error” </w:t>
-      </w:r>
-      <w:r>
-        <w:rPr>
-          <w:lang w:val="eu-ES"/>
-        </w:rPr>
-        <w:t>erabili da.</w:t>
+      <w:r>
+        <w:t xml:space="preserve">Lehenengo </w:t>
+      </w:r>
+      <w:r>
+        <w:t>“</w:t>
+      </w:r>
+      <w:r>
+        <w:t>if</w:t>
+      </w:r>
+      <w:r>
+        <w:t>”</w:t>
+      </w:r>
+      <w:r>
+        <w:t xml:space="preserve"> orokorrarekin bukatuta Update-ko baldintza </w:t>
+      </w:r>
+      <w:r>
+        <w:t>egitea</w:t>
+      </w:r>
+      <w:r>
+        <w:t xml:space="preserve"> falta da. Ariketaren arabera bost ezti baino gehiago saltzen duten sozioen izenean “_TOP” jarri behar da</w:t>
+      </w:r>
+      <w:r>
+        <w:t xml:space="preserve">. Hau ze_ezti taulatik ikusiko da, bertan izena aldatutako sozioaren id konparatuko da, </w:t>
+      </w:r>
+      <w:r>
+        <w:t>“</w:t>
+      </w:r>
+      <w:r>
+        <w:t>coun</w:t>
+      </w:r>
+      <w:r>
+        <w:t>t”</w:t>
+      </w:r>
+      <w:r>
+        <w:t xml:space="preserve"> erabiliz</w:t>
+      </w:r>
+      <w:r>
+        <w:t xml:space="preserve"> zenbat aldiz kontatu into batekin</w:t>
+      </w:r>
+      <w:r>
+        <w:t xml:space="preserve"> </w:t>
+      </w:r>
+      <w:r>
+        <w:t>a_kop</w:t>
+      </w:r>
+      <w:r>
+        <w:t xml:space="preserve"> en gorde.</w:t>
       </w:r>
     </w:p>
     <w:tbl>
@@ -984,6 +2175,7 @@
           </w:p>
           <w:p>
             <w:r>
+              <w:lastRenderedPageBreak/>
               <w:t xml:space="preserve">    if (:new.kolmena_kantitatea &gt;600 and :new.kolmena_kantitatea&lt; 800 ) or (:new.erle_kantitatea &lt;600000 and :new.erle_kantitatea  &gt;400000) then</w:t>
             </w:r>
           </w:p>
@@ -1019,70 +2211,76 @@
           </w:p>
           <w:p>
             <w:r>
+              <w:t xml:space="preserve">    raise_application_error(-20004, 'Errorea: Kolmena eta erle kantitateak ez dituzte baldintzak betetzen.'); </w:t>
+            </w:r>
+          </w:p>
+          <w:p>
+            <w:r>
               <w:t xml:space="preserve">    </w:t>
             </w:r>
+          </w:p>
+          <w:p>
+            <w:r>
+              <w:t xml:space="preserve">    end if;</w:t>
+            </w:r>
+          </w:p>
+          <w:p>
+            <w:r>
+              <w:t xml:space="preserve">            </w:t>
+            </w:r>
+          </w:p>
+          <w:p>
+            <w:r>
+              <w:t xml:space="preserve">            </w:t>
+            </w:r>
+          </w:p>
+          <w:p>
+            <w:r>
+              <w:t xml:space="preserve">  </w:t>
+            </w:r>
+          </w:p>
+          <w:p>
+            <w:r>
+              <w:t xml:space="preserve">    elsif updating then</w:t>
+            </w:r>
+          </w:p>
+          <w:p>
+            <w:r>
+              <w:t xml:space="preserve">   </w:t>
+            </w:r>
+          </w:p>
+          <w:p>
+            <w:r>
+              <w:t xml:space="preserve">    </w:t>
+            </w:r>
+            <w:r>
+              <w:t xml:space="preserve"> </w:t>
+            </w:r>
             <w:r>
               <w:rPr>
                 <w:highlight w:val="yellow"/>
               </w:rPr>
-              <w:t>raise_application_error(-20004, 'Errorea: Kolmena eta erle kantitateak ez dituzte baldintzak betetzen.');</w:t>
+              <w:t>select count(*) into a_kop from ze_ezti where id_sozioa = :old.id_sozioa;</w:t>
             </w:r>
             <w:r>
               <w:t xml:space="preserve"> </w:t>
             </w:r>
-          </w:p>
-          <w:p>
             <w:r>
               <w:t xml:space="preserve">    </w:t>
             </w:r>
           </w:p>
           <w:p>
             <w:r>
+              <w:t xml:space="preserve">    </w:t>
+            </w:r>
+          </w:p>
+          <w:p>
+            <w:r>
               <w:t xml:space="preserve">    end if;</w:t>
             </w:r>
           </w:p>
           <w:p>
             <w:r>
-              <w:t xml:space="preserve">            </w:t>
-            </w:r>
-          </w:p>
-          <w:p>
-            <w:r>
-              <w:t xml:space="preserve">            </w:t>
-            </w:r>
-          </w:p>
-          <w:p>
-            <w:r>
-              <w:t xml:space="preserve">  </w:t>
-            </w:r>
-          </w:p>
-          <w:p>
-            <w:r>
-              <w:t xml:space="preserve">    elsif updating then</w:t>
-            </w:r>
-          </w:p>
-          <w:p>
-            <w:r>
-              <w:t xml:space="preserve">   </w:t>
-            </w:r>
-          </w:p>
-          <w:p>
-            <w:r>
-              <w:t xml:space="preserve">    </w:t>
-            </w:r>
-          </w:p>
-          <w:p>
-            <w:r>
-              <w:t xml:space="preserve">    </w:t>
-            </w:r>
-          </w:p>
-          <w:p>
-            <w:r>
-              <w:t xml:space="preserve">    end if;</w:t>
-            </w:r>
-          </w:p>
-          <w:p>
-            <w:r>
               <w:t xml:space="preserve">  NULL;</w:t>
             </w:r>
           </w:p>
@@ -1091,160 +2289,17 @@
               <w:t>END;</w:t>
             </w:r>
           </w:p>
-          <w:p>
-            <w:pPr>
-              <w:rPr>
-                <w:lang w:val="eu-ES"/>
-              </w:rPr>
-            </w:pPr>
-          </w:p>
+          <w:p/>
         </w:tc>
       </w:tr>
     </w:tbl>
+    <w:p/>
     <w:p>
-      <w:pPr>
-        <w:rPr>
-          <w:lang w:val="eu-ES"/>
-        </w:rPr>
-      </w:pPr>
-    </w:p>
-    <w:p>
-      <w:pPr>
-        <w:rPr>
-          <w:lang w:val="eu-ES"/>
-        </w:rPr>
-      </w:pPr>
-      <w:r>
-        <w:rPr>
-          <w:lang w:val="eu-ES"/>
-        </w:rPr>
-        <w:t xml:space="preserve">Lehenengo </w:t>
-      </w:r>
-      <w:r>
-        <w:rPr>
-          <w:lang w:val="eu-ES"/>
-        </w:rPr>
-        <w:t>“</w:t>
-      </w:r>
-      <w:r>
-        <w:rPr>
-          <w:lang w:val="eu-ES"/>
-        </w:rPr>
-        <w:t>if</w:t>
-      </w:r>
-      <w:r>
-        <w:rPr>
-          <w:lang w:val="eu-ES"/>
-        </w:rPr>
-        <w:t>”</w:t>
-      </w:r>
-      <w:r>
-        <w:rPr>
-          <w:lang w:val="eu-ES"/>
-        </w:rPr>
-        <w:t xml:space="preserve"> orokorrarekin bukatuta Update-ko baldintza </w:t>
-      </w:r>
-      <w:r>
-        <w:rPr>
-          <w:lang w:val="eu-ES"/>
-        </w:rPr>
-        <w:t>egitea</w:t>
-      </w:r>
-      <w:r>
-        <w:rPr>
-          <w:lang w:val="eu-ES"/>
-        </w:rPr>
-        <w:t xml:space="preserve"> falta da. Ariketaren arabera bost ezti mota baino gehiago saltzen duten sozioen izenean “_TOP” jarri behar da. Horretarako  sozio bakoitzak saltzen dituen  ezti motak kontatu behar da. Horretarako ezti produktuen mota erabiliko da. </w:t>
-      </w:r>
-      <w:r>
-        <w:rPr>
-          <w:lang w:val="eu-ES"/>
-        </w:rPr>
+      <w:r>
+        <w:t>Aldagaietan balioa edukita baldintza bat sortu mota kopurua bost baino handiagoa den jakiteko eta horrela izenari “_TOP” gehitzeko.</w:t>
+      </w:r>
+      <w:r>
         <w:t xml:space="preserve"> </w:t>
-      </w:r>
-      <w:r>
-        <w:rPr>
-          <w:lang w:val="eu-ES"/>
-        </w:rPr>
-        <w:t>Horretarako</w:t>
-      </w:r>
-      <w:r>
-        <w:rPr>
-          <w:lang w:val="eu-ES"/>
-        </w:rPr>
-        <w:t xml:space="preserve"> aldatutako izenaren id_sozioa lortu da eta horrekin ezti motak kontatu </w:t>
-      </w:r>
-      <w:r>
-        <w:rPr>
-          <w:lang w:val="eu-ES"/>
-        </w:rPr>
-        <w:t>“</w:t>
-      </w:r>
-      <w:r>
-        <w:rPr>
-          <w:lang w:val="eu-ES"/>
-        </w:rPr>
-        <w:t>count</w:t>
-      </w:r>
-      <w:r>
-        <w:rPr>
-          <w:lang w:val="eu-ES"/>
-        </w:rPr>
-        <w:t>()</w:t>
-      </w:r>
-      <w:r>
-        <w:rPr>
-          <w:lang w:val="eu-ES"/>
-        </w:rPr>
-        <w:t>”</w:t>
-      </w:r>
-      <w:r>
-        <w:rPr>
-          <w:lang w:val="eu-ES"/>
-        </w:rPr>
-        <w:t xml:space="preserve"> erabiliz. Honek biak aldagai baten gordeko dira</w:t>
-      </w:r>
-      <w:r>
-        <w:rPr>
-          <w:lang w:val="eu-ES"/>
-        </w:rPr>
-        <w:t>;</w:t>
-      </w:r>
-      <w:r>
-        <w:rPr>
-          <w:lang w:val="eu-ES"/>
-        </w:rPr>
-        <w:t xml:space="preserve"> </w:t>
-      </w:r>
-      <w:r>
-        <w:rPr>
-          <w:lang w:val="eu-ES"/>
-        </w:rPr>
-        <w:t xml:space="preserve">a_id_sozioa ezti motak jakitzeko erabiliko da bertan sartutako izenaren id-a gordeko da eta a_kop </w:t>
-      </w:r>
-      <w:r>
-        <w:rPr>
-          <w:lang w:val="eu-ES"/>
-        </w:rPr>
-        <w:t>“</w:t>
-      </w:r>
-      <w:r>
-        <w:rPr>
-          <w:lang w:val="eu-ES"/>
-        </w:rPr>
-        <w:t>coun</w:t>
-      </w:r>
-      <w:r>
-        <w:rPr>
-          <w:lang w:val="eu-ES"/>
-        </w:rPr>
-        <w:t>t”</w:t>
-      </w:r>
-      <w:r>
-        <w:rPr>
-          <w:lang w:val="eu-ES"/>
-        </w:rPr>
-        <w:t xml:space="preserve"> erabiliz ezti mota kopurua gordeko da.</w:t>
       </w:r>
     </w:p>
     <w:tbl>
@@ -1293,13 +2348,101 @@
           </w:p>
           <w:p>
             <w:r>
+              <w:t>BEGIN</w:t>
+            </w:r>
+          </w:p>
+          <w:p>
+            <w:r>
+              <w:t xml:space="preserve">    if inserting then </w:t>
+            </w:r>
+          </w:p>
+          <w:p>
+            <w:r>
+              <w:t xml:space="preserve">    </w:t>
+            </w:r>
+          </w:p>
+          <w:p>
+            <w:r>
+              <w:t xml:space="preserve">    if (:new.kolmena_kantitatea &gt;600 and :new.kolmena_kantitatea&lt; 800 ) or (:new.erle_kantitatea &lt;600000 and :new.erle_kantitatea  &gt;400000) then</w:t>
+            </w:r>
+          </w:p>
+          <w:p>
+            <w:r>
+              <w:t xml:space="preserve">        if (:new.kolmena_kantitatea &gt;600 and :new.kolmena_kantitatea&lt; 800 )= false and (:new.erle_kantitatea &lt;600000 and :new.erle_kantitatea  &gt;400000)then </w:t>
+            </w:r>
+          </w:p>
+          <w:p>
+            <w:r>
+              <w:t xml:space="preserve">                :new.kolmena_kantitatea:= 600;</w:t>
+            </w:r>
+          </w:p>
+          <w:p>
+            <w:r>
+              <w:t xml:space="preserve">               </w:t>
+            </w:r>
+          </w:p>
+          <w:p>
+            <w:r>
+              <w:t xml:space="preserve">        end if;</w:t>
+            </w:r>
+          </w:p>
+          <w:p>
+            <w:r>
+              <w:t xml:space="preserve">    else </w:t>
+            </w:r>
+          </w:p>
+          <w:p>
+            <w:r>
+              <w:t xml:space="preserve">    </w:t>
+            </w:r>
+          </w:p>
+          <w:p>
+            <w:r>
+              <w:t xml:space="preserve">    raise_application_error(-20004, 'Errorea: Kolmena eta erle kantitateak ez dituzte baldintzak betetzen.'); </w:t>
+            </w:r>
+          </w:p>
+          <w:p>
+            <w:r>
+              <w:t xml:space="preserve">    </w:t>
+            </w:r>
+          </w:p>
+          <w:p>
+            <w:r>
+              <w:t xml:space="preserve">    end if;</w:t>
+            </w:r>
+          </w:p>
+          <w:p>
+            <w:r>
+              <w:t xml:space="preserve">            </w:t>
+            </w:r>
+          </w:p>
+          <w:p>
+            <w:r>
               <w:lastRenderedPageBreak/>
-              <w:t>BEGIN</w:t>
-            </w:r>
-          </w:p>
-          <w:p>
-            <w:r>
-              <w:t xml:space="preserve">    if inserting then </w:t>
+              <w:t xml:space="preserve">            </w:t>
+            </w:r>
+          </w:p>
+          <w:p>
+            <w:r>
+              <w:t xml:space="preserve">  </w:t>
+            </w:r>
+          </w:p>
+          <w:p>
+            <w:r>
+              <w:t xml:space="preserve">    elsif updating then</w:t>
+            </w:r>
+          </w:p>
+          <w:p>
+            <w:r>
+              <w:t xml:space="preserve">   </w:t>
+            </w:r>
+          </w:p>
+          <w:p>
+            <w:r>
+              <w:t xml:space="preserve">     </w:t>
+            </w:r>
+            <w:r>
+              <w:t xml:space="preserve"> select count(*) into a_kop from ze_ezti where id_sozioa = :old.id_sozioa; </w:t>
             </w:r>
           </w:p>
           <w:p>
@@ -1308,122 +2451,92 @@
             </w:r>
           </w:p>
           <w:p>
-            <w:r>
-              <w:t xml:space="preserve">    if (:new.kolmena_kantitatea &gt;600 and :new.kolmena_kantitatea&lt; 800 ) or (:new.erle_kantitatea &lt;600000 and :new.erle_kantitatea  &gt;400000) then</w:t>
-            </w:r>
-          </w:p>
-          <w:p>
-            <w:r>
-              <w:t xml:space="preserve">        if (:new.kolmena_kantitatea &gt;600 and :new.kolmena_kantitatea&lt; 800 )= false and (:new.erle_kantitatea &lt;600000 and :new.erle_kantitatea  &gt;400000)then </w:t>
-            </w:r>
-          </w:p>
-          <w:p>
-            <w:r>
-              <w:t xml:space="preserve">                :new.kolmena_kantitatea:= 600;</w:t>
-            </w:r>
-          </w:p>
-          <w:p>
-            <w:r>
-              <w:t xml:space="preserve">               </w:t>
-            </w:r>
-          </w:p>
-          <w:p>
-            <w:r>
+            <w:pPr>
+              <w:rPr>
+                <w:highlight w:val="yellow"/>
+              </w:rPr>
+            </w:pPr>
+            <w:r>
+              <w:t xml:space="preserve">        </w:t>
+            </w:r>
+            <w:r>
+              <w:rPr>
+                <w:highlight w:val="yellow"/>
+              </w:rPr>
+              <w:t>if a_kop &gt; 5 then</w:t>
+            </w:r>
+          </w:p>
+          <w:p>
+            <w:pPr>
+              <w:rPr>
+                <w:highlight w:val="yellow"/>
+              </w:rPr>
+            </w:pPr>
+            <w:r>
+              <w:rPr>
+                <w:highlight w:val="yellow"/>
+              </w:rPr>
+              <w:t xml:space="preserve">            :new.</w:t>
+            </w:r>
+            <w:r>
+              <w:rPr>
+                <w:highlight w:val="yellow"/>
+              </w:rPr>
+              <w:t>sozio_izena:= :new.sozio_izena ||</w:t>
+            </w:r>
+            <w:r>
+              <w:rPr>
+                <w:highlight w:val="yellow"/>
+              </w:rPr>
+              <w:t>'_TOP';</w:t>
+            </w:r>
+          </w:p>
+          <w:p>
+            <w:pPr>
+              <w:rPr>
+                <w:highlight w:val="yellow"/>
+              </w:rPr>
+            </w:pPr>
+            <w:r>
+              <w:rPr>
+                <w:highlight w:val="yellow"/>
+              </w:rPr>
+              <w:t xml:space="preserve">            </w:t>
+            </w:r>
+          </w:p>
+          <w:p>
+            <w:pPr>
+              <w:rPr>
+                <w:highlight w:val="yellow"/>
+              </w:rPr>
+            </w:pPr>
+            <w:r>
+              <w:rPr>
+                <w:highlight w:val="yellow"/>
+              </w:rPr>
+              <w:t xml:space="preserve">     </w:t>
+            </w:r>
+          </w:p>
+          <w:p>
+            <w:r>
+              <w:rPr>
+                <w:highlight w:val="yellow"/>
+              </w:rPr>
               <w:t xml:space="preserve">        end if;</w:t>
             </w:r>
           </w:p>
           <w:p>
             <w:r>
-              <w:t xml:space="preserve">    else </w:t>
-            </w:r>
-          </w:p>
-          <w:p>
-            <w:r>
               <w:t xml:space="preserve">    </w:t>
             </w:r>
           </w:p>
           <w:p>
             <w:r>
-              <w:t xml:space="preserve">    raise_application_error(-20004, 'Errorea: Kolmena eta erle kantitateak ez dituzte baldintzak betetzen.'); </w:t>
-            </w:r>
-          </w:p>
-          <w:p>
-            <w:r>
-              <w:t xml:space="preserve">    </w:t>
-            </w:r>
-          </w:p>
-          <w:p>
-            <w:r>
               <w:t xml:space="preserve">    end if;</w:t>
             </w:r>
           </w:p>
           <w:p>
             <w:r>
-              <w:t xml:space="preserve">            </w:t>
-            </w:r>
-          </w:p>
-          <w:p>
-            <w:r>
-              <w:t xml:space="preserve">            </w:t>
-            </w:r>
-          </w:p>
-          <w:p>
-            <w:r>
-              <w:t xml:space="preserve">  </w:t>
-            </w:r>
-          </w:p>
-          <w:p>
-            <w:r>
-              <w:t xml:space="preserve">    elsif updating then</w:t>
-            </w:r>
-          </w:p>
-          <w:p>
-            <w:r>
-              <w:t xml:space="preserve">   </w:t>
-            </w:r>
-          </w:p>
-          <w:p>
-            <w:r>
-              <w:t xml:space="preserve">     </w:t>
-            </w:r>
-            <w:r>
-              <w:rPr>
-                <w:highlight w:val="yellow"/>
-              </w:rPr>
-              <w:t>select id_sozioak into a_id_sozioa from sozioak where :new.sozioa_izena =sozio_izena;</w:t>
-            </w:r>
-            <w:r>
-              <w:t xml:space="preserve"> </w:t>
-            </w:r>
-          </w:p>
-          <w:p>
-            <w:r>
-              <w:rPr>
-                <w:highlight w:val="yellow"/>
-              </w:rPr>
-              <w:t xml:space="preserve">     select count(*) into a_kop from ze_ezti where id_sozioa = a_id_sozioa;</w:t>
-            </w:r>
-            <w:r>
-              <w:t xml:space="preserve"> </w:t>
-            </w:r>
-          </w:p>
-          <w:p>
-            <w:r>
-              <w:t xml:space="preserve">    </w:t>
-            </w:r>
-          </w:p>
-          <w:p>
-            <w:r>
-              <w:t xml:space="preserve">    </w:t>
-            </w:r>
-          </w:p>
-          <w:p>
-            <w:r>
-              <w:t xml:space="preserve">    end if;</w:t>
-            </w:r>
-          </w:p>
-          <w:p>
-            <w:r>
               <w:t xml:space="preserve">  NULL;</w:t>
             </w:r>
           </w:p>
@@ -1432,42 +2545,20 @@
               <w:t>END;</w:t>
             </w:r>
           </w:p>
-          <w:p>
-            <w:pPr>
-              <w:rPr>
-                <w:lang w:val="eu-ES"/>
-              </w:rPr>
-            </w:pPr>
-          </w:p>
+          <w:p/>
         </w:tc>
       </w:tr>
     </w:tbl>
+    <w:p/>
     <w:p>
-      <w:pPr>
-        <w:rPr>
-          <w:lang w:val="eu-ES"/>
-        </w:rPr>
-      </w:pPr>
-    </w:p>
-    <w:p>
-      <w:pPr>
-        <w:rPr>
-          <w:lang w:val="eu-ES"/>
-        </w:rPr>
-      </w:pPr>
-      <w:r>
-        <w:rPr>
-          <w:lang w:val="eu-ES"/>
-        </w:rPr>
-        <w:t>Aldagaietan balioa edukita baldintza bat sortu mota kopurua bost baino handiagoa den jakiteko eta horrela izenari “_TOP” gehitzeko.</w:t>
-      </w:r>
-    </w:p>
-    <w:p>
-      <w:pPr>
-        <w:rPr>
-          <w:lang w:val="eu-ES"/>
-        </w:rPr>
-      </w:pPr>
+      <w:r>
+        <w:t>Baina ariketan esaten duenez, sozioak parte hartzen duen asoziazio guztien izenean ere “_TOP” jarri behar da. Horretarako</w:t>
+      </w:r>
+      <w:r>
+        <w:t xml:space="preserve"> update bat erabiliko da eta update baten inner join ezin denez egin, azpikontsultak erabili dira. </w:t>
+      </w:r>
+      <w:bookmarkStart w:id="2" w:name="_GoBack"/>
+      <w:bookmarkEnd w:id="2"/>
     </w:p>
     <w:tbl>
       <w:tblPr>
@@ -1555,8 +2646,99 @@
           </w:p>
           <w:p>
             <w:r>
+              <w:t xml:space="preserve">    else </w:t>
+            </w:r>
+          </w:p>
+          <w:p>
+            <w:r>
+              <w:t xml:space="preserve">    </w:t>
+            </w:r>
+          </w:p>
+          <w:p>
+            <w:r>
+              <w:t xml:space="preserve">    raise_application_error(-20004, 'Errorea: Kolmena eta erle kantitateak ez dituzte baldintzak betetzen.'); </w:t>
+            </w:r>
+          </w:p>
+          <w:p>
+            <w:r>
+              <w:t xml:space="preserve">    </w:t>
+            </w:r>
+          </w:p>
+          <w:p>
+            <w:r>
+              <w:t xml:space="preserve">    end if;</w:t>
+            </w:r>
+          </w:p>
+          <w:p>
+            <w:r>
+              <w:t xml:space="preserve">            </w:t>
+            </w:r>
+          </w:p>
+          <w:p>
+            <w:r>
+              <w:t xml:space="preserve">            </w:t>
+            </w:r>
+          </w:p>
+          <w:p>
+            <w:r>
+              <w:t xml:space="preserve">  </w:t>
+            </w:r>
+          </w:p>
+          <w:p>
+            <w:r>
+              <w:t xml:space="preserve">    elsif updating then</w:t>
+            </w:r>
+          </w:p>
+          <w:p>
+            <w:r>
+              <w:t xml:space="preserve">   </w:t>
+            </w:r>
+          </w:p>
+          <w:p>
+            <w:r>
+              <w:t xml:space="preserve">     select id_sozioak into a_id_sozioa from sozioak where :new.sozioa_izena =sozio_izena; </w:t>
+            </w:r>
+          </w:p>
+          <w:p>
+            <w:r>
+              <w:t xml:space="preserve">     select count(*) into a_kop from ze_ezti where id_sozioa = a_id_sozioa; </w:t>
+            </w:r>
+          </w:p>
+          <w:p>
+            <w:r>
+              <w:t xml:space="preserve">    </w:t>
+            </w:r>
+          </w:p>
+          <w:p>
+            <w:r>
               <w:lastRenderedPageBreak/>
-              <w:t xml:space="preserve">    else </w:t>
+              <w:t xml:space="preserve">        if a_kop &gt; 5 then</w:t>
+            </w:r>
+          </w:p>
+          <w:p>
+            <w:r>
+              <w:t xml:space="preserve">            :new.sozio_izena</w:t>
+            </w:r>
+            <w:r>
+              <w:t>:= :new.sozio_izena ||</w:t>
+            </w:r>
+            <w:r>
+              <w:t>'_TOP';</w:t>
+            </w:r>
+          </w:p>
+          <w:p>
+            <w:r>
+              <w:t>update asoziazioak set asoziazio_izena = asoziazio_izena || '_TOP' where id_asoziazioa in (select id_asoziazioa from asoziazio_parte where asoziazioak.id_asoziazioa=asoziazio_parte.id_asoziazioa);</w:t>
+            </w:r>
+          </w:p>
+          <w:p>
+            <w:r>
+              <w:t xml:space="preserve">      </w:t>
+            </w:r>
+          </w:p>
+          <w:p>
+            <w:r>
+              <w:t xml:space="preserve">        end if;</w:t>
             </w:r>
           </w:p>
           <w:p>
@@ -1566,134 +2748,11 @@
           </w:p>
           <w:p>
             <w:r>
-              <w:t xml:space="preserve">    raise_application_error(-20004, 'Errorea: Kolmena eta erle kantitateak ez dituzte baldintzak betetzen.'); </w:t>
-            </w:r>
-          </w:p>
-          <w:p>
-            <w:r>
-              <w:t xml:space="preserve">    </w:t>
-            </w:r>
-          </w:p>
-          <w:p>
-            <w:r>
               <w:t xml:space="preserve">    end if;</w:t>
             </w:r>
           </w:p>
           <w:p>
             <w:r>
-              <w:t xml:space="preserve">            </w:t>
-            </w:r>
-          </w:p>
-          <w:p>
-            <w:r>
-              <w:t xml:space="preserve">            </w:t>
-            </w:r>
-          </w:p>
-          <w:p>
-            <w:r>
-              <w:t xml:space="preserve">  </w:t>
-            </w:r>
-          </w:p>
-          <w:p>
-            <w:r>
-              <w:t xml:space="preserve">    elsif updating then</w:t>
-            </w:r>
-          </w:p>
-          <w:p>
-            <w:r>
-              <w:t xml:space="preserve">   </w:t>
-            </w:r>
-          </w:p>
-          <w:p>
-            <w:r>
-              <w:t xml:space="preserve">     select id_sozioak into a_id_sozioa from sozioak where :new.sozioa_izena =sozio_izena; </w:t>
-            </w:r>
-          </w:p>
-          <w:p>
-            <w:r>
-              <w:t xml:space="preserve">     select count(*) into a_kop from ze_ezti where id_sozioa = a_id_sozioa; </w:t>
-            </w:r>
-          </w:p>
-          <w:p>
-            <w:r>
-              <w:t xml:space="preserve">    </w:t>
-            </w:r>
-          </w:p>
-          <w:p>
-            <w:pPr>
-              <w:rPr>
-                <w:highlight w:val="yellow"/>
-              </w:rPr>
-            </w:pPr>
-            <w:r>
-              <w:t xml:space="preserve">        </w:t>
-            </w:r>
-            <w:r>
-              <w:rPr>
-                <w:highlight w:val="yellow"/>
-              </w:rPr>
-              <w:t>if a_kop &gt; 5 then</w:t>
-            </w:r>
-          </w:p>
-          <w:p>
-            <w:pPr>
-              <w:rPr>
-                <w:highlight w:val="yellow"/>
-              </w:rPr>
-            </w:pPr>
-            <w:r>
-              <w:rPr>
-                <w:highlight w:val="yellow"/>
-              </w:rPr>
-              <w:t xml:space="preserve">            :new.sozio_izena:= :new.sozio_izena +'_TOP';</w:t>
-            </w:r>
-          </w:p>
-          <w:p>
-            <w:pPr>
-              <w:rPr>
-                <w:highlight w:val="yellow"/>
-              </w:rPr>
-            </w:pPr>
-            <w:r>
-              <w:rPr>
-                <w:highlight w:val="yellow"/>
-              </w:rPr>
-              <w:t xml:space="preserve">            </w:t>
-            </w:r>
-          </w:p>
-          <w:p>
-            <w:pPr>
-              <w:rPr>
-                <w:highlight w:val="yellow"/>
-              </w:rPr>
-            </w:pPr>
-            <w:r>
-              <w:rPr>
-                <w:highlight w:val="yellow"/>
-              </w:rPr>
-              <w:t xml:space="preserve">     </w:t>
-            </w:r>
-          </w:p>
-          <w:p>
-            <w:r>
-              <w:rPr>
-                <w:highlight w:val="yellow"/>
-              </w:rPr>
-              <w:t xml:space="preserve">        end if;</w:t>
-            </w:r>
-          </w:p>
-          <w:p>
-            <w:r>
-              <w:t xml:space="preserve">    </w:t>
-            </w:r>
-          </w:p>
-          <w:p>
-            <w:r>
-              <w:t xml:space="preserve">    end if;</w:t>
-            </w:r>
-          </w:p>
-          <w:p>
-            <w:r>
               <w:t xml:space="preserve">  NULL;</w:t>
             </w:r>
           </w:p>
@@ -1702,46 +2761,98 @@
               <w:t>END;</w:t>
             </w:r>
           </w:p>
-          <w:p>
-            <w:pPr>
-              <w:rPr>
-                <w:lang w:val="eu-ES"/>
-              </w:rPr>
-            </w:pPr>
-          </w:p>
+          <w:p/>
         </w:tc>
       </w:tr>
     </w:tbl>
+    <w:p/>
+    <w:p/>
+    <w:p/>
     <w:p>
       <w:pPr>
-        <w:rPr>
-          <w:lang w:val="eu-ES"/>
-        </w:rPr>
+        <w:pStyle w:val="1izenburua"/>
+        <w:jc w:val="center"/>
+      </w:pPr>
+      <w:bookmarkStart w:id="3" w:name="_Toc163649972"/>
+    </w:p>
+    <w:p>
+      <w:pPr>
+        <w:pStyle w:val="1izenburua"/>
+        <w:jc w:val="center"/>
       </w:pPr>
     </w:p>
     <w:p>
       <w:pPr>
-        <w:rPr>
-          <w:lang w:val="eu-ES"/>
-        </w:rPr>
+        <w:pStyle w:val="1izenburua"/>
+        <w:jc w:val="center"/>
       </w:pPr>
-      <w:r>
-        <w:rPr>
-          <w:lang w:val="eu-ES"/>
-        </w:rPr>
-        <w:t xml:space="preserve">Baina ariketan esaten duenez, sozioak parte hartzen duen asoziazio guztien izenean ere “_TOP” jarri behar da. Horretarako gordetako id-a erabiliko da id_asoziazio jakiteko. Ondoren hori gorde eta izena atera ahalko da eta hau </w:t>
-      </w:r>
-      <w:r>
-        <w:rPr>
-          <w:lang w:val="eu-ES"/>
-        </w:rPr>
-        <w:t>eraldatu</w:t>
-      </w:r>
-      <w:r>
-        <w:rPr>
-          <w:lang w:val="eu-ES"/>
-        </w:rPr>
-        <w:t>.</w:t>
+    </w:p>
+    <w:p>
+      <w:pPr>
+        <w:pStyle w:val="1izenburua"/>
+        <w:jc w:val="center"/>
+      </w:pPr>
+    </w:p>
+    <w:p>
+      <w:pPr>
+        <w:pStyle w:val="1izenburua"/>
+        <w:jc w:val="center"/>
+      </w:pPr>
+    </w:p>
+    <w:p>
+      <w:pPr>
+        <w:pStyle w:val="1izenburua"/>
+        <w:jc w:val="center"/>
+      </w:pPr>
+    </w:p>
+    <w:p>
+      <w:pPr>
+        <w:pStyle w:val="1izenburua"/>
+        <w:jc w:val="center"/>
+      </w:pPr>
+    </w:p>
+    <w:p>
+      <w:pPr>
+        <w:pStyle w:val="1izenburua"/>
+        <w:jc w:val="center"/>
+      </w:pPr>
+    </w:p>
+    <w:p/>
+    <w:bookmarkEnd w:id="3"/>
+    <w:p/>
+    <w:p/>
+    <w:p>
+      <w:pPr>
+        <w:pStyle w:val="1izenburua"/>
+        <w:jc w:val="center"/>
+      </w:pPr>
+      <w:r>
+        <w:t>Log Triggera sortu</w:t>
+      </w:r>
+    </w:p>
+    <w:p/>
+    <w:p/>
+    <w:p>
+      <w:r>
+        <w:t>Azkenik triggerra log trigger bat bihurtu beh</w:t>
+      </w:r>
+      <w:r>
+        <w:t>ar da. Horretarako beste bi taul</w:t>
+      </w:r>
+      <w:r>
+        <w:t xml:space="preserve">a berri sortu behar dira bakoitzeko aldaketak gordetzeko: Sozioak_Aldaketak eta Asoziazioa_Aldaketak dira. Honek bi zutabe gehiago edukiko dute HasieraData eta </w:t>
+      </w:r>
+      <w:r>
+        <w:t xml:space="preserve">BukaeraData deiturikoak. Bertan </w:t>
+      </w:r>
+      <w:r>
+        <w:t xml:space="preserve">aldaketa bakoitzeko balioak eta honen </w:t>
+      </w:r>
+      <w:r>
+        <w:t xml:space="preserve">data eta </w:t>
+      </w:r>
+      <w:r>
+        <w:t xml:space="preserve">orduak gordeko dira. </w:t>
       </w:r>
     </w:p>
     <w:tbl>
@@ -1760,118 +2871,136 @@
           </w:tcPr>
           <w:p>
             <w:r>
-              <w:t xml:space="preserve">CREATE OR REPLACE TRIGGER TRIGGER1 </w:t>
-            </w:r>
-          </w:p>
-          <w:p>
-            <w:r>
-              <w:t xml:space="preserve">BEFORE INSERT OR UPDATE OF SOZIO_IZENA ON SOZIOAK </w:t>
-            </w:r>
-          </w:p>
-          <w:p>
-            <w:r>
-              <w:t>declare</w:t>
-            </w:r>
-          </w:p>
-          <w:p>
-            <w:r>
-              <w:t>a_kop INTEGER := 0;</w:t>
-            </w:r>
-          </w:p>
-          <w:p>
-            <w:r>
-              <w:t>a_id_sozioa sozioa.id_sozioa%type;</w:t>
-            </w:r>
-          </w:p>
-          <w:p>
-            <w:r>
-              <w:t>a_id_asoziaioa asoziazioa.id_asoziazioa%type;</w:t>
-            </w:r>
-          </w:p>
-          <w:p>
-            <w:r>
-              <w:t>BEGIN</w:t>
-            </w:r>
-          </w:p>
-          <w:p>
-            <w:r>
-              <w:t xml:space="preserve">    if inserting then </w:t>
-            </w:r>
-          </w:p>
-          <w:p>
-            <w:r>
-              <w:t xml:space="preserve">    </w:t>
-            </w:r>
-          </w:p>
-          <w:p>
-            <w:r>
-              <w:t xml:space="preserve">    if (:new.kolmena_kantitatea &gt;600 and :new.kolmena_kantitatea&lt; 800 ) or (:new.erle_kantitatea &lt;600000 and :new.erle_kantitatea  &gt;400000) then</w:t>
-            </w:r>
-          </w:p>
-          <w:p>
-            <w:r>
-              <w:t xml:space="preserve">        if (:new.kolmena_kantitatea &gt;600 and :new.kolmena_kantitatea&lt; 800 )= false and (:new.erle_kantitatea &lt;600000 and :new.erle_kantitatea  &gt;400000)then </w:t>
-            </w:r>
-          </w:p>
-          <w:p>
-            <w:r>
-              <w:t xml:space="preserve">                :new.kolmena_kantitatea:= 600;</w:t>
-            </w:r>
-          </w:p>
-          <w:p>
-            <w:r>
-              <w:t xml:space="preserve">               </w:t>
-            </w:r>
-          </w:p>
-          <w:p>
-            <w:r>
-              <w:t xml:space="preserve">        end if;</w:t>
-            </w:r>
-          </w:p>
-          <w:p>
-            <w:r>
-              <w:t xml:space="preserve">    else </w:t>
-            </w:r>
-          </w:p>
-          <w:p>
-            <w:r>
-              <w:t xml:space="preserve">    </w:t>
-            </w:r>
-          </w:p>
-          <w:p>
-            <w:r>
-              <w:t xml:space="preserve">    raise_application_error(-20004, 'Errorea: Kolmena eta erle kantitateak ez dituzte baldintzak betetzen.'); </w:t>
-            </w:r>
-          </w:p>
-          <w:p>
-            <w:r>
-              <w:t xml:space="preserve">    </w:t>
-            </w:r>
-          </w:p>
-          <w:p>
-            <w:r>
-              <w:t xml:space="preserve">    end if;</w:t>
-            </w:r>
-          </w:p>
-          <w:p>
-            <w:r>
               <w:lastRenderedPageBreak/>
-              <w:t xml:space="preserve">            </w:t>
-            </w:r>
-          </w:p>
-          <w:p>
-            <w:r>
-              <w:t xml:space="preserve">            </w:t>
-            </w:r>
-          </w:p>
-          <w:p>
-            <w:r>
-              <w:t xml:space="preserve">  </w:t>
-            </w:r>
-          </w:p>
-          <w:p>
-            <w:r>
-              <w:t xml:space="preserve">    elsif updating then</w:t>
+              <w:t>CREATE TABLE sozioak_</w:t>
+            </w:r>
+            <w:r>
+              <w:t>historikoa</w:t>
+            </w:r>
+            <w:r>
+              <w:t>(</w:t>
+            </w:r>
+          </w:p>
+          <w:p>
+            <w:r>
+              <w:tab/>
+              <w:t>id_sozioa NUMBER(10) ,</w:t>
+            </w:r>
+          </w:p>
+          <w:p>
+            <w:r>
+              <w:tab/>
+              <w:t>id_zuzendaria NUMBER(10),</w:t>
+            </w:r>
+          </w:p>
+          <w:p>
+            <w:r>
+              <w:tab/>
+              <w:t>erle_kantitatea NUMBER(10) DEFAULT 0,</w:t>
+            </w:r>
+          </w:p>
+          <w:p>
+            <w:r>
+              <w:tab/>
+              <w:t>kolmena_kantitatea NUMBER(10) DEFAULT 0,</w:t>
+            </w:r>
+          </w:p>
+          <w:p>
+            <w:r>
+              <w:tab/>
+              <w:t>sozio_izena VARCHAR2(25) NOT NULL,</w:t>
+            </w:r>
+          </w:p>
+          <w:p>
+            <w:r>
+              <w:tab/>
+              <w:t>sozio_abizena VARCHAR2(25) NOT NULL,</w:t>
+            </w:r>
+          </w:p>
+          <w:p>
+            <w:r>
+              <w:tab/>
+              <w:t>NAN VARCHAR2(25),</w:t>
+            </w:r>
+          </w:p>
+          <w:p>
+            <w:r>
+              <w:tab/>
+              <w:t>telefonoa NUMBER(15),</w:t>
+            </w:r>
+          </w:p>
+          <w:p>
+            <w:r>
+              <w:tab/>
+              <w:t>jaiote_eguna DATE,</w:t>
+            </w:r>
+          </w:p>
+          <w:p>
+            <w:r>
+              <w:tab/>
+              <w:t>email VARCHAR2(50),</w:t>
+            </w:r>
+          </w:p>
+          <w:p>
+            <w:r>
+              <w:tab/>
+              <w:t>CONSTRAINT chk_NAN_length</w:t>
+            </w:r>
+            <w:r>
+              <w:t>_1</w:t>
+            </w:r>
+            <w:r>
+              <w:t xml:space="preserve"> CHECK (LENGTH(NAN) BETWEEN 9 AND 10)</w:t>
+            </w:r>
+          </w:p>
+          <w:p>
+            <w:r>
+              <w:t>);</w:t>
+            </w:r>
+          </w:p>
+          <w:p/>
+          <w:p>
+            <w:r>
+              <w:t xml:space="preserve">    CREATE TABLE asoziazioak_</w:t>
+            </w:r>
+            <w:r>
+              <w:t>historikoa</w:t>
+            </w:r>
+            <w:r>
+              <w:t>(</w:t>
+            </w:r>
+          </w:p>
+          <w:p>
+            <w:r>
+              <w:tab/>
+              <w:t>id_asoziazioa NUMBER(10),</w:t>
+            </w:r>
+          </w:p>
+          <w:p>
+            <w:r>
+              <w:tab/>
+              <w:t>asoziazio_izena VARCHAR2(40) NOT NULL ,</w:t>
+            </w:r>
+          </w:p>
+          <w:p>
+            <w:r>
+              <w:tab/>
+              <w:t>herrialdea VARCHAR2(25) NOT NULL,</w:t>
+            </w:r>
+          </w:p>
+          <w:p>
+            <w:r>
+              <w:t xml:space="preserve">      HasieraData TIMESTAMP,</w:t>
+            </w:r>
+          </w:p>
+          <w:p>
+            <w:r>
+              <w:t xml:space="preserve">   BukaeraData   TIMESTAMP</w:t>
+            </w:r>
+          </w:p>
+          <w:p>
+            <w:r>
+              <w:t>);</w:t>
             </w:r>
           </w:p>
           <w:p>
@@ -1879,523 +3008,23 @@
               <w:t xml:space="preserve">   </w:t>
             </w:r>
           </w:p>
-          <w:p>
-            <w:r>
-              <w:t xml:space="preserve">     select id_sozioak into a_id_sozioa from sozioak where :new.sozioa_izena =sozio_izena; </w:t>
-            </w:r>
-          </w:p>
-          <w:p>
-            <w:r>
-              <w:t xml:space="preserve">     select count(*) into a_kop from ze_ezti where id_sozioa = a_id_sozioa; </w:t>
-            </w:r>
-          </w:p>
-          <w:p>
-            <w:r>
-              <w:t xml:space="preserve">    </w:t>
-            </w:r>
-          </w:p>
-          <w:p>
-            <w:r>
-              <w:t xml:space="preserve">        if a_kop &gt; 5 then</w:t>
-            </w:r>
-          </w:p>
-          <w:p>
-            <w:r>
-              <w:t xml:space="preserve">            :new.sozio_izena:= :new.sozio_izena +'_TOP';</w:t>
-            </w:r>
-          </w:p>
-          <w:p>
-            <w:pPr>
-              <w:rPr>
-                <w:highlight w:val="yellow"/>
-              </w:rPr>
-            </w:pPr>
-            <w:r>
-              <w:t xml:space="preserve">            </w:t>
-            </w:r>
-            <w:r>
-              <w:rPr>
-                <w:highlight w:val="yellow"/>
-              </w:rPr>
-              <w:t>select id_asoziazioa into a_id_asoziazioa from asoziazio_parte where id_sozioa=a_id_sozioa;</w:t>
-            </w:r>
-          </w:p>
-          <w:p>
-            <w:r>
-              <w:rPr>
-                <w:highlight w:val="yellow"/>
-              </w:rPr>
-              <w:t xml:space="preserve">            update asoziazioak set asoziazio_izena = asoziazio_izena+'_TOP' where id_asoziazioa=a_id_asoziaioa;</w:t>
-            </w:r>
-          </w:p>
-          <w:p>
-            <w:r>
-              <w:t xml:space="preserve">       </w:t>
-            </w:r>
-          </w:p>
-          <w:p>
-            <w:r>
-              <w:t xml:space="preserve">        end if;</w:t>
-            </w:r>
-          </w:p>
-          <w:p>
-            <w:r>
-              <w:t xml:space="preserve">    </w:t>
-            </w:r>
-          </w:p>
-          <w:p>
-            <w:r>
-              <w:t xml:space="preserve">    end if;</w:t>
-            </w:r>
-          </w:p>
-          <w:p>
-            <w:r>
-              <w:t xml:space="preserve">  NULL;</w:t>
-            </w:r>
-          </w:p>
-          <w:p>
-            <w:r>
-              <w:t>END;</w:t>
-            </w:r>
-          </w:p>
-          <w:p>
-            <w:pPr>
-              <w:rPr>
-                <w:lang w:val="eu-ES"/>
-              </w:rPr>
-            </w:pPr>
-          </w:p>
+          <w:p/>
         </w:tc>
       </w:tr>
     </w:tbl>
+    <w:p/>
+    <w:p/>
+    <w:p/>
+    <w:p/>
+    <w:p/>
+    <w:p/>
+    <w:p/>
+    <w:p/>
+    <w:p/>
+    <w:p/>
+    <w:p/>
     <w:p>
-      <w:pPr>
-        <w:rPr>
-          <w:lang w:val="eu-ES"/>
-        </w:rPr>
-      </w:pPr>
-    </w:p>
-    <w:p>
-      <w:pPr>
-        <w:rPr>
-          <w:lang w:val="eu-ES"/>
-        </w:rPr>
-      </w:pPr>
-      <w:r>
-        <w:rPr>
-          <w:lang w:val="eu-ES"/>
-        </w:rPr>
-        <w:t>Azkenik triggerra log trigger bat bihurtu beh</w:t>
-      </w:r>
-      <w:r>
-        <w:rPr>
-          <w:lang w:val="eu-ES"/>
-        </w:rPr>
-        <w:t>ar da. Horretarako beste bi taul</w:t>
-      </w:r>
-      <w:r>
-        <w:rPr>
-          <w:lang w:val="eu-ES"/>
-        </w:rPr>
-        <w:t xml:space="preserve">a berri sortu behar dira bakoitzeko aldaketak gordetzeko: Sozioak_Aldaketak eta Asoziazioa_Aldaketak dira. Honek bi zutabe gehiago edukiko dute HasieraData eta </w:t>
-      </w:r>
-      <w:r>
-        <w:rPr>
-          <w:lang w:val="eu-ES"/>
-        </w:rPr>
-        <w:t xml:space="preserve">BukaeraData deiturikoak. Bertan </w:t>
-      </w:r>
-      <w:r>
-        <w:rPr>
-          <w:lang w:val="eu-ES"/>
-        </w:rPr>
-        <w:t xml:space="preserve">aldaketa bakoitzeko balioak eta honen </w:t>
-      </w:r>
-      <w:r>
-        <w:rPr>
-          <w:lang w:val="eu-ES"/>
-        </w:rPr>
-        <w:t xml:space="preserve">data eta </w:t>
-      </w:r>
-      <w:r>
-        <w:rPr>
-          <w:lang w:val="eu-ES"/>
-        </w:rPr>
-        <w:t xml:space="preserve">orduak gordeko dira. </w:t>
-      </w:r>
-    </w:p>
-    <w:tbl>
-      <w:tblPr>
-        <w:tblStyle w:val="Saretaduntaula"/>
-        <w:tblW w:w="0" w:type="auto"/>
-        <w:tblLook w:val="04A0" w:firstRow="1" w:lastRow="0" w:firstColumn="1" w:lastColumn="0" w:noHBand="0" w:noVBand="1"/>
-      </w:tblPr>
-      <w:tblGrid>
-        <w:gridCol w:w="8494"/>
-      </w:tblGrid>
-      <w:tr>
-        <w:tc>
-          <w:tcPr>
-            <w:tcW w:w="8494" w:type="dxa"/>
-          </w:tcPr>
-          <w:p>
-            <w:pPr>
-              <w:rPr>
-                <w:lang w:val="eu-ES"/>
-              </w:rPr>
-            </w:pPr>
-            <w:r>
-              <w:rPr>
-                <w:lang w:val="eu-ES"/>
-              </w:rPr>
-              <w:t>CREATE TABLE sozioak_</w:t>
-            </w:r>
-            <w:r>
-              <w:rPr>
-                <w:lang w:val="eu-ES"/>
-              </w:rPr>
-              <w:t>historikoa</w:t>
-            </w:r>
-            <w:r>
-              <w:rPr>
-                <w:lang w:val="eu-ES"/>
-              </w:rPr>
-              <w:t>(</w:t>
-            </w:r>
-          </w:p>
-          <w:p>
-            <w:pPr>
-              <w:rPr>
-                <w:lang w:val="eu-ES"/>
-              </w:rPr>
-            </w:pPr>
-            <w:r>
-              <w:rPr>
-                <w:lang w:val="eu-ES"/>
-              </w:rPr>
-              <w:tab/>
-              <w:t>id_sozioa NUMBER(10) ,</w:t>
-            </w:r>
-          </w:p>
-          <w:p>
-            <w:pPr>
-              <w:rPr>
-                <w:lang w:val="eu-ES"/>
-              </w:rPr>
-            </w:pPr>
-            <w:r>
-              <w:rPr>
-                <w:lang w:val="eu-ES"/>
-              </w:rPr>
-              <w:tab/>
-              <w:t>id_zuzendaria NUMBER(10),</w:t>
-            </w:r>
-          </w:p>
-          <w:p>
-            <w:pPr>
-              <w:rPr>
-                <w:lang w:val="eu-ES"/>
-              </w:rPr>
-            </w:pPr>
-            <w:r>
-              <w:rPr>
-                <w:lang w:val="eu-ES"/>
-              </w:rPr>
-              <w:tab/>
-              <w:t>erle_kantitatea NUMBER(10) DEFAULT 0,</w:t>
-            </w:r>
-          </w:p>
-          <w:p>
-            <w:pPr>
-              <w:rPr>
-                <w:lang w:val="eu-ES"/>
-              </w:rPr>
-            </w:pPr>
-            <w:r>
-              <w:rPr>
-                <w:lang w:val="eu-ES"/>
-              </w:rPr>
-              <w:tab/>
-              <w:t>kolmena_kantitatea NUMBER(10) DEFAULT 0,</w:t>
-            </w:r>
-          </w:p>
-          <w:p>
-            <w:pPr>
-              <w:rPr>
-                <w:lang w:val="eu-ES"/>
-              </w:rPr>
-            </w:pPr>
-            <w:r>
-              <w:rPr>
-                <w:lang w:val="eu-ES"/>
-              </w:rPr>
-              <w:tab/>
-              <w:t>sozio_izena VARCHAR2(25) NOT NULL,</w:t>
-            </w:r>
-          </w:p>
-          <w:p>
-            <w:pPr>
-              <w:rPr>
-                <w:lang w:val="eu-ES"/>
-              </w:rPr>
-            </w:pPr>
-            <w:r>
-              <w:rPr>
-                <w:lang w:val="eu-ES"/>
-              </w:rPr>
-              <w:tab/>
-              <w:t>sozio_abizena VARCHAR2(25) NOT NULL,</w:t>
-            </w:r>
-          </w:p>
-          <w:p>
-            <w:pPr>
-              <w:rPr>
-                <w:lang w:val="eu-ES"/>
-              </w:rPr>
-            </w:pPr>
-            <w:r>
-              <w:rPr>
-                <w:lang w:val="eu-ES"/>
-              </w:rPr>
-              <w:tab/>
-              <w:t>NAN VARCHAR2(25),</w:t>
-            </w:r>
-          </w:p>
-          <w:p>
-            <w:pPr>
-              <w:rPr>
-                <w:lang w:val="eu-ES"/>
-              </w:rPr>
-            </w:pPr>
-            <w:r>
-              <w:rPr>
-                <w:lang w:val="eu-ES"/>
-              </w:rPr>
-              <w:tab/>
-              <w:t>telefonoa NUMBER(15),</w:t>
-            </w:r>
-          </w:p>
-          <w:p>
-            <w:pPr>
-              <w:rPr>
-                <w:lang w:val="eu-ES"/>
-              </w:rPr>
-            </w:pPr>
-            <w:r>
-              <w:rPr>
-                <w:lang w:val="eu-ES"/>
-              </w:rPr>
-              <w:tab/>
-              <w:t>jaiote_eguna DATE,</w:t>
-            </w:r>
-          </w:p>
-          <w:p>
-            <w:pPr>
-              <w:rPr>
-                <w:lang w:val="eu-ES"/>
-              </w:rPr>
-            </w:pPr>
-            <w:r>
-              <w:rPr>
-                <w:lang w:val="eu-ES"/>
-              </w:rPr>
-              <w:tab/>
-              <w:t>email VARCHAR2(50),</w:t>
-            </w:r>
-          </w:p>
-          <w:p>
-            <w:pPr>
-              <w:rPr>
-                <w:lang w:val="eu-ES"/>
-              </w:rPr>
-            </w:pPr>
-            <w:r>
-              <w:rPr>
-                <w:lang w:val="eu-ES"/>
-              </w:rPr>
-              <w:tab/>
-              <w:t>CONSTRAINT chk_NAN_length</w:t>
-            </w:r>
-            <w:r>
-              <w:rPr>
-                <w:lang w:val="eu-ES"/>
-              </w:rPr>
-              <w:t>_1</w:t>
-            </w:r>
-            <w:r>
-              <w:rPr>
-                <w:lang w:val="eu-ES"/>
-              </w:rPr>
-              <w:t xml:space="preserve"> CHECK (LENGTH(NAN) BETWEEN 9 AND 10)</w:t>
-            </w:r>
-          </w:p>
-          <w:p>
-            <w:pPr>
-              <w:rPr>
-                <w:lang w:val="eu-ES"/>
-              </w:rPr>
-            </w:pPr>
-            <w:r>
-              <w:rPr>
-                <w:lang w:val="eu-ES"/>
-              </w:rPr>
-              <w:t>);</w:t>
-            </w:r>
-          </w:p>
-          <w:p>
-            <w:pPr>
-              <w:rPr>
-                <w:lang w:val="eu-ES"/>
-              </w:rPr>
-            </w:pPr>
-          </w:p>
-          <w:p>
-            <w:pPr>
-              <w:rPr>
-                <w:lang w:val="eu-ES"/>
-              </w:rPr>
-            </w:pPr>
-            <w:r>
-              <w:rPr>
-                <w:lang w:val="eu-ES"/>
-              </w:rPr>
-              <w:t xml:space="preserve">    CREATE TABLE asoziazioak_</w:t>
-            </w:r>
-            <w:r>
-              <w:rPr>
-                <w:lang w:val="eu-ES"/>
-              </w:rPr>
-              <w:t>historikoa</w:t>
-            </w:r>
-            <w:r>
-              <w:rPr>
-                <w:lang w:val="eu-ES"/>
-              </w:rPr>
-              <w:t>(</w:t>
-            </w:r>
-          </w:p>
-          <w:p>
-            <w:pPr>
-              <w:rPr>
-                <w:lang w:val="eu-ES"/>
-              </w:rPr>
-            </w:pPr>
-            <w:r>
-              <w:rPr>
-                <w:lang w:val="eu-ES"/>
-              </w:rPr>
-              <w:tab/>
-              <w:t>id_asoziazioa NUMBER(10),</w:t>
-            </w:r>
-          </w:p>
-          <w:p>
-            <w:pPr>
-              <w:rPr>
-                <w:lang w:val="eu-ES"/>
-              </w:rPr>
-            </w:pPr>
-            <w:r>
-              <w:rPr>
-                <w:lang w:val="eu-ES"/>
-              </w:rPr>
-              <w:tab/>
-              <w:t>asoziazio_izena VARCHAR2(40) NOT NULL ,</w:t>
-            </w:r>
-          </w:p>
-          <w:p>
-            <w:pPr>
-              <w:rPr>
-                <w:lang w:val="eu-ES"/>
-              </w:rPr>
-            </w:pPr>
-            <w:r>
-              <w:rPr>
-                <w:lang w:val="eu-ES"/>
-              </w:rPr>
-              <w:tab/>
-              <w:t>herrialdea VARCHAR2(25) NOT NULL,</w:t>
-            </w:r>
-          </w:p>
-          <w:p>
-            <w:pPr>
-              <w:rPr>
-                <w:lang w:val="eu-ES"/>
-              </w:rPr>
-            </w:pPr>
-            <w:r>
-              <w:rPr>
-                <w:lang w:val="eu-ES"/>
-              </w:rPr>
-              <w:t xml:space="preserve">      HasieraData TIMESTAMP,</w:t>
-            </w:r>
-          </w:p>
-          <w:p>
-            <w:pPr>
-              <w:rPr>
-                <w:lang w:val="eu-ES"/>
-              </w:rPr>
-            </w:pPr>
-            <w:r>
-              <w:rPr>
-                <w:lang w:val="eu-ES"/>
-              </w:rPr>
-              <w:t xml:space="preserve">   BukaeraData   TIMESTAMP</w:t>
-            </w:r>
-          </w:p>
-          <w:p>
-            <w:pPr>
-              <w:rPr>
-                <w:lang w:val="eu-ES"/>
-              </w:rPr>
-            </w:pPr>
-            <w:r>
-              <w:rPr>
-                <w:lang w:val="eu-ES"/>
-              </w:rPr>
-              <w:t>);</w:t>
-            </w:r>
-          </w:p>
-          <w:p>
-            <w:pPr>
-              <w:rPr>
-                <w:lang w:val="eu-ES"/>
-              </w:rPr>
-            </w:pPr>
-            <w:r>
-              <w:rPr>
-                <w:lang w:val="eu-ES"/>
-              </w:rPr>
-              <w:t xml:space="preserve">   </w:t>
-            </w:r>
-          </w:p>
-          <w:p>
-            <w:pPr>
-              <w:rPr>
-                <w:lang w:val="eu-ES"/>
-              </w:rPr>
-            </w:pPr>
-          </w:p>
-        </w:tc>
-      </w:tr>
-    </w:tbl>
-    <w:p>
-      <w:pPr>
-        <w:rPr>
-          <w:lang w:val="eu-ES"/>
-        </w:rPr>
-      </w:pPr>
-    </w:p>
-    <w:p>
-      <w:pPr>
-        <w:rPr>
-          <w:lang w:val="eu-ES"/>
-        </w:rPr>
-      </w:pPr>
-      <w:r>
-        <w:rPr>
-          <w:lang w:val="eu-ES"/>
-        </w:rPr>
-        <w:lastRenderedPageBreak/>
+      <w:r>
         <w:t>Azkenik loh trigger-a osatu da. Hau apunteetan bidalitakoa moldatuta egin da. Hurrengo log trigerra da moldatu behar dena.</w:t>
       </w:r>
     </w:p>
@@ -2445,7 +3074,7 @@
                 <w:color w:val="000000"/>
                 <w:sz w:val="21"/>
                 <w:szCs w:val="21"/>
-                <w:lang w:val="eu-ES" w:eastAsia="eu-ES"/>
+                <w:lang w:eastAsia="eu-ES"/>
               </w:rPr>
             </w:pPr>
             <w:r>
@@ -2456,7 +3085,7 @@
                 <w:color w:val="008000"/>
                 <w:sz w:val="21"/>
                 <w:szCs w:val="21"/>
-                <w:lang w:val="eu-ES" w:eastAsia="eu-ES"/>
+                <w:lang w:eastAsia="eu-ES"/>
               </w:rPr>
               <w:t>CREATE</w:t>
             </w:r>
@@ -2466,7 +3095,7 @@
                 <w:color w:val="BBBBBB"/>
                 <w:sz w:val="21"/>
                 <w:szCs w:val="21"/>
-                <w:lang w:val="eu-ES" w:eastAsia="eu-ES"/>
+                <w:lang w:eastAsia="eu-ES"/>
               </w:rPr>
               <w:t xml:space="preserve"> </w:t>
             </w:r>
@@ -2478,7 +3107,7 @@
                 <w:color w:val="008000"/>
                 <w:sz w:val="21"/>
                 <w:szCs w:val="21"/>
-                <w:lang w:val="eu-ES" w:eastAsia="eu-ES"/>
+                <w:lang w:eastAsia="eu-ES"/>
               </w:rPr>
               <w:t>OR</w:t>
             </w:r>
@@ -2488,7 +3117,7 @@
                 <w:color w:val="BBBBBB"/>
                 <w:sz w:val="21"/>
                 <w:szCs w:val="21"/>
-                <w:lang w:val="eu-ES" w:eastAsia="eu-ES"/>
+                <w:lang w:eastAsia="eu-ES"/>
               </w:rPr>
               <w:t xml:space="preserve"> </w:t>
             </w:r>
@@ -2500,7 +3129,7 @@
                 <w:color w:val="008000"/>
                 <w:sz w:val="21"/>
                 <w:szCs w:val="21"/>
-                <w:lang w:val="eu-ES" w:eastAsia="eu-ES"/>
+                <w:lang w:eastAsia="eu-ES"/>
               </w:rPr>
               <w:t>REPLACE</w:t>
             </w:r>
@@ -2510,7 +3139,7 @@
                 <w:color w:val="BBBBBB"/>
                 <w:sz w:val="21"/>
                 <w:szCs w:val="21"/>
-                <w:lang w:val="eu-ES" w:eastAsia="eu-ES"/>
+                <w:lang w:eastAsia="eu-ES"/>
               </w:rPr>
               <w:t xml:space="preserve"> </w:t>
             </w:r>
@@ -2522,7 +3151,7 @@
                 <w:color w:val="008000"/>
                 <w:sz w:val="21"/>
                 <w:szCs w:val="21"/>
-                <w:lang w:val="eu-ES" w:eastAsia="eu-ES"/>
+                <w:lang w:eastAsia="eu-ES"/>
               </w:rPr>
               <w:t>TRIGGER</w:t>
             </w:r>
@@ -2532,7 +3161,7 @@
                 <w:color w:val="BBBBBB"/>
                 <w:sz w:val="21"/>
                 <w:szCs w:val="21"/>
-                <w:lang w:val="eu-ES" w:eastAsia="eu-ES"/>
+                <w:lang w:eastAsia="eu-ES"/>
               </w:rPr>
               <w:t xml:space="preserve"> </w:t>
             </w:r>
@@ -2542,7 +3171,7 @@
                 <w:color w:val="000000"/>
                 <w:sz w:val="21"/>
                 <w:szCs w:val="21"/>
-                <w:lang w:val="eu-ES" w:eastAsia="eu-ES"/>
+                <w:lang w:eastAsia="eu-ES"/>
               </w:rPr>
               <w:t>TableTrigger</w:t>
             </w:r>
@@ -2579,7 +3208,7 @@
                 <w:color w:val="000000"/>
                 <w:sz w:val="21"/>
                 <w:szCs w:val="21"/>
-                <w:lang w:val="eu-ES" w:eastAsia="eu-ES"/>
+                <w:lang w:eastAsia="eu-ES"/>
               </w:rPr>
             </w:pPr>
             <w:r>
@@ -2590,7 +3219,7 @@
                 <w:color w:val="008000"/>
                 <w:sz w:val="21"/>
                 <w:szCs w:val="21"/>
-                <w:lang w:val="eu-ES" w:eastAsia="eu-ES"/>
+                <w:lang w:eastAsia="eu-ES"/>
               </w:rPr>
               <w:t>AFTER</w:t>
             </w:r>
@@ -2600,7 +3229,7 @@
                 <w:color w:val="BBBBBB"/>
                 <w:sz w:val="21"/>
                 <w:szCs w:val="21"/>
-                <w:lang w:val="eu-ES" w:eastAsia="eu-ES"/>
+                <w:lang w:eastAsia="eu-ES"/>
               </w:rPr>
               <w:t xml:space="preserve"> </w:t>
             </w:r>
@@ -2612,7 +3241,7 @@
                 <w:color w:val="008000"/>
                 <w:sz w:val="21"/>
                 <w:szCs w:val="21"/>
-                <w:lang w:val="eu-ES" w:eastAsia="eu-ES"/>
+                <w:lang w:eastAsia="eu-ES"/>
               </w:rPr>
               <w:t>INSERT</w:t>
             </w:r>
@@ -2622,7 +3251,7 @@
                 <w:color w:val="BBBBBB"/>
                 <w:sz w:val="21"/>
                 <w:szCs w:val="21"/>
-                <w:lang w:val="eu-ES" w:eastAsia="eu-ES"/>
+                <w:lang w:eastAsia="eu-ES"/>
               </w:rPr>
               <w:t xml:space="preserve"> </w:t>
             </w:r>
@@ -2634,7 +3263,7 @@
                 <w:color w:val="008000"/>
                 <w:sz w:val="21"/>
                 <w:szCs w:val="21"/>
-                <w:lang w:val="eu-ES" w:eastAsia="eu-ES"/>
+                <w:lang w:eastAsia="eu-ES"/>
               </w:rPr>
               <w:t>OR</w:t>
             </w:r>
@@ -2644,7 +3273,7 @@
                 <w:color w:val="BBBBBB"/>
                 <w:sz w:val="21"/>
                 <w:szCs w:val="21"/>
-                <w:lang w:val="eu-ES" w:eastAsia="eu-ES"/>
+                <w:lang w:eastAsia="eu-ES"/>
               </w:rPr>
               <w:t xml:space="preserve"> </w:t>
             </w:r>
@@ -2656,7 +3285,7 @@
                 <w:color w:val="008000"/>
                 <w:sz w:val="21"/>
                 <w:szCs w:val="21"/>
-                <w:lang w:val="eu-ES" w:eastAsia="eu-ES"/>
+                <w:lang w:eastAsia="eu-ES"/>
               </w:rPr>
               <w:t>UPDATE</w:t>
             </w:r>
@@ -2666,7 +3295,7 @@
                 <w:color w:val="BBBBBB"/>
                 <w:sz w:val="21"/>
                 <w:szCs w:val="21"/>
-                <w:lang w:val="eu-ES" w:eastAsia="eu-ES"/>
+                <w:lang w:eastAsia="eu-ES"/>
               </w:rPr>
               <w:t xml:space="preserve"> </w:t>
             </w:r>
@@ -2678,7 +3307,7 @@
                 <w:color w:val="008000"/>
                 <w:sz w:val="21"/>
                 <w:szCs w:val="21"/>
-                <w:lang w:val="eu-ES" w:eastAsia="eu-ES"/>
+                <w:lang w:eastAsia="eu-ES"/>
               </w:rPr>
               <w:t>OR</w:t>
             </w:r>
@@ -2688,7 +3317,7 @@
                 <w:color w:val="BBBBBB"/>
                 <w:sz w:val="21"/>
                 <w:szCs w:val="21"/>
-                <w:lang w:val="eu-ES" w:eastAsia="eu-ES"/>
+                <w:lang w:eastAsia="eu-ES"/>
               </w:rPr>
               <w:t xml:space="preserve"> </w:t>
             </w:r>
@@ -2700,7 +3329,7 @@
                 <w:color w:val="008000"/>
                 <w:sz w:val="21"/>
                 <w:szCs w:val="21"/>
-                <w:lang w:val="eu-ES" w:eastAsia="eu-ES"/>
+                <w:lang w:eastAsia="eu-ES"/>
               </w:rPr>
               <w:t>DELETE</w:t>
             </w:r>
@@ -2710,7 +3339,7 @@
                 <w:color w:val="BBBBBB"/>
                 <w:sz w:val="21"/>
                 <w:szCs w:val="21"/>
-                <w:lang w:val="eu-ES" w:eastAsia="eu-ES"/>
+                <w:lang w:eastAsia="eu-ES"/>
               </w:rPr>
               <w:t xml:space="preserve"> </w:t>
             </w:r>
@@ -2722,7 +3351,7 @@
                 <w:color w:val="008000"/>
                 <w:sz w:val="21"/>
                 <w:szCs w:val="21"/>
-                <w:lang w:val="eu-ES" w:eastAsia="eu-ES"/>
+                <w:lang w:eastAsia="eu-ES"/>
               </w:rPr>
               <w:t>ON</w:t>
             </w:r>
@@ -2732,7 +3361,7 @@
                 <w:color w:val="BBBBBB"/>
                 <w:sz w:val="21"/>
                 <w:szCs w:val="21"/>
-                <w:lang w:val="eu-ES" w:eastAsia="eu-ES"/>
+                <w:lang w:eastAsia="eu-ES"/>
               </w:rPr>
               <w:t xml:space="preserve"> </w:t>
             </w:r>
@@ -2742,7 +3371,7 @@
                 <w:color w:val="000000"/>
                 <w:sz w:val="21"/>
                 <w:szCs w:val="21"/>
-                <w:lang w:val="eu-ES" w:eastAsia="eu-ES"/>
+                <w:lang w:eastAsia="eu-ES"/>
               </w:rPr>
               <w:t>OriginalTable</w:t>
             </w:r>
@@ -2779,7 +3408,7 @@
                 <w:color w:val="000000"/>
                 <w:sz w:val="21"/>
                 <w:szCs w:val="21"/>
-                <w:lang w:val="eu-ES" w:eastAsia="eu-ES"/>
+                <w:lang w:eastAsia="eu-ES"/>
               </w:rPr>
             </w:pPr>
             <w:r>
@@ -2790,7 +3419,7 @@
                 <w:color w:val="008000"/>
                 <w:sz w:val="21"/>
                 <w:szCs w:val="21"/>
-                <w:lang w:val="eu-ES" w:eastAsia="eu-ES"/>
+                <w:lang w:eastAsia="eu-ES"/>
               </w:rPr>
               <w:t>FOR</w:t>
             </w:r>
@@ -2800,7 +3429,7 @@
                 <w:color w:val="BBBBBB"/>
                 <w:sz w:val="21"/>
                 <w:szCs w:val="21"/>
-                <w:lang w:val="eu-ES" w:eastAsia="eu-ES"/>
+                <w:lang w:eastAsia="eu-ES"/>
               </w:rPr>
               <w:t xml:space="preserve"> </w:t>
             </w:r>
@@ -2812,7 +3441,7 @@
                 <w:color w:val="008000"/>
                 <w:sz w:val="21"/>
                 <w:szCs w:val="21"/>
-                <w:lang w:val="eu-ES" w:eastAsia="eu-ES"/>
+                <w:lang w:eastAsia="eu-ES"/>
               </w:rPr>
               <w:t>EACH</w:t>
             </w:r>
@@ -2822,7 +3451,7 @@
                 <w:color w:val="BBBBBB"/>
                 <w:sz w:val="21"/>
                 <w:szCs w:val="21"/>
-                <w:lang w:val="eu-ES" w:eastAsia="eu-ES"/>
+                <w:lang w:eastAsia="eu-ES"/>
               </w:rPr>
               <w:t xml:space="preserve"> </w:t>
             </w:r>
@@ -2834,7 +3463,7 @@
                 <w:color w:val="008000"/>
                 <w:sz w:val="21"/>
                 <w:szCs w:val="21"/>
-                <w:lang w:val="eu-ES" w:eastAsia="eu-ES"/>
+                <w:lang w:eastAsia="eu-ES"/>
               </w:rPr>
               <w:t>ROW</w:t>
             </w:r>
@@ -2871,7 +3500,7 @@
                 <w:color w:val="000000"/>
                 <w:sz w:val="21"/>
                 <w:szCs w:val="21"/>
-                <w:lang w:val="eu-ES" w:eastAsia="eu-ES"/>
+                <w:lang w:eastAsia="eu-ES"/>
               </w:rPr>
             </w:pPr>
             <w:r>
@@ -2882,7 +3511,7 @@
                 <w:color w:val="008000"/>
                 <w:sz w:val="21"/>
                 <w:szCs w:val="21"/>
-                <w:lang w:val="eu-ES" w:eastAsia="eu-ES"/>
+                <w:lang w:eastAsia="eu-ES"/>
               </w:rPr>
               <w:t>DECLARE</w:t>
             </w:r>
@@ -2892,7 +3521,7 @@
                 <w:color w:val="BBBBBB"/>
                 <w:sz w:val="21"/>
                 <w:szCs w:val="21"/>
-                <w:lang w:val="eu-ES" w:eastAsia="eu-ES"/>
+                <w:lang w:eastAsia="eu-ES"/>
               </w:rPr>
               <w:t xml:space="preserve"> </w:t>
             </w:r>
@@ -2902,7 +3531,7 @@
                 <w:color w:val="000000"/>
                 <w:sz w:val="21"/>
                 <w:szCs w:val="21"/>
-                <w:lang w:val="eu-ES" w:eastAsia="eu-ES"/>
+                <w:lang w:eastAsia="eu-ES"/>
               </w:rPr>
               <w:t>Now</w:t>
             </w:r>
@@ -2912,7 +3541,7 @@
                 <w:color w:val="BBBBBB"/>
                 <w:sz w:val="21"/>
                 <w:szCs w:val="21"/>
-                <w:lang w:val="eu-ES" w:eastAsia="eu-ES"/>
+                <w:lang w:eastAsia="eu-ES"/>
               </w:rPr>
               <w:t xml:space="preserve"> </w:t>
             </w:r>
@@ -2924,7 +3553,7 @@
                 <w:color w:val="008000"/>
                 <w:sz w:val="21"/>
                 <w:szCs w:val="21"/>
-                <w:lang w:val="eu-ES" w:eastAsia="eu-ES"/>
+                <w:lang w:eastAsia="eu-ES"/>
               </w:rPr>
               <w:t>TIMESTAMP</w:t>
             </w:r>
@@ -2934,7 +3563,7 @@
                 <w:color w:val="000000"/>
                 <w:sz w:val="21"/>
                 <w:szCs w:val="21"/>
-                <w:lang w:val="eu-ES" w:eastAsia="eu-ES"/>
+                <w:lang w:eastAsia="eu-ES"/>
               </w:rPr>
               <w:t>;</w:t>
             </w:r>
@@ -2971,7 +3600,7 @@
                 <w:color w:val="000000"/>
                 <w:sz w:val="21"/>
                 <w:szCs w:val="21"/>
-                <w:lang w:val="eu-ES" w:eastAsia="eu-ES"/>
+                <w:lang w:eastAsia="eu-ES"/>
               </w:rPr>
             </w:pPr>
             <w:r>
@@ -2982,7 +3611,7 @@
                 <w:color w:val="008000"/>
                 <w:sz w:val="21"/>
                 <w:szCs w:val="21"/>
-                <w:lang w:val="eu-ES" w:eastAsia="eu-ES"/>
+                <w:lang w:eastAsia="eu-ES"/>
               </w:rPr>
               <w:t>BEGIN</w:t>
             </w:r>
@@ -3019,7 +3648,7 @@
                 <w:color w:val="000000"/>
                 <w:sz w:val="21"/>
                 <w:szCs w:val="21"/>
-                <w:lang w:val="eu-ES" w:eastAsia="eu-ES"/>
+                <w:lang w:eastAsia="eu-ES"/>
               </w:rPr>
             </w:pPr>
             <w:r>
@@ -3028,7 +3657,7 @@
                 <w:color w:val="BBBBBB"/>
                 <w:sz w:val="21"/>
                 <w:szCs w:val="21"/>
-                <w:lang w:val="eu-ES" w:eastAsia="eu-ES"/>
+                <w:lang w:eastAsia="eu-ES"/>
               </w:rPr>
               <w:t xml:space="preserve">   </w:t>
             </w:r>
@@ -3040,7 +3669,7 @@
                 <w:color w:val="008000"/>
                 <w:sz w:val="21"/>
                 <w:szCs w:val="21"/>
-                <w:lang w:val="eu-ES" w:eastAsia="eu-ES"/>
+                <w:lang w:eastAsia="eu-ES"/>
               </w:rPr>
               <w:t>SELECT</w:t>
             </w:r>
@@ -3050,7 +3679,7 @@
                 <w:color w:val="BBBBBB"/>
                 <w:sz w:val="21"/>
                 <w:szCs w:val="21"/>
-                <w:lang w:val="eu-ES" w:eastAsia="eu-ES"/>
+                <w:lang w:eastAsia="eu-ES"/>
               </w:rPr>
               <w:t xml:space="preserve"> </w:t>
             </w:r>
@@ -3062,7 +3691,7 @@
                 <w:color w:val="008000"/>
                 <w:sz w:val="21"/>
                 <w:szCs w:val="21"/>
-                <w:lang w:val="eu-ES" w:eastAsia="eu-ES"/>
+                <w:lang w:eastAsia="eu-ES"/>
               </w:rPr>
               <w:t>CURRENT_TIMESTAMP</w:t>
             </w:r>
@@ -3072,7 +3701,7 @@
                 <w:color w:val="BBBBBB"/>
                 <w:sz w:val="21"/>
                 <w:szCs w:val="21"/>
-                <w:lang w:val="eu-ES" w:eastAsia="eu-ES"/>
+                <w:lang w:eastAsia="eu-ES"/>
               </w:rPr>
               <w:t xml:space="preserve"> </w:t>
             </w:r>
@@ -3084,7 +3713,7 @@
                 <w:color w:val="008000"/>
                 <w:sz w:val="21"/>
                 <w:szCs w:val="21"/>
-                <w:lang w:val="eu-ES" w:eastAsia="eu-ES"/>
+                <w:lang w:eastAsia="eu-ES"/>
               </w:rPr>
               <w:t>INTO</w:t>
             </w:r>
@@ -3094,7 +3723,7 @@
                 <w:color w:val="BBBBBB"/>
                 <w:sz w:val="21"/>
                 <w:szCs w:val="21"/>
-                <w:lang w:val="eu-ES" w:eastAsia="eu-ES"/>
+                <w:lang w:eastAsia="eu-ES"/>
               </w:rPr>
               <w:t xml:space="preserve"> </w:t>
             </w:r>
@@ -3104,7 +3733,7 @@
                 <w:color w:val="000000"/>
                 <w:sz w:val="21"/>
                 <w:szCs w:val="21"/>
-                <w:lang w:val="eu-ES" w:eastAsia="eu-ES"/>
+                <w:lang w:eastAsia="eu-ES"/>
               </w:rPr>
               <w:t>Now</w:t>
             </w:r>
@@ -3114,7 +3743,7 @@
                 <w:color w:val="BBBBBB"/>
                 <w:sz w:val="21"/>
                 <w:szCs w:val="21"/>
-                <w:lang w:val="eu-ES" w:eastAsia="eu-ES"/>
+                <w:lang w:eastAsia="eu-ES"/>
               </w:rPr>
               <w:t xml:space="preserve"> </w:t>
             </w:r>
@@ -3126,7 +3755,7 @@
                 <w:color w:val="008000"/>
                 <w:sz w:val="21"/>
                 <w:szCs w:val="21"/>
-                <w:lang w:val="eu-ES" w:eastAsia="eu-ES"/>
+                <w:lang w:eastAsia="eu-ES"/>
               </w:rPr>
               <w:t>FROM</w:t>
             </w:r>
@@ -3136,7 +3765,7 @@
                 <w:color w:val="BBBBBB"/>
                 <w:sz w:val="21"/>
                 <w:szCs w:val="21"/>
-                <w:lang w:val="eu-ES" w:eastAsia="eu-ES"/>
+                <w:lang w:eastAsia="eu-ES"/>
               </w:rPr>
               <w:t xml:space="preserve"> </w:t>
             </w:r>
@@ -3146,7 +3775,7 @@
                 <w:color w:val="000000"/>
                 <w:sz w:val="21"/>
                 <w:szCs w:val="21"/>
-                <w:lang w:val="eu-ES" w:eastAsia="eu-ES"/>
+                <w:lang w:eastAsia="eu-ES"/>
               </w:rPr>
               <w:t>Dual;</w:t>
             </w:r>
@@ -3183,7 +3812,7 @@
                 <w:color w:val="000000"/>
                 <w:sz w:val="21"/>
                 <w:szCs w:val="21"/>
-                <w:lang w:val="eu-ES" w:eastAsia="eu-ES"/>
+                <w:lang w:eastAsia="eu-ES"/>
               </w:rPr>
             </w:pPr>
           </w:p>
@@ -3219,7 +3848,7 @@
                 <w:color w:val="000000"/>
                 <w:sz w:val="21"/>
                 <w:szCs w:val="21"/>
-                <w:lang w:val="eu-ES" w:eastAsia="eu-ES"/>
+                <w:lang w:eastAsia="eu-ES"/>
               </w:rPr>
             </w:pPr>
             <w:r>
@@ -3228,8 +3857,9 @@
                 <w:color w:val="BBBBBB"/>
                 <w:sz w:val="21"/>
                 <w:szCs w:val="21"/>
-                <w:lang w:val="eu-ES" w:eastAsia="eu-ES"/>
-              </w:rPr>
+                <w:lang w:eastAsia="eu-ES"/>
+              </w:rPr>
+              <w:lastRenderedPageBreak/>
               <w:t xml:space="preserve">   </w:t>
             </w:r>
             <w:r>
@@ -3240,7 +3870,7 @@
                 <w:color w:val="008000"/>
                 <w:sz w:val="21"/>
                 <w:szCs w:val="21"/>
-                <w:lang w:val="eu-ES" w:eastAsia="eu-ES"/>
+                <w:lang w:eastAsia="eu-ES"/>
               </w:rPr>
               <w:t>UPDATE</w:t>
             </w:r>
@@ -3250,7 +3880,7 @@
                 <w:color w:val="BBBBBB"/>
                 <w:sz w:val="21"/>
                 <w:szCs w:val="21"/>
-                <w:lang w:val="eu-ES" w:eastAsia="eu-ES"/>
+                <w:lang w:eastAsia="eu-ES"/>
               </w:rPr>
               <w:t xml:space="preserve"> </w:t>
             </w:r>
@@ -3260,7 +3890,7 @@
                 <w:color w:val="000000"/>
                 <w:sz w:val="21"/>
                 <w:szCs w:val="21"/>
-                <w:lang w:val="eu-ES" w:eastAsia="eu-ES"/>
+                <w:lang w:eastAsia="eu-ES"/>
               </w:rPr>
               <w:t>HistoryTable</w:t>
             </w:r>
@@ -3297,7 +3927,7 @@
                 <w:color w:val="000000"/>
                 <w:sz w:val="21"/>
                 <w:szCs w:val="21"/>
-                <w:lang w:val="eu-ES" w:eastAsia="eu-ES"/>
+                <w:lang w:eastAsia="eu-ES"/>
               </w:rPr>
             </w:pPr>
             <w:r>
@@ -3306,7 +3936,7 @@
                 <w:color w:val="BBBBBB"/>
                 <w:sz w:val="21"/>
                 <w:szCs w:val="21"/>
-                <w:lang w:val="eu-ES" w:eastAsia="eu-ES"/>
+                <w:lang w:eastAsia="eu-ES"/>
               </w:rPr>
               <w:t xml:space="preserve">      </w:t>
             </w:r>
@@ -3318,7 +3948,7 @@
                 <w:color w:val="008000"/>
                 <w:sz w:val="21"/>
                 <w:szCs w:val="21"/>
-                <w:lang w:val="eu-ES" w:eastAsia="eu-ES"/>
+                <w:lang w:eastAsia="eu-ES"/>
               </w:rPr>
               <w:t>SET</w:t>
             </w:r>
@@ -3328,7 +3958,7 @@
                 <w:color w:val="BBBBBB"/>
                 <w:sz w:val="21"/>
                 <w:szCs w:val="21"/>
-                <w:lang w:val="eu-ES" w:eastAsia="eu-ES"/>
+                <w:lang w:eastAsia="eu-ES"/>
               </w:rPr>
               <w:t xml:space="preserve"> </w:t>
             </w:r>
@@ -3338,7 +3968,7 @@
                 <w:color w:val="000000"/>
                 <w:sz w:val="21"/>
                 <w:szCs w:val="21"/>
-                <w:lang w:val="eu-ES" w:eastAsia="eu-ES"/>
+                <w:lang w:eastAsia="eu-ES"/>
               </w:rPr>
               <w:t>EndDate</w:t>
             </w:r>
@@ -3348,7 +3978,7 @@
                 <w:color w:val="BBBBBB"/>
                 <w:sz w:val="21"/>
                 <w:szCs w:val="21"/>
-                <w:lang w:val="eu-ES" w:eastAsia="eu-ES"/>
+                <w:lang w:eastAsia="eu-ES"/>
               </w:rPr>
               <w:t xml:space="preserve"> </w:t>
             </w:r>
@@ -3358,7 +3988,7 @@
                 <w:color w:val="666666"/>
                 <w:sz w:val="21"/>
                 <w:szCs w:val="21"/>
-                <w:lang w:val="eu-ES" w:eastAsia="eu-ES"/>
+                <w:lang w:eastAsia="eu-ES"/>
               </w:rPr>
               <w:t>=</w:t>
             </w:r>
@@ -3368,7 +3998,7 @@
                 <w:color w:val="BBBBBB"/>
                 <w:sz w:val="21"/>
                 <w:szCs w:val="21"/>
-                <w:lang w:val="eu-ES" w:eastAsia="eu-ES"/>
+                <w:lang w:eastAsia="eu-ES"/>
               </w:rPr>
               <w:t xml:space="preserve"> </w:t>
             </w:r>
@@ -3378,7 +4008,7 @@
                 <w:color w:val="000000"/>
                 <w:sz w:val="21"/>
                 <w:szCs w:val="21"/>
-                <w:lang w:val="eu-ES" w:eastAsia="eu-ES"/>
+                <w:lang w:eastAsia="eu-ES"/>
               </w:rPr>
               <w:t>Now</w:t>
             </w:r>
@@ -3415,7 +4045,7 @@
                 <w:color w:val="000000"/>
                 <w:sz w:val="21"/>
                 <w:szCs w:val="21"/>
-                <w:lang w:val="eu-ES" w:eastAsia="eu-ES"/>
+                <w:lang w:eastAsia="eu-ES"/>
               </w:rPr>
             </w:pPr>
             <w:r>
@@ -3424,7 +4054,7 @@
                 <w:color w:val="BBBBBB"/>
                 <w:sz w:val="21"/>
                 <w:szCs w:val="21"/>
-                <w:lang w:val="eu-ES" w:eastAsia="eu-ES"/>
+                <w:lang w:eastAsia="eu-ES"/>
               </w:rPr>
               <w:t xml:space="preserve">    </w:t>
             </w:r>
@@ -3436,7 +4066,7 @@
                 <w:color w:val="008000"/>
                 <w:sz w:val="21"/>
                 <w:szCs w:val="21"/>
-                <w:lang w:val="eu-ES" w:eastAsia="eu-ES"/>
+                <w:lang w:eastAsia="eu-ES"/>
               </w:rPr>
               <w:t>WHERE</w:t>
             </w:r>
@@ -3446,7 +4076,7 @@
                 <w:color w:val="BBBBBB"/>
                 <w:sz w:val="21"/>
                 <w:szCs w:val="21"/>
-                <w:lang w:val="eu-ES" w:eastAsia="eu-ES"/>
+                <w:lang w:eastAsia="eu-ES"/>
               </w:rPr>
               <w:t xml:space="preserve"> </w:t>
             </w:r>
@@ -3456,7 +4086,7 @@
                 <w:color w:val="000000"/>
                 <w:sz w:val="21"/>
                 <w:szCs w:val="21"/>
-                <w:lang w:val="eu-ES" w:eastAsia="eu-ES"/>
+                <w:lang w:eastAsia="eu-ES"/>
               </w:rPr>
               <w:t>EndDate</w:t>
             </w:r>
@@ -3466,7 +4096,7 @@
                 <w:color w:val="BBBBBB"/>
                 <w:sz w:val="21"/>
                 <w:szCs w:val="21"/>
-                <w:lang w:val="eu-ES" w:eastAsia="eu-ES"/>
+                <w:lang w:eastAsia="eu-ES"/>
               </w:rPr>
               <w:t xml:space="preserve"> </w:t>
             </w:r>
@@ -3478,7 +4108,7 @@
                 <w:color w:val="008000"/>
                 <w:sz w:val="21"/>
                 <w:szCs w:val="21"/>
-                <w:lang w:val="eu-ES" w:eastAsia="eu-ES"/>
+                <w:lang w:eastAsia="eu-ES"/>
               </w:rPr>
               <w:t>IS</w:t>
             </w:r>
@@ -3488,7 +4118,7 @@
                 <w:color w:val="BBBBBB"/>
                 <w:sz w:val="21"/>
                 <w:szCs w:val="21"/>
-                <w:lang w:val="eu-ES" w:eastAsia="eu-ES"/>
+                <w:lang w:eastAsia="eu-ES"/>
               </w:rPr>
               <w:t xml:space="preserve"> </w:t>
             </w:r>
@@ -3500,7 +4130,7 @@
                 <w:color w:val="008000"/>
                 <w:sz w:val="21"/>
                 <w:szCs w:val="21"/>
-                <w:lang w:val="eu-ES" w:eastAsia="eu-ES"/>
+                <w:lang w:eastAsia="eu-ES"/>
               </w:rPr>
               <w:t>NULL</w:t>
             </w:r>
@@ -3537,7 +4167,7 @@
                 <w:color w:val="000000"/>
                 <w:sz w:val="21"/>
                 <w:szCs w:val="21"/>
-                <w:lang w:val="eu-ES" w:eastAsia="eu-ES"/>
+                <w:lang w:eastAsia="eu-ES"/>
               </w:rPr>
             </w:pPr>
             <w:r>
@@ -3546,7 +4176,7 @@
                 <w:color w:val="BBBBBB"/>
                 <w:sz w:val="21"/>
                 <w:szCs w:val="21"/>
-                <w:lang w:val="eu-ES" w:eastAsia="eu-ES"/>
+                <w:lang w:eastAsia="eu-ES"/>
               </w:rPr>
               <w:t xml:space="preserve">      </w:t>
             </w:r>
@@ -3558,7 +4188,7 @@
                 <w:color w:val="008000"/>
                 <w:sz w:val="21"/>
                 <w:szCs w:val="21"/>
-                <w:lang w:val="eu-ES" w:eastAsia="eu-ES"/>
+                <w:lang w:eastAsia="eu-ES"/>
               </w:rPr>
               <w:t>AND</w:t>
             </w:r>
@@ -3568,7 +4198,7 @@
                 <w:color w:val="BBBBBB"/>
                 <w:sz w:val="21"/>
                 <w:szCs w:val="21"/>
-                <w:lang w:val="eu-ES" w:eastAsia="eu-ES"/>
+                <w:lang w:eastAsia="eu-ES"/>
               </w:rPr>
               <w:t xml:space="preserve"> </w:t>
             </w:r>
@@ -3578,7 +4208,7 @@
                 <w:color w:val="000000"/>
                 <w:sz w:val="21"/>
                 <w:szCs w:val="21"/>
-                <w:lang w:val="eu-ES" w:eastAsia="eu-ES"/>
+                <w:lang w:eastAsia="eu-ES"/>
               </w:rPr>
               <w:t>Column1</w:t>
             </w:r>
@@ -3588,7 +4218,7 @@
                 <w:color w:val="BBBBBB"/>
                 <w:sz w:val="21"/>
                 <w:szCs w:val="21"/>
-                <w:lang w:val="eu-ES" w:eastAsia="eu-ES"/>
+                <w:lang w:eastAsia="eu-ES"/>
               </w:rPr>
               <w:t xml:space="preserve"> </w:t>
             </w:r>
@@ -3598,7 +4228,7 @@
                 <w:color w:val="666666"/>
                 <w:sz w:val="21"/>
                 <w:szCs w:val="21"/>
-                <w:lang w:val="eu-ES" w:eastAsia="eu-ES"/>
+                <w:lang w:eastAsia="eu-ES"/>
               </w:rPr>
               <w:t>=</w:t>
             </w:r>
@@ -3608,7 +4238,7 @@
                 <w:color w:val="BBBBBB"/>
                 <w:sz w:val="21"/>
                 <w:szCs w:val="21"/>
-                <w:lang w:val="eu-ES" w:eastAsia="eu-ES"/>
+                <w:lang w:eastAsia="eu-ES"/>
               </w:rPr>
               <w:t xml:space="preserve"> </w:t>
             </w:r>
@@ -3618,7 +4248,7 @@
                 <w:color w:val="000000"/>
                 <w:sz w:val="21"/>
                 <w:szCs w:val="21"/>
-                <w:lang w:val="eu-ES" w:eastAsia="eu-ES"/>
+                <w:lang w:eastAsia="eu-ES"/>
               </w:rPr>
               <w:t>:</w:t>
             </w:r>
@@ -3630,7 +4260,7 @@
                 <w:color w:val="008000"/>
                 <w:sz w:val="21"/>
                 <w:szCs w:val="21"/>
-                <w:lang w:val="eu-ES" w:eastAsia="eu-ES"/>
+                <w:lang w:eastAsia="eu-ES"/>
               </w:rPr>
               <w:t>OLD</w:t>
             </w:r>
@@ -3640,7 +4270,7 @@
                 <w:color w:val="000000"/>
                 <w:sz w:val="21"/>
                 <w:szCs w:val="21"/>
-                <w:lang w:val="eu-ES" w:eastAsia="eu-ES"/>
+                <w:lang w:eastAsia="eu-ES"/>
               </w:rPr>
               <w:t>.Column1;</w:t>
             </w:r>
@@ -3677,7 +4307,7 @@
                 <w:color w:val="000000"/>
                 <w:sz w:val="21"/>
                 <w:szCs w:val="21"/>
-                <w:lang w:val="eu-ES" w:eastAsia="eu-ES"/>
+                <w:lang w:eastAsia="eu-ES"/>
               </w:rPr>
             </w:pPr>
           </w:p>
@@ -3713,7 +4343,7 @@
                 <w:color w:val="000000"/>
                 <w:sz w:val="21"/>
                 <w:szCs w:val="21"/>
-                <w:lang w:val="eu-ES" w:eastAsia="eu-ES"/>
+                <w:lang w:eastAsia="eu-ES"/>
               </w:rPr>
             </w:pPr>
             <w:r>
@@ -3722,7 +4352,7 @@
                 <w:color w:val="BBBBBB"/>
                 <w:sz w:val="21"/>
                 <w:szCs w:val="21"/>
-                <w:lang w:val="eu-ES" w:eastAsia="eu-ES"/>
+                <w:lang w:eastAsia="eu-ES"/>
               </w:rPr>
               <w:t xml:space="preserve">   </w:t>
             </w:r>
@@ -3734,7 +4364,7 @@
                 <w:color w:val="008000"/>
                 <w:sz w:val="21"/>
                 <w:szCs w:val="21"/>
-                <w:lang w:val="eu-ES" w:eastAsia="eu-ES"/>
+                <w:lang w:eastAsia="eu-ES"/>
               </w:rPr>
               <w:t>IF</w:t>
             </w:r>
@@ -3744,7 +4374,7 @@
                 <w:color w:val="BBBBBB"/>
                 <w:sz w:val="21"/>
                 <w:szCs w:val="21"/>
-                <w:lang w:val="eu-ES" w:eastAsia="eu-ES"/>
+                <w:lang w:eastAsia="eu-ES"/>
               </w:rPr>
               <w:t xml:space="preserve"> </w:t>
             </w:r>
@@ -3754,7 +4384,7 @@
                 <w:color w:val="000000"/>
                 <w:sz w:val="21"/>
                 <w:szCs w:val="21"/>
-                <w:lang w:val="eu-ES" w:eastAsia="eu-ES"/>
+                <w:lang w:eastAsia="eu-ES"/>
               </w:rPr>
               <w:t>:</w:t>
             </w:r>
@@ -3766,7 +4396,7 @@
                 <w:color w:val="008000"/>
                 <w:sz w:val="21"/>
                 <w:szCs w:val="21"/>
-                <w:lang w:val="eu-ES" w:eastAsia="eu-ES"/>
+                <w:lang w:eastAsia="eu-ES"/>
               </w:rPr>
               <w:t>NEW</w:t>
             </w:r>
@@ -3776,7 +4406,7 @@
                 <w:color w:val="000000"/>
                 <w:sz w:val="21"/>
                 <w:szCs w:val="21"/>
-                <w:lang w:val="eu-ES" w:eastAsia="eu-ES"/>
+                <w:lang w:eastAsia="eu-ES"/>
               </w:rPr>
               <w:t>.Column1</w:t>
             </w:r>
@@ -3786,7 +4416,7 @@
                 <w:color w:val="BBBBBB"/>
                 <w:sz w:val="21"/>
                 <w:szCs w:val="21"/>
-                <w:lang w:val="eu-ES" w:eastAsia="eu-ES"/>
+                <w:lang w:eastAsia="eu-ES"/>
               </w:rPr>
               <w:t xml:space="preserve"> </w:t>
             </w:r>
@@ -3798,7 +4428,7 @@
                 <w:color w:val="008000"/>
                 <w:sz w:val="21"/>
                 <w:szCs w:val="21"/>
-                <w:lang w:val="eu-ES" w:eastAsia="eu-ES"/>
+                <w:lang w:eastAsia="eu-ES"/>
               </w:rPr>
               <w:t>IS</w:t>
             </w:r>
@@ -3808,7 +4438,7 @@
                 <w:color w:val="BBBBBB"/>
                 <w:sz w:val="21"/>
                 <w:szCs w:val="21"/>
-                <w:lang w:val="eu-ES" w:eastAsia="eu-ES"/>
+                <w:lang w:eastAsia="eu-ES"/>
               </w:rPr>
               <w:t xml:space="preserve"> </w:t>
             </w:r>
@@ -3820,7 +4450,7 @@
                 <w:color w:val="008000"/>
                 <w:sz w:val="21"/>
                 <w:szCs w:val="21"/>
-                <w:lang w:val="eu-ES" w:eastAsia="eu-ES"/>
+                <w:lang w:eastAsia="eu-ES"/>
               </w:rPr>
               <w:t>NOT</w:t>
             </w:r>
@@ -3830,7 +4460,7 @@
                 <w:color w:val="BBBBBB"/>
                 <w:sz w:val="21"/>
                 <w:szCs w:val="21"/>
-                <w:lang w:val="eu-ES" w:eastAsia="eu-ES"/>
+                <w:lang w:eastAsia="eu-ES"/>
               </w:rPr>
               <w:t xml:space="preserve"> </w:t>
             </w:r>
@@ -3842,7 +4472,7 @@
                 <w:color w:val="008000"/>
                 <w:sz w:val="21"/>
                 <w:szCs w:val="21"/>
-                <w:lang w:val="eu-ES" w:eastAsia="eu-ES"/>
+                <w:lang w:eastAsia="eu-ES"/>
               </w:rPr>
               <w:t>NULL</w:t>
             </w:r>
@@ -3852,7 +4482,7 @@
                 <w:color w:val="BBBBBB"/>
                 <w:sz w:val="21"/>
                 <w:szCs w:val="21"/>
-                <w:lang w:val="eu-ES" w:eastAsia="eu-ES"/>
+                <w:lang w:eastAsia="eu-ES"/>
               </w:rPr>
               <w:t xml:space="preserve"> </w:t>
             </w:r>
@@ -3864,7 +4494,7 @@
                 <w:color w:val="008000"/>
                 <w:sz w:val="21"/>
                 <w:szCs w:val="21"/>
-                <w:lang w:val="eu-ES" w:eastAsia="eu-ES"/>
+                <w:lang w:eastAsia="eu-ES"/>
               </w:rPr>
               <w:t>THEN</w:t>
             </w:r>
@@ -3901,7 +4531,7 @@
                 <w:color w:val="000000"/>
                 <w:sz w:val="21"/>
                 <w:szCs w:val="21"/>
-                <w:lang w:val="eu-ES" w:eastAsia="eu-ES"/>
+                <w:lang w:eastAsia="eu-ES"/>
               </w:rPr>
             </w:pPr>
             <w:r>
@@ -3910,7 +4540,7 @@
                 <w:color w:val="BBBBBB"/>
                 <w:sz w:val="21"/>
                 <w:szCs w:val="21"/>
-                <w:lang w:val="eu-ES" w:eastAsia="eu-ES"/>
+                <w:lang w:eastAsia="eu-ES"/>
               </w:rPr>
               <w:t xml:space="preserve">      </w:t>
             </w:r>
@@ -3922,7 +4552,7 @@
                 <w:color w:val="008000"/>
                 <w:sz w:val="21"/>
                 <w:szCs w:val="21"/>
-                <w:lang w:val="eu-ES" w:eastAsia="eu-ES"/>
+                <w:lang w:eastAsia="eu-ES"/>
               </w:rPr>
               <w:t>INSERT</w:t>
             </w:r>
@@ -3932,7 +4562,7 @@
                 <w:color w:val="BBBBBB"/>
                 <w:sz w:val="21"/>
                 <w:szCs w:val="21"/>
-                <w:lang w:val="eu-ES" w:eastAsia="eu-ES"/>
+                <w:lang w:eastAsia="eu-ES"/>
               </w:rPr>
               <w:t xml:space="preserve"> </w:t>
             </w:r>
@@ -3944,7 +4574,7 @@
                 <w:color w:val="008000"/>
                 <w:sz w:val="21"/>
                 <w:szCs w:val="21"/>
-                <w:lang w:val="eu-ES" w:eastAsia="eu-ES"/>
+                <w:lang w:eastAsia="eu-ES"/>
               </w:rPr>
               <w:t>INTO</w:t>
             </w:r>
@@ -3954,7 +4584,7 @@
                 <w:color w:val="BBBBBB"/>
                 <w:sz w:val="21"/>
                 <w:szCs w:val="21"/>
-                <w:lang w:val="eu-ES" w:eastAsia="eu-ES"/>
+                <w:lang w:eastAsia="eu-ES"/>
               </w:rPr>
               <w:t xml:space="preserve"> </w:t>
             </w:r>
@@ -3964,7 +4594,7 @@
                 <w:color w:val="000000"/>
                 <w:sz w:val="21"/>
                 <w:szCs w:val="21"/>
-                <w:lang w:val="eu-ES" w:eastAsia="eu-ES"/>
+                <w:lang w:eastAsia="eu-ES"/>
               </w:rPr>
               <w:t>HistoryTable</w:t>
             </w:r>
@@ -3974,7 +4604,7 @@
                 <w:color w:val="BBBBBB"/>
                 <w:sz w:val="21"/>
                 <w:szCs w:val="21"/>
-                <w:lang w:val="eu-ES" w:eastAsia="eu-ES"/>
+                <w:lang w:eastAsia="eu-ES"/>
               </w:rPr>
               <w:t xml:space="preserve"> </w:t>
             </w:r>
@@ -3984,7 +4614,7 @@
                 <w:color w:val="000000"/>
                 <w:sz w:val="21"/>
                 <w:szCs w:val="21"/>
-                <w:lang w:val="eu-ES" w:eastAsia="eu-ES"/>
+                <w:lang w:eastAsia="eu-ES"/>
               </w:rPr>
               <w:t>(Column1,</w:t>
             </w:r>
@@ -3994,7 +4624,7 @@
                 <w:color w:val="BBBBBB"/>
                 <w:sz w:val="21"/>
                 <w:szCs w:val="21"/>
-                <w:lang w:val="eu-ES" w:eastAsia="eu-ES"/>
+                <w:lang w:eastAsia="eu-ES"/>
               </w:rPr>
               <w:t xml:space="preserve"> </w:t>
             </w:r>
@@ -4004,7 +4634,7 @@
                 <w:color w:val="000000"/>
                 <w:sz w:val="21"/>
                 <w:szCs w:val="21"/>
-                <w:lang w:val="eu-ES" w:eastAsia="eu-ES"/>
+                <w:lang w:eastAsia="eu-ES"/>
               </w:rPr>
               <w:t>Column2,</w:t>
             </w:r>
@@ -4014,7 +4644,7 @@
                 <w:color w:val="BBBBBB"/>
                 <w:sz w:val="21"/>
                 <w:szCs w:val="21"/>
-                <w:lang w:val="eu-ES" w:eastAsia="eu-ES"/>
+                <w:lang w:eastAsia="eu-ES"/>
               </w:rPr>
               <w:t xml:space="preserve"> </w:t>
             </w:r>
@@ -4024,7 +4654,7 @@
                 <w:color w:val="000000"/>
                 <w:sz w:val="21"/>
                 <w:szCs w:val="21"/>
-                <w:lang w:val="eu-ES" w:eastAsia="eu-ES"/>
+                <w:lang w:eastAsia="eu-ES"/>
               </w:rPr>
               <w:t>...,</w:t>
             </w:r>
@@ -4034,7 +4664,7 @@
                 <w:color w:val="BBBBBB"/>
                 <w:sz w:val="21"/>
                 <w:szCs w:val="21"/>
-                <w:lang w:val="eu-ES" w:eastAsia="eu-ES"/>
+                <w:lang w:eastAsia="eu-ES"/>
               </w:rPr>
               <w:t xml:space="preserve"> </w:t>
             </w:r>
@@ -4044,7 +4674,7 @@
                 <w:color w:val="000000"/>
                 <w:sz w:val="21"/>
                 <w:szCs w:val="21"/>
-                <w:lang w:val="eu-ES" w:eastAsia="eu-ES"/>
+                <w:lang w:eastAsia="eu-ES"/>
               </w:rPr>
               <w:t>Columnn,</w:t>
             </w:r>
@@ -4054,7 +4684,7 @@
                 <w:color w:val="BBBBBB"/>
                 <w:sz w:val="21"/>
                 <w:szCs w:val="21"/>
-                <w:lang w:val="eu-ES" w:eastAsia="eu-ES"/>
+                <w:lang w:eastAsia="eu-ES"/>
               </w:rPr>
               <w:t xml:space="preserve"> </w:t>
             </w:r>
@@ -4064,7 +4694,7 @@
                 <w:color w:val="000000"/>
                 <w:sz w:val="21"/>
                 <w:szCs w:val="21"/>
-                <w:lang w:val="eu-ES" w:eastAsia="eu-ES"/>
+                <w:lang w:eastAsia="eu-ES"/>
               </w:rPr>
               <w:t>StartDate,</w:t>
             </w:r>
@@ -4074,7 +4704,7 @@
                 <w:color w:val="BBBBBB"/>
                 <w:sz w:val="21"/>
                 <w:szCs w:val="21"/>
-                <w:lang w:val="eu-ES" w:eastAsia="eu-ES"/>
+                <w:lang w:eastAsia="eu-ES"/>
               </w:rPr>
               <w:t xml:space="preserve"> </w:t>
             </w:r>
@@ -4084,7 +4714,7 @@
                 <w:color w:val="000000"/>
                 <w:sz w:val="21"/>
                 <w:szCs w:val="21"/>
-                <w:lang w:val="eu-ES" w:eastAsia="eu-ES"/>
+                <w:lang w:eastAsia="eu-ES"/>
               </w:rPr>
               <w:t>EndDate)</w:t>
             </w:r>
@@ -4094,7 +4724,7 @@
                 <w:color w:val="BBBBBB"/>
                 <w:sz w:val="21"/>
                 <w:szCs w:val="21"/>
-                <w:lang w:val="eu-ES" w:eastAsia="eu-ES"/>
+                <w:lang w:eastAsia="eu-ES"/>
               </w:rPr>
               <w:t xml:space="preserve"> </w:t>
             </w:r>
@@ -4131,7 +4761,7 @@
                 <w:color w:val="000000"/>
                 <w:sz w:val="21"/>
                 <w:szCs w:val="21"/>
-                <w:lang w:val="eu-ES" w:eastAsia="eu-ES"/>
+                <w:lang w:eastAsia="eu-ES"/>
               </w:rPr>
             </w:pPr>
             <w:r>
@@ -4140,7 +4770,7 @@
                 <w:color w:val="BBBBBB"/>
                 <w:sz w:val="21"/>
                 <w:szCs w:val="21"/>
-                <w:lang w:val="eu-ES" w:eastAsia="eu-ES"/>
+                <w:lang w:eastAsia="eu-ES"/>
               </w:rPr>
               <w:t xml:space="preserve">      </w:t>
             </w:r>
@@ -4152,7 +4782,7 @@
                 <w:color w:val="008000"/>
                 <w:sz w:val="21"/>
                 <w:szCs w:val="21"/>
-                <w:lang w:val="eu-ES" w:eastAsia="eu-ES"/>
+                <w:lang w:eastAsia="eu-ES"/>
               </w:rPr>
               <w:t>VALUES</w:t>
             </w:r>
@@ -4162,7 +4792,7 @@
                 <w:color w:val="BBBBBB"/>
                 <w:sz w:val="21"/>
                 <w:szCs w:val="21"/>
-                <w:lang w:val="eu-ES" w:eastAsia="eu-ES"/>
+                <w:lang w:eastAsia="eu-ES"/>
               </w:rPr>
               <w:t xml:space="preserve"> </w:t>
             </w:r>
@@ -4172,7 +4802,7 @@
                 <w:color w:val="000000"/>
                 <w:sz w:val="21"/>
                 <w:szCs w:val="21"/>
-                <w:lang w:val="eu-ES" w:eastAsia="eu-ES"/>
+                <w:lang w:eastAsia="eu-ES"/>
               </w:rPr>
               <w:t>(:</w:t>
             </w:r>
@@ -4184,7 +4814,7 @@
                 <w:color w:val="008000"/>
                 <w:sz w:val="21"/>
                 <w:szCs w:val="21"/>
-                <w:lang w:val="eu-ES" w:eastAsia="eu-ES"/>
+                <w:lang w:eastAsia="eu-ES"/>
               </w:rPr>
               <w:t>NEW</w:t>
             </w:r>
@@ -4194,7 +4824,7 @@
                 <w:color w:val="000000"/>
                 <w:sz w:val="21"/>
                 <w:szCs w:val="21"/>
-                <w:lang w:val="eu-ES" w:eastAsia="eu-ES"/>
+                <w:lang w:eastAsia="eu-ES"/>
               </w:rPr>
               <w:t>.Column1,</w:t>
             </w:r>
@@ -4204,7 +4834,7 @@
                 <w:color w:val="BBBBBB"/>
                 <w:sz w:val="21"/>
                 <w:szCs w:val="21"/>
-                <w:lang w:val="eu-ES" w:eastAsia="eu-ES"/>
+                <w:lang w:eastAsia="eu-ES"/>
               </w:rPr>
               <w:t xml:space="preserve"> </w:t>
             </w:r>
@@ -4214,7 +4844,7 @@
                 <w:color w:val="000000"/>
                 <w:sz w:val="21"/>
                 <w:szCs w:val="21"/>
-                <w:lang w:val="eu-ES" w:eastAsia="eu-ES"/>
+                <w:lang w:eastAsia="eu-ES"/>
               </w:rPr>
               <w:t>:</w:t>
             </w:r>
@@ -4226,7 +4856,7 @@
                 <w:color w:val="008000"/>
                 <w:sz w:val="21"/>
                 <w:szCs w:val="21"/>
-                <w:lang w:val="eu-ES" w:eastAsia="eu-ES"/>
+                <w:lang w:eastAsia="eu-ES"/>
               </w:rPr>
               <w:t>NEW</w:t>
             </w:r>
@@ -4236,7 +4866,7 @@
                 <w:color w:val="000000"/>
                 <w:sz w:val="21"/>
                 <w:szCs w:val="21"/>
-                <w:lang w:val="eu-ES" w:eastAsia="eu-ES"/>
+                <w:lang w:eastAsia="eu-ES"/>
               </w:rPr>
               <w:t>.Column2,</w:t>
             </w:r>
@@ -4246,7 +4876,7 @@
                 <w:color w:val="BBBBBB"/>
                 <w:sz w:val="21"/>
                 <w:szCs w:val="21"/>
-                <w:lang w:val="eu-ES" w:eastAsia="eu-ES"/>
+                <w:lang w:eastAsia="eu-ES"/>
               </w:rPr>
               <w:t xml:space="preserve"> </w:t>
             </w:r>
@@ -4256,7 +4886,7 @@
                 <w:color w:val="000000"/>
                 <w:sz w:val="21"/>
                 <w:szCs w:val="21"/>
-                <w:lang w:val="eu-ES" w:eastAsia="eu-ES"/>
+                <w:lang w:eastAsia="eu-ES"/>
               </w:rPr>
               <w:t>...,</w:t>
             </w:r>
@@ -4266,7 +4896,7 @@
                 <w:color w:val="BBBBBB"/>
                 <w:sz w:val="21"/>
                 <w:szCs w:val="21"/>
-                <w:lang w:val="eu-ES" w:eastAsia="eu-ES"/>
+                <w:lang w:eastAsia="eu-ES"/>
               </w:rPr>
               <w:t xml:space="preserve"> </w:t>
             </w:r>
@@ -4276,7 +4906,7 @@
                 <w:color w:val="000000"/>
                 <w:sz w:val="21"/>
                 <w:szCs w:val="21"/>
-                <w:lang w:val="eu-ES" w:eastAsia="eu-ES"/>
+                <w:lang w:eastAsia="eu-ES"/>
               </w:rPr>
               <w:t>:</w:t>
             </w:r>
@@ -4288,7 +4918,7 @@
                 <w:color w:val="008000"/>
                 <w:sz w:val="21"/>
                 <w:szCs w:val="21"/>
-                <w:lang w:val="eu-ES" w:eastAsia="eu-ES"/>
+                <w:lang w:eastAsia="eu-ES"/>
               </w:rPr>
               <w:t>NEW</w:t>
             </w:r>
@@ -4298,7 +4928,7 @@
                 <w:color w:val="000000"/>
                 <w:sz w:val="21"/>
                 <w:szCs w:val="21"/>
-                <w:lang w:val="eu-ES" w:eastAsia="eu-ES"/>
+                <w:lang w:eastAsia="eu-ES"/>
               </w:rPr>
               <w:t>.Columnn,</w:t>
             </w:r>
@@ -4308,7 +4938,7 @@
                 <w:color w:val="BBBBBB"/>
                 <w:sz w:val="21"/>
                 <w:szCs w:val="21"/>
-                <w:lang w:val="eu-ES" w:eastAsia="eu-ES"/>
+                <w:lang w:eastAsia="eu-ES"/>
               </w:rPr>
               <w:t xml:space="preserve"> </w:t>
             </w:r>
@@ -4318,7 +4948,7 @@
                 <w:color w:val="000000"/>
                 <w:sz w:val="21"/>
                 <w:szCs w:val="21"/>
-                <w:lang w:val="eu-ES" w:eastAsia="eu-ES"/>
+                <w:lang w:eastAsia="eu-ES"/>
               </w:rPr>
               <w:t>Now,</w:t>
             </w:r>
@@ -4328,7 +4958,7 @@
                 <w:color w:val="BBBBBB"/>
                 <w:sz w:val="21"/>
                 <w:szCs w:val="21"/>
-                <w:lang w:val="eu-ES" w:eastAsia="eu-ES"/>
+                <w:lang w:eastAsia="eu-ES"/>
               </w:rPr>
               <w:t xml:space="preserve"> </w:t>
             </w:r>
@@ -4340,7 +4970,7 @@
                 <w:color w:val="008000"/>
                 <w:sz w:val="21"/>
                 <w:szCs w:val="21"/>
-                <w:lang w:val="eu-ES" w:eastAsia="eu-ES"/>
+                <w:lang w:eastAsia="eu-ES"/>
               </w:rPr>
               <w:t>NULL</w:t>
             </w:r>
@@ -4350,7 +4980,7 @@
                 <w:color w:val="000000"/>
                 <w:sz w:val="21"/>
                 <w:szCs w:val="21"/>
-                <w:lang w:val="eu-ES" w:eastAsia="eu-ES"/>
+                <w:lang w:eastAsia="eu-ES"/>
               </w:rPr>
               <w:t>);</w:t>
             </w:r>
@@ -4387,7 +5017,7 @@
                 <w:color w:val="000000"/>
                 <w:sz w:val="21"/>
                 <w:szCs w:val="21"/>
-                <w:lang w:val="eu-ES" w:eastAsia="eu-ES"/>
+                <w:lang w:eastAsia="eu-ES"/>
               </w:rPr>
             </w:pPr>
             <w:r>
@@ -4396,7 +5026,7 @@
                 <w:color w:val="BBBBBB"/>
                 <w:sz w:val="21"/>
                 <w:szCs w:val="21"/>
-                <w:lang w:val="eu-ES" w:eastAsia="eu-ES"/>
+                <w:lang w:eastAsia="eu-ES"/>
               </w:rPr>
               <w:t xml:space="preserve">   </w:t>
             </w:r>
@@ -4408,7 +5038,7 @@
                 <w:color w:val="008000"/>
                 <w:sz w:val="21"/>
                 <w:szCs w:val="21"/>
-                <w:lang w:val="eu-ES" w:eastAsia="eu-ES"/>
+                <w:lang w:eastAsia="eu-ES"/>
               </w:rPr>
               <w:t>END</w:t>
             </w:r>
@@ -4418,7 +5048,7 @@
                 <w:color w:val="BBBBBB"/>
                 <w:sz w:val="21"/>
                 <w:szCs w:val="21"/>
-                <w:lang w:val="eu-ES" w:eastAsia="eu-ES"/>
+                <w:lang w:eastAsia="eu-ES"/>
               </w:rPr>
               <w:t xml:space="preserve"> </w:t>
             </w:r>
@@ -4430,7 +5060,7 @@
                 <w:color w:val="008000"/>
                 <w:sz w:val="21"/>
                 <w:szCs w:val="21"/>
-                <w:lang w:val="eu-ES" w:eastAsia="eu-ES"/>
+                <w:lang w:eastAsia="eu-ES"/>
               </w:rPr>
               <w:t>IF</w:t>
             </w:r>
@@ -4440,7 +5070,7 @@
                 <w:color w:val="000000"/>
                 <w:sz w:val="21"/>
                 <w:szCs w:val="21"/>
-                <w:lang w:val="eu-ES" w:eastAsia="eu-ES"/>
+                <w:lang w:eastAsia="eu-ES"/>
               </w:rPr>
               <w:t>;</w:t>
             </w:r>
@@ -4477,7 +5107,7 @@
                 <w:color w:val="000000"/>
                 <w:sz w:val="21"/>
                 <w:szCs w:val="21"/>
-                <w:lang w:val="eu-ES" w:eastAsia="eu-ES"/>
+                <w:lang w:eastAsia="eu-ES"/>
               </w:rPr>
             </w:pPr>
             <w:r>
@@ -4488,7 +5118,7 @@
                 <w:color w:val="008000"/>
                 <w:sz w:val="21"/>
                 <w:szCs w:val="21"/>
-                <w:lang w:val="eu-ES" w:eastAsia="eu-ES"/>
+                <w:lang w:eastAsia="eu-ES"/>
               </w:rPr>
               <w:t>END</w:t>
             </w:r>
@@ -4498,120 +5128,58 @@
                 <w:color w:val="000000"/>
                 <w:sz w:val="21"/>
                 <w:szCs w:val="21"/>
-                <w:lang w:val="eu-ES" w:eastAsia="eu-ES"/>
+                <w:lang w:eastAsia="eu-ES"/>
               </w:rPr>
               <w:t>;</w:t>
             </w:r>
           </w:p>
-          <w:p>
-            <w:pPr>
-              <w:rPr>
-                <w:lang w:val="eu-ES"/>
-              </w:rPr>
-            </w:pPr>
-          </w:p>
+          <w:p/>
         </w:tc>
       </w:tr>
     </w:tbl>
+    <w:p/>
     <w:p>
-      <w:pPr>
-        <w:rPr>
-          <w:lang w:val="eu-ES"/>
-        </w:rPr>
-      </w:pPr>
+      <w:r>
+        <w:t>Lehenengo ta</w:t>
+      </w:r>
+      <w:r>
+        <w:t>ularen izena aldatu, hemen bi tau</w:t>
+      </w:r>
+      <w:r>
+        <w:t>la kontuan izan beha</w:t>
+      </w:r>
+      <w:r>
+        <w:t>r dugu: aldaketa egiten den tabu</w:t>
+      </w:r>
+      <w:r>
+        <w:t>a eta aldaketa horren balio zaharrak eta be</w:t>
+      </w:r>
+      <w:r>
+        <w:t>rriak gordetzeko taula. Lehena sozioak tau</w:t>
+      </w:r>
+      <w:r>
+        <w:t>la izango da eta bergan gertatzen diren a</w:t>
+      </w:r>
+      <w:r>
+        <w:t>ldaketan sozioak_historikoa taul</w:t>
+      </w:r>
+      <w:r>
+        <w:t>an agertuko di</w:t>
+      </w:r>
+      <w:r>
+        <w:t>r</w:t>
+      </w:r>
+      <w:r>
+        <w:t xml:space="preserve">a bertan </w:t>
+      </w:r>
+      <w:r>
+        <w:t xml:space="preserve">aldaketen </w:t>
+      </w:r>
+      <w:r>
+        <w:t>datak jarriz.</w:t>
+      </w:r>
     </w:p>
-    <w:p>
-      <w:pPr>
-        <w:rPr>
-          <w:lang w:val="eu-ES"/>
-        </w:rPr>
-      </w:pPr>
-      <w:r>
-        <w:rPr>
-          <w:lang w:val="eu-ES"/>
-        </w:rPr>
-        <w:t>Lehenengo ta</w:t>
-      </w:r>
-      <w:r>
-        <w:rPr>
-          <w:lang w:val="eu-ES"/>
-        </w:rPr>
-        <w:t>ularen izena aldatu, hemen bi tau</w:t>
-      </w:r>
-      <w:r>
-        <w:rPr>
-          <w:lang w:val="eu-ES"/>
-        </w:rPr>
-        <w:t>la kontuan izan beha</w:t>
-      </w:r>
-      <w:r>
-        <w:rPr>
-          <w:lang w:val="eu-ES"/>
-        </w:rPr>
-        <w:t>r dugu: aldaketa egiten den tabu</w:t>
-      </w:r>
-      <w:r>
-        <w:rPr>
-          <w:lang w:val="eu-ES"/>
-        </w:rPr>
-        <w:t>a eta aldaketa horren balio zaharrak eta be</w:t>
-      </w:r>
-      <w:r>
-        <w:rPr>
-          <w:lang w:val="eu-ES"/>
-        </w:rPr>
-        <w:t>rriak gordetzeko taula. Lehena sozioak tau</w:t>
-      </w:r>
-      <w:r>
-        <w:rPr>
-          <w:lang w:val="eu-ES"/>
-        </w:rPr>
-        <w:t>la izango da eta bergan gertatzen diren a</w:t>
-      </w:r>
-      <w:r>
-        <w:rPr>
-          <w:lang w:val="eu-ES"/>
-        </w:rPr>
-        <w:t>ldaketan sozioak_historikoa taul</w:t>
-      </w:r>
-      <w:r>
-        <w:rPr>
-          <w:lang w:val="eu-ES"/>
-        </w:rPr>
-        <w:t>an agertuko di</w:t>
-      </w:r>
-      <w:r>
-        <w:rPr>
-          <w:lang w:val="eu-ES"/>
-        </w:rPr>
-        <w:t>r</w:t>
-      </w:r>
-      <w:r>
-        <w:rPr>
-          <w:lang w:val="eu-ES"/>
-        </w:rPr>
-        <w:t xml:space="preserve">a bertan </w:t>
-      </w:r>
-      <w:r>
-        <w:rPr>
-          <w:lang w:val="eu-ES"/>
-        </w:rPr>
-        <w:t xml:space="preserve">aldaketen </w:t>
-      </w:r>
-      <w:r>
-        <w:rPr>
-          <w:lang w:val="eu-ES"/>
-        </w:rPr>
-        <w:t>datak jarriz.</w:t>
-      </w:r>
-    </w:p>
-    <w:p>
-      <w:pPr>
-        <w:rPr>
-          <w:lang w:val="eu-ES"/>
-        </w:rPr>
-      </w:pPr>
-    </w:p>
+    <w:p/>
     <w:tbl>
       <w:tblPr>
         <w:tblStyle w:val="Saretaduntaula"/>
@@ -4630,257 +5198,92 @@
             <w:tcW w:w="8494" w:type="dxa"/>
           </w:tcPr>
           <w:p>
-            <w:pPr>
-              <w:rPr>
-                <w:lang w:val="eu-ES"/>
-              </w:rPr>
-            </w:pPr>
-            <w:r>
-              <w:rPr>
-                <w:lang w:val="eu-ES"/>
-              </w:rPr>
+            <w:r>
               <w:t>create or replace NONEDITIONABLE TRIGGER LOGTRIGGER_SOZIOAK</w:t>
             </w:r>
           </w:p>
           <w:p>
-            <w:pPr>
-              <w:rPr>
-                <w:lang w:val="eu-ES"/>
-              </w:rPr>
-            </w:pPr>
-            <w:r>
-              <w:rPr>
-                <w:lang w:val="eu-ES"/>
-              </w:rPr>
-              <w:t xml:space="preserve">AFTER INSERT OR UPDATE OR DELETE ON </w:t>
-            </w:r>
-            <w:r>
-              <w:rPr>
-                <w:lang w:val="eu-ES"/>
-              </w:rPr>
-              <w:t>SOZIOAK</w:t>
-            </w:r>
-          </w:p>
-          <w:p>
-            <w:pPr>
-              <w:rPr>
-                <w:lang w:val="eu-ES"/>
-              </w:rPr>
-            </w:pPr>
-            <w:r>
-              <w:rPr>
-                <w:lang w:val="eu-ES"/>
-              </w:rPr>
+            <w:r>
+              <w:t>AFTER INSERT OR UPDATE OR DELETE ON SOZIOAK</w:t>
+            </w:r>
+          </w:p>
+          <w:p>
+            <w:r>
               <w:t>FOR EACH ROW</w:t>
             </w:r>
           </w:p>
           <w:p>
-            <w:pPr>
-              <w:rPr>
-                <w:lang w:val="eu-ES"/>
-              </w:rPr>
-            </w:pPr>
-            <w:r>
-              <w:rPr>
-                <w:lang w:val="eu-ES"/>
-              </w:rPr>
+            <w:r>
               <w:t>DECLARE Now TIMESTAMP;</w:t>
             </w:r>
           </w:p>
           <w:p>
-            <w:pPr>
-              <w:rPr>
-                <w:lang w:val="eu-ES"/>
-              </w:rPr>
-            </w:pPr>
-            <w:r>
-              <w:rPr>
-                <w:lang w:val="eu-ES"/>
-              </w:rPr>
+            <w:r>
               <w:t>BEGIN</w:t>
             </w:r>
           </w:p>
           <w:p>
-            <w:pPr>
-              <w:rPr>
-                <w:lang w:val="eu-ES"/>
-              </w:rPr>
-            </w:pPr>
-            <w:r>
-              <w:rPr>
-                <w:lang w:val="eu-ES"/>
-              </w:rPr>
+            <w:r>
               <w:t xml:space="preserve">   SELECT CURRENT_TIMESTAMP INTO Now FROM Dual;</w:t>
             </w:r>
           </w:p>
-          <w:p>
-            <w:pPr>
-              <w:rPr>
-                <w:lang w:val="eu-ES"/>
-              </w:rPr>
-            </w:pPr>
-          </w:p>
-          <w:p>
-            <w:pPr>
-              <w:rPr>
-                <w:lang w:val="eu-ES"/>
-              </w:rPr>
-            </w:pPr>
-            <w:r>
-              <w:rPr>
-                <w:lang w:val="eu-ES"/>
-              </w:rPr>
-              <w:t xml:space="preserve">   </w:t>
-            </w:r>
-            <w:r>
-              <w:rPr>
-                <w:lang w:val="eu-ES"/>
-              </w:rPr>
-              <w:t>UPDATE sozioak_historikoa</w:t>
-            </w:r>
-          </w:p>
-          <w:p>
-            <w:pPr>
-              <w:rPr>
-                <w:lang w:val="eu-ES"/>
-              </w:rPr>
-            </w:pPr>
-            <w:r>
-              <w:rPr>
-                <w:lang w:val="eu-ES"/>
-              </w:rPr>
+          <w:p/>
+          <w:p>
+            <w:r>
+              <w:t xml:space="preserve">   UPDATE sozioak_historikoa</w:t>
+            </w:r>
+          </w:p>
+          <w:p>
+            <w:r>
               <w:t xml:space="preserve">      SET BukaeraData = Now</w:t>
             </w:r>
           </w:p>
           <w:p>
-            <w:pPr>
-              <w:rPr>
-                <w:lang w:val="eu-ES"/>
-              </w:rPr>
-            </w:pPr>
-            <w:r>
-              <w:rPr>
-                <w:lang w:val="eu-ES"/>
-              </w:rPr>
+            <w:r>
               <w:t xml:space="preserve">    WHERE BukaeraData IS NULL</w:t>
             </w:r>
           </w:p>
           <w:p>
-            <w:pPr>
-              <w:rPr>
-                <w:lang w:val="eu-ES"/>
-              </w:rPr>
-            </w:pPr>
-            <w:r>
-              <w:rPr>
-                <w:lang w:val="eu-ES"/>
-              </w:rPr>
+            <w:r>
               <w:t xml:space="preserve">      AND sozio_izena = :OLD.sozio_izena;</w:t>
             </w:r>
           </w:p>
-          <w:p>
-            <w:pPr>
-              <w:rPr>
-                <w:lang w:val="eu-ES"/>
-              </w:rPr>
-            </w:pPr>
-          </w:p>
-          <w:p>
-            <w:pPr>
-              <w:rPr>
-                <w:lang w:val="eu-ES"/>
-              </w:rPr>
-            </w:pPr>
-            <w:r>
-              <w:rPr>
-                <w:lang w:val="eu-ES"/>
-              </w:rPr>
+          <w:p/>
+          <w:p>
+            <w:r>
               <w:t xml:space="preserve">   IF :NEW.sozio_izena IS NOT NULL THEN</w:t>
             </w:r>
           </w:p>
           <w:p>
-            <w:pPr>
-              <w:rPr>
-                <w:lang w:val="eu-ES"/>
-              </w:rPr>
-            </w:pPr>
-            <w:r>
-              <w:rPr>
-                <w:lang w:val="eu-ES"/>
-              </w:rPr>
+            <w:r>
               <w:t xml:space="preserve">      INSERT INTO sozioak_historikoa  </w:t>
             </w:r>
           </w:p>
           <w:p>
-            <w:pPr>
-              <w:rPr>
-                <w:lang w:val="eu-ES"/>
-              </w:rPr>
-            </w:pPr>
-            <w:r>
-              <w:rPr>
-                <w:lang w:val="eu-ES"/>
-              </w:rPr>
+            <w:r>
               <w:t xml:space="preserve">      VALUES (:NEW.id_sozioa, :NEW.id_zuzendaria,:NEW.erle_kantitatea, :NEW.kolmena_kantitatea, :NEW.sozio_izena,:NEW.sozio_abizena, :NEW.NAN, :NEW.telefonoa, :NEW.jaiote_eguna, :NEW.email, Now, NULL);</w:t>
             </w:r>
           </w:p>
           <w:p>
-            <w:pPr>
-              <w:rPr>
-                <w:lang w:val="eu-ES"/>
-              </w:rPr>
-            </w:pPr>
-            <w:r>
-              <w:rPr>
-                <w:lang w:val="eu-ES"/>
-              </w:rPr>
+            <w:r>
               <w:t xml:space="preserve">   END IF;</w:t>
             </w:r>
           </w:p>
           <w:p>
-            <w:pPr>
-              <w:rPr>
-                <w:lang w:val="eu-ES"/>
-              </w:rPr>
-            </w:pPr>
-            <w:r>
-              <w:rPr>
-                <w:lang w:val="eu-ES"/>
-              </w:rPr>
+            <w:r>
               <w:t>END;</w:t>
             </w:r>
           </w:p>
         </w:tc>
       </w:tr>
     </w:tbl>
+    <w:p/>
     <w:p>
-      <w:pPr>
-        <w:rPr>
-          <w:lang w:val="eu-ES"/>
-        </w:rPr>
-      </w:pPr>
+      <w:r>
+        <w:t>Aldaketan bi tauletan egiten direnez bi log trigger sortzea behar da. Haurrekoak sozioak taulan egiten diren aldaketak kudeatzeaz arduratzen da. Baina asoziazioak taula ere aldatu egiten da beraz beste log trigger bat sortu da hori kudeatzeko. Hau egiteko aurreko log trigger-a kontuan hartu da eta honen izenak eta zutabeak moldatu.</w:t>
+      </w:r>
     </w:p>
-    <w:p>
-      <w:pPr>
-        <w:rPr>
-          <w:lang w:val="eu-ES"/>
-        </w:rPr>
-      </w:pPr>
-      <w:r>
-        <w:rPr>
-          <w:lang w:val="eu-ES"/>
-        </w:rPr>
-        <w:lastRenderedPageBreak/>
-        <w:t>Aldaketan bi tauletan egiten direnez bi log trigger sortzea behar da. Haurrekoak sozioak taulan egiten diren aldaketak kudeatzeaz arduratzen da. Baina asoziazioak taula ere aldatu egiten da beraz beste log trigger bat sortu da hori kudeatzeko. Hau egiteko aurreko log trigger-a kontuan hartu da eta honen izenak eta zutabeak moldatu.</w:t>
-      </w:r>
-    </w:p>
-    <w:p>
-      <w:pPr>
-        <w:rPr>
-          <w:lang w:val="eu-ES"/>
-        </w:rPr>
-      </w:pPr>
-    </w:p>
+    <w:p/>
     <w:tbl>
       <w:tblPr>
         <w:tblStyle w:val="Saretaduntaula"/>
@@ -4896,457 +5299,145 @@
             <w:tcW w:w="8494" w:type="dxa"/>
           </w:tcPr>
           <w:p>
-            <w:pPr>
-              <w:rPr>
-                <w:lang w:val="eu-ES"/>
-              </w:rPr>
-            </w:pPr>
-            <w:r>
-              <w:rPr>
-                <w:lang w:val="eu-ES"/>
-              </w:rPr>
+            <w:r>
               <w:t>create or replace NONEDITIONABLE TRIGGER LOGTRIGGER_ASOZIAZIOAK</w:t>
             </w:r>
           </w:p>
           <w:p>
-            <w:pPr>
-              <w:rPr>
-                <w:lang w:val="eu-ES"/>
-              </w:rPr>
-            </w:pPr>
-            <w:r>
-              <w:rPr>
-                <w:lang w:val="eu-ES"/>
-              </w:rPr>
+            <w:r>
               <w:t>AFTER INSERT OR UPDATE OR DELETE ON asoziazioak</w:t>
             </w:r>
           </w:p>
           <w:p>
-            <w:pPr>
-              <w:rPr>
-                <w:lang w:val="eu-ES"/>
-              </w:rPr>
-            </w:pPr>
-            <w:r>
-              <w:rPr>
-                <w:lang w:val="eu-ES"/>
-              </w:rPr>
+            <w:r>
               <w:t>FOR EACH ROW</w:t>
             </w:r>
           </w:p>
           <w:p>
-            <w:pPr>
-              <w:rPr>
-                <w:lang w:val="eu-ES"/>
-              </w:rPr>
-            </w:pPr>
-            <w:r>
-              <w:rPr>
-                <w:lang w:val="eu-ES"/>
-              </w:rPr>
+            <w:r>
+              <w:lastRenderedPageBreak/>
               <w:t>DECLARE Now TIMESTAMP;</w:t>
             </w:r>
           </w:p>
           <w:p>
-            <w:pPr>
-              <w:rPr>
-                <w:lang w:val="eu-ES"/>
-              </w:rPr>
-            </w:pPr>
-            <w:r>
-              <w:rPr>
-                <w:lang w:val="eu-ES"/>
-              </w:rPr>
+            <w:r>
               <w:t>BEGIN</w:t>
             </w:r>
           </w:p>
           <w:p>
-            <w:pPr>
-              <w:rPr>
-                <w:lang w:val="eu-ES"/>
-              </w:rPr>
-            </w:pPr>
-            <w:r>
-              <w:rPr>
-                <w:lang w:val="eu-ES"/>
-              </w:rPr>
+            <w:r>
               <w:t xml:space="preserve">   SELECT CURRENT_TIMESTAMP INTO Now FROM Dual;</w:t>
             </w:r>
           </w:p>
-          <w:p>
-            <w:pPr>
-              <w:rPr>
-                <w:lang w:val="eu-ES"/>
-              </w:rPr>
-            </w:pPr>
-          </w:p>
-          <w:p>
-            <w:pPr>
-              <w:rPr>
-                <w:lang w:val="eu-ES"/>
-              </w:rPr>
-            </w:pPr>
-            <w:r>
-              <w:rPr>
-                <w:lang w:val="eu-ES"/>
-              </w:rPr>
+          <w:p/>
+          <w:p>
+            <w:r>
               <w:t xml:space="preserve">   UPDATE asoziazioak_historikoa</w:t>
             </w:r>
           </w:p>
           <w:p>
-            <w:pPr>
-              <w:rPr>
-                <w:lang w:val="eu-ES"/>
-              </w:rPr>
-            </w:pPr>
-            <w:r>
-              <w:rPr>
-                <w:lang w:val="eu-ES"/>
-              </w:rPr>
+            <w:r>
               <w:t xml:space="preserve">      SET BukaeraData = Now</w:t>
             </w:r>
           </w:p>
           <w:p>
-            <w:pPr>
-              <w:rPr>
-                <w:lang w:val="eu-ES"/>
-              </w:rPr>
-            </w:pPr>
-            <w:r>
-              <w:rPr>
-                <w:lang w:val="eu-ES"/>
-              </w:rPr>
+            <w:r>
               <w:t xml:space="preserve">    WHERE BukaeraData IS NULL</w:t>
             </w:r>
           </w:p>
           <w:p>
-            <w:pPr>
-              <w:rPr>
-                <w:lang w:val="eu-ES"/>
-              </w:rPr>
-            </w:pPr>
-            <w:r>
-              <w:rPr>
-                <w:lang w:val="eu-ES"/>
-              </w:rPr>
+            <w:r>
               <w:t xml:space="preserve">      AND asoziazio_izena = :OLD.</w:t>
             </w:r>
             <w:r>
-              <w:rPr>
-                <w:lang w:val="eu-ES"/>
-              </w:rPr>
               <w:t>asoziazi</w:t>
             </w:r>
             <w:r>
-              <w:rPr>
-                <w:lang w:val="eu-ES"/>
-              </w:rPr>
               <w:t>o_izena;</w:t>
             </w:r>
           </w:p>
-          <w:p>
-            <w:pPr>
-              <w:rPr>
-                <w:lang w:val="eu-ES"/>
-              </w:rPr>
-            </w:pPr>
-          </w:p>
-          <w:p>
-            <w:pPr>
-              <w:rPr>
-                <w:lang w:val="eu-ES"/>
-              </w:rPr>
-            </w:pPr>
-            <w:r>
-              <w:rPr>
-                <w:lang w:val="eu-ES"/>
-              </w:rPr>
+          <w:p/>
+          <w:p>
+            <w:r>
               <w:t xml:space="preserve">   IF :NEW.asoziazio_izena IS NOT NULL THEN</w:t>
             </w:r>
           </w:p>
           <w:p>
-            <w:pPr>
-              <w:rPr>
-                <w:lang w:val="eu-ES"/>
-              </w:rPr>
-            </w:pPr>
-            <w:r>
-              <w:rPr>
-                <w:lang w:val="eu-ES"/>
-              </w:rPr>
+            <w:r>
               <w:t xml:space="preserve">      INSERT INTO asoziazioak_historikoa  </w:t>
             </w:r>
           </w:p>
           <w:p>
-            <w:pPr>
-              <w:rPr>
-                <w:lang w:val="eu-ES"/>
-              </w:rPr>
-            </w:pPr>
-            <w:r>
-              <w:rPr>
-                <w:lang w:val="eu-ES"/>
-              </w:rPr>
+            <w:r>
               <w:t xml:space="preserve">      VALUES (:NEW.id_asoziazioa, :NEW.asoziazio_izena,:NEW.herrialdea, Now, NULL);</w:t>
             </w:r>
           </w:p>
           <w:p>
-            <w:pPr>
-              <w:rPr>
-                <w:lang w:val="eu-ES"/>
-              </w:rPr>
-            </w:pPr>
-            <w:r>
-              <w:rPr>
-                <w:lang w:val="eu-ES"/>
-              </w:rPr>
+            <w:r>
               <w:t xml:space="preserve">   END IF;</w:t>
             </w:r>
           </w:p>
           <w:p>
-            <w:pPr>
-              <w:rPr>
-                <w:lang w:val="eu-ES"/>
-              </w:rPr>
-            </w:pPr>
-            <w:r>
-              <w:rPr>
-                <w:lang w:val="eu-ES"/>
-              </w:rPr>
+            <w:r>
               <w:t>END;</w:t>
             </w:r>
           </w:p>
         </w:tc>
       </w:tr>
     </w:tbl>
+    <w:p/>
+    <w:p/>
+    <w:p/>
+    <w:p/>
+    <w:p/>
+    <w:p/>
+    <w:p/>
+    <w:p/>
+    <w:p/>
+    <w:p/>
+    <w:p/>
+    <w:p/>
+    <w:p/>
+    <w:p/>
+    <w:p/>
+    <w:p/>
+    <w:p/>
+    <w:p/>
+    <w:p/>
+    <w:p/>
+    <w:p/>
     <w:p>
-      <w:pPr>
-        <w:rPr>
-          <w:lang w:val="eu-ES"/>
-        </w:rPr>
-      </w:pPr>
+      <w:r>
+        <w:t xml:space="preserve">Insert bat egiten </w:t>
+      </w:r>
+      <w:r>
+        <w:t>bada</w:t>
+      </w:r>
+      <w:r>
+        <w:t xml:space="preserve"> eta </w:t>
+      </w:r>
+      <w:r>
+        <w:t>erlauntz</w:t>
+      </w:r>
+      <w:r>
+        <w:t xml:space="preserve"> kantitateta eta erle kantitatea ez badira betetzen, errorea agertzen da.</w:t>
+      </w:r>
     </w:p>
     <w:p>
       <w:pPr>
+        <w:keepNext/>
+      </w:pPr>
+      <w:r>
         <w:rPr>
-          <w:lang w:val="eu-ES"/>
-        </w:rPr>
-      </w:pPr>
-    </w:p>
-    <w:p>
-      <w:pPr>
-        <w:rPr>
-          <w:lang w:val="eu-ES"/>
-        </w:rPr>
-      </w:pPr>
-    </w:p>
-    <w:p>
-      <w:pPr>
-        <w:rPr>
-          <w:lang w:val="eu-ES"/>
-        </w:rPr>
-      </w:pPr>
-    </w:p>
-    <w:p>
-      <w:pPr>
-        <w:rPr>
-          <w:lang w:val="eu-ES"/>
-        </w:rPr>
-      </w:pPr>
-    </w:p>
-    <w:p>
-      <w:pPr>
-        <w:rPr>
-          <w:lang w:val="eu-ES"/>
-        </w:rPr>
-      </w:pPr>
-    </w:p>
-    <w:p>
-      <w:pPr>
-        <w:rPr>
-          <w:lang w:val="eu-ES"/>
-        </w:rPr>
-      </w:pPr>
-    </w:p>
-    <w:p>
-      <w:pPr>
-        <w:rPr>
-          <w:lang w:val="eu-ES"/>
-        </w:rPr>
-      </w:pPr>
-    </w:p>
-    <w:p>
-      <w:pPr>
-        <w:rPr>
-          <w:lang w:val="eu-ES"/>
-        </w:rPr>
-      </w:pPr>
-    </w:p>
-    <w:p>
-      <w:pPr>
-        <w:rPr>
-          <w:lang w:val="eu-ES"/>
-        </w:rPr>
-      </w:pPr>
-    </w:p>
-    <w:p>
-      <w:pPr>
-        <w:rPr>
-          <w:lang w:val="eu-ES"/>
-        </w:rPr>
-      </w:pPr>
-    </w:p>
-    <w:p>
-      <w:pPr>
-        <w:rPr>
-          <w:lang w:val="eu-ES"/>
-        </w:rPr>
-      </w:pPr>
-    </w:p>
-    <w:p>
-      <w:pPr>
-        <w:rPr>
-          <w:lang w:val="eu-ES"/>
-        </w:rPr>
-      </w:pPr>
-    </w:p>
-    <w:p>
-      <w:pPr>
-        <w:rPr>
-          <w:lang w:val="eu-ES"/>
-        </w:rPr>
-      </w:pPr>
-    </w:p>
-    <w:p>
-      <w:pPr>
-        <w:rPr>
-          <w:lang w:val="eu-ES"/>
-        </w:rPr>
-      </w:pPr>
-    </w:p>
-    <w:p>
-      <w:pPr>
-        <w:rPr>
-          <w:lang w:val="eu-ES"/>
-        </w:rPr>
-      </w:pPr>
-    </w:p>
-    <w:p>
-      <w:pPr>
-        <w:rPr>
-          <w:lang w:val="eu-ES"/>
-        </w:rPr>
-      </w:pPr>
-    </w:p>
-    <w:p>
-      <w:pPr>
-        <w:rPr>
-          <w:lang w:val="eu-ES"/>
-        </w:rPr>
-      </w:pPr>
-      <w:r>
-        <w:rPr>
-          <w:lang w:val="eu-ES"/>
+          <w:noProof/>
+          <w:lang w:eastAsia="es-ES"/>
         </w:rPr>
         <w:lastRenderedPageBreak/>
-        <w:t>Insert bat egiten badugu eta kolmena kantitateta eta erle kantitatea ez badira betetzen, errorea agertzen da.</w:t>
-      </w:r>
-    </w:p>
-    <w:p>
-      <w:pPr>
-        <w:rPr>
-          <w:lang w:val="eu-ES"/>
-        </w:rPr>
-      </w:pPr>
-      <w:r>
-        <w:rPr>
-          <w:lang w:val="eu-ES"/>
-        </w:rPr>
         <w:drawing>
           <wp:inline distT="0" distB="0" distL="0" distR="0" wp14:anchorId="1A89DA6C" wp14:editId="11A1142E">
             <wp:extent cx="5400040" cy="1964055"/>
             <wp:effectExtent l="0" t="0" r="0" b="0"/>
             <wp:docPr id="1" name="Irudia 1"/>
-            <wp:cNvGraphicFramePr>
-              <a:graphicFrameLocks xmlns:a="http://schemas.openxmlformats.org/drawingml/2006/main" noChangeAspect="1"/>
-            </wp:cNvGraphicFramePr>
-            <a:graphic xmlns:a="http://schemas.openxmlformats.org/drawingml/2006/main">
-              <a:graphicData uri="http://schemas.openxmlformats.org/drawingml/2006/picture">
-                <pic:pic xmlns:pic="http://schemas.openxmlformats.org/drawingml/2006/picture">
-                  <pic:nvPicPr>
-                    <pic:cNvPr id="1" name=""/>
-                    <pic:cNvPicPr/>
-                  </pic:nvPicPr>
-                  <pic:blipFill>
-                    <a:blip r:embed="rId6"/>
-                    <a:stretch>
-                      <a:fillRect/>
-                    </a:stretch>
-                  </pic:blipFill>
-                  <pic:spPr>
-                    <a:xfrm>
-                      <a:off x="0" y="0"/>
-                      <a:ext cx="5400040" cy="1964055"/>
-                    </a:xfrm>
-                    <a:prstGeom prst="rect">
-                      <a:avLst/>
-                    </a:prstGeom>
-                  </pic:spPr>
-                </pic:pic>
-              </a:graphicData>
-            </a:graphic>
-          </wp:inline>
-        </w:drawing>
-      </w:r>
-    </w:p>
-    <w:p>
-      <w:pPr>
-        <w:rPr>
-          <w:lang w:val="eu-ES"/>
-        </w:rPr>
-      </w:pPr>
-    </w:p>
-    <w:p>
-      <w:pPr>
-        <w:rPr>
-          <w:lang w:val="eu-ES"/>
-        </w:rPr>
-      </w:pPr>
-    </w:p>
-    <w:p>
-      <w:pPr>
-        <w:rPr>
-          <w:lang w:val="eu-ES"/>
-        </w:rPr>
-      </w:pPr>
-      <w:r>
-        <w:rPr>
-          <w:lang w:val="eu-ES"/>
-        </w:rPr>
-        <w:t xml:space="preserve">Kolmena kantitatea </w:t>
-      </w:r>
-      <w:r>
-        <w:rPr>
-          <w:lang w:val="eu-ES"/>
-        </w:rPr>
-        <w:t>eta erle kantitatea lehenengo baldintza batetzen badu baina bigarren ez hau arazorik gabe txertatuko da, eta sozioak historikoan ere ongi txertatuko da.</w:t>
-      </w:r>
-    </w:p>
-    <w:p>
-      <w:pPr>
-        <w:rPr>
-          <w:lang w:val="eu-ES"/>
-        </w:rPr>
-      </w:pPr>
-      <w:r>
-        <w:rPr>
-          <w:lang w:val="eu-ES"/>
-        </w:rPr>
-        <w:drawing>
-          <wp:inline distT="0" distB="0" distL="0" distR="0" wp14:anchorId="0F7A4773" wp14:editId="384A0A54">
-            <wp:extent cx="5400040" cy="2865755"/>
-            <wp:effectExtent l="0" t="0" r="0" b="0"/>
-            <wp:docPr id="3" name="Irudia 3"/>
             <wp:cNvGraphicFramePr>
               <a:graphicFrameLocks xmlns:a="http://schemas.openxmlformats.org/drawingml/2006/main" noChangeAspect="1"/>
             </wp:cNvGraphicFramePr>
@@ -5366,7 +5457,7 @@
                   <pic:spPr>
                     <a:xfrm>
                       <a:off x="0" y="0"/>
-                      <a:ext cx="5400040" cy="2865755"/>
+                      <a:ext cx="5400040" cy="1964055"/>
                     </a:xfrm>
                     <a:prstGeom prst="rect">
                       <a:avLst/>
@@ -5381,19 +5472,70 @@
     </w:p>
     <w:p>
       <w:pPr>
+        <w:pStyle w:val="Epigrafea"/>
+      </w:pPr>
+      <w:bookmarkStart w:id="4" w:name="_Toc163716889"/>
+      <w:r>
+        <w:t xml:space="preserve">Irudia </w:t>
+      </w:r>
+      <w:r>
+        <w:fldChar w:fldCharType="begin"/>
+      </w:r>
+      <w:r>
+        <w:instrText xml:space="preserve"> SEQ Irudia \* ARABIC </w:instrText>
+      </w:r>
+      <w:r>
+        <w:fldChar w:fldCharType="separate"/>
+      </w:r>
+      <w:r>
         <w:rPr>
-          <w:lang w:val="eu-ES"/>
+          <w:noProof/>
         </w:rPr>
+        <w:t>1</w:t>
+      </w:r>
+      <w:r>
+        <w:fldChar w:fldCharType="end"/>
+      </w:r>
+      <w:r>
+        <w:t>-Erlauntz eta erle kopurau betetzen ez duen sozioa txertatu.</w:t>
+      </w:r>
+      <w:bookmarkEnd w:id="4"/>
+    </w:p>
+    <w:p>
+      <w:pPr>
+        <w:pStyle w:val="Epigrafea"/>
       </w:pPr>
+    </w:p>
+    <w:p/>
+    <w:p/>
+    <w:p>
+      <w:r>
+        <w:t xml:space="preserve">Kolmena kantitatea </w:t>
+      </w:r>
+      <w:r>
+        <w:t>eta erle k</w:t>
+      </w:r>
+      <w:r>
+        <w:t>antitatea lehenengo baldintza be</w:t>
+      </w:r>
+      <w:r>
+        <w:t>tetzen badu baina bigarren ez hau arazorik gabe txertatuko da, eta sozioak historikoan ere ongi txertatuko da.</w:t>
+      </w:r>
+    </w:p>
+    <w:p>
+      <w:pPr>
+        <w:keepNext/>
+      </w:pPr>
       <w:r>
         <w:rPr>
-          <w:lang w:val="eu-ES"/>
+          <w:noProof/>
+          <w:lang w:eastAsia="es-ES"/>
         </w:rPr>
         <w:drawing>
-          <wp:inline distT="0" distB="0" distL="0" distR="0" wp14:anchorId="0401B6A0" wp14:editId="16E3FE54">
-            <wp:extent cx="5400040" cy="1517015"/>
-            <wp:effectExtent l="0" t="0" r="0" b="6985"/>
-            <wp:docPr id="4" name="Irudia 4"/>
+          <wp:inline distT="0" distB="0" distL="0" distR="0" wp14:anchorId="0F7A4773" wp14:editId="384A0A54">
+            <wp:extent cx="5400040" cy="2865755"/>
+            <wp:effectExtent l="0" t="0" r="0" b="0"/>
+            <wp:docPr id="3" name="Irudia 3"/>
             <wp:cNvGraphicFramePr>
               <a:graphicFrameLocks xmlns:a="http://schemas.openxmlformats.org/drawingml/2006/main" noChangeAspect="1"/>
             </wp:cNvGraphicFramePr>
@@ -5413,7 +5555,7 @@
                   <pic:spPr>
                     <a:xfrm>
                       <a:off x="0" y="0"/>
-                      <a:ext cx="5400040" cy="1517015"/>
+                      <a:ext cx="5400040" cy="2865755"/>
                     </a:xfrm>
                     <a:prstGeom prst="rect">
                       <a:avLst/>
@@ -5428,19 +5570,49 @@
     </w:p>
     <w:p>
       <w:pPr>
+        <w:pStyle w:val="Epigrafea"/>
+      </w:pPr>
+      <w:bookmarkStart w:id="5" w:name="_Toc163716890"/>
+      <w:r>
+        <w:t xml:space="preserve">Irudia </w:t>
+      </w:r>
+      <w:r>
+        <w:fldChar w:fldCharType="begin"/>
+      </w:r>
+      <w:r>
+        <w:instrText xml:space="preserve"> SEQ Irudia \* ARABIC </w:instrText>
+      </w:r>
+      <w:r>
+        <w:fldChar w:fldCharType="separate"/>
+      </w:r>
+      <w:r>
         <w:rPr>
-          <w:lang w:val="eu-ES"/>
+          <w:noProof/>
         </w:rPr>
+        <w:t>2</w:t>
+      </w:r>
+      <w:r>
+        <w:fldChar w:fldCharType="end"/>
+      </w:r>
+      <w:r>
+        <w:t>- Erlauntz eta erle kantitate egokiak dituen sozioa txertatu.</w:t>
+      </w:r>
+      <w:bookmarkEnd w:id="5"/>
+    </w:p>
+    <w:p>
+      <w:pPr>
+        <w:keepNext/>
       </w:pPr>
       <w:r>
         <w:rPr>
-          <w:lang w:val="eu-ES"/>
+          <w:noProof/>
+          <w:lang w:eastAsia="es-ES"/>
         </w:rPr>
         <w:drawing>
-          <wp:inline distT="0" distB="0" distL="0" distR="0" wp14:anchorId="34CA72BC" wp14:editId="33E8EE44">
-            <wp:extent cx="5400040" cy="499745"/>
-            <wp:effectExtent l="0" t="0" r="0" b="0"/>
-            <wp:docPr id="5" name="Irudia 5"/>
+          <wp:inline distT="0" distB="0" distL="0" distR="0" wp14:anchorId="0401B6A0" wp14:editId="16E3FE54">
+            <wp:extent cx="5400040" cy="1517015"/>
+            <wp:effectExtent l="0" t="0" r="0" b="6985"/>
+            <wp:docPr id="4" name="Irudia 4"/>
             <wp:cNvGraphicFramePr>
               <a:graphicFrameLocks xmlns:a="http://schemas.openxmlformats.org/drawingml/2006/main" noChangeAspect="1"/>
             </wp:cNvGraphicFramePr>
@@ -5460,7 +5632,7 @@
                   <pic:spPr>
                     <a:xfrm>
                       <a:off x="0" y="0"/>
-                      <a:ext cx="5400040" cy="499745"/>
+                      <a:ext cx="5400040" cy="1517015"/>
                     </a:xfrm>
                     <a:prstGeom prst="rect">
                       <a:avLst/>
@@ -5475,33 +5647,50 @@
     </w:p>
     <w:p>
       <w:pPr>
+        <w:pStyle w:val="Epigrafea"/>
+      </w:pPr>
+      <w:bookmarkStart w:id="6" w:name="_Toc163716891"/>
+      <w:r>
+        <w:t xml:space="preserve">Irudia </w:t>
+      </w:r>
+      <w:r>
+        <w:fldChar w:fldCharType="begin"/>
+      </w:r>
+      <w:r>
+        <w:instrText xml:space="preserve"> SEQ Irudia \* ARABIC </w:instrText>
+      </w:r>
+      <w:r>
+        <w:fldChar w:fldCharType="separate"/>
+      </w:r>
+      <w:r>
         <w:rPr>
-          <w:lang w:val="eu-ES"/>
+          <w:noProof/>
         </w:rPr>
-      </w:pPr>
-      <w:r>
-        <w:rPr>
-          <w:lang w:val="eu-ES"/>
-        </w:rPr>
-        <w:lastRenderedPageBreak/>
-        <w:t xml:space="preserve"> Beste sozio bat sartu baina kolmena kantitatea bete ez.</w:t>
-      </w:r>
+        <w:t>3</w:t>
+      </w:r>
+      <w:r>
+        <w:fldChar w:fldCharType="end"/>
+      </w:r>
+      <w:r>
+        <w:t>-Txertatutako sozioa sozioak taulan.</w:t>
+      </w:r>
+      <w:bookmarkEnd w:id="6"/>
     </w:p>
     <w:p>
       <w:pPr>
+        <w:keepNext/>
+      </w:pPr>
+      <w:r>
         <w:rPr>
-          <w:lang w:val="eu-ES"/>
+          <w:noProof/>
+          <w:lang w:eastAsia="es-ES"/>
         </w:rPr>
-      </w:pPr>
-      <w:r>
-        <w:rPr>
-          <w:lang w:val="eu-ES"/>
-        </w:rPr>
+        <w:lastRenderedPageBreak/>
         <w:drawing>
-          <wp:inline distT="0" distB="0" distL="0" distR="0" wp14:anchorId="3BD69599" wp14:editId="07EA6D4B">
-            <wp:extent cx="5400040" cy="3014980"/>
+          <wp:inline distT="0" distB="0" distL="0" distR="0" wp14:anchorId="34CA72BC" wp14:editId="33E8EE44">
+            <wp:extent cx="5400040" cy="499745"/>
             <wp:effectExtent l="0" t="0" r="0" b="0"/>
-            <wp:docPr id="6" name="Irudia 6"/>
+            <wp:docPr id="5" name="Irudia 5"/>
             <wp:cNvGraphicFramePr>
               <a:graphicFrameLocks xmlns:a="http://schemas.openxmlformats.org/drawingml/2006/main" noChangeAspect="1"/>
             </wp:cNvGraphicFramePr>
@@ -5521,7 +5710,7 @@
                   <pic:spPr>
                     <a:xfrm>
                       <a:off x="0" y="0"/>
-                      <a:ext cx="5400040" cy="3014980"/>
+                      <a:ext cx="5400040" cy="499745"/>
                     </a:xfrm>
                     <a:prstGeom prst="rect">
                       <a:avLst/>
@@ -5536,32 +5725,63 @@
     </w:p>
     <w:p>
       <w:pPr>
+        <w:pStyle w:val="Epigrafea"/>
+      </w:pPr>
+      <w:bookmarkStart w:id="7" w:name="_Toc163716892"/>
+      <w:r>
+        <w:t xml:space="preserve">Irudia </w:t>
+      </w:r>
+      <w:r>
+        <w:fldChar w:fldCharType="begin"/>
+      </w:r>
+      <w:r>
+        <w:instrText xml:space="preserve"> SEQ Irudia \* ARABIC </w:instrText>
+      </w:r>
+      <w:r>
+        <w:fldChar w:fldCharType="separate"/>
+      </w:r>
+      <w:r>
         <w:rPr>
-          <w:lang w:val="eu-ES"/>
+          <w:noProof/>
         </w:rPr>
-      </w:pPr>
-      <w:r>
-        <w:rPr>
-          <w:lang w:val="eu-ES"/>
-        </w:rPr>
-        <w:t>Triggeraren bidez kolmena kantitatea 100 etik 600 era aldatu da.</w:t>
+        <w:t>4</w:t>
+      </w:r>
+      <w:r>
+        <w:fldChar w:fldCharType="end"/>
+      </w:r>
+      <w:r>
+        <w:t>- Sozioa historikoa</w:t>
+      </w:r>
+      <w:r>
+        <w:t xml:space="preserve"> txertatutako sozioa, log triggerraren bidez.</w:t>
+      </w:r>
+      <w:bookmarkEnd w:id="7"/>
+    </w:p>
+    <w:p>
+      <w:r>
+        <w:t xml:space="preserve"> Beste sozio bat sartu baina </w:t>
+      </w:r>
+      <w:r>
+        <w:t>erlauntz</w:t>
+      </w:r>
+      <w:r>
+        <w:t xml:space="preserve"> kantitatea bete ez.</w:t>
       </w:r>
     </w:p>
     <w:p>
       <w:pPr>
+        <w:keepNext/>
+      </w:pPr>
+      <w:r>
         <w:rPr>
-          <w:lang w:val="eu-ES"/>
-        </w:rPr>
-      </w:pPr>
-      <w:r>
-        <w:rPr>
-          <w:lang w:val="eu-ES"/>
+          <w:noProof/>
+          <w:lang w:eastAsia="es-ES"/>
         </w:rPr>
         <w:drawing>
-          <wp:inline distT="0" distB="0" distL="0" distR="0" wp14:anchorId="5688596E" wp14:editId="4CA06AB9">
-            <wp:extent cx="5400040" cy="1314450"/>
+          <wp:inline distT="0" distB="0" distL="0" distR="0" wp14:anchorId="3BD69599" wp14:editId="07EA6D4B">
+            <wp:extent cx="5400040" cy="3014980"/>
             <wp:effectExtent l="0" t="0" r="0" b="0"/>
-            <wp:docPr id="7" name="Irudia 7"/>
+            <wp:docPr id="6" name="Irudia 6"/>
             <wp:cNvGraphicFramePr>
               <a:graphicFrameLocks xmlns:a="http://schemas.openxmlformats.org/drawingml/2006/main" noChangeAspect="1"/>
             </wp:cNvGraphicFramePr>
@@ -5581,7 +5801,7 @@
                   <pic:spPr>
                     <a:xfrm>
                       <a:off x="0" y="0"/>
-                      <a:ext cx="5400040" cy="1314450"/>
+                      <a:ext cx="5400040" cy="3014980"/>
                     </a:xfrm>
                     <a:prstGeom prst="rect">
                       <a:avLst/>
@@ -5596,19 +5816,59 @@
     </w:p>
     <w:p>
       <w:pPr>
+        <w:pStyle w:val="Epigrafea"/>
+      </w:pPr>
+      <w:bookmarkStart w:id="8" w:name="_Toc163716893"/>
+      <w:r>
+        <w:t xml:space="preserve">Irudia </w:t>
+      </w:r>
+      <w:r>
+        <w:fldChar w:fldCharType="begin"/>
+      </w:r>
+      <w:r>
+        <w:instrText xml:space="preserve"> SEQ Irudia \* ARABIC </w:instrText>
+      </w:r>
+      <w:r>
+        <w:fldChar w:fldCharType="separate"/>
+      </w:r>
+      <w:r>
         <w:rPr>
-          <w:lang w:val="eu-ES"/>
+          <w:noProof/>
         </w:rPr>
+        <w:t>5</w:t>
+      </w:r>
+      <w:r>
+        <w:fldChar w:fldCharType="end"/>
+      </w:r>
+      <w:r>
+        <w:t>- Erlauntz kantitatea betetzen ez duen sozioa txertatu.</w:t>
+      </w:r>
+      <w:bookmarkEnd w:id="8"/>
+    </w:p>
+    <w:p>
+      <w:r>
+        <w:t xml:space="preserve">Triggeraren bidez </w:t>
+      </w:r>
+      <w:r>
+        <w:t>erlauntz</w:t>
+      </w:r>
+      <w:r>
+        <w:t xml:space="preserve"> kantitatea 100 etik 600 era aldatu da.</w:t>
+      </w:r>
+    </w:p>
+    <w:p>
+      <w:pPr>
+        <w:keepNext/>
       </w:pPr>
       <w:r>
         <w:rPr>
-          <w:lang w:val="eu-ES"/>
+          <w:lang w:eastAsia="es-ES"/>
         </w:rPr>
         <w:drawing>
-          <wp:inline distT="0" distB="0" distL="0" distR="0" wp14:anchorId="6157E6F0" wp14:editId="7E215442">
-            <wp:extent cx="5400040" cy="590550"/>
+          <wp:inline distT="0" distB="0" distL="0" distR="0" wp14:anchorId="5688596E" wp14:editId="4CA06AB9">
+            <wp:extent cx="5400040" cy="1314450"/>
             <wp:effectExtent l="0" t="0" r="0" b="0"/>
-            <wp:docPr id="8" name="Irudia 8"/>
+            <wp:docPr id="7" name="Irudia 7"/>
             <wp:cNvGraphicFramePr>
               <a:graphicFrameLocks xmlns:a="http://schemas.openxmlformats.org/drawingml/2006/main" noChangeAspect="1"/>
             </wp:cNvGraphicFramePr>
@@ -5628,6 +5888,82 @@
                   <pic:spPr>
                     <a:xfrm>
                       <a:off x="0" y="0"/>
+                      <a:ext cx="5400040" cy="1314450"/>
+                    </a:xfrm>
+                    <a:prstGeom prst="rect">
+                      <a:avLst/>
+                    </a:prstGeom>
+                  </pic:spPr>
+                </pic:pic>
+              </a:graphicData>
+            </a:graphic>
+          </wp:inline>
+        </w:drawing>
+      </w:r>
+    </w:p>
+    <w:p>
+      <w:pPr>
+        <w:pStyle w:val="Epigrafea"/>
+      </w:pPr>
+      <w:bookmarkStart w:id="9" w:name="_Toc163716894"/>
+      <w:r>
+        <w:t xml:space="preserve">Irudia </w:t>
+      </w:r>
+      <w:r>
+        <w:fldChar w:fldCharType="begin"/>
+      </w:r>
+      <w:r>
+        <w:instrText xml:space="preserve"> SEQ Irudia \* ARABIC </w:instrText>
+      </w:r>
+      <w:r>
+        <w:fldChar w:fldCharType="separate"/>
+      </w:r>
+      <w:r>
+        <w:rPr>
+          <w:noProof/>
+        </w:rPr>
+        <w:t>6</w:t>
+      </w:r>
+      <w:r>
+        <w:fldChar w:fldCharType="end"/>
+      </w:r>
+      <w:r>
+        <w:t>-Sozioa sozioak taulan txertatu eta triggeraren ondorioz eurlantz koprua ezarri.</w:t>
+      </w:r>
+      <w:bookmarkEnd w:id="9"/>
+    </w:p>
+    <w:p>
+      <w:pPr>
+        <w:keepNext/>
+      </w:pPr>
+      <w:r>
+        <w:rPr>
+          <w:lang w:eastAsia="es-ES"/>
+        </w:rPr>
+        <w:drawing>
+          <wp:inline distT="0" distB="0" distL="0" distR="0" wp14:anchorId="6157E6F0" wp14:editId="7E215442">
+            <wp:extent cx="5400040" cy="590550"/>
+            <wp:effectExtent l="0" t="0" r="0" b="0"/>
+            <wp:docPr id="8" name="Irudia 8"/>
+            <wp:cNvGraphicFramePr>
+              <a:graphicFrameLocks xmlns:a="http://schemas.openxmlformats.org/drawingml/2006/main" noChangeAspect="1"/>
+            </wp:cNvGraphicFramePr>
+            <a:graphic xmlns:a="http://schemas.openxmlformats.org/drawingml/2006/main">
+              <a:graphicData uri="http://schemas.openxmlformats.org/drawingml/2006/picture">
+                <pic:pic xmlns:pic="http://schemas.openxmlformats.org/drawingml/2006/picture">
+                  <pic:nvPicPr>
+                    <pic:cNvPr id="1" name=""/>
+                    <pic:cNvPicPr/>
+                  </pic:nvPicPr>
+                  <pic:blipFill>
+                    <a:blip r:embed="rId13"/>
+                    <a:stretch>
+                      <a:fillRect/>
+                    </a:stretch>
+                  </pic:blipFill>
+                  <pic:spPr>
+                    <a:xfrm>
+                      <a:off x="0" y="0"/>
                       <a:ext cx="5400040" cy="590550"/>
                     </a:xfrm>
                     <a:prstGeom prst="rect">
@@ -5640,13 +5976,265 @@
           </wp:inline>
         </w:drawing>
       </w:r>
-      <w:bookmarkStart w:id="0" w:name="_GoBack"/>
-      <w:bookmarkEnd w:id="0"/>
+    </w:p>
+    <w:p>
+      <w:pPr>
+        <w:pStyle w:val="Epigrafea"/>
+      </w:pPr>
+      <w:bookmarkStart w:id="10" w:name="_Toc163716895"/>
+      <w:r>
+        <w:t xml:space="preserve">Irudia </w:t>
+      </w:r>
+      <w:r>
+        <w:fldChar w:fldCharType="begin"/>
+      </w:r>
+      <w:r>
+        <w:instrText xml:space="preserve"> SEQ Irudia \* ARABIC </w:instrText>
+      </w:r>
+      <w:r>
+        <w:fldChar w:fldCharType="separate"/>
+      </w:r>
+      <w:r>
+        <w:rPr>
+          <w:noProof/>
+        </w:rPr>
+        <w:t>7</w:t>
+      </w:r>
+      <w:r>
+        <w:fldChar w:fldCharType="end"/>
+      </w:r>
+      <w:r>
+        <w:t>-Sozioak_historikoa taulan erregistrua log triggerraren ondorioz gehitu.</w:t>
+      </w:r>
+      <w:bookmarkEnd w:id="10"/>
+    </w:p>
+    <w:p/>
+    <w:p>
+      <w:r>
+        <w:t>Triggerraren update zihurtatzeko sozio baten izena aldatu zaio. Honek bost produktu salduko ditu berez izena aldatuko zaio baita bere asoziazioarena ere.</w:t>
+      </w:r>
+    </w:p>
+    <w:p>
+      <w:pPr>
+        <w:keepNext/>
+      </w:pPr>
+      <w:r>
+        <w:lastRenderedPageBreak/>
+        <w:drawing>
+          <wp:inline distT="0" distB="0" distL="0" distR="0" wp14:anchorId="71A7A0AB" wp14:editId="72381E66">
+            <wp:extent cx="5400040" cy="2451735"/>
+            <wp:effectExtent l="0" t="0" r="0" b="5715"/>
+            <wp:docPr id="2" name="Irudia 2"/>
+            <wp:cNvGraphicFramePr>
+              <a:graphicFrameLocks xmlns:a="http://schemas.openxmlformats.org/drawingml/2006/main" noChangeAspect="1"/>
+            </wp:cNvGraphicFramePr>
+            <a:graphic xmlns:a="http://schemas.openxmlformats.org/drawingml/2006/main">
+              <a:graphicData uri="http://schemas.openxmlformats.org/drawingml/2006/picture">
+                <pic:pic xmlns:pic="http://schemas.openxmlformats.org/drawingml/2006/picture">
+                  <pic:nvPicPr>
+                    <pic:cNvPr id="1" name=""/>
+                    <pic:cNvPicPr/>
+                  </pic:nvPicPr>
+                  <pic:blipFill>
+                    <a:blip r:embed="rId14"/>
+                    <a:stretch>
+                      <a:fillRect/>
+                    </a:stretch>
+                  </pic:blipFill>
+                  <pic:spPr>
+                    <a:xfrm>
+                      <a:off x="0" y="0"/>
+                      <a:ext cx="5400040" cy="2451735"/>
+                    </a:xfrm>
+                    <a:prstGeom prst="rect">
+                      <a:avLst/>
+                    </a:prstGeom>
+                  </pic:spPr>
+                </pic:pic>
+              </a:graphicData>
+            </a:graphic>
+          </wp:inline>
+        </w:drawing>
+      </w:r>
+    </w:p>
+    <w:p>
+      <w:pPr>
+        <w:pStyle w:val="Epigrafea"/>
+      </w:pPr>
+      <w:r>
+        <w:t xml:space="preserve">Irudia </w:t>
+      </w:r>
+      <w:r>
+        <w:fldChar w:fldCharType="begin"/>
+      </w:r>
+      <w:r>
+        <w:instrText xml:space="preserve"> SEQ Irudia \* ARABIC </w:instrText>
+      </w:r>
+      <w:r>
+        <w:fldChar w:fldCharType="separate"/>
+      </w:r>
+      <w:r>
+        <w:rPr>
+          <w:noProof/>
+        </w:rPr>
+        <w:t>8</w:t>
+      </w:r>
+      <w:r>
+        <w:fldChar w:fldCharType="end"/>
+      </w:r>
+      <w:r>
+        <w:t>- Sozioaren izena aldatu.</w:t>
+      </w:r>
+    </w:p>
+    <w:p>
+      <w:pPr>
+        <w:keepNext/>
+      </w:pPr>
+      <w:r>
+        <w:drawing>
+          <wp:inline distT="0" distB="0" distL="0" distR="0" wp14:anchorId="3E88E5E2" wp14:editId="7B633F62">
+            <wp:extent cx="5400040" cy="1440180"/>
+            <wp:effectExtent l="0" t="0" r="0" b="7620"/>
+            <wp:docPr id="9" name="Irudia 9"/>
+            <wp:cNvGraphicFramePr>
+              <a:graphicFrameLocks xmlns:a="http://schemas.openxmlformats.org/drawingml/2006/main" noChangeAspect="1"/>
+            </wp:cNvGraphicFramePr>
+            <a:graphic xmlns:a="http://schemas.openxmlformats.org/drawingml/2006/main">
+              <a:graphicData uri="http://schemas.openxmlformats.org/drawingml/2006/picture">
+                <pic:pic xmlns:pic="http://schemas.openxmlformats.org/drawingml/2006/picture">
+                  <pic:nvPicPr>
+                    <pic:cNvPr id="1" name=""/>
+                    <pic:cNvPicPr/>
+                  </pic:nvPicPr>
+                  <pic:blipFill>
+                    <a:blip r:embed="rId15"/>
+                    <a:stretch>
+                      <a:fillRect/>
+                    </a:stretch>
+                  </pic:blipFill>
+                  <pic:spPr>
+                    <a:xfrm>
+                      <a:off x="0" y="0"/>
+                      <a:ext cx="5400040" cy="1440180"/>
+                    </a:xfrm>
+                    <a:prstGeom prst="rect">
+                      <a:avLst/>
+                    </a:prstGeom>
+                  </pic:spPr>
+                </pic:pic>
+              </a:graphicData>
+            </a:graphic>
+          </wp:inline>
+        </w:drawing>
+      </w:r>
+    </w:p>
+    <w:p>
+      <w:pPr>
+        <w:pStyle w:val="Epigrafea"/>
+      </w:pPr>
+      <w:r>
+        <w:t xml:space="preserve">Irudia </w:t>
+      </w:r>
+      <w:r>
+        <w:fldChar w:fldCharType="begin"/>
+      </w:r>
+      <w:r>
+        <w:instrText xml:space="preserve"> SEQ Irudia \* ARABIC </w:instrText>
+      </w:r>
+      <w:r>
+        <w:fldChar w:fldCharType="separate"/>
+      </w:r>
+      <w:r>
+        <w:rPr>
+          <w:noProof/>
+        </w:rPr>
+        <w:t>9</w:t>
+      </w:r>
+      <w:r>
+        <w:fldChar w:fldCharType="end"/>
+      </w:r>
+      <w:r>
+        <w:t>-Izena aldatutako sozioaren izen berriari top gehitu.</w:t>
+      </w:r>
+    </w:p>
+    <w:p/>
+    <w:p>
+      <w:pPr>
+        <w:keepNext/>
+      </w:pPr>
+      <w:r>
+        <w:drawing>
+          <wp:inline distT="0" distB="0" distL="0" distR="0" wp14:anchorId="2BA4B46D" wp14:editId="2B63219A">
+            <wp:extent cx="5400040" cy="1988185"/>
+            <wp:effectExtent l="0" t="0" r="0" b="0"/>
+            <wp:docPr id="10" name="Irudia 10"/>
+            <wp:cNvGraphicFramePr>
+              <a:graphicFrameLocks xmlns:a="http://schemas.openxmlformats.org/drawingml/2006/main" noChangeAspect="1"/>
+            </wp:cNvGraphicFramePr>
+            <a:graphic xmlns:a="http://schemas.openxmlformats.org/drawingml/2006/main">
+              <a:graphicData uri="http://schemas.openxmlformats.org/drawingml/2006/picture">
+                <pic:pic xmlns:pic="http://schemas.openxmlformats.org/drawingml/2006/picture">
+                  <pic:nvPicPr>
+                    <pic:cNvPr id="1" name=""/>
+                    <pic:cNvPicPr/>
+                  </pic:nvPicPr>
+                  <pic:blipFill>
+                    <a:blip r:embed="rId16"/>
+                    <a:stretch>
+                      <a:fillRect/>
+                    </a:stretch>
+                  </pic:blipFill>
+                  <pic:spPr>
+                    <a:xfrm>
+                      <a:off x="0" y="0"/>
+                      <a:ext cx="5400040" cy="1988185"/>
+                    </a:xfrm>
+                    <a:prstGeom prst="rect">
+                      <a:avLst/>
+                    </a:prstGeom>
+                  </pic:spPr>
+                </pic:pic>
+              </a:graphicData>
+            </a:graphic>
+          </wp:inline>
+        </w:drawing>
+      </w:r>
+    </w:p>
+    <w:p>
+      <w:pPr>
+        <w:pStyle w:val="Epigrafea"/>
+      </w:pPr>
+      <w:r>
+        <w:t xml:space="preserve">Irudia </w:t>
+      </w:r>
+      <w:r>
+        <w:fldChar w:fldCharType="begin"/>
+      </w:r>
+      <w:r>
+        <w:instrText xml:space="preserve"> SEQ Irudia \* ARABIC </w:instrText>
+      </w:r>
+      <w:r>
+        <w:fldChar w:fldCharType="separate"/>
+      </w:r>
+      <w:r>
+        <w:rPr>
+          <w:noProof/>
+        </w:rPr>
+        <w:t>10</w:t>
+      </w:r>
+      <w:r>
+        <w:fldChar w:fldCharType="end"/>
+      </w:r>
+      <w:r>
+        <w:t>- Izena aldatutako sozioa parte den asoziazioen izenari top gehitu.</w:t>
+      </w:r>
     </w:p>
     <w:sectPr>
       <w:pgSz w:w="11906" w:h="16838"/>
       <w:pgMar w:top="1417" w:right="1701" w:bottom="1417" w:left="1701" w:header="708" w:footer="708" w:gutter="0"/>
+      <w:pgNumType w:start="0"/>
       <w:cols w:space="708"/>
+      <w:titlePg/>
       <w:docGrid w:linePitch="360"/>
     </w:sectPr>
   </w:body>
@@ -6096,6 +6684,52 @@
   <w:style w:type="paragraph" w:default="1" w:styleId="Normala">
     <w:name w:val="Normal"/>
     <w:qFormat/>
+    <w:rPr>
+      <w:lang w:val="eu-ES"/>
+    </w:rPr>
+  </w:style>
+  <w:style w:type="paragraph" w:styleId="1izenburua">
+    <w:name w:val="heading 1"/>
+    <w:basedOn w:val="Normala"/>
+    <w:next w:val="Normala"/>
+    <w:link w:val="1izenburuaKar"/>
+    <w:uiPriority w:val="9"/>
+    <w:qFormat/>
+    <w:rsid w:val="003C7794"/>
+    <w:pPr>
+      <w:keepNext/>
+      <w:keepLines/>
+      <w:spacing w:before="240" w:after="0"/>
+      <w:outlineLvl w:val="0"/>
+    </w:pPr>
+    <w:rPr>
+      <w:rFonts w:asciiTheme="majorHAnsi" w:eastAsiaTheme="majorEastAsia" w:hAnsiTheme="majorHAnsi" w:cstheme="majorBidi"/>
+      <w:color w:val="2E74B5" w:themeColor="accent1" w:themeShade="BF"/>
+      <w:sz w:val="32"/>
+      <w:szCs w:val="32"/>
+    </w:rPr>
+  </w:style>
+  <w:style w:type="paragraph" w:styleId="2izenburua">
+    <w:name w:val="heading 2"/>
+    <w:basedOn w:val="Normala"/>
+    <w:next w:val="Normala"/>
+    <w:link w:val="2izenburuaKar"/>
+    <w:uiPriority w:val="9"/>
+    <w:unhideWhenUsed/>
+    <w:qFormat/>
+    <w:rsid w:val="003C7794"/>
+    <w:pPr>
+      <w:keepNext/>
+      <w:keepLines/>
+      <w:spacing w:before="40" w:after="0"/>
+      <w:outlineLvl w:val="1"/>
+    </w:pPr>
+    <w:rPr>
+      <w:rFonts w:asciiTheme="majorHAnsi" w:eastAsiaTheme="majorEastAsia" w:hAnsiTheme="majorHAnsi" w:cstheme="majorBidi"/>
+      <w:color w:val="2E74B5" w:themeColor="accent1" w:themeShade="BF"/>
+      <w:sz w:val="26"/>
+      <w:szCs w:val="26"/>
+    </w:rPr>
   </w:style>
   <w:style w:type="character" w:default="1" w:styleId="Paragrafoarenletra-tipolehenetsia">
     <w:name w:val="Default Paragraph Font"/>
@@ -6220,7 +6854,7 @@
       <w:rFonts w:ascii="Courier New" w:eastAsia="Times New Roman" w:hAnsi="Courier New" w:cs="Courier New"/>
       <w:sz w:val="20"/>
       <w:szCs w:val="20"/>
-      <w:lang w:val="eu-ES" w:eastAsia="eu-ES"/>
+      <w:lang w:eastAsia="eu-ES"/>
     </w:rPr>
   </w:style>
   <w:style w:type="character" w:customStyle="1" w:styleId="AldezaurretikoHTMLformatuaKar">
@@ -6261,6 +6895,169 @@
     <w:name w:val="o"/>
     <w:basedOn w:val="Paragrafoarenletra-tipolehenetsia"/>
     <w:rsid w:val="009752F6"/>
+  </w:style>
+  <w:style w:type="paragraph" w:styleId="Titulua">
+    <w:name w:val="Title"/>
+    <w:basedOn w:val="Normala"/>
+    <w:next w:val="Normala"/>
+    <w:link w:val="TituluaKar"/>
+    <w:uiPriority w:val="10"/>
+    <w:qFormat/>
+    <w:rsid w:val="003C7794"/>
+    <w:pPr>
+      <w:spacing w:after="0" w:line="216" w:lineRule="auto"/>
+      <w:contextualSpacing/>
+    </w:pPr>
+    <w:rPr>
+      <w:rFonts w:asciiTheme="majorHAnsi" w:eastAsiaTheme="majorEastAsia" w:hAnsiTheme="majorHAnsi" w:cstheme="majorBidi"/>
+      <w:color w:val="404040" w:themeColor="text1" w:themeTint="BF"/>
+      <w:spacing w:val="-10"/>
+      <w:kern w:val="28"/>
+      <w:sz w:val="56"/>
+      <w:szCs w:val="56"/>
+      <w:lang w:eastAsia="es-ES"/>
+    </w:rPr>
+  </w:style>
+  <w:style w:type="character" w:customStyle="1" w:styleId="TituluaKar">
+    <w:name w:val="Titulua Kar"/>
+    <w:basedOn w:val="Paragrafoarenletra-tipolehenetsia"/>
+    <w:link w:val="Titulua"/>
+    <w:uiPriority w:val="10"/>
+    <w:rsid w:val="003C7794"/>
+    <w:rPr>
+      <w:rFonts w:asciiTheme="majorHAnsi" w:eastAsiaTheme="majorEastAsia" w:hAnsiTheme="majorHAnsi" w:cstheme="majorBidi"/>
+      <w:color w:val="404040" w:themeColor="text1" w:themeTint="BF"/>
+      <w:spacing w:val="-10"/>
+      <w:kern w:val="28"/>
+      <w:sz w:val="56"/>
+      <w:szCs w:val="56"/>
+      <w:lang w:eastAsia="es-ES"/>
+    </w:rPr>
+  </w:style>
+  <w:style w:type="paragraph" w:styleId="Azpititulua">
+    <w:name w:val="Subtitle"/>
+    <w:basedOn w:val="Normala"/>
+    <w:next w:val="Normala"/>
+    <w:link w:val="AzpitituluaKar"/>
+    <w:uiPriority w:val="11"/>
+    <w:qFormat/>
+    <w:rsid w:val="003C7794"/>
+    <w:pPr>
+      <w:numPr>
+        <w:ilvl w:val="1"/>
+      </w:numPr>
+    </w:pPr>
+    <w:rPr>
+      <w:rFonts w:eastAsiaTheme="minorEastAsia" w:cs="Times New Roman"/>
+      <w:color w:val="5A5A5A" w:themeColor="text1" w:themeTint="A5"/>
+      <w:spacing w:val="15"/>
+      <w:lang w:eastAsia="es-ES"/>
+    </w:rPr>
+  </w:style>
+  <w:style w:type="character" w:customStyle="1" w:styleId="AzpitituluaKar">
+    <w:name w:val="Azpititulua Kar"/>
+    <w:basedOn w:val="Paragrafoarenletra-tipolehenetsia"/>
+    <w:link w:val="Azpititulua"/>
+    <w:uiPriority w:val="11"/>
+    <w:rsid w:val="003C7794"/>
+    <w:rPr>
+      <w:rFonts w:eastAsiaTheme="minorEastAsia" w:cs="Times New Roman"/>
+      <w:color w:val="5A5A5A" w:themeColor="text1" w:themeTint="A5"/>
+      <w:spacing w:val="15"/>
+      <w:lang w:eastAsia="es-ES"/>
+    </w:rPr>
+  </w:style>
+  <w:style w:type="character" w:customStyle="1" w:styleId="1izenburuaKar">
+    <w:name w:val="1. izenburua Kar"/>
+    <w:basedOn w:val="Paragrafoarenletra-tipolehenetsia"/>
+    <w:link w:val="1izenburua"/>
+    <w:uiPriority w:val="9"/>
+    <w:rsid w:val="003C7794"/>
+    <w:rPr>
+      <w:rFonts w:asciiTheme="majorHAnsi" w:eastAsiaTheme="majorEastAsia" w:hAnsiTheme="majorHAnsi" w:cstheme="majorBidi"/>
+      <w:color w:val="2E74B5" w:themeColor="accent1" w:themeShade="BF"/>
+      <w:sz w:val="32"/>
+      <w:szCs w:val="32"/>
+    </w:rPr>
+  </w:style>
+  <w:style w:type="paragraph" w:styleId="EA1">
+    <w:name w:val="toc 1"/>
+    <w:basedOn w:val="Normala"/>
+    <w:next w:val="Normala"/>
+    <w:autoRedefine/>
+    <w:uiPriority w:val="39"/>
+    <w:unhideWhenUsed/>
+    <w:rsid w:val="003C7794"/>
+    <w:pPr>
+      <w:spacing w:after="100"/>
+    </w:pPr>
+  </w:style>
+  <w:style w:type="character" w:styleId="Hiperesteka">
+    <w:name w:val="Hyperlink"/>
+    <w:basedOn w:val="Paragrafoarenletra-tipolehenetsia"/>
+    <w:uiPriority w:val="99"/>
+    <w:unhideWhenUsed/>
+    <w:rsid w:val="003C7794"/>
+    <w:rPr>
+      <w:color w:val="0563C1" w:themeColor="hyperlink"/>
+      <w:u w:val="single"/>
+    </w:rPr>
+  </w:style>
+  <w:style w:type="character" w:customStyle="1" w:styleId="2izenburuaKar">
+    <w:name w:val="2. izenburua Kar"/>
+    <w:basedOn w:val="Paragrafoarenletra-tipolehenetsia"/>
+    <w:link w:val="2izenburua"/>
+    <w:uiPriority w:val="9"/>
+    <w:rsid w:val="003C7794"/>
+    <w:rPr>
+      <w:rFonts w:asciiTheme="majorHAnsi" w:eastAsiaTheme="majorEastAsia" w:hAnsiTheme="majorHAnsi" w:cstheme="majorBidi"/>
+      <w:color w:val="2E74B5" w:themeColor="accent1" w:themeShade="BF"/>
+      <w:sz w:val="26"/>
+      <w:szCs w:val="26"/>
+    </w:rPr>
+  </w:style>
+  <w:style w:type="paragraph" w:styleId="EA2">
+    <w:name w:val="toc 2"/>
+    <w:basedOn w:val="Normala"/>
+    <w:next w:val="Normala"/>
+    <w:autoRedefine/>
+    <w:uiPriority w:val="39"/>
+    <w:unhideWhenUsed/>
+    <w:rsid w:val="003C7794"/>
+    <w:pPr>
+      <w:spacing w:after="100"/>
+      <w:ind w:left="220"/>
+    </w:pPr>
+  </w:style>
+  <w:style w:type="paragraph" w:styleId="Epigrafea">
+    <w:name w:val="caption"/>
+    <w:basedOn w:val="Normala"/>
+    <w:next w:val="Normala"/>
+    <w:uiPriority w:val="35"/>
+    <w:unhideWhenUsed/>
+    <w:qFormat/>
+    <w:rsid w:val="003C7794"/>
+    <w:pPr>
+      <w:spacing w:after="200" w:line="240" w:lineRule="auto"/>
+    </w:pPr>
+    <w:rPr>
+      <w:i/>
+      <w:iCs/>
+      <w:color w:val="44546A" w:themeColor="text2"/>
+      <w:sz w:val="18"/>
+      <w:szCs w:val="18"/>
+    </w:rPr>
+  </w:style>
+  <w:style w:type="paragraph" w:styleId="Irudienaurkibidea">
+    <w:name w:val="table of figures"/>
+    <w:basedOn w:val="Normala"/>
+    <w:next w:val="Normala"/>
+    <w:uiPriority w:val="99"/>
+    <w:unhideWhenUsed/>
+    <w:rsid w:val="0092535D"/>
+    <w:pPr>
+      <w:spacing w:after="0"/>
+    </w:pPr>
   </w:style>
 </w:styles>
 </file>
@@ -6524,4 +7321,16 @@
     </a:ext>
   </a:extLst>
 </a:theme>
+</file>
+
+<file path=customXml/item1.xml><?xml version="1.0" encoding="utf-8"?>
+<b:Sources xmlns:b="http://schemas.openxmlformats.org/officeDocument/2006/bibliography" xmlns="http://schemas.openxmlformats.org/officeDocument/2006/bibliography" SelectedStyle="\APASixthEditionOfficeOnline.xsl" StyleName="APA" Version="6"/>
+</file>
+
+<file path=customXml/itemProps1.xml><?xml version="1.0" encoding="utf-8"?>
+<ds:datastoreItem xmlns:ds="http://schemas.openxmlformats.org/officeDocument/2006/customXml" ds:itemID="{9732DCE2-3F93-447F-A0DC-02CFED293B0D}">
+  <ds:schemaRefs>
+    <ds:schemaRef ds:uri="http://schemas.openxmlformats.org/officeDocument/2006/bibliography"/>
+  </ds:schemaRefs>
+</ds:datastoreItem>
 </file>
--- a/Trigger/Trigger_erleak.docx
+++ b/Trigger/Trigger_erleak.docx
@@ -97,7 +97,21 @@
                                       <w:rPr>
                                         <w:color w:val="FFFFFF" w:themeColor="background1"/>
                                       </w:rPr>
-                                      <w:t xml:space="preserve">Taldea 5                           2024/3/15                 Aritz Lekube, IñigoArrizabalo eta </w:t>
+                                      <w:t xml:space="preserve">Taldea 5                           2024/3/15                 Aritz Lekube, </w:t>
+                                    </w:r>
+                                    <w:proofErr w:type="spellStart"/>
+                                    <w:r>
+                                      <w:rPr>
+                                        <w:color w:val="FFFFFF" w:themeColor="background1"/>
+                                      </w:rPr>
+                                      <w:t>IñigoArrizabalo</w:t>
+                                    </w:r>
+                                    <w:proofErr w:type="spellEnd"/>
+                                    <w:r>
+                                      <w:rPr>
+                                        <w:color w:val="FFFFFF" w:themeColor="background1"/>
+                                      </w:rPr>
+                                      <w:t xml:space="preserve"> eta </w:t>
                                     </w:r>
                                     <w:r>
                                       <w:rPr>
@@ -157,7 +171,21 @@
                                 <w:rPr>
                                   <w:color w:val="FFFFFF" w:themeColor="background1"/>
                                 </w:rPr>
-                                <w:t xml:space="preserve">Taldea 5                           2024/3/15                 Aritz Lekube, IñigoArrizabalo eta </w:t>
+                                <w:t xml:space="preserve">Taldea 5                           2024/3/15                 Aritz Lekube, </w:t>
+                              </w:r>
+                              <w:proofErr w:type="spellStart"/>
+                              <w:r>
+                                <w:rPr>
+                                  <w:color w:val="FFFFFF" w:themeColor="background1"/>
+                                </w:rPr>
+                                <w:t>IñigoArrizabalo</w:t>
+                              </w:r>
+                              <w:proofErr w:type="spellEnd"/>
+                              <w:r>
+                                <w:rPr>
+                                  <w:color w:val="FFFFFF" w:themeColor="background1"/>
+                                </w:rPr>
+                                <w:t xml:space="preserve"> eta </w:t>
                               </w:r>
                               <w:r>
                                 <w:rPr>
@@ -450,13 +478,36 @@
           <w:tab w:val="right" w:leader="dot" w:pos="8494"/>
         </w:tabs>
         <w:rPr>
+          <w:color w:val="9CC2E5" w:themeColor="accent1" w:themeTint="99"/>
+          <w:sz w:val="32"/>
+          <w:szCs w:val="32"/>
+          <w:u w:val="single"/>
+        </w:rPr>
+      </w:pPr>
+      <w:r>
+        <w:rPr>
+          <w:color w:val="9CC2E5" w:themeColor="accent1" w:themeTint="99"/>
+          <w:sz w:val="32"/>
+          <w:szCs w:val="32"/>
+          <w:u w:val="single"/>
+        </w:rPr>
+        <w:lastRenderedPageBreak/>
+        <w:t>Aurkibidea</w:t>
+      </w:r>
+    </w:p>
+    <w:p>
+      <w:pPr>
+        <w:pStyle w:val="EA1"/>
+        <w:tabs>
+          <w:tab w:val="right" w:leader="dot" w:pos="8494"/>
+        </w:tabs>
+        <w:rPr>
           <w:rFonts w:eastAsiaTheme="minorEastAsia"/>
           <w:noProof/>
-          <w:lang w:eastAsia="es-ES"/>
+          <w:lang w:val="es-ES" w:eastAsia="es-ES"/>
         </w:rPr>
       </w:pPr>
       <w:r>
-        <w:lastRenderedPageBreak/>
         <w:fldChar w:fldCharType="begin"/>
       </w:r>
       <w:r>
@@ -465,7 +516,7 @@
       <w:r>
         <w:fldChar w:fldCharType="separate"/>
       </w:r>
-      <w:hyperlink w:anchor="_Toc163649970" w:history="1">
+      <w:hyperlink w:anchor="_Toc163725905" w:history="1">
         <w:r>
           <w:rPr>
             <w:rStyle w:val="Hiperesteka"/>
@@ -492,7 +543,7 @@
             <w:noProof/>
             <w:webHidden/>
           </w:rPr>
-          <w:instrText xml:space="preserve"> PAGEREF _Toc163649970 \h </w:instrText>
+          <w:instrText xml:space="preserve"> PAGEREF _Toc163725905 \h </w:instrText>
         </w:r>
         <w:r>
           <w:rPr>
@@ -530,16 +581,18 @@
           <w:tab w:val="right" w:leader="dot" w:pos="8494"/>
         </w:tabs>
         <w:rPr>
+          <w:rFonts w:eastAsiaTheme="minorEastAsia"/>
           <w:noProof/>
+          <w:lang w:val="es-ES" w:eastAsia="es-ES"/>
         </w:rPr>
       </w:pPr>
-      <w:hyperlink w:anchor="_Toc163649971" w:history="1">
+      <w:hyperlink w:anchor="_Toc163725906" w:history="1">
         <w:r>
           <w:rPr>
             <w:rStyle w:val="Hiperesteka"/>
             <w:noProof/>
           </w:rPr>
-          <w:t>Triggera pausus pausu</w:t>
+          <w:t>Triggera pausuz pausu</w:t>
         </w:r>
         <w:r>
           <w:rPr>
@@ -560,7 +613,7 @@
             <w:noProof/>
             <w:webHidden/>
           </w:rPr>
-          <w:instrText xml:space="preserve"> PAGEREF _Toc163649971 \h </w:instrText>
+          <w:instrText xml:space="preserve"> PAGEREF _Toc163725906 \h </w:instrText>
         </w:r>
         <w:r>
           <w:rPr>
@@ -600,10 +653,10 @@
         <w:rPr>
           <w:rFonts w:eastAsiaTheme="minorEastAsia"/>
           <w:noProof/>
-          <w:lang w:eastAsia="es-ES"/>
+          <w:lang w:val="es-ES" w:eastAsia="es-ES"/>
         </w:rPr>
       </w:pPr>
-      <w:hyperlink w:anchor="_Toc163649972" w:history="1">
+      <w:hyperlink w:anchor="_Toc163725907" w:history="1">
         <w:r>
           <w:rPr>
             <w:rStyle w:val="Hiperesteka"/>
@@ -630,7 +683,7 @@
             <w:noProof/>
             <w:webHidden/>
           </w:rPr>
-          <w:instrText xml:space="preserve"> PAGEREF _Toc163649972 \h </w:instrText>
+          <w:instrText xml:space="preserve"> PAGEREF _Toc163725907 \h </w:instrText>
         </w:r>
         <w:r>
           <w:rPr>
@@ -650,7 +703,7 @@
             <w:noProof/>
             <w:webHidden/>
           </w:rPr>
-          <w:t>9</w:t>
+          <w:t>10</w:t>
         </w:r>
         <w:r>
           <w:rPr>
@@ -673,6 +726,48 @@
     </w:p>
     <w:p>
       <w:pPr>
+        <w:pStyle w:val="EA1"/>
+        <w:tabs>
+          <w:tab w:val="right" w:leader="dot" w:pos="8494"/>
+        </w:tabs>
+        <w:rPr>
+          <w:color w:val="9CC2E5" w:themeColor="accent1" w:themeTint="99"/>
+          <w:sz w:val="32"/>
+          <w:szCs w:val="32"/>
+          <w:u w:val="single"/>
+        </w:rPr>
+      </w:pPr>
+      <w:r>
+        <w:rPr>
+          <w:color w:val="9CC2E5" w:themeColor="accent1" w:themeTint="99"/>
+          <w:sz w:val="32"/>
+          <w:szCs w:val="32"/>
+          <w:u w:val="single"/>
+        </w:rPr>
+        <w:lastRenderedPageBreak/>
+        <w:t>Irudien a</w:t>
+      </w:r>
+      <w:r>
+        <w:rPr>
+          <w:color w:val="9CC2E5" w:themeColor="accent1" w:themeTint="99"/>
+          <w:sz w:val="32"/>
+          <w:szCs w:val="32"/>
+          <w:u w:val="single"/>
+        </w:rPr>
+        <w:t>urkibidea</w:t>
+      </w:r>
+    </w:p>
+    <w:p>
+      <w:pPr>
+        <w:pStyle w:val="Irudienaurkibidea"/>
+        <w:tabs>
+          <w:tab w:val="right" w:leader="dot" w:pos="8494"/>
+        </w:tabs>
+      </w:pPr>
+    </w:p>
+    <w:p/>
+    <w:p>
+      <w:pPr>
         <w:pStyle w:val="Irudienaurkibidea"/>
         <w:tabs>
           <w:tab w:val="right" w:leader="dot" w:pos="8494"/>
@@ -682,7 +777,6 @@
         </w:rPr>
       </w:pPr>
       <w:r>
-        <w:lastRenderedPageBreak/>
         <w:fldChar w:fldCharType="begin"/>
       </w:r>
       <w:r>
@@ -697,7 +791,35 @@
             <w:rStyle w:val="Hiperesteka"/>
             <w:noProof/>
           </w:rPr>
-          <w:t>Irudia 1-Erlauntz eta erle kopurau betetzen ez duen sozioa txertatu.</w:t>
+          <w:t>I</w:t>
+        </w:r>
+        <w:r>
+          <w:rPr>
+            <w:rStyle w:val="Hiperesteka"/>
+            <w:noProof/>
+          </w:rPr>
+          <w:t>rudia 1-Erlauntz eta erle kopur</w:t>
+        </w:r>
+        <w:r>
+          <w:rPr>
+            <w:rStyle w:val="Hiperesteka"/>
+            <w:noProof/>
+          </w:rPr>
+          <w:t>u</w:t>
+        </w:r>
+        <w:r>
+          <w:rPr>
+            <w:rStyle w:val="Hiperesteka"/>
+            <w:noProof/>
+          </w:rPr>
+          <w:t>a</w:t>
+        </w:r>
+        <w:r>
+          <w:rPr>
+            <w:rStyle w:val="Hiperesteka"/>
+            <w:noProof/>
+          </w:rPr>
+          <w:t xml:space="preserve"> betetzen ez duen sozioa txertatu.</w:t>
         </w:r>
         <w:r>
           <w:rPr>
@@ -738,7 +860,7 @@
             <w:noProof/>
             <w:webHidden/>
           </w:rPr>
-          <w:t>12</w:t>
+          <w:t>13</w:t>
         </w:r>
         <w:r>
           <w:rPr>
@@ -874,7 +996,7 @@
             <w:noProof/>
             <w:webHidden/>
           </w:rPr>
-          <w:t>13</w:t>
+          <w:t>14</w:t>
         </w:r>
         <w:r>
           <w:rPr>
@@ -942,7 +1064,7 @@
             <w:noProof/>
             <w:webHidden/>
           </w:rPr>
-          <w:t>13</w:t>
+          <w:t>14</w:t>
         </w:r>
         <w:r>
           <w:rPr>
@@ -1105,7 +1227,21 @@
             <w:rStyle w:val="Hiperesteka"/>
             <w:noProof/>
           </w:rPr>
-          <w:t>Irudia 7-Sozioak_historikoa taulan erregistrua log triggerraren ondorioz gehitu.</w:t>
+          <w:t>Irudia 7-Sozi</w:t>
+        </w:r>
+        <w:r>
+          <w:rPr>
+            <w:rStyle w:val="Hiperesteka"/>
+            <w:noProof/>
+          </w:rPr>
+          <w:t>oak_historikoa taulan erregistro</w:t>
+        </w:r>
+        <w:r>
+          <w:rPr>
+            <w:rStyle w:val="Hiperesteka"/>
+            <w:noProof/>
+          </w:rPr>
+          <w:t>a log triggerraren ondorioz gehitu.</w:t>
         </w:r>
         <w:r>
           <w:rPr>
@@ -1146,7 +1282,7 @@
             <w:noProof/>
             <w:webHidden/>
           </w:rPr>
-          <w:t>14</w:t>
+          <w:t>15</w:t>
         </w:r>
         <w:r>
           <w:rPr>
@@ -1172,12 +1308,14 @@
         <w:pStyle w:val="1izenburua"/>
         <w:jc w:val="center"/>
       </w:pPr>
-      <w:bookmarkStart w:id="0" w:name="_Toc163649970"/>
+      <w:bookmarkStart w:id="0" w:name="_Toc163725905"/>
+      <w:proofErr w:type="spellStart"/>
       <w:r>
         <w:lastRenderedPageBreak/>
         <w:t>Triggerra</w:t>
       </w:r>
       <w:bookmarkEnd w:id="0"/>
+      <w:proofErr w:type="spellEnd"/>
     </w:p>
     <w:p/>
     <w:tbl>
@@ -1195,8 +1333,29 @@
             <w:tcW w:w="8494" w:type="dxa"/>
           </w:tcPr>
           <w:p>
-            <w:r>
-              <w:t xml:space="preserve">create or replace NONEDITIONABLE TRIGGER Trigger_Mugarria </w:t>
+            <w:proofErr w:type="spellStart"/>
+            <w:r>
+              <w:t>create</w:t>
+            </w:r>
+            <w:proofErr w:type="spellEnd"/>
+            <w:r>
+              <w:t xml:space="preserve"> or </w:t>
+            </w:r>
+            <w:proofErr w:type="spellStart"/>
+            <w:r>
+              <w:t>replace</w:t>
+            </w:r>
+            <w:proofErr w:type="spellEnd"/>
+            <w:r>
+              <w:t xml:space="preserve"> NONEDITIONABLE TRIGGER </w:t>
+            </w:r>
+            <w:proofErr w:type="spellStart"/>
+            <w:r>
+              <w:t>Trigger_Mugarria</w:t>
+            </w:r>
+            <w:proofErr w:type="spellEnd"/>
+            <w:r>
+              <w:t xml:space="preserve"> </w:t>
             </w:r>
           </w:p>
           <w:p>
@@ -1206,27 +1365,57 @@
           </w:p>
           <w:p>
             <w:r>
-              <w:t>For each row</w:t>
-            </w:r>
-          </w:p>
-          <w:p>
+              <w:t xml:space="preserve">For </w:t>
+            </w:r>
+            <w:proofErr w:type="spellStart"/>
+            <w:r>
+              <w:t>each</w:t>
+            </w:r>
+            <w:proofErr w:type="spellEnd"/>
+            <w:r>
+              <w:t xml:space="preserve"> </w:t>
+            </w:r>
+            <w:proofErr w:type="spellStart"/>
+            <w:r>
+              <w:t>row</w:t>
+            </w:r>
+            <w:proofErr w:type="spellEnd"/>
+          </w:p>
+          <w:p>
+            <w:proofErr w:type="spellStart"/>
             <w:r>
               <w:t>declare</w:t>
             </w:r>
-          </w:p>
-          <w:p>
-            <w:r>
-              <w:t>a_kop INTEGER := 0;</w:t>
-            </w:r>
-          </w:p>
-          <w:p>
-            <w:r>
-              <w:t>a_id_sozioa NUMBER;</w:t>
-            </w:r>
-          </w:p>
-          <w:p>
-            <w:r>
-              <w:t>a_id_asoziazioa NUMBER;</w:t>
+            <w:proofErr w:type="spellEnd"/>
+          </w:p>
+          <w:p>
+            <w:proofErr w:type="spellStart"/>
+            <w:r>
+              <w:t>a_kop</w:t>
+            </w:r>
+            <w:proofErr w:type="spellEnd"/>
+            <w:r>
+              <w:t xml:space="preserve"> INTEGER := 0;</w:t>
+            </w:r>
+          </w:p>
+          <w:p>
+            <w:proofErr w:type="spellStart"/>
+            <w:r>
+              <w:t>a_id_sozioa</w:t>
+            </w:r>
+            <w:proofErr w:type="spellEnd"/>
+            <w:r>
+              <w:t xml:space="preserve"> NUMBER;</w:t>
+            </w:r>
+          </w:p>
+          <w:p>
+            <w:proofErr w:type="spellStart"/>
+            <w:r>
+              <w:t>a_id_asoziazioa</w:t>
+            </w:r>
+            <w:proofErr w:type="spellEnd"/>
+            <w:r>
+              <w:t xml:space="preserve"> NUMBER;</w:t>
             </w:r>
           </w:p>
           <w:p>
@@ -1236,27 +1425,179 @@
           </w:p>
           <w:p>
             <w:r>
-              <w:t xml:space="preserve">    if inserting then </w:t>
-            </w:r>
-          </w:p>
-          <w:p>
-            <w:r>
               <w:t xml:space="preserve">    </w:t>
             </w:r>
-          </w:p>
-          <w:p>
-            <w:r>
-              <w:t xml:space="preserve">    if (:new.kolmena_kantitatea &gt;600 and :new.kolmena_kantitatea&lt; 800 ) or (:new.erle_kantitatea &lt;600000 and :new.erle_kantitatea  &gt;400000) then</w:t>
-            </w:r>
-          </w:p>
-          <w:p>
-            <w:r>
-              <w:t xml:space="preserve">        if (:new.kolmena_kantitatea &gt;600 and :new.kolmena_kantitatea&lt; 800 )= false and (:new.erle_kantitatea &lt;600000 and :new.erle_kantitatea  &gt;400000)then </w:t>
-            </w:r>
-          </w:p>
-          <w:p>
-            <w:r>
-              <w:t xml:space="preserve">                :new.kolmena_kantitatea:= 600;</w:t>
+            <w:proofErr w:type="spellStart"/>
+            <w:r>
+              <w:t>if</w:t>
+            </w:r>
+            <w:proofErr w:type="spellEnd"/>
+            <w:r>
+              <w:t xml:space="preserve"> </w:t>
+            </w:r>
+            <w:proofErr w:type="spellStart"/>
+            <w:r>
+              <w:t>inserting</w:t>
+            </w:r>
+            <w:proofErr w:type="spellEnd"/>
+            <w:r>
+              <w:t xml:space="preserve"> then </w:t>
+            </w:r>
+          </w:p>
+          <w:p>
+            <w:r>
+              <w:t xml:space="preserve">    </w:t>
+            </w:r>
+          </w:p>
+          <w:p>
+            <w:r>
+              <w:t xml:space="preserve">    </w:t>
+            </w:r>
+            <w:proofErr w:type="spellStart"/>
+            <w:r>
+              <w:t>if</w:t>
+            </w:r>
+            <w:proofErr w:type="spellEnd"/>
+            <w:r>
+              <w:t xml:space="preserve"> (:</w:t>
+            </w:r>
+            <w:proofErr w:type="spellStart"/>
+            <w:r>
+              <w:t>new.kolmena_kantitatea</w:t>
+            </w:r>
+            <w:proofErr w:type="spellEnd"/>
+            <w:r>
+              <w:t xml:space="preserve"> &gt;600 </w:t>
+            </w:r>
+            <w:proofErr w:type="spellStart"/>
+            <w:r>
+              <w:t>and</w:t>
+            </w:r>
+            <w:proofErr w:type="spellEnd"/>
+            <w:r>
+              <w:t xml:space="preserve"> :</w:t>
+            </w:r>
+            <w:proofErr w:type="spellStart"/>
+            <w:r>
+              <w:t>new.kolmena_kantitatea</w:t>
+            </w:r>
+            <w:proofErr w:type="spellEnd"/>
+            <w:r>
+              <w:t>&lt; 800 ) or (:</w:t>
+            </w:r>
+            <w:proofErr w:type="spellStart"/>
+            <w:r>
+              <w:t>new.erle_kantitatea</w:t>
+            </w:r>
+            <w:proofErr w:type="spellEnd"/>
+            <w:r>
+              <w:t xml:space="preserve"> &lt;600000 </w:t>
+            </w:r>
+            <w:proofErr w:type="spellStart"/>
+            <w:r>
+              <w:t>and</w:t>
+            </w:r>
+            <w:proofErr w:type="spellEnd"/>
+            <w:r>
+              <w:t xml:space="preserve"> :</w:t>
+            </w:r>
+            <w:proofErr w:type="spellStart"/>
+            <w:r>
+              <w:t>new.erle_kantitatea</w:t>
+            </w:r>
+            <w:proofErr w:type="spellEnd"/>
+            <w:r>
+              <w:t xml:space="preserve">  &gt;400000) then</w:t>
+            </w:r>
+          </w:p>
+          <w:p>
+            <w:r>
+              <w:t xml:space="preserve">        </w:t>
+            </w:r>
+            <w:proofErr w:type="spellStart"/>
+            <w:r>
+              <w:t>if</w:t>
+            </w:r>
+            <w:proofErr w:type="spellEnd"/>
+            <w:r>
+              <w:t xml:space="preserve"> (:</w:t>
+            </w:r>
+            <w:proofErr w:type="spellStart"/>
+            <w:r>
+              <w:t>new.kolmena_kantitatea</w:t>
+            </w:r>
+            <w:proofErr w:type="spellEnd"/>
+            <w:r>
+              <w:t xml:space="preserve"> &gt;600 </w:t>
+            </w:r>
+            <w:proofErr w:type="spellStart"/>
+            <w:r>
+              <w:t>and</w:t>
+            </w:r>
+            <w:proofErr w:type="spellEnd"/>
+            <w:r>
+              <w:t xml:space="preserve"> :</w:t>
+            </w:r>
+            <w:proofErr w:type="spellStart"/>
+            <w:r>
+              <w:t>new.kolmena_kantitatea</w:t>
+            </w:r>
+            <w:proofErr w:type="spellEnd"/>
+            <w:r>
+              <w:t xml:space="preserve">&lt; 800 )= </w:t>
+            </w:r>
+            <w:proofErr w:type="spellStart"/>
+            <w:r>
+              <w:t>false</w:t>
+            </w:r>
+            <w:proofErr w:type="spellEnd"/>
+            <w:r>
+              <w:t xml:space="preserve"> </w:t>
+            </w:r>
+            <w:proofErr w:type="spellStart"/>
+            <w:r>
+              <w:t>and</w:t>
+            </w:r>
+            <w:proofErr w:type="spellEnd"/>
+            <w:r>
+              <w:t xml:space="preserve"> (:</w:t>
+            </w:r>
+            <w:proofErr w:type="spellStart"/>
+            <w:r>
+              <w:t>new.erle_kantitatea</w:t>
+            </w:r>
+            <w:proofErr w:type="spellEnd"/>
+            <w:r>
+              <w:t xml:space="preserve"> &lt;600000 </w:t>
+            </w:r>
+            <w:proofErr w:type="spellStart"/>
+            <w:r>
+              <w:t>and</w:t>
+            </w:r>
+            <w:proofErr w:type="spellEnd"/>
+            <w:r>
+              <w:t xml:space="preserve"> :</w:t>
+            </w:r>
+            <w:proofErr w:type="spellStart"/>
+            <w:r>
+              <w:t>new.erle_kantitatea</w:t>
+            </w:r>
+            <w:proofErr w:type="spellEnd"/>
+            <w:r>
+              <w:t xml:space="preserve">  &gt;400000)then </w:t>
+            </w:r>
+          </w:p>
+          <w:p>
+            <w:r>
+              <w:t xml:space="preserve">                :</w:t>
+            </w:r>
+            <w:proofErr w:type="spellStart"/>
+            <w:r>
+              <w:t>new.kolmena_kantitatea</w:t>
+            </w:r>
+            <w:proofErr w:type="spellEnd"/>
+            <w:r>
+              <w:t>:= 600;</w:t>
             </w:r>
           </w:p>
           <w:p>
@@ -1266,22 +1607,36 @@
           </w:p>
           <w:p>
             <w:r>
-              <w:t xml:space="preserve">        end if;</w:t>
-            </w:r>
-          </w:p>
-          <w:p>
-            <w:r>
-              <w:t xml:space="preserve">    else </w:t>
+              <w:t xml:space="preserve">        </w:t>
+            </w:r>
+            <w:proofErr w:type="spellStart"/>
+            <w:r>
+              <w:t>end</w:t>
+            </w:r>
+            <w:proofErr w:type="spellEnd"/>
+            <w:r>
+              <w:t xml:space="preserve"> </w:t>
+            </w:r>
+            <w:proofErr w:type="spellStart"/>
+            <w:r>
+              <w:t>if</w:t>
+            </w:r>
+            <w:proofErr w:type="spellEnd"/>
+            <w:r>
+              <w:t>;</w:t>
             </w:r>
           </w:p>
           <w:p>
             <w:r>
               <w:t xml:space="preserve">    </w:t>
             </w:r>
-          </w:p>
-          <w:p>
-            <w:r>
-              <w:t xml:space="preserve">    raise_application_error(-20004, 'Errorea: Kolmena eta erle kantitateak ez dituzte baldintzak betetzen.'); </w:t>
+            <w:proofErr w:type="spellStart"/>
+            <w:r>
+              <w:t>else</w:t>
+            </w:r>
+            <w:proofErr w:type="spellEnd"/>
+            <w:r>
+              <w:t xml:space="preserve"> </w:t>
             </w:r>
           </w:p>
           <w:p>
@@ -1291,43 +1646,301 @@
           </w:p>
           <w:p>
             <w:r>
-              <w:t xml:space="preserve">    end if;</w:t>
+              <w:t xml:space="preserve">    </w:t>
+            </w:r>
+            <w:proofErr w:type="spellStart"/>
+            <w:r>
+              <w:t>raise_application_error</w:t>
+            </w:r>
+            <w:proofErr w:type="spellEnd"/>
+            <w:r>
+              <w:t xml:space="preserve">(-20004, 'Errorea: </w:t>
+            </w:r>
+            <w:proofErr w:type="spellStart"/>
+            <w:r>
+              <w:t>Kolmena</w:t>
+            </w:r>
+            <w:proofErr w:type="spellEnd"/>
+            <w:r>
+              <w:t xml:space="preserve"> eta erle kantitateak ez dituzte baldintzak betetzen.'); </w:t>
+            </w:r>
+          </w:p>
+          <w:p>
+            <w:r>
+              <w:t xml:space="preserve">    </w:t>
+            </w:r>
+          </w:p>
+          <w:p>
+            <w:r>
+              <w:t xml:space="preserve">    </w:t>
+            </w:r>
+            <w:proofErr w:type="spellStart"/>
+            <w:r>
+              <w:t>end</w:t>
+            </w:r>
+            <w:proofErr w:type="spellEnd"/>
+            <w:r>
+              <w:t xml:space="preserve"> </w:t>
+            </w:r>
+            <w:proofErr w:type="spellStart"/>
+            <w:r>
+              <w:t>if</w:t>
+            </w:r>
+            <w:proofErr w:type="spellEnd"/>
+            <w:r>
+              <w:t>;</w:t>
             </w:r>
           </w:p>
           <w:p/>
           <w:p>
             <w:r>
-              <w:t xml:space="preserve">    elsif updating then</w:t>
-            </w:r>
-          </w:p>
-          <w:p>
-            <w:r>
-              <w:t xml:space="preserve">     select count(*) into a_kop from ze_ezti where id_sozioa = :old.id_sozioa; </w:t>
-            </w:r>
-          </w:p>
-          <w:p>
-            <w:r>
               <w:t xml:space="preserve">    </w:t>
             </w:r>
-          </w:p>
-          <w:p>
-            <w:r>
-              <w:t xml:space="preserve">        if a_kop &gt;= 5 then</w:t>
-            </w:r>
-          </w:p>
-          <w:p>
-            <w:r>
-              <w:t xml:space="preserve">            :new.sozio_izena:= :new.sozio_izena || '_TOP';</w:t>
+            <w:proofErr w:type="spellStart"/>
+            <w:r>
+              <w:t>elsif</w:t>
+            </w:r>
+            <w:proofErr w:type="spellEnd"/>
+            <w:r>
+              <w:t xml:space="preserve"> </w:t>
+            </w:r>
+            <w:proofErr w:type="spellStart"/>
+            <w:r>
+              <w:t>updating</w:t>
+            </w:r>
+            <w:proofErr w:type="spellEnd"/>
+            <w:r>
+              <w:t xml:space="preserve"> then</w:t>
+            </w:r>
+          </w:p>
+          <w:p>
+            <w:r>
+              <w:t xml:space="preserve">     </w:t>
+            </w:r>
+            <w:proofErr w:type="spellStart"/>
+            <w:r>
+              <w:t>select</w:t>
+            </w:r>
+            <w:proofErr w:type="spellEnd"/>
+            <w:r>
+              <w:t xml:space="preserve"> </w:t>
+            </w:r>
+            <w:proofErr w:type="spellStart"/>
+            <w:r>
+              <w:t>count</w:t>
+            </w:r>
+            <w:proofErr w:type="spellEnd"/>
+            <w:r>
+              <w:t xml:space="preserve">(*) </w:t>
+            </w:r>
+            <w:proofErr w:type="spellStart"/>
+            <w:r>
+              <w:t>into</w:t>
+            </w:r>
+            <w:proofErr w:type="spellEnd"/>
+            <w:r>
+              <w:t xml:space="preserve"> </w:t>
+            </w:r>
+            <w:proofErr w:type="spellStart"/>
+            <w:r>
+              <w:t>a_kop</w:t>
+            </w:r>
+            <w:proofErr w:type="spellEnd"/>
+            <w:r>
+              <w:t xml:space="preserve"> </w:t>
+            </w:r>
+            <w:proofErr w:type="spellStart"/>
+            <w:r>
+              <w:t>from</w:t>
+            </w:r>
+            <w:proofErr w:type="spellEnd"/>
+            <w:r>
+              <w:t xml:space="preserve"> </w:t>
+            </w:r>
+            <w:proofErr w:type="spellStart"/>
+            <w:r>
+              <w:t>ze_ezti</w:t>
+            </w:r>
+            <w:proofErr w:type="spellEnd"/>
+            <w:r>
+              <w:t xml:space="preserve"> </w:t>
+            </w:r>
+            <w:proofErr w:type="spellStart"/>
+            <w:r>
+              <w:t>where</w:t>
+            </w:r>
+            <w:proofErr w:type="spellEnd"/>
+            <w:r>
+              <w:t xml:space="preserve"> </w:t>
+            </w:r>
+            <w:proofErr w:type="spellStart"/>
+            <w:r>
+              <w:t>id_sozioa</w:t>
+            </w:r>
+            <w:proofErr w:type="spellEnd"/>
+            <w:r>
+              <w:t xml:space="preserve"> = :</w:t>
+            </w:r>
+            <w:proofErr w:type="spellStart"/>
+            <w:r>
+              <w:t>old.id_sozioa</w:t>
+            </w:r>
+            <w:proofErr w:type="spellEnd"/>
+            <w:r>
+              <w:t xml:space="preserve">; </w:t>
+            </w:r>
+          </w:p>
+          <w:p>
+            <w:r>
+              <w:t xml:space="preserve">    </w:t>
             </w:r>
           </w:p>
           <w:p>
             <w:r>
               <w:t xml:space="preserve">        </w:t>
             </w:r>
-          </w:p>
-          <w:p>
-            <w:r>
-              <w:t xml:space="preserve">            update asoziazioak set asoziazio_izena = asoziazio_izena || '_TOP' where id_asoziazioa in (select id_asoziazioa from asoziazio_parte where asoziazioak.id_asoziazioa=asoziazio_parte.id_asoziazioa);</w:t>
+            <w:proofErr w:type="spellStart"/>
+            <w:r>
+              <w:t>if</w:t>
+            </w:r>
+            <w:proofErr w:type="spellEnd"/>
+            <w:r>
+              <w:t xml:space="preserve"> </w:t>
+            </w:r>
+            <w:proofErr w:type="spellStart"/>
+            <w:r>
+              <w:t>a_kop</w:t>
+            </w:r>
+            <w:proofErr w:type="spellEnd"/>
+            <w:r>
+              <w:t xml:space="preserve"> &gt;= 5 then</w:t>
+            </w:r>
+          </w:p>
+          <w:p>
+            <w:r>
+              <w:t xml:space="preserve">            :</w:t>
+            </w:r>
+            <w:proofErr w:type="spellStart"/>
+            <w:r>
+              <w:t>new.sozio_izena</w:t>
+            </w:r>
+            <w:proofErr w:type="spellEnd"/>
+            <w:r>
+              <w:t>:= :</w:t>
+            </w:r>
+            <w:proofErr w:type="spellStart"/>
+            <w:r>
+              <w:t>new.sozio_izena</w:t>
+            </w:r>
+            <w:proofErr w:type="spellEnd"/>
+            <w:r>
+              <w:t xml:space="preserve"> || '_TOP';</w:t>
+            </w:r>
+          </w:p>
+          <w:p>
+            <w:r>
+              <w:t xml:space="preserve">        </w:t>
+            </w:r>
+          </w:p>
+          <w:p>
+            <w:r>
+              <w:t xml:space="preserve">            </w:t>
+            </w:r>
+            <w:proofErr w:type="spellStart"/>
+            <w:r>
+              <w:t>update</w:t>
+            </w:r>
+            <w:proofErr w:type="spellEnd"/>
+            <w:r>
+              <w:t xml:space="preserve"> asoziazioak set </w:t>
+            </w:r>
+            <w:proofErr w:type="spellStart"/>
+            <w:r>
+              <w:t>asoziazio_izena</w:t>
+            </w:r>
+            <w:proofErr w:type="spellEnd"/>
+            <w:r>
+              <w:t xml:space="preserve"> = </w:t>
+            </w:r>
+            <w:proofErr w:type="spellStart"/>
+            <w:r>
+              <w:t>asoziazio_izena</w:t>
+            </w:r>
+            <w:proofErr w:type="spellEnd"/>
+            <w:r>
+              <w:t xml:space="preserve"> || '_TOP' </w:t>
+            </w:r>
+            <w:proofErr w:type="spellStart"/>
+            <w:r>
+              <w:t>where</w:t>
+            </w:r>
+            <w:proofErr w:type="spellEnd"/>
+            <w:r>
+              <w:t xml:space="preserve"> </w:t>
+            </w:r>
+            <w:proofErr w:type="spellStart"/>
+            <w:r>
+              <w:t>id_asoziazioa</w:t>
+            </w:r>
+            <w:proofErr w:type="spellEnd"/>
+            <w:r>
+              <w:t xml:space="preserve"> in (</w:t>
+            </w:r>
+            <w:proofErr w:type="spellStart"/>
+            <w:r>
+              <w:t>select</w:t>
+            </w:r>
+            <w:proofErr w:type="spellEnd"/>
+            <w:r>
+              <w:t xml:space="preserve"> </w:t>
+            </w:r>
+            <w:proofErr w:type="spellStart"/>
+            <w:r>
+              <w:t>id_asoziazioa</w:t>
+            </w:r>
+            <w:proofErr w:type="spellEnd"/>
+            <w:r>
+              <w:t xml:space="preserve"> </w:t>
+            </w:r>
+            <w:proofErr w:type="spellStart"/>
+            <w:r>
+              <w:t>from</w:t>
+            </w:r>
+            <w:proofErr w:type="spellEnd"/>
+            <w:r>
+              <w:t xml:space="preserve"> </w:t>
+            </w:r>
+            <w:proofErr w:type="spellStart"/>
+            <w:r>
+              <w:t>asoziazio_parte</w:t>
+            </w:r>
+            <w:proofErr w:type="spellEnd"/>
+            <w:r>
+              <w:t xml:space="preserve"> </w:t>
+            </w:r>
+            <w:proofErr w:type="spellStart"/>
+            <w:r>
+              <w:t>where</w:t>
+            </w:r>
+            <w:proofErr w:type="spellEnd"/>
+            <w:r>
+              <w:t xml:space="preserve"> </w:t>
+            </w:r>
+            <w:proofErr w:type="spellStart"/>
+            <w:r>
+              <w:t>asoziazioak.id_asoziazioa</w:t>
+            </w:r>
+            <w:proofErr w:type="spellEnd"/>
+            <w:r>
+              <w:t>=</w:t>
+            </w:r>
+            <w:proofErr w:type="spellStart"/>
+            <w:r>
+              <w:t>asoziazio_parte.id_asoziazioa</w:t>
+            </w:r>
+            <w:proofErr w:type="spellEnd"/>
+            <w:r>
+              <w:t>);</w:t>
             </w:r>
           </w:p>
           <w:p>
@@ -1337,7 +1950,23 @@
           </w:p>
           <w:p>
             <w:r>
-              <w:t xml:space="preserve">        end if;</w:t>
+              <w:t xml:space="preserve">        </w:t>
+            </w:r>
+            <w:proofErr w:type="spellStart"/>
+            <w:r>
+              <w:t>end</w:t>
+            </w:r>
+            <w:proofErr w:type="spellEnd"/>
+            <w:r>
+              <w:t xml:space="preserve"> </w:t>
+            </w:r>
+            <w:proofErr w:type="spellStart"/>
+            <w:r>
+              <w:t>if</w:t>
+            </w:r>
+            <w:proofErr w:type="spellEnd"/>
+            <w:r>
+              <w:t>;</w:t>
             </w:r>
           </w:p>
           <w:p>
@@ -1347,7 +1976,23 @@
           </w:p>
           <w:p>
             <w:r>
-              <w:t xml:space="preserve">    end if;</w:t>
+              <w:t xml:space="preserve">    </w:t>
+            </w:r>
+            <w:proofErr w:type="spellStart"/>
+            <w:r>
+              <w:t>end</w:t>
+            </w:r>
+            <w:proofErr w:type="spellEnd"/>
+            <w:r>
+              <w:t xml:space="preserve"> </w:t>
+            </w:r>
+            <w:proofErr w:type="spellStart"/>
+            <w:r>
+              <w:t>if</w:t>
+            </w:r>
+            <w:proofErr w:type="spellEnd"/>
+            <w:r>
+              <w:t>;</w:t>
             </w:r>
           </w:p>
           <w:p>
@@ -1372,39 +2017,67 @@
         <w:pStyle w:val="2izenburua"/>
         <w:jc w:val="center"/>
       </w:pPr>
-      <w:bookmarkStart w:id="1" w:name="_Toc163649971"/>
-      <w:r>
-        <w:t>Triggera pausus pausu</w:t>
+      <w:bookmarkStart w:id="1" w:name="_Toc163725906"/>
+      <w:proofErr w:type="spellStart"/>
+      <w:r>
+        <w:lastRenderedPageBreak/>
+        <w:t>Triggera</w:t>
+      </w:r>
+      <w:proofErr w:type="spellEnd"/>
+      <w:r>
+        <w:t xml:space="preserve"> </w:t>
+      </w:r>
+      <w:r>
+        <w:t>pausuz</w:t>
+      </w:r>
+      <w:r>
+        <w:t xml:space="preserve"> pausu</w:t>
       </w:r>
       <w:bookmarkEnd w:id="1"/>
     </w:p>
     <w:p/>
     <w:p>
       <w:r>
-        <w:lastRenderedPageBreak/>
         <w:t>Lehenengo</w:t>
       </w:r>
       <w:r>
         <w:t>,</w:t>
       </w:r>
       <w:r>
-        <w:t xml:space="preserve"> kontuan artu behar dena, bi </w:t>
+        <w:t xml:space="preserve"> kontuan </w:t>
+      </w:r>
+      <w:r>
+        <w:t>h</w:t>
+      </w:r>
+      <w:r>
+        <w:t xml:space="preserve">artu behar dena, bi </w:t>
       </w:r>
       <w:r>
         <w:t>“</w:t>
       </w:r>
+      <w:proofErr w:type="spellStart"/>
       <w:r>
         <w:t>if</w:t>
       </w:r>
+      <w:proofErr w:type="spellEnd"/>
       <w:r>
         <w:t>”</w:t>
       </w:r>
       <w:r>
-        <w:t xml:space="preserve"> orokor daudela da. Triggerrean </w:t>
+        <w:t xml:space="preserve"> orokor daudela da. </w:t>
+      </w:r>
+      <w:proofErr w:type="spellStart"/>
+      <w:r>
+        <w:t>Triggerrean</w:t>
+      </w:r>
+      <w:proofErr w:type="spellEnd"/>
+      <w:r>
+        <w:t xml:space="preserve"> </w:t>
       </w:r>
       <w:r>
         <w:t>“</w:t>
       </w:r>
+      <w:proofErr w:type="spellStart"/>
       <w:r>
         <w:t>inse</w:t>
       </w:r>
@@ -1414,6 +2087,7 @@
       <w:r>
         <w:t>t</w:t>
       </w:r>
+      <w:proofErr w:type="spellEnd"/>
       <w:r>
         <w:t>”</w:t>
       </w:r>
@@ -1423,9 +2097,11 @@
       <w:r>
         <w:t>“</w:t>
       </w:r>
+      <w:proofErr w:type="spellStart"/>
       <w:r>
         <w:t>update</w:t>
       </w:r>
+      <w:proofErr w:type="spellEnd"/>
       <w:r>
         <w:t>” ezberdindu behar</w:t>
       </w:r>
@@ -1459,9 +2135,11 @@
             </w:r>
           </w:p>
           <w:p>
+            <w:proofErr w:type="spellStart"/>
             <w:r>
               <w:t>declare</w:t>
             </w:r>
+            <w:proofErr w:type="spellEnd"/>
           </w:p>
           <w:p>
             <w:r>
@@ -1478,11 +2156,33 @@
             <w:r>
               <w:t xml:space="preserve">    </w:t>
             </w:r>
+            <w:proofErr w:type="spellStart"/>
             <w:r>
               <w:rPr>
                 <w:highlight w:val="yellow"/>
               </w:rPr>
-              <w:t>if inserting then</w:t>
+              <w:t>if</w:t>
+            </w:r>
+            <w:proofErr w:type="spellEnd"/>
+            <w:r>
+              <w:rPr>
+                <w:highlight w:val="yellow"/>
+              </w:rPr>
+              <w:t xml:space="preserve"> </w:t>
+            </w:r>
+            <w:proofErr w:type="spellStart"/>
+            <w:r>
+              <w:rPr>
+                <w:highlight w:val="yellow"/>
+              </w:rPr>
+              <w:t>inserting</w:t>
+            </w:r>
+            <w:proofErr w:type="spellEnd"/>
+            <w:r>
+              <w:rPr>
+                <w:highlight w:val="yellow"/>
+              </w:rPr>
+              <w:t xml:space="preserve"> then</w:t>
             </w:r>
           </w:p>
           <w:p>
@@ -1497,7 +2197,35 @@
               <w:rPr>
                 <w:highlight w:val="yellow"/>
               </w:rPr>
-              <w:t xml:space="preserve">    elsif updating then</w:t>
+              <w:t xml:space="preserve">    </w:t>
+            </w:r>
+            <w:proofErr w:type="spellStart"/>
+            <w:r>
+              <w:rPr>
+                <w:highlight w:val="yellow"/>
+              </w:rPr>
+              <w:t>elsif</w:t>
+            </w:r>
+            <w:proofErr w:type="spellEnd"/>
+            <w:r>
+              <w:rPr>
+                <w:highlight w:val="yellow"/>
+              </w:rPr>
+              <w:t xml:space="preserve"> </w:t>
+            </w:r>
+            <w:proofErr w:type="spellStart"/>
+            <w:r>
+              <w:rPr>
+                <w:highlight w:val="yellow"/>
+              </w:rPr>
+              <w:t>updating</w:t>
+            </w:r>
+            <w:proofErr w:type="spellEnd"/>
+            <w:r>
+              <w:rPr>
+                <w:highlight w:val="yellow"/>
+              </w:rPr>
+              <w:t xml:space="preserve"> then</w:t>
             </w:r>
           </w:p>
           <w:p>
@@ -1509,11 +2237,33 @@
             <w:r>
               <w:t xml:space="preserve">    </w:t>
             </w:r>
+            <w:proofErr w:type="spellStart"/>
             <w:r>
               <w:rPr>
                 <w:highlight w:val="yellow"/>
               </w:rPr>
-              <w:t>end if;</w:t>
+              <w:t>end</w:t>
+            </w:r>
+            <w:proofErr w:type="spellEnd"/>
+            <w:r>
+              <w:rPr>
+                <w:highlight w:val="yellow"/>
+              </w:rPr>
+              <w:t xml:space="preserve"> </w:t>
+            </w:r>
+            <w:proofErr w:type="spellStart"/>
+            <w:r>
+              <w:rPr>
+                <w:highlight w:val="yellow"/>
+              </w:rPr>
+              <w:t>if</w:t>
+            </w:r>
+            <w:proofErr w:type="spellEnd"/>
+            <w:r>
+              <w:rPr>
+                <w:highlight w:val="yellow"/>
+              </w:rPr>
+              <w:t>;</w:t>
             </w:r>
           </w:p>
           <w:p>
@@ -1533,20 +2283,47 @@
     <w:p/>
     <w:p>
       <w:r>
-        <w:t>Lehenengo insert-a osatuko da. Ariketan eskatzen duena kontuan hartuta bi if jarri ba</w:t>
+        <w:t xml:space="preserve">Lehenengo </w:t>
+      </w:r>
+      <w:proofErr w:type="spellStart"/>
+      <w:r>
+        <w:t>insert</w:t>
+      </w:r>
+      <w:proofErr w:type="spellEnd"/>
+      <w:r>
+        <w:t>-a osatuko da. Ariketan eskatzen duen</w:t>
+      </w:r>
+      <w:r>
+        <w:t xml:space="preserve">a kontuan hartuta bi </w:t>
+      </w:r>
+      <w:proofErr w:type="spellStart"/>
+      <w:r>
+        <w:t>if</w:t>
+      </w:r>
+      <w:proofErr w:type="spellEnd"/>
+      <w:r>
+        <w:t xml:space="preserve"> jarri b</w:t>
       </w:r>
       <w:r>
         <w:t>e</w:t>
       </w:r>
       <w:r>
-        <w:t xml:space="preserve">har da, bata bestearen barruan. Bertan bi baldintza bete behar dira: kolmena kantitatea 600 eta 800 artean egotea edo erle kantitatea 400000 eta 600000 artean egotea. Horretaz gain </w:t>
+        <w:t xml:space="preserve">har da, bata bestearen barruan. Bertan bi baldintza bete behar dira: </w:t>
+      </w:r>
+      <w:r>
+        <w:t>erlauntz</w:t>
+      </w:r>
+      <w:r>
+        <w:t xml:space="preserve"> kantitatea 600 eta 800 artean egotea edo erle kantitatea 400000 eta 600000 artean egotea. Horretaz gain </w:t>
       </w:r>
       <w:r>
         <w:t>“</w:t>
       </w:r>
+      <w:proofErr w:type="spellStart"/>
       <w:r>
         <w:t>betwen</w:t>
       </w:r>
+      <w:proofErr w:type="spellEnd"/>
       <w:r>
         <w:t>”</w:t>
       </w:r>
@@ -1556,9 +2333,11 @@
       <w:r>
         <w:t>“</w:t>
       </w:r>
+      <w:proofErr w:type="spellStart"/>
       <w:r>
         <w:t>and</w:t>
       </w:r>
+      <w:proofErr w:type="spellEnd"/>
       <w:r>
         <w:t>”</w:t>
       </w:r>
@@ -1605,9 +2384,11 @@
             </w:r>
           </w:p>
           <w:p>
+            <w:proofErr w:type="spellStart"/>
             <w:r>
               <w:t>declare</w:t>
             </w:r>
+            <w:proofErr w:type="spellEnd"/>
           </w:p>
           <w:p>
             <w:r>
@@ -1617,29 +2398,153 @@
           <w:p/>
           <w:p>
             <w:r>
-              <w:t xml:space="preserve">    if inserting then </w:t>
-            </w:r>
-          </w:p>
-          <w:p>
-            <w:r>
               <w:t xml:space="preserve">    </w:t>
             </w:r>
+            <w:proofErr w:type="spellStart"/>
+            <w:r>
+              <w:t>if</w:t>
+            </w:r>
+            <w:proofErr w:type="spellEnd"/>
+            <w:r>
+              <w:t xml:space="preserve"> </w:t>
+            </w:r>
+            <w:proofErr w:type="spellStart"/>
+            <w:r>
+              <w:t>inserting</w:t>
+            </w:r>
+            <w:proofErr w:type="spellEnd"/>
+            <w:r>
+              <w:t xml:space="preserve"> then </w:t>
+            </w:r>
           </w:p>
           <w:p>
             <w:r>
               <w:t xml:space="preserve">    </w:t>
             </w:r>
+          </w:p>
+          <w:p>
+            <w:r>
+              <w:t xml:space="preserve">    </w:t>
+            </w:r>
+            <w:proofErr w:type="spellStart"/>
             <w:r>
               <w:rPr>
                 <w:highlight w:val="yellow"/>
               </w:rPr>
-              <w:t>if (:new.kolmena_kantitatea &gt;600 and :new.kolmena_kantitatea&lt; 800 ) or (:new.erle_kantitatea &lt;600000 and :new.erle_kantitatea  &gt;400000) then</w:t>
+              <w:t>if</w:t>
+            </w:r>
+            <w:proofErr w:type="spellEnd"/>
+            <w:r>
+              <w:rPr>
+                <w:highlight w:val="yellow"/>
+              </w:rPr>
+              <w:t xml:space="preserve"> (:</w:t>
+            </w:r>
+            <w:proofErr w:type="spellStart"/>
+            <w:r>
+              <w:rPr>
+                <w:highlight w:val="yellow"/>
+              </w:rPr>
+              <w:t>new.kolmena_kantitatea</w:t>
+            </w:r>
+            <w:proofErr w:type="spellEnd"/>
+            <w:r>
+              <w:rPr>
+                <w:highlight w:val="yellow"/>
+              </w:rPr>
+              <w:t xml:space="preserve"> &gt;600 </w:t>
+            </w:r>
+            <w:proofErr w:type="spellStart"/>
+            <w:r>
+              <w:rPr>
+                <w:highlight w:val="yellow"/>
+              </w:rPr>
+              <w:t>and</w:t>
+            </w:r>
+            <w:proofErr w:type="spellEnd"/>
+            <w:r>
+              <w:rPr>
+                <w:highlight w:val="yellow"/>
+              </w:rPr>
+              <w:t xml:space="preserve"> :</w:t>
+            </w:r>
+            <w:proofErr w:type="spellStart"/>
+            <w:r>
+              <w:rPr>
+                <w:highlight w:val="yellow"/>
+              </w:rPr>
+              <w:t>new.kolmena_kantitatea</w:t>
+            </w:r>
+            <w:proofErr w:type="spellEnd"/>
+            <w:r>
+              <w:rPr>
+                <w:highlight w:val="yellow"/>
+              </w:rPr>
+              <w:t>&lt; 800 ) or (:</w:t>
+            </w:r>
+            <w:proofErr w:type="spellStart"/>
+            <w:r>
+              <w:rPr>
+                <w:highlight w:val="yellow"/>
+              </w:rPr>
+              <w:t>new.erle_kantitatea</w:t>
+            </w:r>
+            <w:proofErr w:type="spellEnd"/>
+            <w:r>
+              <w:rPr>
+                <w:highlight w:val="yellow"/>
+              </w:rPr>
+              <w:t xml:space="preserve"> &lt;600000 </w:t>
+            </w:r>
+            <w:proofErr w:type="spellStart"/>
+            <w:r>
+              <w:rPr>
+                <w:highlight w:val="yellow"/>
+              </w:rPr>
+              <w:t>and</w:t>
+            </w:r>
+            <w:proofErr w:type="spellEnd"/>
+            <w:r>
+              <w:rPr>
+                <w:highlight w:val="yellow"/>
+              </w:rPr>
+              <w:t xml:space="preserve"> :</w:t>
+            </w:r>
+            <w:proofErr w:type="spellStart"/>
+            <w:r>
+              <w:rPr>
+                <w:highlight w:val="yellow"/>
+              </w:rPr>
+              <w:t>new.erle_kantitatea</w:t>
+            </w:r>
+            <w:proofErr w:type="spellEnd"/>
+            <w:r>
+              <w:rPr>
+                <w:highlight w:val="yellow"/>
+              </w:rPr>
+              <w:t xml:space="preserve">  &gt;400000) then</w:t>
             </w:r>
           </w:p>
           <w:p/>
           <w:p>
             <w:r>
-              <w:t xml:space="preserve">    end if;</w:t>
+              <w:t xml:space="preserve">    </w:t>
+            </w:r>
+            <w:proofErr w:type="spellStart"/>
+            <w:r>
+              <w:t>end</w:t>
+            </w:r>
+            <w:proofErr w:type="spellEnd"/>
+            <w:r>
+              <w:t xml:space="preserve"> </w:t>
+            </w:r>
+            <w:proofErr w:type="spellStart"/>
+            <w:r>
+              <w:t>if</w:t>
+            </w:r>
+            <w:proofErr w:type="spellEnd"/>
+            <w:r>
+              <w:t>;</w:t>
             </w:r>
           </w:p>
           <w:p>
@@ -1649,7 +2554,23 @@
           </w:p>
           <w:p>
             <w:r>
-              <w:t xml:space="preserve">    elsif updating then</w:t>
+              <w:t xml:space="preserve">    </w:t>
+            </w:r>
+            <w:proofErr w:type="spellStart"/>
+            <w:r>
+              <w:t>elsif</w:t>
+            </w:r>
+            <w:proofErr w:type="spellEnd"/>
+            <w:r>
+              <w:t xml:space="preserve"> </w:t>
+            </w:r>
+            <w:proofErr w:type="spellStart"/>
+            <w:r>
+              <w:t>updating</w:t>
+            </w:r>
+            <w:proofErr w:type="spellEnd"/>
+            <w:r>
+              <w:t xml:space="preserve"> then</w:t>
             </w:r>
           </w:p>
           <w:p>
@@ -1659,7 +2580,23 @@
           </w:p>
           <w:p>
             <w:r>
-              <w:t xml:space="preserve">    end if;</w:t>
+              <w:t xml:space="preserve">    </w:t>
+            </w:r>
+            <w:proofErr w:type="spellStart"/>
+            <w:r>
+              <w:t>end</w:t>
+            </w:r>
+            <w:proofErr w:type="spellEnd"/>
+            <w:r>
+              <w:t xml:space="preserve"> </w:t>
+            </w:r>
+            <w:proofErr w:type="spellStart"/>
+            <w:r>
+              <w:t>if</w:t>
+            </w:r>
+            <w:proofErr w:type="spellEnd"/>
+            <w:r>
+              <w:t>;</w:t>
             </w:r>
           </w:p>
           <w:p>
@@ -1683,11 +2620,25 @@
         <w:t>Ariketak esat</w:t>
       </w:r>
       <w:r>
-        <w:t xml:space="preserve">en duenez, kolmena kantitatea ez bada betetzen baina erle kantitatea bai, kolmena kantitatea 600 jarriko da. Horretarako hasierako baldintza beteko balitz beste </w:t>
-      </w:r>
-      <w:r>
-        <w:lastRenderedPageBreak/>
-        <w:t>baldintza bat egon behar da horren barruan. Honek kolmena kantitatea gezurra dela eta erle kantitatea betetzen dela kudeatzeko.</w:t>
+        <w:t xml:space="preserve">en duenez, </w:t>
+      </w:r>
+      <w:r>
+        <w:t>erlauntz</w:t>
+      </w:r>
+      <w:r>
+        <w:t xml:space="preserve"> kantitatea ez bada betetzen baina erle kantitatea bai, </w:t>
+      </w:r>
+      <w:r>
+        <w:t>erlauntz</w:t>
+      </w:r>
+      <w:r>
+        <w:t xml:space="preserve"> kantitatea 600 jarriko da. Horretarako hasierako baldintza beteko balitz beste baldintza bat egon behar da horren barruan. Honek </w:t>
+      </w:r>
+      <w:r>
+        <w:t>erlauntz</w:t>
+      </w:r>
+      <w:r>
+        <w:t xml:space="preserve"> kantitatea gezurra dela eta erle kantitatea betetzen dela kudeatzeko.</w:t>
       </w:r>
     </w:p>
     <w:tbl>
@@ -1715,23 +2666,56 @@
             </w:r>
           </w:p>
           <w:p>
+            <w:proofErr w:type="spellStart"/>
             <w:r>
               <w:t>declare</w:t>
             </w:r>
-          </w:p>
-          <w:p>
-            <w:r>
-              <w:t>a_kop INTEGER := 0;</w:t>
-            </w:r>
-          </w:p>
-          <w:p>
-            <w:r>
-              <w:t>a_id_sozioa sozioa.id_sozioa%type;</w:t>
-            </w:r>
-          </w:p>
-          <w:p>
-            <w:r>
-              <w:t>a_id_asoziaioa asoziazioa.id_asoziazioa%type;</w:t>
+            <w:proofErr w:type="spellEnd"/>
+          </w:p>
+          <w:p>
+            <w:proofErr w:type="spellStart"/>
+            <w:r>
+              <w:t>a_kop</w:t>
+            </w:r>
+            <w:proofErr w:type="spellEnd"/>
+            <w:r>
+              <w:t xml:space="preserve"> INTEGER := 0;</w:t>
+            </w:r>
+          </w:p>
+          <w:p>
+            <w:proofErr w:type="spellStart"/>
+            <w:r>
+              <w:t>a_id_sozioa</w:t>
+            </w:r>
+            <w:proofErr w:type="spellEnd"/>
+            <w:r>
+              <w:t xml:space="preserve"> </w:t>
+            </w:r>
+            <w:proofErr w:type="spellStart"/>
+            <w:r>
+              <w:t>sozioa.id_sozioa%type</w:t>
+            </w:r>
+            <w:proofErr w:type="spellEnd"/>
+            <w:r>
+              <w:t>;</w:t>
+            </w:r>
+          </w:p>
+          <w:p>
+            <w:proofErr w:type="spellStart"/>
+            <w:r>
+              <w:t>a_id_asoziaioa</w:t>
+            </w:r>
+            <w:proofErr w:type="spellEnd"/>
+            <w:r>
+              <w:t xml:space="preserve"> </w:t>
+            </w:r>
+            <w:proofErr w:type="spellStart"/>
+            <w:r>
+              <w:t>asoziazioa.id_asoziazioa%type</w:t>
+            </w:r>
+            <w:proofErr w:type="spellEnd"/>
+            <w:r>
+              <w:t>;</w:t>
             </w:r>
           </w:p>
           <w:p>
@@ -1741,17 +2725,89 @@
           </w:p>
           <w:p>
             <w:r>
-              <w:t xml:space="preserve">    if inserting then </w:t>
-            </w:r>
-          </w:p>
-          <w:p>
-            <w:r>
               <w:t xml:space="preserve">    </w:t>
             </w:r>
-          </w:p>
-          <w:p>
-            <w:r>
-              <w:t xml:space="preserve">    if (:new.kolmena_kantitatea &gt;600 and :new.kolmena_kantitatea&lt; 800 ) or (:new.erle_kantitatea &lt;600000 and :new.erle_kantitatea  &gt;400000) then</w:t>
+            <w:proofErr w:type="spellStart"/>
+            <w:r>
+              <w:t>if</w:t>
+            </w:r>
+            <w:proofErr w:type="spellEnd"/>
+            <w:r>
+              <w:t xml:space="preserve"> </w:t>
+            </w:r>
+            <w:proofErr w:type="spellStart"/>
+            <w:r>
+              <w:t>inserting</w:t>
+            </w:r>
+            <w:proofErr w:type="spellEnd"/>
+            <w:r>
+              <w:t xml:space="preserve"> then </w:t>
+            </w:r>
+          </w:p>
+          <w:p>
+            <w:r>
+              <w:t xml:space="preserve">    </w:t>
+            </w:r>
+          </w:p>
+          <w:p>
+            <w:r>
+              <w:t xml:space="preserve">    </w:t>
+            </w:r>
+            <w:proofErr w:type="spellStart"/>
+            <w:r>
+              <w:t>if</w:t>
+            </w:r>
+            <w:proofErr w:type="spellEnd"/>
+            <w:r>
+              <w:t xml:space="preserve"> (:</w:t>
+            </w:r>
+            <w:proofErr w:type="spellStart"/>
+            <w:r>
+              <w:t>new.kolmena_kantitatea</w:t>
+            </w:r>
+            <w:proofErr w:type="spellEnd"/>
+            <w:r>
+              <w:t xml:space="preserve"> &gt;600 </w:t>
+            </w:r>
+            <w:proofErr w:type="spellStart"/>
+            <w:r>
+              <w:t>and</w:t>
+            </w:r>
+            <w:proofErr w:type="spellEnd"/>
+            <w:r>
+              <w:t xml:space="preserve"> :</w:t>
+            </w:r>
+            <w:proofErr w:type="spellStart"/>
+            <w:r>
+              <w:t>new.kolmena_kantitatea</w:t>
+            </w:r>
+            <w:proofErr w:type="spellEnd"/>
+            <w:r>
+              <w:t>&lt; 800 ) or (:</w:t>
+            </w:r>
+            <w:proofErr w:type="spellStart"/>
+            <w:r>
+              <w:t>new.erle_kantitatea</w:t>
+            </w:r>
+            <w:proofErr w:type="spellEnd"/>
+            <w:r>
+              <w:t xml:space="preserve"> &lt;600000 </w:t>
+            </w:r>
+            <w:proofErr w:type="spellStart"/>
+            <w:r>
+              <w:t>and</w:t>
+            </w:r>
+            <w:proofErr w:type="spellEnd"/>
+            <w:r>
+              <w:t xml:space="preserve"> :</w:t>
+            </w:r>
+            <w:proofErr w:type="spellStart"/>
+            <w:r>
+              <w:t>new.erle_kantitatea</w:t>
+            </w:r>
+            <w:proofErr w:type="spellEnd"/>
+            <w:r>
+              <w:t xml:space="preserve">  &gt;400000) then</w:t>
             </w:r>
           </w:p>
           <w:p>
@@ -1763,11 +2819,131 @@
             <w:r>
               <w:t xml:space="preserve">        </w:t>
             </w:r>
+            <w:proofErr w:type="spellStart"/>
             <w:r>
               <w:rPr>
                 <w:highlight w:val="yellow"/>
               </w:rPr>
-              <w:t xml:space="preserve">if (:new.kolmena_kantitatea &gt;600 and :new.kolmena_kantitatea&lt; 800 )= false and (:new.erle_kantitatea &lt;600000 and :new.erle_kantitatea  &gt;400000)then </w:t>
+              <w:t>if</w:t>
+            </w:r>
+            <w:proofErr w:type="spellEnd"/>
+            <w:r>
+              <w:rPr>
+                <w:highlight w:val="yellow"/>
+              </w:rPr>
+              <w:t xml:space="preserve"> (:</w:t>
+            </w:r>
+            <w:proofErr w:type="spellStart"/>
+            <w:r>
+              <w:rPr>
+                <w:highlight w:val="yellow"/>
+              </w:rPr>
+              <w:t>new.kolmena_kantitatea</w:t>
+            </w:r>
+            <w:proofErr w:type="spellEnd"/>
+            <w:r>
+              <w:rPr>
+                <w:highlight w:val="yellow"/>
+              </w:rPr>
+              <w:t xml:space="preserve"> &gt;600 </w:t>
+            </w:r>
+            <w:proofErr w:type="spellStart"/>
+            <w:r>
+              <w:rPr>
+                <w:highlight w:val="yellow"/>
+              </w:rPr>
+              <w:t>and</w:t>
+            </w:r>
+            <w:proofErr w:type="spellEnd"/>
+            <w:r>
+              <w:rPr>
+                <w:highlight w:val="yellow"/>
+              </w:rPr>
+              <w:t xml:space="preserve"> :</w:t>
+            </w:r>
+            <w:proofErr w:type="spellStart"/>
+            <w:r>
+              <w:rPr>
+                <w:highlight w:val="yellow"/>
+              </w:rPr>
+              <w:t>new.kolmena_kantitatea</w:t>
+            </w:r>
+            <w:proofErr w:type="spellEnd"/>
+            <w:r>
+              <w:rPr>
+                <w:highlight w:val="yellow"/>
+              </w:rPr>
+              <w:t xml:space="preserve">&lt; 800 )= </w:t>
+            </w:r>
+            <w:proofErr w:type="spellStart"/>
+            <w:r>
+              <w:rPr>
+                <w:highlight w:val="yellow"/>
+              </w:rPr>
+              <w:t>false</w:t>
+            </w:r>
+            <w:proofErr w:type="spellEnd"/>
+            <w:r>
+              <w:rPr>
+                <w:highlight w:val="yellow"/>
+              </w:rPr>
+              <w:t xml:space="preserve"> </w:t>
+            </w:r>
+            <w:proofErr w:type="spellStart"/>
+            <w:r>
+              <w:rPr>
+                <w:highlight w:val="yellow"/>
+              </w:rPr>
+              <w:t>and</w:t>
+            </w:r>
+            <w:proofErr w:type="spellEnd"/>
+            <w:r>
+              <w:rPr>
+                <w:highlight w:val="yellow"/>
+              </w:rPr>
+              <w:t xml:space="preserve"> (:</w:t>
+            </w:r>
+            <w:proofErr w:type="spellStart"/>
+            <w:r>
+              <w:rPr>
+                <w:highlight w:val="yellow"/>
+              </w:rPr>
+              <w:t>new.erle_kantitatea</w:t>
+            </w:r>
+            <w:proofErr w:type="spellEnd"/>
+            <w:r>
+              <w:rPr>
+                <w:highlight w:val="yellow"/>
+              </w:rPr>
+              <w:t xml:space="preserve"> &lt;600000 </w:t>
+            </w:r>
+            <w:proofErr w:type="spellStart"/>
+            <w:r>
+              <w:rPr>
+                <w:highlight w:val="yellow"/>
+              </w:rPr>
+              <w:t>and</w:t>
+            </w:r>
+            <w:proofErr w:type="spellEnd"/>
+            <w:r>
+              <w:rPr>
+                <w:highlight w:val="yellow"/>
+              </w:rPr>
+              <w:t xml:space="preserve"> :</w:t>
+            </w:r>
+            <w:proofErr w:type="spellStart"/>
+            <w:r>
+              <w:rPr>
+                <w:highlight w:val="yellow"/>
+              </w:rPr>
+              <w:t>new.erle_kantitatea</w:t>
+            </w:r>
+            <w:proofErr w:type="spellEnd"/>
+            <w:r>
+              <w:rPr>
+                <w:highlight w:val="yellow"/>
+              </w:rPr>
+              <w:t xml:space="preserve">  &gt;400000)then </w:t>
             </w:r>
           </w:p>
           <w:p>
@@ -1780,7 +2956,21 @@
               <w:rPr>
                 <w:highlight w:val="yellow"/>
               </w:rPr>
-              <w:t xml:space="preserve">                :new.kolmena_kantitatea:= 600;</w:t>
+              <w:t xml:space="preserve">                :</w:t>
+            </w:r>
+            <w:proofErr w:type="spellStart"/>
+            <w:r>
+              <w:rPr>
+                <w:highlight w:val="yellow"/>
+              </w:rPr>
+              <w:t>new.kolmena_kantitatea</w:t>
+            </w:r>
+            <w:proofErr w:type="spellEnd"/>
+            <w:r>
+              <w:rPr>
+                <w:highlight w:val="yellow"/>
+              </w:rPr>
+              <w:t>:= 600;</w:t>
             </w:r>
           </w:p>
           <w:p>
@@ -1801,7 +2991,35 @@
               <w:rPr>
                 <w:highlight w:val="yellow"/>
               </w:rPr>
-              <w:t xml:space="preserve">        end if;</w:t>
+              <w:t xml:space="preserve">        </w:t>
+            </w:r>
+            <w:proofErr w:type="spellStart"/>
+            <w:r>
+              <w:rPr>
+                <w:highlight w:val="yellow"/>
+              </w:rPr>
+              <w:t>end</w:t>
+            </w:r>
+            <w:proofErr w:type="spellEnd"/>
+            <w:r>
+              <w:rPr>
+                <w:highlight w:val="yellow"/>
+              </w:rPr>
+              <w:t xml:space="preserve"> </w:t>
+            </w:r>
+            <w:proofErr w:type="spellStart"/>
+            <w:r>
+              <w:rPr>
+                <w:highlight w:val="yellow"/>
+              </w:rPr>
+              <w:t>if</w:t>
+            </w:r>
+            <w:proofErr w:type="spellEnd"/>
+            <w:r>
+              <w:rPr>
+                <w:highlight w:val="yellow"/>
+              </w:rPr>
+              <w:t>;</w:t>
             </w:r>
           </w:p>
           <w:p>
@@ -1816,7 +3034,23 @@
           </w:p>
           <w:p>
             <w:r>
-              <w:t xml:space="preserve">    end if;</w:t>
+              <w:t xml:space="preserve">    </w:t>
+            </w:r>
+            <w:proofErr w:type="spellStart"/>
+            <w:r>
+              <w:t>end</w:t>
+            </w:r>
+            <w:proofErr w:type="spellEnd"/>
+            <w:r>
+              <w:t xml:space="preserve"> </w:t>
+            </w:r>
+            <w:proofErr w:type="spellStart"/>
+            <w:r>
+              <w:t>if</w:t>
+            </w:r>
+            <w:proofErr w:type="spellEnd"/>
+            <w:r>
+              <w:t>;</w:t>
             </w:r>
           </w:p>
           <w:p>
@@ -1836,7 +3070,23 @@
           </w:p>
           <w:p>
             <w:r>
-              <w:t xml:space="preserve">    elsif updating then</w:t>
+              <w:t xml:space="preserve">    </w:t>
+            </w:r>
+            <w:proofErr w:type="spellStart"/>
+            <w:r>
+              <w:t>elsif</w:t>
+            </w:r>
+            <w:proofErr w:type="spellEnd"/>
+            <w:r>
+              <w:t xml:space="preserve"> </w:t>
+            </w:r>
+            <w:proofErr w:type="spellStart"/>
+            <w:r>
+              <w:t>updating</w:t>
+            </w:r>
+            <w:proofErr w:type="spellEnd"/>
+            <w:r>
+              <w:t xml:space="preserve"> then</w:t>
             </w:r>
           </w:p>
           <w:p>
@@ -1851,7 +3101,23 @@
           </w:p>
           <w:p>
             <w:r>
-              <w:t xml:space="preserve">    end if;</w:t>
+              <w:t xml:space="preserve">    </w:t>
+            </w:r>
+            <w:proofErr w:type="spellStart"/>
+            <w:r>
+              <w:t>end</w:t>
+            </w:r>
+            <w:proofErr w:type="spellEnd"/>
+            <w:r>
+              <w:t xml:space="preserve"> </w:t>
+            </w:r>
+            <w:proofErr w:type="spellStart"/>
+            <w:r>
+              <w:t>if</w:t>
+            </w:r>
+            <w:proofErr w:type="spellEnd"/>
+            <w:r>
+              <w:t>;</w:t>
             </w:r>
           </w:p>
           <w:p>
@@ -1881,11 +3147,18 @@
     <w:p/>
     <w:p>
       <w:r>
-        <w:lastRenderedPageBreak/>
         <w:t xml:space="preserve">Baldintza hau ez bada betetzen errore bat agertuko da, horretarako </w:t>
       </w:r>
       <w:r>
-        <w:t xml:space="preserve">“rise_aplication_error” </w:t>
+        <w:t>“</w:t>
+      </w:r>
+      <w:proofErr w:type="spellStart"/>
+      <w:r>
+        <w:t>rise_aplication_error</w:t>
+      </w:r>
+      <w:proofErr w:type="spellEnd"/>
+      <w:r>
+        <w:t xml:space="preserve">” </w:t>
       </w:r>
       <w:r>
         <w:t>erabili da.</w:t>
@@ -1916,23 +3189,56 @@
             </w:r>
           </w:p>
           <w:p>
+            <w:proofErr w:type="spellStart"/>
             <w:r>
               <w:t>declare</w:t>
             </w:r>
-          </w:p>
-          <w:p>
-            <w:r>
-              <w:t>a_kop INTEGER := 0;</w:t>
-            </w:r>
-          </w:p>
-          <w:p>
-            <w:r>
-              <w:t>a_id_sozioa sozioa.id_sozioa%type;</w:t>
-            </w:r>
-          </w:p>
-          <w:p>
-            <w:r>
-              <w:t>a_id_asoziaioa asoziazioa.id_asoziazioa%type;</w:t>
+            <w:proofErr w:type="spellEnd"/>
+          </w:p>
+          <w:p>
+            <w:proofErr w:type="spellStart"/>
+            <w:r>
+              <w:t>a_kop</w:t>
+            </w:r>
+            <w:proofErr w:type="spellEnd"/>
+            <w:r>
+              <w:t xml:space="preserve"> INTEGER := 0;</w:t>
+            </w:r>
+          </w:p>
+          <w:p>
+            <w:proofErr w:type="spellStart"/>
+            <w:r>
+              <w:t>a_id_sozioa</w:t>
+            </w:r>
+            <w:proofErr w:type="spellEnd"/>
+            <w:r>
+              <w:t xml:space="preserve"> </w:t>
+            </w:r>
+            <w:proofErr w:type="spellStart"/>
+            <w:r>
+              <w:t>sozioa.id_sozioa%type</w:t>
+            </w:r>
+            <w:proofErr w:type="spellEnd"/>
+            <w:r>
+              <w:t>;</w:t>
+            </w:r>
+          </w:p>
+          <w:p>
+            <w:proofErr w:type="spellStart"/>
+            <w:r>
+              <w:t>a_id_asoziaioa</w:t>
+            </w:r>
+            <w:proofErr w:type="spellEnd"/>
+            <w:r>
+              <w:t xml:space="preserve"> </w:t>
+            </w:r>
+            <w:proofErr w:type="spellStart"/>
+            <w:r>
+              <w:t>asoziazioa.id_asoziazioa%type</w:t>
+            </w:r>
+            <w:proofErr w:type="spellEnd"/>
+            <w:r>
+              <w:t>;</w:t>
             </w:r>
           </w:p>
           <w:p>
@@ -1942,27 +3248,179 @@
           </w:p>
           <w:p>
             <w:r>
-              <w:t xml:space="preserve">    if inserting then </w:t>
-            </w:r>
-          </w:p>
-          <w:p>
-            <w:r>
               <w:t xml:space="preserve">    </w:t>
             </w:r>
-          </w:p>
-          <w:p>
-            <w:r>
-              <w:t xml:space="preserve">    if (:new.kolmena_kantitatea &gt;600 and :new.kolmena_kantitatea&lt; 800 ) or (:new.erle_kantitatea &lt;600000 and :new.erle_kantitatea  &gt;400000) then</w:t>
-            </w:r>
-          </w:p>
-          <w:p>
-            <w:r>
-              <w:t xml:space="preserve">        if (:new.kolmena_kantitatea &gt;600 and :new.kolmena_kantitatea&lt; 800 )= false and (:new.erle_kantitatea &lt;600000 and :new.erle_kantitatea  &gt;400000)then </w:t>
-            </w:r>
-          </w:p>
-          <w:p>
-            <w:r>
-              <w:t xml:space="preserve">                :new.kolmena_kantitatea:= 600;</w:t>
+            <w:proofErr w:type="spellStart"/>
+            <w:r>
+              <w:t>if</w:t>
+            </w:r>
+            <w:proofErr w:type="spellEnd"/>
+            <w:r>
+              <w:t xml:space="preserve"> </w:t>
+            </w:r>
+            <w:proofErr w:type="spellStart"/>
+            <w:r>
+              <w:t>inserting</w:t>
+            </w:r>
+            <w:proofErr w:type="spellEnd"/>
+            <w:r>
+              <w:t xml:space="preserve"> then </w:t>
+            </w:r>
+          </w:p>
+          <w:p>
+            <w:r>
+              <w:t xml:space="preserve">    </w:t>
+            </w:r>
+          </w:p>
+          <w:p>
+            <w:r>
+              <w:t xml:space="preserve">    </w:t>
+            </w:r>
+            <w:proofErr w:type="spellStart"/>
+            <w:r>
+              <w:t>if</w:t>
+            </w:r>
+            <w:proofErr w:type="spellEnd"/>
+            <w:r>
+              <w:t xml:space="preserve"> (:</w:t>
+            </w:r>
+            <w:proofErr w:type="spellStart"/>
+            <w:r>
+              <w:t>new.kolmena_kantitatea</w:t>
+            </w:r>
+            <w:proofErr w:type="spellEnd"/>
+            <w:r>
+              <w:t xml:space="preserve"> &gt;600 </w:t>
+            </w:r>
+            <w:proofErr w:type="spellStart"/>
+            <w:r>
+              <w:t>and</w:t>
+            </w:r>
+            <w:proofErr w:type="spellEnd"/>
+            <w:r>
+              <w:t xml:space="preserve"> :</w:t>
+            </w:r>
+            <w:proofErr w:type="spellStart"/>
+            <w:r>
+              <w:t>new.kolmena_kantitatea</w:t>
+            </w:r>
+            <w:proofErr w:type="spellEnd"/>
+            <w:r>
+              <w:t>&lt; 800 ) or (:</w:t>
+            </w:r>
+            <w:proofErr w:type="spellStart"/>
+            <w:r>
+              <w:t>new.erle_kantitatea</w:t>
+            </w:r>
+            <w:proofErr w:type="spellEnd"/>
+            <w:r>
+              <w:t xml:space="preserve"> &lt;600000 </w:t>
+            </w:r>
+            <w:proofErr w:type="spellStart"/>
+            <w:r>
+              <w:t>and</w:t>
+            </w:r>
+            <w:proofErr w:type="spellEnd"/>
+            <w:r>
+              <w:t xml:space="preserve"> :</w:t>
+            </w:r>
+            <w:proofErr w:type="spellStart"/>
+            <w:r>
+              <w:t>new.erle_kantitatea</w:t>
+            </w:r>
+            <w:proofErr w:type="spellEnd"/>
+            <w:r>
+              <w:t xml:space="preserve">  &gt;400000) then</w:t>
+            </w:r>
+          </w:p>
+          <w:p>
+            <w:r>
+              <w:t xml:space="preserve">        </w:t>
+            </w:r>
+            <w:proofErr w:type="spellStart"/>
+            <w:r>
+              <w:t>if</w:t>
+            </w:r>
+            <w:proofErr w:type="spellEnd"/>
+            <w:r>
+              <w:t xml:space="preserve"> (:</w:t>
+            </w:r>
+            <w:proofErr w:type="spellStart"/>
+            <w:r>
+              <w:t>new.kolmena_kantitatea</w:t>
+            </w:r>
+            <w:proofErr w:type="spellEnd"/>
+            <w:r>
+              <w:t xml:space="preserve"> &gt;600 </w:t>
+            </w:r>
+            <w:proofErr w:type="spellStart"/>
+            <w:r>
+              <w:t>and</w:t>
+            </w:r>
+            <w:proofErr w:type="spellEnd"/>
+            <w:r>
+              <w:t xml:space="preserve"> :</w:t>
+            </w:r>
+            <w:proofErr w:type="spellStart"/>
+            <w:r>
+              <w:t>new.kolmena_kantitatea</w:t>
+            </w:r>
+            <w:proofErr w:type="spellEnd"/>
+            <w:r>
+              <w:t xml:space="preserve">&lt; 800 )= </w:t>
+            </w:r>
+            <w:proofErr w:type="spellStart"/>
+            <w:r>
+              <w:t>false</w:t>
+            </w:r>
+            <w:proofErr w:type="spellEnd"/>
+            <w:r>
+              <w:t xml:space="preserve"> </w:t>
+            </w:r>
+            <w:proofErr w:type="spellStart"/>
+            <w:r>
+              <w:t>and</w:t>
+            </w:r>
+            <w:proofErr w:type="spellEnd"/>
+            <w:r>
+              <w:t xml:space="preserve"> (:</w:t>
+            </w:r>
+            <w:proofErr w:type="spellStart"/>
+            <w:r>
+              <w:t>new.erle_kantitatea</w:t>
+            </w:r>
+            <w:proofErr w:type="spellEnd"/>
+            <w:r>
+              <w:t xml:space="preserve"> &lt;600000 </w:t>
+            </w:r>
+            <w:proofErr w:type="spellStart"/>
+            <w:r>
+              <w:t>and</w:t>
+            </w:r>
+            <w:proofErr w:type="spellEnd"/>
+            <w:r>
+              <w:t xml:space="preserve"> :</w:t>
+            </w:r>
+            <w:proofErr w:type="spellStart"/>
+            <w:r>
+              <w:t>new.erle_kantitatea</w:t>
+            </w:r>
+            <w:proofErr w:type="spellEnd"/>
+            <w:r>
+              <w:t xml:space="preserve">  &gt;400000)then </w:t>
+            </w:r>
+          </w:p>
+          <w:p>
+            <w:r>
+              <w:t xml:space="preserve">                :</w:t>
+            </w:r>
+            <w:proofErr w:type="spellStart"/>
+            <w:r>
+              <w:t>new.kolmena_kantitatea</w:t>
+            </w:r>
+            <w:proofErr w:type="spellEnd"/>
+            <w:r>
+              <w:t>:= 600;</w:t>
             </w:r>
           </w:p>
           <w:p>
@@ -1972,28 +3430,74 @@
           </w:p>
           <w:p>
             <w:r>
-              <w:t xml:space="preserve">        end if;</w:t>
-            </w:r>
-          </w:p>
-          <w:p>
-            <w:r>
-              <w:t xml:space="preserve">    else </w:t>
+              <w:t xml:space="preserve">        </w:t>
+            </w:r>
+            <w:proofErr w:type="spellStart"/>
+            <w:r>
+              <w:t>end</w:t>
+            </w:r>
+            <w:proofErr w:type="spellEnd"/>
+            <w:r>
+              <w:t xml:space="preserve"> </w:t>
+            </w:r>
+            <w:proofErr w:type="spellStart"/>
+            <w:r>
+              <w:t>if</w:t>
+            </w:r>
+            <w:proofErr w:type="spellEnd"/>
+            <w:r>
+              <w:t>;</w:t>
             </w:r>
           </w:p>
           <w:p>
             <w:r>
               <w:t xml:space="preserve">    </w:t>
             </w:r>
+            <w:proofErr w:type="spellStart"/>
+            <w:r>
+              <w:t>else</w:t>
+            </w:r>
+            <w:proofErr w:type="spellEnd"/>
+            <w:r>
+              <w:t xml:space="preserve"> </w:t>
+            </w:r>
           </w:p>
           <w:p>
             <w:r>
               <w:t xml:space="preserve">    </w:t>
             </w:r>
+          </w:p>
+          <w:p>
+            <w:r>
+              <w:t xml:space="preserve">    </w:t>
+            </w:r>
+            <w:proofErr w:type="spellStart"/>
             <w:r>
               <w:rPr>
                 <w:highlight w:val="yellow"/>
               </w:rPr>
-              <w:t>raise_application_error(-20004, 'Errorea: Kolmena eta erle kantitateak ez dituzte baldintzak betetzen.');</w:t>
+              <w:t>raise_application_error</w:t>
+            </w:r>
+            <w:proofErr w:type="spellEnd"/>
+            <w:r>
+              <w:rPr>
+                <w:highlight w:val="yellow"/>
+              </w:rPr>
+              <w:t xml:space="preserve">(-20004, 'Errorea: </w:t>
+            </w:r>
+            <w:proofErr w:type="spellStart"/>
+            <w:r>
+              <w:rPr>
+                <w:highlight w:val="yellow"/>
+              </w:rPr>
+              <w:t>Kolmena</w:t>
+            </w:r>
+            <w:proofErr w:type="spellEnd"/>
+            <w:r>
+              <w:rPr>
+                <w:highlight w:val="yellow"/>
+              </w:rPr>
+              <w:t xml:space="preserve"> eta erle kantitateak ez dituzte baldintzak betetzen.');</w:t>
             </w:r>
             <w:r>
               <w:t xml:space="preserve"> </w:t>
@@ -2006,7 +3510,23 @@
           </w:p>
           <w:p>
             <w:r>
-              <w:t xml:space="preserve">    end if;</w:t>
+              <w:t xml:space="preserve">    </w:t>
+            </w:r>
+            <w:proofErr w:type="spellStart"/>
+            <w:r>
+              <w:t>end</w:t>
+            </w:r>
+            <w:proofErr w:type="spellEnd"/>
+            <w:r>
+              <w:t xml:space="preserve"> </w:t>
+            </w:r>
+            <w:proofErr w:type="spellStart"/>
+            <w:r>
+              <w:t>if</w:t>
+            </w:r>
+            <w:proofErr w:type="spellEnd"/>
+            <w:r>
+              <w:t>;</w:t>
             </w:r>
           </w:p>
           <w:p>
@@ -2026,7 +3546,23 @@
           </w:p>
           <w:p>
             <w:r>
-              <w:t xml:space="preserve">    elsif updating then</w:t>
+              <w:t xml:space="preserve">    </w:t>
+            </w:r>
+            <w:proofErr w:type="spellStart"/>
+            <w:r>
+              <w:t>elsif</w:t>
+            </w:r>
+            <w:proofErr w:type="spellEnd"/>
+            <w:r>
+              <w:t xml:space="preserve"> </w:t>
+            </w:r>
+            <w:proofErr w:type="spellStart"/>
+            <w:r>
+              <w:t>updating</w:t>
+            </w:r>
+            <w:proofErr w:type="spellEnd"/>
+            <w:r>
+              <w:t xml:space="preserve"> then</w:t>
             </w:r>
           </w:p>
           <w:p>
@@ -2046,7 +3582,23 @@
           </w:p>
           <w:p>
             <w:r>
-              <w:t xml:space="preserve">    end if;</w:t>
+              <w:t xml:space="preserve">    </w:t>
+            </w:r>
+            <w:proofErr w:type="spellStart"/>
+            <w:r>
+              <w:t>end</w:t>
+            </w:r>
+            <w:proofErr w:type="spellEnd"/>
+            <w:r>
+              <w:t xml:space="preserve"> </w:t>
+            </w:r>
+            <w:proofErr w:type="spellStart"/>
+            <w:r>
+              <w:t>if</w:t>
+            </w:r>
+            <w:proofErr w:type="spellEnd"/>
+            <w:r>
+              <w:t>;</w:t>
             </w:r>
           </w:p>
           <w:p>
@@ -2071,14 +3623,24 @@
       <w:r>
         <w:t>“</w:t>
       </w:r>
+      <w:proofErr w:type="spellStart"/>
       <w:r>
         <w:t>if</w:t>
       </w:r>
+      <w:proofErr w:type="spellEnd"/>
       <w:r>
         <w:t>”</w:t>
       </w:r>
       <w:r>
-        <w:t xml:space="preserve"> orokorrarekin bukatuta Update-ko baldintza </w:t>
+        <w:t xml:space="preserve"> orokorrarekin bukatuta </w:t>
+      </w:r>
+      <w:proofErr w:type="spellStart"/>
+      <w:r>
+        <w:t>Update</w:t>
+      </w:r>
+      <w:proofErr w:type="spellEnd"/>
+      <w:r>
+        <w:t xml:space="preserve">-ko baldintza </w:t>
       </w:r>
       <w:r>
         <w:t>egitea</w:t>
@@ -2087,31 +3649,66 @@
         <w:t xml:space="preserve"> falta da. Ariketaren arabera bost ezti baino gehiago saltzen duten sozioen izenean “_TOP” jarri behar da</w:t>
       </w:r>
       <w:r>
-        <w:t xml:space="preserve">. Hau ze_ezti taulatik ikusiko da, bertan izena aldatutako sozioaren id konparatuko da, </w:t>
+        <w:t xml:space="preserve">. Hau </w:t>
+      </w:r>
+      <w:proofErr w:type="spellStart"/>
+      <w:r>
+        <w:t>ze_ezti</w:t>
+      </w:r>
+      <w:proofErr w:type="spellEnd"/>
+      <w:r>
+        <w:t xml:space="preserve"> </w:t>
+      </w:r>
+      <w:r>
+        <w:lastRenderedPageBreak/>
+        <w:t xml:space="preserve">taulatik ikusiko da, bertan izena aldatutako sozioaren id konparatuko da, </w:t>
       </w:r>
       <w:r>
         <w:t>“</w:t>
       </w:r>
+      <w:proofErr w:type="spellStart"/>
       <w:r>
         <w:t>coun</w:t>
       </w:r>
       <w:r>
-        <w:t>t”</w:t>
+        <w:t>t</w:t>
+      </w:r>
+      <w:proofErr w:type="spellEnd"/>
+      <w:r>
+        <w:t>”</w:t>
       </w:r>
       <w:r>
         <w:t xml:space="preserve"> erabiliz</w:t>
       </w:r>
       <w:r>
-        <w:t xml:space="preserve"> zenbat aldiz kontatu into batekin</w:t>
+        <w:t xml:space="preserve"> zenbat aldiz kontatu </w:t>
+      </w:r>
+      <w:proofErr w:type="spellStart"/>
+      <w:r>
+        <w:t>into</w:t>
+      </w:r>
+      <w:proofErr w:type="spellEnd"/>
+      <w:r>
+        <w:t xml:space="preserve"> batekin</w:t>
       </w:r>
       <w:r>
         <w:t xml:space="preserve"> </w:t>
       </w:r>
+      <w:proofErr w:type="spellStart"/>
       <w:r>
         <w:t>a_kop</w:t>
       </w:r>
-      <w:r>
-        <w:t xml:space="preserve"> en gorde.</w:t>
+      <w:proofErr w:type="spellEnd"/>
+      <w:r>
+        <w:t xml:space="preserve"> </w:t>
+      </w:r>
+      <w:proofErr w:type="spellStart"/>
+      <w:r>
+        <w:t>en</w:t>
+      </w:r>
+      <w:proofErr w:type="spellEnd"/>
+      <w:r>
+        <w:t xml:space="preserve"> gorde.</w:t>
       </w:r>
     </w:p>
     <w:tbl>
@@ -2139,23 +3736,56 @@
             </w:r>
           </w:p>
           <w:p>
+            <w:proofErr w:type="spellStart"/>
             <w:r>
               <w:t>declare</w:t>
             </w:r>
-          </w:p>
-          <w:p>
-            <w:r>
-              <w:t>a_kop INTEGER := 0;</w:t>
-            </w:r>
-          </w:p>
-          <w:p>
-            <w:r>
-              <w:t>a_id_sozioa sozioa.id_sozioa%type;</w:t>
-            </w:r>
-          </w:p>
-          <w:p>
-            <w:r>
-              <w:t>a_id_asoziaioa asoziazioa.id_asoziazioa%type;</w:t>
+            <w:proofErr w:type="spellEnd"/>
+          </w:p>
+          <w:p>
+            <w:proofErr w:type="spellStart"/>
+            <w:r>
+              <w:t>a_kop</w:t>
+            </w:r>
+            <w:proofErr w:type="spellEnd"/>
+            <w:r>
+              <w:t xml:space="preserve"> INTEGER := 0;</w:t>
+            </w:r>
+          </w:p>
+          <w:p>
+            <w:proofErr w:type="spellStart"/>
+            <w:r>
+              <w:t>a_id_sozioa</w:t>
+            </w:r>
+            <w:proofErr w:type="spellEnd"/>
+            <w:r>
+              <w:t xml:space="preserve"> </w:t>
+            </w:r>
+            <w:proofErr w:type="spellStart"/>
+            <w:r>
+              <w:t>sozioa.id_sozioa%type</w:t>
+            </w:r>
+            <w:proofErr w:type="spellEnd"/>
+            <w:r>
+              <w:t>;</w:t>
+            </w:r>
+          </w:p>
+          <w:p>
+            <w:proofErr w:type="spellStart"/>
+            <w:r>
+              <w:t>a_id_asoziaioa</w:t>
+            </w:r>
+            <w:proofErr w:type="spellEnd"/>
+            <w:r>
+              <w:t xml:space="preserve"> </w:t>
+            </w:r>
+            <w:proofErr w:type="spellStart"/>
+            <w:r>
+              <w:t>asoziazioa.id_asoziazioa%type</w:t>
+            </w:r>
+            <w:proofErr w:type="spellEnd"/>
+            <w:r>
+              <w:t>;</w:t>
             </w:r>
           </w:p>
           <w:p>
@@ -2165,28 +3795,179 @@
           </w:p>
           <w:p>
             <w:r>
-              <w:t xml:space="preserve">    if inserting then </w:t>
-            </w:r>
-          </w:p>
-          <w:p>
-            <w:r>
               <w:t xml:space="preserve">    </w:t>
             </w:r>
-          </w:p>
-          <w:p>
-            <w:r>
-              <w:lastRenderedPageBreak/>
-              <w:t xml:space="preserve">    if (:new.kolmena_kantitatea &gt;600 and :new.kolmena_kantitatea&lt; 800 ) or (:new.erle_kantitatea &lt;600000 and :new.erle_kantitatea  &gt;400000) then</w:t>
-            </w:r>
-          </w:p>
-          <w:p>
-            <w:r>
-              <w:t xml:space="preserve">        if (:new.kolmena_kantitatea &gt;600 and :new.kolmena_kantitatea&lt; 800 )= false and (:new.erle_kantitatea &lt;600000 and :new.erle_kantitatea  &gt;400000)then </w:t>
-            </w:r>
-          </w:p>
-          <w:p>
-            <w:r>
-              <w:t xml:space="preserve">                :new.kolmena_kantitatea:= 600;</w:t>
+            <w:proofErr w:type="spellStart"/>
+            <w:r>
+              <w:t>if</w:t>
+            </w:r>
+            <w:proofErr w:type="spellEnd"/>
+            <w:r>
+              <w:t xml:space="preserve"> </w:t>
+            </w:r>
+            <w:proofErr w:type="spellStart"/>
+            <w:r>
+              <w:t>inserting</w:t>
+            </w:r>
+            <w:proofErr w:type="spellEnd"/>
+            <w:r>
+              <w:t xml:space="preserve"> then </w:t>
+            </w:r>
+          </w:p>
+          <w:p>
+            <w:r>
+              <w:t xml:space="preserve">    </w:t>
+            </w:r>
+          </w:p>
+          <w:p>
+            <w:r>
+              <w:t xml:space="preserve">    </w:t>
+            </w:r>
+            <w:proofErr w:type="spellStart"/>
+            <w:r>
+              <w:t>if</w:t>
+            </w:r>
+            <w:proofErr w:type="spellEnd"/>
+            <w:r>
+              <w:t xml:space="preserve"> (:</w:t>
+            </w:r>
+            <w:proofErr w:type="spellStart"/>
+            <w:r>
+              <w:t>new.kolmena_kantitatea</w:t>
+            </w:r>
+            <w:proofErr w:type="spellEnd"/>
+            <w:r>
+              <w:t xml:space="preserve"> &gt;600 </w:t>
+            </w:r>
+            <w:proofErr w:type="spellStart"/>
+            <w:r>
+              <w:t>and</w:t>
+            </w:r>
+            <w:proofErr w:type="spellEnd"/>
+            <w:r>
+              <w:t xml:space="preserve"> :</w:t>
+            </w:r>
+            <w:proofErr w:type="spellStart"/>
+            <w:r>
+              <w:t>new.kolmena_kantitatea</w:t>
+            </w:r>
+            <w:proofErr w:type="spellEnd"/>
+            <w:r>
+              <w:t>&lt; 800 ) or (:</w:t>
+            </w:r>
+            <w:proofErr w:type="spellStart"/>
+            <w:r>
+              <w:t>new.erle_kantitatea</w:t>
+            </w:r>
+            <w:proofErr w:type="spellEnd"/>
+            <w:r>
+              <w:t xml:space="preserve"> &lt;600000 </w:t>
+            </w:r>
+            <w:proofErr w:type="spellStart"/>
+            <w:r>
+              <w:t>and</w:t>
+            </w:r>
+            <w:proofErr w:type="spellEnd"/>
+            <w:r>
+              <w:t xml:space="preserve"> :</w:t>
+            </w:r>
+            <w:proofErr w:type="spellStart"/>
+            <w:r>
+              <w:t>new.erle_kantitatea</w:t>
+            </w:r>
+            <w:proofErr w:type="spellEnd"/>
+            <w:r>
+              <w:t xml:space="preserve">  &gt;400000) then</w:t>
+            </w:r>
+          </w:p>
+          <w:p>
+            <w:r>
+              <w:t xml:space="preserve">        </w:t>
+            </w:r>
+            <w:proofErr w:type="spellStart"/>
+            <w:r>
+              <w:t>if</w:t>
+            </w:r>
+            <w:proofErr w:type="spellEnd"/>
+            <w:r>
+              <w:t xml:space="preserve"> (:</w:t>
+            </w:r>
+            <w:proofErr w:type="spellStart"/>
+            <w:r>
+              <w:t>new.kolmena_kantitatea</w:t>
+            </w:r>
+            <w:proofErr w:type="spellEnd"/>
+            <w:r>
+              <w:t xml:space="preserve"> &gt;600 </w:t>
+            </w:r>
+            <w:proofErr w:type="spellStart"/>
+            <w:r>
+              <w:t>and</w:t>
+            </w:r>
+            <w:proofErr w:type="spellEnd"/>
+            <w:r>
+              <w:t xml:space="preserve"> :</w:t>
+            </w:r>
+            <w:proofErr w:type="spellStart"/>
+            <w:r>
+              <w:t>new.kolmena_kantitatea</w:t>
+            </w:r>
+            <w:proofErr w:type="spellEnd"/>
+            <w:r>
+              <w:t xml:space="preserve">&lt; 800 )= </w:t>
+            </w:r>
+            <w:proofErr w:type="spellStart"/>
+            <w:r>
+              <w:t>false</w:t>
+            </w:r>
+            <w:proofErr w:type="spellEnd"/>
+            <w:r>
+              <w:t xml:space="preserve"> </w:t>
+            </w:r>
+            <w:proofErr w:type="spellStart"/>
+            <w:r>
+              <w:t>and</w:t>
+            </w:r>
+            <w:proofErr w:type="spellEnd"/>
+            <w:r>
+              <w:t xml:space="preserve"> (:</w:t>
+            </w:r>
+            <w:proofErr w:type="spellStart"/>
+            <w:r>
+              <w:t>new.erle_kantitatea</w:t>
+            </w:r>
+            <w:proofErr w:type="spellEnd"/>
+            <w:r>
+              <w:t xml:space="preserve"> &lt;600000 </w:t>
+            </w:r>
+            <w:proofErr w:type="spellStart"/>
+            <w:r>
+              <w:t>and</w:t>
+            </w:r>
+            <w:proofErr w:type="spellEnd"/>
+            <w:r>
+              <w:t xml:space="preserve"> :</w:t>
+            </w:r>
+            <w:proofErr w:type="spellStart"/>
+            <w:r>
+              <w:t>new.erle_kantitatea</w:t>
+            </w:r>
+            <w:proofErr w:type="spellEnd"/>
+            <w:r>
+              <w:t xml:space="preserve">  &gt;400000)then </w:t>
+            </w:r>
+          </w:p>
+          <w:p>
+            <w:r>
+              <w:t xml:space="preserve">                :</w:t>
+            </w:r>
+            <w:proofErr w:type="spellStart"/>
+            <w:r>
+              <w:t>new.kolmena_kantitatea</w:t>
+            </w:r>
+            <w:proofErr w:type="spellEnd"/>
+            <w:r>
+              <w:t>:= 600;</w:t>
             </w:r>
           </w:p>
           <w:p>
@@ -2196,22 +3977,36 @@
           </w:p>
           <w:p>
             <w:r>
-              <w:t xml:space="preserve">        end if;</w:t>
-            </w:r>
-          </w:p>
-          <w:p>
-            <w:r>
-              <w:t xml:space="preserve">    else </w:t>
+              <w:t xml:space="preserve">        </w:t>
+            </w:r>
+            <w:proofErr w:type="spellStart"/>
+            <w:r>
+              <w:t>end</w:t>
+            </w:r>
+            <w:proofErr w:type="spellEnd"/>
+            <w:r>
+              <w:t xml:space="preserve"> </w:t>
+            </w:r>
+            <w:proofErr w:type="spellStart"/>
+            <w:r>
+              <w:t>if</w:t>
+            </w:r>
+            <w:proofErr w:type="spellEnd"/>
+            <w:r>
+              <w:t>;</w:t>
             </w:r>
           </w:p>
           <w:p>
             <w:r>
               <w:t xml:space="preserve">    </w:t>
             </w:r>
-          </w:p>
-          <w:p>
-            <w:r>
-              <w:t xml:space="preserve">    raise_application_error(-20004, 'Errorea: Kolmena eta erle kantitateak ez dituzte baldintzak betetzen.'); </w:t>
+            <w:proofErr w:type="spellStart"/>
+            <w:r>
+              <w:t>else</w:t>
+            </w:r>
+            <w:proofErr w:type="spellEnd"/>
+            <w:r>
+              <w:t xml:space="preserve"> </w:t>
             </w:r>
           </w:p>
           <w:p>
@@ -2221,7 +4016,49 @@
           </w:p>
           <w:p>
             <w:r>
-              <w:t xml:space="preserve">    end if;</w:t>
+              <w:t xml:space="preserve">    </w:t>
+            </w:r>
+            <w:proofErr w:type="spellStart"/>
+            <w:r>
+              <w:t>raise_application_error</w:t>
+            </w:r>
+            <w:proofErr w:type="spellEnd"/>
+            <w:r>
+              <w:t xml:space="preserve">(-20004, 'Errorea: </w:t>
+            </w:r>
+            <w:proofErr w:type="spellStart"/>
+            <w:r>
+              <w:t>Kolmena</w:t>
+            </w:r>
+            <w:proofErr w:type="spellEnd"/>
+            <w:r>
+              <w:t xml:space="preserve"> eta erle kantitateak ez dituzte baldintzak betetzen.'); </w:t>
+            </w:r>
+          </w:p>
+          <w:p>
+            <w:r>
+              <w:t xml:space="preserve">    </w:t>
+            </w:r>
+          </w:p>
+          <w:p>
+            <w:r>
+              <w:t xml:space="preserve">    </w:t>
+            </w:r>
+            <w:proofErr w:type="spellStart"/>
+            <w:r>
+              <w:t>end</w:t>
+            </w:r>
+            <w:proofErr w:type="spellEnd"/>
+            <w:r>
+              <w:t xml:space="preserve"> </w:t>
+            </w:r>
+            <w:proofErr w:type="spellStart"/>
+            <w:r>
+              <w:t>if</w:t>
+            </w:r>
+            <w:proofErr w:type="spellEnd"/>
+            <w:r>
+              <w:t>;</w:t>
             </w:r>
           </w:p>
           <w:p>
@@ -2241,7 +4078,23 @@
           </w:p>
           <w:p>
             <w:r>
-              <w:t xml:space="preserve">    elsif updating then</w:t>
+              <w:t xml:space="preserve">    </w:t>
+            </w:r>
+            <w:proofErr w:type="spellStart"/>
+            <w:r>
+              <w:t>elsif</w:t>
+            </w:r>
+            <w:proofErr w:type="spellEnd"/>
+            <w:r>
+              <w:t xml:space="preserve"> </w:t>
+            </w:r>
+            <w:proofErr w:type="spellStart"/>
+            <w:r>
+              <w:t>updating</w:t>
+            </w:r>
+            <w:proofErr w:type="spellEnd"/>
+            <w:r>
+              <w:t xml:space="preserve"> then</w:t>
             </w:r>
           </w:p>
           <w:p>
@@ -2256,11 +4109,131 @@
             <w:r>
               <w:t xml:space="preserve"> </w:t>
             </w:r>
+            <w:proofErr w:type="spellStart"/>
             <w:r>
               <w:rPr>
                 <w:highlight w:val="yellow"/>
               </w:rPr>
-              <w:t>select count(*) into a_kop from ze_ezti where id_sozioa = :old.id_sozioa;</w:t>
+              <w:t>select</w:t>
+            </w:r>
+            <w:proofErr w:type="spellEnd"/>
+            <w:r>
+              <w:rPr>
+                <w:highlight w:val="yellow"/>
+              </w:rPr>
+              <w:t xml:space="preserve"> </w:t>
+            </w:r>
+            <w:proofErr w:type="spellStart"/>
+            <w:r>
+              <w:rPr>
+                <w:highlight w:val="yellow"/>
+              </w:rPr>
+              <w:t>count</w:t>
+            </w:r>
+            <w:proofErr w:type="spellEnd"/>
+            <w:r>
+              <w:rPr>
+                <w:highlight w:val="yellow"/>
+              </w:rPr>
+              <w:t xml:space="preserve">(*) </w:t>
+            </w:r>
+            <w:proofErr w:type="spellStart"/>
+            <w:r>
+              <w:rPr>
+                <w:highlight w:val="yellow"/>
+              </w:rPr>
+              <w:t>into</w:t>
+            </w:r>
+            <w:proofErr w:type="spellEnd"/>
+            <w:r>
+              <w:rPr>
+                <w:highlight w:val="yellow"/>
+              </w:rPr>
+              <w:t xml:space="preserve"> </w:t>
+            </w:r>
+            <w:proofErr w:type="spellStart"/>
+            <w:r>
+              <w:rPr>
+                <w:highlight w:val="yellow"/>
+              </w:rPr>
+              <w:t>a_kop</w:t>
+            </w:r>
+            <w:proofErr w:type="spellEnd"/>
+            <w:r>
+              <w:rPr>
+                <w:highlight w:val="yellow"/>
+              </w:rPr>
+              <w:t xml:space="preserve"> </w:t>
+            </w:r>
+            <w:proofErr w:type="spellStart"/>
+            <w:r>
+              <w:rPr>
+                <w:highlight w:val="yellow"/>
+              </w:rPr>
+              <w:t>from</w:t>
+            </w:r>
+            <w:proofErr w:type="spellEnd"/>
+            <w:r>
+              <w:rPr>
+                <w:highlight w:val="yellow"/>
+              </w:rPr>
+              <w:t xml:space="preserve"> </w:t>
+            </w:r>
+            <w:proofErr w:type="spellStart"/>
+            <w:r>
+              <w:rPr>
+                <w:highlight w:val="yellow"/>
+              </w:rPr>
+              <w:t>ze_ezti</w:t>
+            </w:r>
+            <w:proofErr w:type="spellEnd"/>
+            <w:r>
+              <w:rPr>
+                <w:highlight w:val="yellow"/>
+              </w:rPr>
+              <w:t xml:space="preserve"> </w:t>
+            </w:r>
+            <w:proofErr w:type="spellStart"/>
+            <w:r>
+              <w:rPr>
+                <w:highlight w:val="yellow"/>
+              </w:rPr>
+              <w:t>where</w:t>
+            </w:r>
+            <w:proofErr w:type="spellEnd"/>
+            <w:r>
+              <w:rPr>
+                <w:highlight w:val="yellow"/>
+              </w:rPr>
+              <w:t xml:space="preserve"> </w:t>
+            </w:r>
+            <w:proofErr w:type="spellStart"/>
+            <w:r>
+              <w:rPr>
+                <w:highlight w:val="yellow"/>
+              </w:rPr>
+              <w:t>id_sozioa</w:t>
+            </w:r>
+            <w:proofErr w:type="spellEnd"/>
+            <w:r>
+              <w:rPr>
+                <w:highlight w:val="yellow"/>
+              </w:rPr>
+              <w:t xml:space="preserve"> = :</w:t>
+            </w:r>
+            <w:proofErr w:type="spellStart"/>
+            <w:r>
+              <w:rPr>
+                <w:highlight w:val="yellow"/>
+              </w:rPr>
+              <w:t>old.id_sozioa</w:t>
+            </w:r>
+            <w:proofErr w:type="spellEnd"/>
+            <w:r>
+              <w:rPr>
+                <w:highlight w:val="yellow"/>
+              </w:rPr>
+              <w:t>;</w:t>
             </w:r>
             <w:r>
               <w:t xml:space="preserve"> </w:t>
@@ -2276,7 +4249,23 @@
           </w:p>
           <w:p>
             <w:r>
-              <w:t xml:space="preserve">    end if;</w:t>
+              <w:t xml:space="preserve">    </w:t>
+            </w:r>
+            <w:proofErr w:type="spellStart"/>
+            <w:r>
+              <w:t>end</w:t>
+            </w:r>
+            <w:proofErr w:type="spellEnd"/>
+            <w:r>
+              <w:t xml:space="preserve"> </w:t>
+            </w:r>
+            <w:proofErr w:type="spellStart"/>
+            <w:r>
+              <w:t>if</w:t>
+            </w:r>
+            <w:proofErr w:type="spellEnd"/>
+            <w:r>
+              <w:t>;</w:t>
             </w:r>
           </w:p>
           <w:p>
@@ -2327,23 +4316,56 @@
             </w:r>
           </w:p>
           <w:p>
+            <w:proofErr w:type="spellStart"/>
             <w:r>
               <w:t>declare</w:t>
             </w:r>
-          </w:p>
-          <w:p>
-            <w:r>
-              <w:t>a_kop INTEGER := 0;</w:t>
-            </w:r>
-          </w:p>
-          <w:p>
-            <w:r>
-              <w:t>a_id_sozioa sozioa.id_sozioa%type;</w:t>
-            </w:r>
-          </w:p>
-          <w:p>
-            <w:r>
-              <w:t>a_id_asoziaioa asoziazioa.id_asoziazioa%type;</w:t>
+            <w:proofErr w:type="spellEnd"/>
+          </w:p>
+          <w:p>
+            <w:proofErr w:type="spellStart"/>
+            <w:r>
+              <w:t>a_kop</w:t>
+            </w:r>
+            <w:proofErr w:type="spellEnd"/>
+            <w:r>
+              <w:t xml:space="preserve"> INTEGER := 0;</w:t>
+            </w:r>
+          </w:p>
+          <w:p>
+            <w:proofErr w:type="spellStart"/>
+            <w:r>
+              <w:t>a_id_sozioa</w:t>
+            </w:r>
+            <w:proofErr w:type="spellEnd"/>
+            <w:r>
+              <w:t xml:space="preserve"> </w:t>
+            </w:r>
+            <w:proofErr w:type="spellStart"/>
+            <w:r>
+              <w:t>sozioa.id_sozioa%type</w:t>
+            </w:r>
+            <w:proofErr w:type="spellEnd"/>
+            <w:r>
+              <w:t>;</w:t>
+            </w:r>
+          </w:p>
+          <w:p>
+            <w:proofErr w:type="spellStart"/>
+            <w:r>
+              <w:t>a_id_asoziaioa</w:t>
+            </w:r>
+            <w:proofErr w:type="spellEnd"/>
+            <w:r>
+              <w:t xml:space="preserve"> </w:t>
+            </w:r>
+            <w:proofErr w:type="spellStart"/>
+            <w:r>
+              <w:t>asoziazioa.id_asoziazioa%type</w:t>
+            </w:r>
+            <w:proofErr w:type="spellEnd"/>
+            <w:r>
+              <w:t>;</w:t>
             </w:r>
           </w:p>
           <w:p>
@@ -2353,27 +4375,180 @@
           </w:p>
           <w:p>
             <w:r>
-              <w:t xml:space="preserve">    if inserting then </w:t>
-            </w:r>
-          </w:p>
-          <w:p>
-            <w:r>
               <w:t xml:space="preserve">    </w:t>
             </w:r>
-          </w:p>
-          <w:p>
-            <w:r>
-              <w:t xml:space="preserve">    if (:new.kolmena_kantitatea &gt;600 and :new.kolmena_kantitatea&lt; 800 ) or (:new.erle_kantitatea &lt;600000 and :new.erle_kantitatea  &gt;400000) then</w:t>
-            </w:r>
-          </w:p>
-          <w:p>
-            <w:r>
-              <w:t xml:space="preserve">        if (:new.kolmena_kantitatea &gt;600 and :new.kolmena_kantitatea&lt; 800 )= false and (:new.erle_kantitatea &lt;600000 and :new.erle_kantitatea  &gt;400000)then </w:t>
-            </w:r>
-          </w:p>
-          <w:p>
-            <w:r>
-              <w:t xml:space="preserve">                :new.kolmena_kantitatea:= 600;</w:t>
+            <w:proofErr w:type="spellStart"/>
+            <w:r>
+              <w:t>if</w:t>
+            </w:r>
+            <w:proofErr w:type="spellEnd"/>
+            <w:r>
+              <w:t xml:space="preserve"> </w:t>
+            </w:r>
+            <w:proofErr w:type="spellStart"/>
+            <w:r>
+              <w:t>inserting</w:t>
+            </w:r>
+            <w:proofErr w:type="spellEnd"/>
+            <w:r>
+              <w:t xml:space="preserve"> then </w:t>
+            </w:r>
+          </w:p>
+          <w:p>
+            <w:r>
+              <w:lastRenderedPageBreak/>
+              <w:t xml:space="preserve">    </w:t>
+            </w:r>
+          </w:p>
+          <w:p>
+            <w:r>
+              <w:t xml:space="preserve">    </w:t>
+            </w:r>
+            <w:proofErr w:type="spellStart"/>
+            <w:r>
+              <w:t>if</w:t>
+            </w:r>
+            <w:proofErr w:type="spellEnd"/>
+            <w:r>
+              <w:t xml:space="preserve"> (:</w:t>
+            </w:r>
+            <w:proofErr w:type="spellStart"/>
+            <w:r>
+              <w:t>new.kolmena_kantitatea</w:t>
+            </w:r>
+            <w:proofErr w:type="spellEnd"/>
+            <w:r>
+              <w:t xml:space="preserve"> &gt;600 </w:t>
+            </w:r>
+            <w:proofErr w:type="spellStart"/>
+            <w:r>
+              <w:t>and</w:t>
+            </w:r>
+            <w:proofErr w:type="spellEnd"/>
+            <w:r>
+              <w:t xml:space="preserve"> :</w:t>
+            </w:r>
+            <w:proofErr w:type="spellStart"/>
+            <w:r>
+              <w:t>new.kolmena_kantitatea</w:t>
+            </w:r>
+            <w:proofErr w:type="spellEnd"/>
+            <w:r>
+              <w:t>&lt; 800 ) or (:</w:t>
+            </w:r>
+            <w:proofErr w:type="spellStart"/>
+            <w:r>
+              <w:t>new.erle_kantitatea</w:t>
+            </w:r>
+            <w:proofErr w:type="spellEnd"/>
+            <w:r>
+              <w:t xml:space="preserve"> &lt;600000 </w:t>
+            </w:r>
+            <w:proofErr w:type="spellStart"/>
+            <w:r>
+              <w:t>and</w:t>
+            </w:r>
+            <w:proofErr w:type="spellEnd"/>
+            <w:r>
+              <w:t xml:space="preserve"> :</w:t>
+            </w:r>
+            <w:proofErr w:type="spellStart"/>
+            <w:r>
+              <w:t>new.erle_kantitatea</w:t>
+            </w:r>
+            <w:proofErr w:type="spellEnd"/>
+            <w:r>
+              <w:t xml:space="preserve">  &gt;400000) then</w:t>
+            </w:r>
+          </w:p>
+          <w:p>
+            <w:r>
+              <w:t xml:space="preserve">        </w:t>
+            </w:r>
+            <w:proofErr w:type="spellStart"/>
+            <w:r>
+              <w:t>if</w:t>
+            </w:r>
+            <w:proofErr w:type="spellEnd"/>
+            <w:r>
+              <w:t xml:space="preserve"> (:</w:t>
+            </w:r>
+            <w:proofErr w:type="spellStart"/>
+            <w:r>
+              <w:t>new.kolmena_kantitatea</w:t>
+            </w:r>
+            <w:proofErr w:type="spellEnd"/>
+            <w:r>
+              <w:t xml:space="preserve"> &gt;600 </w:t>
+            </w:r>
+            <w:proofErr w:type="spellStart"/>
+            <w:r>
+              <w:t>and</w:t>
+            </w:r>
+            <w:proofErr w:type="spellEnd"/>
+            <w:r>
+              <w:t xml:space="preserve"> :</w:t>
+            </w:r>
+            <w:proofErr w:type="spellStart"/>
+            <w:r>
+              <w:t>new.kolmena_kantitatea</w:t>
+            </w:r>
+            <w:proofErr w:type="spellEnd"/>
+            <w:r>
+              <w:t xml:space="preserve">&lt; 800 )= </w:t>
+            </w:r>
+            <w:proofErr w:type="spellStart"/>
+            <w:r>
+              <w:t>false</w:t>
+            </w:r>
+            <w:proofErr w:type="spellEnd"/>
+            <w:r>
+              <w:t xml:space="preserve"> </w:t>
+            </w:r>
+            <w:proofErr w:type="spellStart"/>
+            <w:r>
+              <w:t>and</w:t>
+            </w:r>
+            <w:proofErr w:type="spellEnd"/>
+            <w:r>
+              <w:t xml:space="preserve"> (:</w:t>
+            </w:r>
+            <w:proofErr w:type="spellStart"/>
+            <w:r>
+              <w:t>new.erle_kantitatea</w:t>
+            </w:r>
+            <w:proofErr w:type="spellEnd"/>
+            <w:r>
+              <w:t xml:space="preserve"> &lt;600000 </w:t>
+            </w:r>
+            <w:proofErr w:type="spellStart"/>
+            <w:r>
+              <w:t>and</w:t>
+            </w:r>
+            <w:proofErr w:type="spellEnd"/>
+            <w:r>
+              <w:t xml:space="preserve"> :</w:t>
+            </w:r>
+            <w:proofErr w:type="spellStart"/>
+            <w:r>
+              <w:t>new.erle_kantitatea</w:t>
+            </w:r>
+            <w:proofErr w:type="spellEnd"/>
+            <w:r>
+              <w:t xml:space="preserve">  &gt;400000)then </w:t>
+            </w:r>
+          </w:p>
+          <w:p>
+            <w:r>
+              <w:t xml:space="preserve">                :</w:t>
+            </w:r>
+            <w:proofErr w:type="spellStart"/>
+            <w:r>
+              <w:t>new.kolmena_kantitatea</w:t>
+            </w:r>
+            <w:proofErr w:type="spellEnd"/>
+            <w:r>
+              <w:t>:= 600;</w:t>
             </w:r>
           </w:p>
           <w:p>
@@ -2383,22 +4558,36 @@
           </w:p>
           <w:p>
             <w:r>
-              <w:t xml:space="preserve">        end if;</w:t>
-            </w:r>
-          </w:p>
-          <w:p>
-            <w:r>
-              <w:t xml:space="preserve">    else </w:t>
+              <w:t xml:space="preserve">        </w:t>
+            </w:r>
+            <w:proofErr w:type="spellStart"/>
+            <w:r>
+              <w:t>end</w:t>
+            </w:r>
+            <w:proofErr w:type="spellEnd"/>
+            <w:r>
+              <w:t xml:space="preserve"> </w:t>
+            </w:r>
+            <w:proofErr w:type="spellStart"/>
+            <w:r>
+              <w:t>if</w:t>
+            </w:r>
+            <w:proofErr w:type="spellEnd"/>
+            <w:r>
+              <w:t>;</w:t>
             </w:r>
           </w:p>
           <w:p>
             <w:r>
               <w:t xml:space="preserve">    </w:t>
             </w:r>
-          </w:p>
-          <w:p>
-            <w:r>
-              <w:t xml:space="preserve">    raise_application_error(-20004, 'Errorea: Kolmena eta erle kantitateak ez dituzte baldintzak betetzen.'); </w:t>
+            <w:proofErr w:type="spellStart"/>
+            <w:r>
+              <w:t>else</w:t>
+            </w:r>
+            <w:proofErr w:type="spellEnd"/>
+            <w:r>
+              <w:t xml:space="preserve"> </w:t>
             </w:r>
           </w:p>
           <w:p>
@@ -2408,7 +4597,49 @@
           </w:p>
           <w:p>
             <w:r>
-              <w:t xml:space="preserve">    end if;</w:t>
+              <w:t xml:space="preserve">    </w:t>
+            </w:r>
+            <w:proofErr w:type="spellStart"/>
+            <w:r>
+              <w:t>raise_application_error</w:t>
+            </w:r>
+            <w:proofErr w:type="spellEnd"/>
+            <w:r>
+              <w:t xml:space="preserve">(-20004, 'Errorea: </w:t>
+            </w:r>
+            <w:proofErr w:type="spellStart"/>
+            <w:r>
+              <w:t>Kolmena</w:t>
+            </w:r>
+            <w:proofErr w:type="spellEnd"/>
+            <w:r>
+              <w:t xml:space="preserve"> eta erle kantitateak ez dituzte baldintzak betetzen.'); </w:t>
+            </w:r>
+          </w:p>
+          <w:p>
+            <w:r>
+              <w:t xml:space="preserve">    </w:t>
+            </w:r>
+          </w:p>
+          <w:p>
+            <w:r>
+              <w:t xml:space="preserve">    </w:t>
+            </w:r>
+            <w:proofErr w:type="spellStart"/>
+            <w:r>
+              <w:t>end</w:t>
+            </w:r>
+            <w:proofErr w:type="spellEnd"/>
+            <w:r>
+              <w:t xml:space="preserve"> </w:t>
+            </w:r>
+            <w:proofErr w:type="spellStart"/>
+            <w:r>
+              <w:t>if</w:t>
+            </w:r>
+            <w:proofErr w:type="spellEnd"/>
+            <w:r>
+              <w:t>;</w:t>
             </w:r>
           </w:p>
           <w:p>
@@ -2418,7 +4649,6 @@
           </w:p>
           <w:p>
             <w:r>
-              <w:lastRenderedPageBreak/>
               <w:t xml:space="preserve">            </w:t>
             </w:r>
           </w:p>
@@ -2429,7 +4659,23 @@
           </w:p>
           <w:p>
             <w:r>
-              <w:t xml:space="preserve">    elsif updating then</w:t>
+              <w:t xml:space="preserve">    </w:t>
+            </w:r>
+            <w:proofErr w:type="spellStart"/>
+            <w:r>
+              <w:t>elsif</w:t>
+            </w:r>
+            <w:proofErr w:type="spellEnd"/>
+            <w:r>
+              <w:t xml:space="preserve"> </w:t>
+            </w:r>
+            <w:proofErr w:type="spellStart"/>
+            <w:r>
+              <w:t>updating</w:t>
+            </w:r>
+            <w:proofErr w:type="spellEnd"/>
+            <w:r>
+              <w:t xml:space="preserve"> then</w:t>
             </w:r>
           </w:p>
           <w:p>
@@ -2442,7 +4688,79 @@
               <w:t xml:space="preserve">     </w:t>
             </w:r>
             <w:r>
-              <w:t xml:space="preserve"> select count(*) into a_kop from ze_ezti where id_sozioa = :old.id_sozioa; </w:t>
+              <w:t xml:space="preserve"> </w:t>
+            </w:r>
+            <w:proofErr w:type="spellStart"/>
+            <w:r>
+              <w:t>select</w:t>
+            </w:r>
+            <w:proofErr w:type="spellEnd"/>
+            <w:r>
+              <w:t xml:space="preserve"> </w:t>
+            </w:r>
+            <w:proofErr w:type="spellStart"/>
+            <w:r>
+              <w:t>count</w:t>
+            </w:r>
+            <w:proofErr w:type="spellEnd"/>
+            <w:r>
+              <w:t xml:space="preserve">(*) </w:t>
+            </w:r>
+            <w:proofErr w:type="spellStart"/>
+            <w:r>
+              <w:t>into</w:t>
+            </w:r>
+            <w:proofErr w:type="spellEnd"/>
+            <w:r>
+              <w:t xml:space="preserve"> </w:t>
+            </w:r>
+            <w:proofErr w:type="spellStart"/>
+            <w:r>
+              <w:t>a_kop</w:t>
+            </w:r>
+            <w:proofErr w:type="spellEnd"/>
+            <w:r>
+              <w:t xml:space="preserve"> </w:t>
+            </w:r>
+            <w:proofErr w:type="spellStart"/>
+            <w:r>
+              <w:t>from</w:t>
+            </w:r>
+            <w:proofErr w:type="spellEnd"/>
+            <w:r>
+              <w:t xml:space="preserve"> </w:t>
+            </w:r>
+            <w:proofErr w:type="spellStart"/>
+            <w:r>
+              <w:t>ze_ezti</w:t>
+            </w:r>
+            <w:proofErr w:type="spellEnd"/>
+            <w:r>
+              <w:t xml:space="preserve"> </w:t>
+            </w:r>
+            <w:proofErr w:type="spellStart"/>
+            <w:r>
+              <w:t>where</w:t>
+            </w:r>
+            <w:proofErr w:type="spellEnd"/>
+            <w:r>
+              <w:t xml:space="preserve"> </w:t>
+            </w:r>
+            <w:proofErr w:type="spellStart"/>
+            <w:r>
+              <w:t>id_sozioa</w:t>
+            </w:r>
+            <w:proofErr w:type="spellEnd"/>
+            <w:r>
+              <w:t xml:space="preserve"> = :</w:t>
+            </w:r>
+            <w:proofErr w:type="spellStart"/>
+            <w:r>
+              <w:t>old.id_sozioa</w:t>
+            </w:r>
+            <w:proofErr w:type="spellEnd"/>
+            <w:r>
+              <w:t xml:space="preserve">; </w:t>
             </w:r>
           </w:p>
           <w:p>
@@ -2459,11 +4777,33 @@
             <w:r>
               <w:t xml:space="preserve">        </w:t>
             </w:r>
+            <w:proofErr w:type="spellStart"/>
             <w:r>
               <w:rPr>
                 <w:highlight w:val="yellow"/>
               </w:rPr>
-              <w:t>if a_kop &gt; 5 then</w:t>
+              <w:t>if</w:t>
+            </w:r>
+            <w:proofErr w:type="spellEnd"/>
+            <w:r>
+              <w:rPr>
+                <w:highlight w:val="yellow"/>
+              </w:rPr>
+              <w:t xml:space="preserve"> </w:t>
+            </w:r>
+            <w:proofErr w:type="spellStart"/>
+            <w:r>
+              <w:rPr>
+                <w:highlight w:val="yellow"/>
+              </w:rPr>
+              <w:t>a_kop</w:t>
+            </w:r>
+            <w:proofErr w:type="spellEnd"/>
+            <w:r>
+              <w:rPr>
+                <w:highlight w:val="yellow"/>
+              </w:rPr>
+              <w:t xml:space="preserve"> &gt; 5 then</w:t>
             </w:r>
           </w:p>
           <w:p>
@@ -2476,18 +4816,46 @@
               <w:rPr>
                 <w:highlight w:val="yellow"/>
               </w:rPr>
-              <w:t xml:space="preserve">            :new.</w:t>
-            </w:r>
+              <w:t xml:space="preserve">            :</w:t>
+            </w:r>
+            <w:proofErr w:type="spellStart"/>
             <w:r>
               <w:rPr>
                 <w:highlight w:val="yellow"/>
               </w:rPr>
-              <w:t>sozio_izena:= :new.sozio_izena ||</w:t>
+              <w:t>new.</w:t>
             </w:r>
             <w:r>
               <w:rPr>
                 <w:highlight w:val="yellow"/>
               </w:rPr>
+              <w:t>sozio_izena</w:t>
+            </w:r>
+            <w:proofErr w:type="spellEnd"/>
+            <w:r>
+              <w:rPr>
+                <w:highlight w:val="yellow"/>
+              </w:rPr>
+              <w:t>:= :</w:t>
+            </w:r>
+            <w:proofErr w:type="spellStart"/>
+            <w:r>
+              <w:rPr>
+                <w:highlight w:val="yellow"/>
+              </w:rPr>
+              <w:t>new.sozio_izena</w:t>
+            </w:r>
+            <w:proofErr w:type="spellEnd"/>
+            <w:r>
+              <w:rPr>
+                <w:highlight w:val="yellow"/>
+              </w:rPr>
+              <w:t xml:space="preserve"> ||</w:t>
+            </w:r>
+            <w:r>
+              <w:rPr>
+                <w:highlight w:val="yellow"/>
+              </w:rPr>
               <w:t>'_TOP';</w:t>
             </w:r>
           </w:p>
@@ -2522,7 +4890,35 @@
               <w:rPr>
                 <w:highlight w:val="yellow"/>
               </w:rPr>
-              <w:t xml:space="preserve">        end if;</w:t>
+              <w:t xml:space="preserve">        </w:t>
+            </w:r>
+            <w:proofErr w:type="spellStart"/>
+            <w:r>
+              <w:rPr>
+                <w:highlight w:val="yellow"/>
+              </w:rPr>
+              <w:t>end</w:t>
+            </w:r>
+            <w:proofErr w:type="spellEnd"/>
+            <w:r>
+              <w:rPr>
+                <w:highlight w:val="yellow"/>
+              </w:rPr>
+              <w:t xml:space="preserve"> </w:t>
+            </w:r>
+            <w:proofErr w:type="spellStart"/>
+            <w:r>
+              <w:rPr>
+                <w:highlight w:val="yellow"/>
+              </w:rPr>
+              <w:t>if</w:t>
+            </w:r>
+            <w:proofErr w:type="spellEnd"/>
+            <w:r>
+              <w:rPr>
+                <w:highlight w:val="yellow"/>
+              </w:rPr>
+              <w:t>;</w:t>
             </w:r>
           </w:p>
           <w:p>
@@ -2532,7 +4928,23 @@
           </w:p>
           <w:p>
             <w:r>
-              <w:t xml:space="preserve">    end if;</w:t>
+              <w:t xml:space="preserve">    </w:t>
+            </w:r>
+            <w:proofErr w:type="spellStart"/>
+            <w:r>
+              <w:t>end</w:t>
+            </w:r>
+            <w:proofErr w:type="spellEnd"/>
+            <w:r>
+              <w:t xml:space="preserve"> </w:t>
+            </w:r>
+            <w:proofErr w:type="spellStart"/>
+            <w:r>
+              <w:t>if</w:t>
+            </w:r>
+            <w:proofErr w:type="spellEnd"/>
+            <w:r>
+              <w:t>;</w:t>
             </w:r>
           </w:p>
           <w:p>
@@ -2555,10 +4967,46 @@
         <w:t>Baina ariketan esaten duenez, sozioak parte hartzen duen asoziazio guztien izenean ere “_TOP” jarri behar da. Horretarako</w:t>
       </w:r>
       <w:r>
-        <w:t xml:space="preserve"> update bat erabiliko da eta update baten inner join ezin denez egin, azpikontsultak erabili dira. </w:t>
-      </w:r>
-      <w:bookmarkStart w:id="2" w:name="_GoBack"/>
-      <w:bookmarkEnd w:id="2"/>
+        <w:t xml:space="preserve"> </w:t>
+      </w:r>
+      <w:proofErr w:type="spellStart"/>
+      <w:r>
+        <w:t>update</w:t>
+      </w:r>
+      <w:proofErr w:type="spellEnd"/>
+      <w:r>
+        <w:t xml:space="preserve"> bat erabiliko da eta </w:t>
+      </w:r>
+      <w:proofErr w:type="spellStart"/>
+      <w:r>
+        <w:t>update</w:t>
+      </w:r>
+      <w:proofErr w:type="spellEnd"/>
+      <w:r>
+        <w:t xml:space="preserve"> baten </w:t>
+      </w:r>
+      <w:proofErr w:type="spellStart"/>
+      <w:r>
+        <w:t>inner</w:t>
+      </w:r>
+      <w:proofErr w:type="spellEnd"/>
+      <w:r>
+        <w:t xml:space="preserve"> </w:t>
+      </w:r>
+      <w:proofErr w:type="spellStart"/>
+      <w:r>
+        <w:t>join</w:t>
+      </w:r>
+      <w:proofErr w:type="spellEnd"/>
+      <w:r>
+        <w:t xml:space="preserve"> ezin denez egin, </w:t>
+      </w:r>
+      <w:r>
+        <w:t>azpi kontsultak</w:t>
+      </w:r>
+      <w:r>
+        <w:t xml:space="preserve"> erabili dira. </w:t>
+      </w:r>
     </w:p>
     <w:tbl>
       <w:tblPr>
@@ -2585,23 +5033,56 @@
             </w:r>
           </w:p>
           <w:p>
+            <w:proofErr w:type="spellStart"/>
             <w:r>
               <w:t>declare</w:t>
             </w:r>
-          </w:p>
-          <w:p>
-            <w:r>
-              <w:t>a_kop INTEGER := 0;</w:t>
-            </w:r>
-          </w:p>
-          <w:p>
-            <w:r>
-              <w:t>a_id_sozioa sozioa.id_sozioa%type;</w:t>
-            </w:r>
-          </w:p>
-          <w:p>
-            <w:r>
-              <w:t>a_id_asoziaioa asoziazioa.id_asoziazioa%type;</w:t>
+            <w:proofErr w:type="spellEnd"/>
+          </w:p>
+          <w:p>
+            <w:proofErr w:type="spellStart"/>
+            <w:r>
+              <w:t>a_kop</w:t>
+            </w:r>
+            <w:proofErr w:type="spellEnd"/>
+            <w:r>
+              <w:t xml:space="preserve"> INTEGER := 0;</w:t>
+            </w:r>
+          </w:p>
+          <w:p>
+            <w:proofErr w:type="spellStart"/>
+            <w:r>
+              <w:t>a_id_sozioa</w:t>
+            </w:r>
+            <w:proofErr w:type="spellEnd"/>
+            <w:r>
+              <w:t xml:space="preserve"> </w:t>
+            </w:r>
+            <w:proofErr w:type="spellStart"/>
+            <w:r>
+              <w:t>sozioa.id_sozioa%type</w:t>
+            </w:r>
+            <w:proofErr w:type="spellEnd"/>
+            <w:r>
+              <w:t>;</w:t>
+            </w:r>
+          </w:p>
+          <w:p>
+            <w:proofErr w:type="spellStart"/>
+            <w:r>
+              <w:t>a_id_asoziaioa</w:t>
+            </w:r>
+            <w:proofErr w:type="spellEnd"/>
+            <w:r>
+              <w:t xml:space="preserve"> </w:t>
+            </w:r>
+            <w:proofErr w:type="spellStart"/>
+            <w:r>
+              <w:t>asoziazioa.id_asoziazioa%type</w:t>
+            </w:r>
+            <w:proofErr w:type="spellEnd"/>
+            <w:r>
+              <w:t>;</w:t>
             </w:r>
           </w:p>
           <w:p>
@@ -2611,27 +5092,180 @@
           </w:p>
           <w:p>
             <w:r>
-              <w:t xml:space="preserve">    if inserting then </w:t>
-            </w:r>
-          </w:p>
-          <w:p>
-            <w:r>
               <w:t xml:space="preserve">    </w:t>
             </w:r>
-          </w:p>
-          <w:p>
-            <w:r>
-              <w:t xml:space="preserve">    if (:new.kolmena_kantitatea &gt;600 and :new.kolmena_kantitatea&lt; 800 ) or (:new.erle_kantitatea &lt;600000 and :new.erle_kantitatea  &gt;400000) then</w:t>
-            </w:r>
-          </w:p>
-          <w:p>
-            <w:r>
-              <w:t xml:space="preserve">        if (:new.kolmena_kantitatea &gt;600 and :new.kolmena_kantitatea&lt; 800 )= false and (:new.erle_kantitatea &lt;600000 and :new.erle_kantitatea  &gt;400000)then </w:t>
-            </w:r>
-          </w:p>
-          <w:p>
-            <w:r>
-              <w:t xml:space="preserve">                :new.kolmena_kantitatea:= 600;</w:t>
+            <w:proofErr w:type="spellStart"/>
+            <w:r>
+              <w:t>if</w:t>
+            </w:r>
+            <w:proofErr w:type="spellEnd"/>
+            <w:r>
+              <w:t xml:space="preserve"> </w:t>
+            </w:r>
+            <w:proofErr w:type="spellStart"/>
+            <w:r>
+              <w:t>inserting</w:t>
+            </w:r>
+            <w:proofErr w:type="spellEnd"/>
+            <w:r>
+              <w:t xml:space="preserve"> then </w:t>
+            </w:r>
+          </w:p>
+          <w:p>
+            <w:r>
+              <w:t xml:space="preserve">    </w:t>
+            </w:r>
+          </w:p>
+          <w:p>
+            <w:r>
+              <w:t xml:space="preserve">    </w:t>
+            </w:r>
+            <w:proofErr w:type="spellStart"/>
+            <w:r>
+              <w:t>if</w:t>
+            </w:r>
+            <w:proofErr w:type="spellEnd"/>
+            <w:r>
+              <w:t xml:space="preserve"> (:</w:t>
+            </w:r>
+            <w:proofErr w:type="spellStart"/>
+            <w:r>
+              <w:t>new.kolmena_kantitatea</w:t>
+            </w:r>
+            <w:proofErr w:type="spellEnd"/>
+            <w:r>
+              <w:t xml:space="preserve"> &gt;600 </w:t>
+            </w:r>
+            <w:proofErr w:type="spellStart"/>
+            <w:r>
+              <w:t>and</w:t>
+            </w:r>
+            <w:proofErr w:type="spellEnd"/>
+            <w:r>
+              <w:t xml:space="preserve"> :</w:t>
+            </w:r>
+            <w:proofErr w:type="spellStart"/>
+            <w:r>
+              <w:t>new.kolmena_kantitatea</w:t>
+            </w:r>
+            <w:proofErr w:type="spellEnd"/>
+            <w:r>
+              <w:t>&lt; 800 ) or (:</w:t>
+            </w:r>
+            <w:proofErr w:type="spellStart"/>
+            <w:r>
+              <w:t>new.erle_kantitatea</w:t>
+            </w:r>
+            <w:proofErr w:type="spellEnd"/>
+            <w:r>
+              <w:t xml:space="preserve"> &lt;600000 </w:t>
+            </w:r>
+            <w:proofErr w:type="spellStart"/>
+            <w:r>
+              <w:t>and</w:t>
+            </w:r>
+            <w:proofErr w:type="spellEnd"/>
+            <w:r>
+              <w:t xml:space="preserve"> :</w:t>
+            </w:r>
+            <w:proofErr w:type="spellStart"/>
+            <w:r>
+              <w:t>new.erle_kantitatea</w:t>
+            </w:r>
+            <w:proofErr w:type="spellEnd"/>
+            <w:r>
+              <w:t xml:space="preserve">  &gt;400000) then</w:t>
+            </w:r>
+          </w:p>
+          <w:p>
+            <w:r>
+              <w:lastRenderedPageBreak/>
+              <w:t xml:space="preserve">        </w:t>
+            </w:r>
+            <w:proofErr w:type="spellStart"/>
+            <w:r>
+              <w:t>if</w:t>
+            </w:r>
+            <w:proofErr w:type="spellEnd"/>
+            <w:r>
+              <w:t xml:space="preserve"> (:</w:t>
+            </w:r>
+            <w:proofErr w:type="spellStart"/>
+            <w:r>
+              <w:t>new.kolmena_kantitatea</w:t>
+            </w:r>
+            <w:proofErr w:type="spellEnd"/>
+            <w:r>
+              <w:t xml:space="preserve"> &gt;600 </w:t>
+            </w:r>
+            <w:proofErr w:type="spellStart"/>
+            <w:r>
+              <w:t>and</w:t>
+            </w:r>
+            <w:proofErr w:type="spellEnd"/>
+            <w:r>
+              <w:t xml:space="preserve"> :</w:t>
+            </w:r>
+            <w:proofErr w:type="spellStart"/>
+            <w:r>
+              <w:t>new.kolmena_kantitatea</w:t>
+            </w:r>
+            <w:proofErr w:type="spellEnd"/>
+            <w:r>
+              <w:t xml:space="preserve">&lt; 800 )= </w:t>
+            </w:r>
+            <w:proofErr w:type="spellStart"/>
+            <w:r>
+              <w:t>false</w:t>
+            </w:r>
+            <w:proofErr w:type="spellEnd"/>
+            <w:r>
+              <w:t xml:space="preserve"> </w:t>
+            </w:r>
+            <w:proofErr w:type="spellStart"/>
+            <w:r>
+              <w:t>and</w:t>
+            </w:r>
+            <w:proofErr w:type="spellEnd"/>
+            <w:r>
+              <w:t xml:space="preserve"> (:</w:t>
+            </w:r>
+            <w:proofErr w:type="spellStart"/>
+            <w:r>
+              <w:t>new.erle_kantitatea</w:t>
+            </w:r>
+            <w:proofErr w:type="spellEnd"/>
+            <w:r>
+              <w:t xml:space="preserve"> &lt;600000 </w:t>
+            </w:r>
+            <w:proofErr w:type="spellStart"/>
+            <w:r>
+              <w:t>and</w:t>
+            </w:r>
+            <w:proofErr w:type="spellEnd"/>
+            <w:r>
+              <w:t xml:space="preserve"> :</w:t>
+            </w:r>
+            <w:proofErr w:type="spellStart"/>
+            <w:r>
+              <w:t>new.erle_kantitatea</w:t>
+            </w:r>
+            <w:proofErr w:type="spellEnd"/>
+            <w:r>
+              <w:t xml:space="preserve">  &gt;400000)then </w:t>
+            </w:r>
+          </w:p>
+          <w:p>
+            <w:r>
+              <w:t xml:space="preserve">                :</w:t>
+            </w:r>
+            <w:proofErr w:type="spellStart"/>
+            <w:r>
+              <w:t>new.kolmena_kantitatea</w:t>
+            </w:r>
+            <w:proofErr w:type="spellEnd"/>
+            <w:r>
+              <w:t>:= 600;</w:t>
             </w:r>
           </w:p>
           <w:p>
@@ -2641,22 +5275,36 @@
           </w:p>
           <w:p>
             <w:r>
-              <w:t xml:space="preserve">        end if;</w:t>
-            </w:r>
-          </w:p>
-          <w:p>
-            <w:r>
-              <w:t xml:space="preserve">    else </w:t>
+              <w:t xml:space="preserve">        </w:t>
+            </w:r>
+            <w:proofErr w:type="spellStart"/>
+            <w:r>
+              <w:t>end</w:t>
+            </w:r>
+            <w:proofErr w:type="spellEnd"/>
+            <w:r>
+              <w:t xml:space="preserve"> </w:t>
+            </w:r>
+            <w:proofErr w:type="spellStart"/>
+            <w:r>
+              <w:t>if</w:t>
+            </w:r>
+            <w:proofErr w:type="spellEnd"/>
+            <w:r>
+              <w:t>;</w:t>
             </w:r>
           </w:p>
           <w:p>
             <w:r>
               <w:t xml:space="preserve">    </w:t>
             </w:r>
-          </w:p>
-          <w:p>
-            <w:r>
-              <w:t xml:space="preserve">    raise_application_error(-20004, 'Errorea: Kolmena eta erle kantitateak ez dituzte baldintzak betetzen.'); </w:t>
+            <w:proofErr w:type="spellStart"/>
+            <w:r>
+              <w:t>else</w:t>
+            </w:r>
+            <w:proofErr w:type="spellEnd"/>
+            <w:r>
+              <w:t xml:space="preserve"> </w:t>
             </w:r>
           </w:p>
           <w:p>
@@ -2666,7 +5314,49 @@
           </w:p>
           <w:p>
             <w:r>
-              <w:t xml:space="preserve">    end if;</w:t>
+              <w:t xml:space="preserve">    </w:t>
+            </w:r>
+            <w:proofErr w:type="spellStart"/>
+            <w:r>
+              <w:t>raise_application_error</w:t>
+            </w:r>
+            <w:proofErr w:type="spellEnd"/>
+            <w:r>
+              <w:t xml:space="preserve">(-20004, 'Errorea: </w:t>
+            </w:r>
+            <w:proofErr w:type="spellStart"/>
+            <w:r>
+              <w:t>Kolmena</w:t>
+            </w:r>
+            <w:proofErr w:type="spellEnd"/>
+            <w:r>
+              <w:t xml:space="preserve"> eta erle kantitateak ez dituzte baldintzak betetzen.'); </w:t>
+            </w:r>
+          </w:p>
+          <w:p>
+            <w:r>
+              <w:t xml:space="preserve">    </w:t>
+            </w:r>
+          </w:p>
+          <w:p>
+            <w:r>
+              <w:t xml:space="preserve">    </w:t>
+            </w:r>
+            <w:proofErr w:type="spellStart"/>
+            <w:r>
+              <w:t>end</w:t>
+            </w:r>
+            <w:proofErr w:type="spellEnd"/>
+            <w:r>
+              <w:t xml:space="preserve"> </w:t>
+            </w:r>
+            <w:proofErr w:type="spellStart"/>
+            <w:r>
+              <w:t>if</w:t>
+            </w:r>
+            <w:proofErr w:type="spellEnd"/>
+            <w:r>
+              <w:t>;</w:t>
             </w:r>
           </w:p>
           <w:p>
@@ -2686,7 +5376,23 @@
           </w:p>
           <w:p>
             <w:r>
-              <w:t xml:space="preserve">    elsif updating then</w:t>
+              <w:t xml:space="preserve">    </w:t>
+            </w:r>
+            <w:proofErr w:type="spellStart"/>
+            <w:r>
+              <w:t>elsif</w:t>
+            </w:r>
+            <w:proofErr w:type="spellEnd"/>
+            <w:r>
+              <w:t xml:space="preserve"> </w:t>
+            </w:r>
+            <w:proofErr w:type="spellStart"/>
+            <w:r>
+              <w:t>updating</w:t>
+            </w:r>
+            <w:proofErr w:type="spellEnd"/>
+            <w:r>
+              <w:t xml:space="preserve"> then</w:t>
             </w:r>
           </w:p>
           <w:p>
@@ -2696,12 +5402,148 @@
           </w:p>
           <w:p>
             <w:r>
-              <w:t xml:space="preserve">     select id_sozioak into a_id_sozioa from sozioak where :new.sozioa_izena =sozio_izena; </w:t>
-            </w:r>
-          </w:p>
-          <w:p>
-            <w:r>
-              <w:t xml:space="preserve">     select count(*) into a_kop from ze_ezti where id_sozioa = a_id_sozioa; </w:t>
+              <w:t xml:space="preserve">     </w:t>
+            </w:r>
+            <w:proofErr w:type="spellStart"/>
+            <w:r>
+              <w:t>select</w:t>
+            </w:r>
+            <w:proofErr w:type="spellEnd"/>
+            <w:r>
+              <w:t xml:space="preserve"> </w:t>
+            </w:r>
+            <w:proofErr w:type="spellStart"/>
+            <w:r>
+              <w:t>id_sozioak</w:t>
+            </w:r>
+            <w:proofErr w:type="spellEnd"/>
+            <w:r>
+              <w:t xml:space="preserve"> </w:t>
+            </w:r>
+            <w:proofErr w:type="spellStart"/>
+            <w:r>
+              <w:t>into</w:t>
+            </w:r>
+            <w:proofErr w:type="spellEnd"/>
+            <w:r>
+              <w:t xml:space="preserve"> </w:t>
+            </w:r>
+            <w:proofErr w:type="spellStart"/>
+            <w:r>
+              <w:t>a_id_sozioa</w:t>
+            </w:r>
+            <w:proofErr w:type="spellEnd"/>
+            <w:r>
+              <w:t xml:space="preserve"> </w:t>
+            </w:r>
+            <w:proofErr w:type="spellStart"/>
+            <w:r>
+              <w:t>from</w:t>
+            </w:r>
+            <w:proofErr w:type="spellEnd"/>
+            <w:r>
+              <w:t xml:space="preserve"> sozioak </w:t>
+            </w:r>
+            <w:proofErr w:type="spellStart"/>
+            <w:r>
+              <w:t>where</w:t>
+            </w:r>
+            <w:proofErr w:type="spellEnd"/>
+            <w:r>
+              <w:t xml:space="preserve"> :</w:t>
+            </w:r>
+            <w:proofErr w:type="spellStart"/>
+            <w:r>
+              <w:t>new.sozioa_izena</w:t>
+            </w:r>
+            <w:proofErr w:type="spellEnd"/>
+            <w:r>
+              <w:t xml:space="preserve"> =</w:t>
+            </w:r>
+            <w:proofErr w:type="spellStart"/>
+            <w:r>
+              <w:t>sozio_izena</w:t>
+            </w:r>
+            <w:proofErr w:type="spellEnd"/>
+            <w:r>
+              <w:t xml:space="preserve">; </w:t>
+            </w:r>
+          </w:p>
+          <w:p>
+            <w:r>
+              <w:t xml:space="preserve">     </w:t>
+            </w:r>
+            <w:proofErr w:type="spellStart"/>
+            <w:r>
+              <w:t>select</w:t>
+            </w:r>
+            <w:proofErr w:type="spellEnd"/>
+            <w:r>
+              <w:t xml:space="preserve"> </w:t>
+            </w:r>
+            <w:proofErr w:type="spellStart"/>
+            <w:r>
+              <w:t>count</w:t>
+            </w:r>
+            <w:proofErr w:type="spellEnd"/>
+            <w:r>
+              <w:t xml:space="preserve">(*) </w:t>
+            </w:r>
+            <w:proofErr w:type="spellStart"/>
+            <w:r>
+              <w:t>into</w:t>
+            </w:r>
+            <w:proofErr w:type="spellEnd"/>
+            <w:r>
+              <w:t xml:space="preserve"> </w:t>
+            </w:r>
+            <w:proofErr w:type="spellStart"/>
+            <w:r>
+              <w:t>a_kop</w:t>
+            </w:r>
+            <w:proofErr w:type="spellEnd"/>
+            <w:r>
+              <w:t xml:space="preserve"> </w:t>
+            </w:r>
+            <w:proofErr w:type="spellStart"/>
+            <w:r>
+              <w:t>from</w:t>
+            </w:r>
+            <w:proofErr w:type="spellEnd"/>
+            <w:r>
+              <w:t xml:space="preserve"> </w:t>
+            </w:r>
+            <w:proofErr w:type="spellStart"/>
+            <w:r>
+              <w:t>ze_ezti</w:t>
+            </w:r>
+            <w:proofErr w:type="spellEnd"/>
+            <w:r>
+              <w:t xml:space="preserve"> </w:t>
+            </w:r>
+            <w:proofErr w:type="spellStart"/>
+            <w:r>
+              <w:t>where</w:t>
+            </w:r>
+            <w:proofErr w:type="spellEnd"/>
+            <w:r>
+              <w:t xml:space="preserve"> </w:t>
+            </w:r>
+            <w:proofErr w:type="spellStart"/>
+            <w:r>
+              <w:t>id_sozioa</w:t>
+            </w:r>
+            <w:proofErr w:type="spellEnd"/>
+            <w:r>
+              <w:t xml:space="preserve"> = </w:t>
+            </w:r>
+            <w:proofErr w:type="spellStart"/>
+            <w:r>
+              <w:t>a_id_sozioa</w:t>
+            </w:r>
+            <w:proofErr w:type="spellEnd"/>
+            <w:r>
+              <w:t xml:space="preserve">; </w:t>
             </w:r>
           </w:p>
           <w:p>
@@ -2711,24 +5553,145 @@
           </w:p>
           <w:p>
             <w:r>
-              <w:lastRenderedPageBreak/>
-              <w:t xml:space="preserve">        if a_kop &gt; 5 then</w:t>
-            </w:r>
-          </w:p>
-          <w:p>
-            <w:r>
-              <w:t xml:space="preserve">            :new.sozio_izena</w:t>
-            </w:r>
-            <w:r>
-              <w:t>:= :new.sozio_izena ||</w:t>
+              <w:t xml:space="preserve">        </w:t>
+            </w:r>
+            <w:proofErr w:type="spellStart"/>
+            <w:r>
+              <w:t>if</w:t>
+            </w:r>
+            <w:proofErr w:type="spellEnd"/>
+            <w:r>
+              <w:t xml:space="preserve"> </w:t>
+            </w:r>
+            <w:proofErr w:type="spellStart"/>
+            <w:r>
+              <w:t>a_kop</w:t>
+            </w:r>
+            <w:proofErr w:type="spellEnd"/>
+            <w:r>
+              <w:t xml:space="preserve"> &gt; 5 then</w:t>
+            </w:r>
+          </w:p>
+          <w:p>
+            <w:r>
+              <w:t xml:space="preserve">            :</w:t>
+            </w:r>
+            <w:proofErr w:type="spellStart"/>
+            <w:r>
+              <w:t>new.sozio_izena</w:t>
+            </w:r>
+            <w:proofErr w:type="spellEnd"/>
+            <w:r>
+              <w:t>:= :</w:t>
+            </w:r>
+            <w:proofErr w:type="spellStart"/>
+            <w:r>
+              <w:t>new.sozio_izena</w:t>
+            </w:r>
+            <w:proofErr w:type="spellEnd"/>
+            <w:r>
+              <w:t xml:space="preserve"> ||</w:t>
             </w:r>
             <w:r>
               <w:t>'_TOP';</w:t>
             </w:r>
           </w:p>
           <w:p>
-            <w:r>
-              <w:t>update asoziazioak set asoziazio_izena = asoziazio_izena || '_TOP' where id_asoziazioa in (select id_asoziazioa from asoziazio_parte where asoziazioak.id_asoziazioa=asoziazio_parte.id_asoziazioa);</w:t>
+            <w:proofErr w:type="spellStart"/>
+            <w:r>
+              <w:t>update</w:t>
+            </w:r>
+            <w:proofErr w:type="spellEnd"/>
+            <w:r>
+              <w:t xml:space="preserve"> asoziazioak set </w:t>
+            </w:r>
+            <w:proofErr w:type="spellStart"/>
+            <w:r>
+              <w:t>asoziazio_izena</w:t>
+            </w:r>
+            <w:proofErr w:type="spellEnd"/>
+            <w:r>
+              <w:t xml:space="preserve"> = </w:t>
+            </w:r>
+            <w:proofErr w:type="spellStart"/>
+            <w:r>
+              <w:t>asoziazio_izena</w:t>
+            </w:r>
+            <w:proofErr w:type="spellEnd"/>
+            <w:r>
+              <w:t xml:space="preserve"> || '_TOP' </w:t>
+            </w:r>
+            <w:proofErr w:type="spellStart"/>
+            <w:r>
+              <w:t>where</w:t>
+            </w:r>
+            <w:proofErr w:type="spellEnd"/>
+            <w:r>
+              <w:t xml:space="preserve"> </w:t>
+            </w:r>
+            <w:proofErr w:type="spellStart"/>
+            <w:r>
+              <w:t>id_asoziazioa</w:t>
+            </w:r>
+            <w:proofErr w:type="spellEnd"/>
+            <w:r>
+              <w:t xml:space="preserve"> in (</w:t>
+            </w:r>
+            <w:proofErr w:type="spellStart"/>
+            <w:r>
+              <w:t>select</w:t>
+            </w:r>
+            <w:proofErr w:type="spellEnd"/>
+            <w:r>
+              <w:t xml:space="preserve"> </w:t>
+            </w:r>
+            <w:proofErr w:type="spellStart"/>
+            <w:r>
+              <w:t>id_asoziazioa</w:t>
+            </w:r>
+            <w:proofErr w:type="spellEnd"/>
+            <w:r>
+              <w:t xml:space="preserve"> </w:t>
+            </w:r>
+            <w:proofErr w:type="spellStart"/>
+            <w:r>
+              <w:t>from</w:t>
+            </w:r>
+            <w:proofErr w:type="spellEnd"/>
+            <w:r>
+              <w:t xml:space="preserve"> </w:t>
+            </w:r>
+            <w:proofErr w:type="spellStart"/>
+            <w:r>
+              <w:t>asoziazio_parte</w:t>
+            </w:r>
+            <w:proofErr w:type="spellEnd"/>
+            <w:r>
+              <w:t xml:space="preserve"> </w:t>
+            </w:r>
+            <w:proofErr w:type="spellStart"/>
+            <w:r>
+              <w:t>where</w:t>
+            </w:r>
+            <w:proofErr w:type="spellEnd"/>
+            <w:r>
+              <w:t xml:space="preserve"> </w:t>
+            </w:r>
+            <w:proofErr w:type="spellStart"/>
+            <w:r>
+              <w:t>asoziazioak.id_asoziazioa</w:t>
+            </w:r>
+            <w:proofErr w:type="spellEnd"/>
+            <w:r>
+              <w:t>=</w:t>
+            </w:r>
+            <w:proofErr w:type="spellStart"/>
+            <w:r>
+              <w:t>asoziazio_parte.id_asoziazioa</w:t>
+            </w:r>
+            <w:proofErr w:type="spellEnd"/>
+            <w:r>
+              <w:t>);</w:t>
             </w:r>
           </w:p>
           <w:p>
@@ -2738,7 +5701,23 @@
           </w:p>
           <w:p>
             <w:r>
-              <w:t xml:space="preserve">        end if;</w:t>
+              <w:t xml:space="preserve">        </w:t>
+            </w:r>
+            <w:proofErr w:type="spellStart"/>
+            <w:r>
+              <w:t>end</w:t>
+            </w:r>
+            <w:proofErr w:type="spellEnd"/>
+            <w:r>
+              <w:t xml:space="preserve"> </w:t>
+            </w:r>
+            <w:proofErr w:type="spellStart"/>
+            <w:r>
+              <w:t>if</w:t>
+            </w:r>
+            <w:proofErr w:type="spellEnd"/>
+            <w:r>
+              <w:t>;</w:t>
             </w:r>
           </w:p>
           <w:p>
@@ -2748,7 +5727,23 @@
           </w:p>
           <w:p>
             <w:r>
-              <w:t xml:space="preserve">    end if;</w:t>
+              <w:t xml:space="preserve">    </w:t>
+            </w:r>
+            <w:proofErr w:type="spellStart"/>
+            <w:r>
+              <w:t>end</w:t>
+            </w:r>
+            <w:proofErr w:type="spellEnd"/>
+            <w:r>
+              <w:t xml:space="preserve"> </w:t>
+            </w:r>
+            <w:proofErr w:type="spellStart"/>
+            <w:r>
+              <w:t>if</w:t>
+            </w:r>
+            <w:proofErr w:type="spellEnd"/>
+            <w:r>
+              <w:t>;</w:t>
             </w:r>
           </w:p>
           <w:p>
@@ -2768,25 +5763,6 @@
     <w:p/>
     <w:p/>
     <w:p/>
-    <w:p>
-      <w:pPr>
-        <w:pStyle w:val="1izenburua"/>
-        <w:jc w:val="center"/>
-      </w:pPr>
-      <w:bookmarkStart w:id="3" w:name="_Toc163649972"/>
-    </w:p>
-    <w:p>
-      <w:pPr>
-        <w:pStyle w:val="1izenburua"/>
-        <w:jc w:val="center"/>
-      </w:pPr>
-    </w:p>
-    <w:p>
-      <w:pPr>
-        <w:pStyle w:val="1izenburua"/>
-        <w:jc w:val="center"/>
-      </w:pPr>
-    </w:p>
     <w:p>
       <w:pPr>
         <w:pStyle w:val="1izenburua"/>
@@ -2818,32 +5794,85 @@
       </w:pPr>
     </w:p>
     <w:p/>
-    <w:bookmarkEnd w:id="3"/>
-    <w:p/>
-    <w:p/>
     <w:p>
       <w:pPr>
         <w:pStyle w:val="1izenburua"/>
         <w:jc w:val="center"/>
       </w:pPr>
-      <w:r>
-        <w:t>Log Triggera sortu</w:t>
-      </w:r>
+      <w:bookmarkStart w:id="2" w:name="_Toc163725907"/>
+      <w:r>
+        <w:lastRenderedPageBreak/>
+        <w:t xml:space="preserve">Log </w:t>
+      </w:r>
+      <w:proofErr w:type="spellStart"/>
+      <w:r>
+        <w:t>Triggera</w:t>
+      </w:r>
+      <w:proofErr w:type="spellEnd"/>
+      <w:r>
+        <w:t xml:space="preserve"> sortu</w:t>
+      </w:r>
+      <w:bookmarkEnd w:id="2"/>
     </w:p>
     <w:p/>
     <w:p/>
     <w:p>
       <w:r>
-        <w:t>Azkenik triggerra log trigger bat bihurtu beh</w:t>
+        <w:t xml:space="preserve">Azkenik </w:t>
+      </w:r>
+      <w:proofErr w:type="spellStart"/>
+      <w:r>
+        <w:t>triggerra</w:t>
+      </w:r>
+      <w:proofErr w:type="spellEnd"/>
+      <w:r>
+        <w:t xml:space="preserve"> log </w:t>
+      </w:r>
+      <w:proofErr w:type="spellStart"/>
+      <w:r>
+        <w:t>trigger</w:t>
+      </w:r>
+      <w:proofErr w:type="spellEnd"/>
+      <w:r>
+        <w:t xml:space="preserve"> bat bihurtu beh</w:t>
       </w:r>
       <w:r>
         <w:t>ar da. Horretarako beste bi taul</w:t>
       </w:r>
       <w:r>
-        <w:t xml:space="preserve">a berri sortu behar dira bakoitzeko aldaketak gordetzeko: Sozioak_Aldaketak eta Asoziazioa_Aldaketak dira. Honek bi zutabe gehiago edukiko dute HasieraData eta </w:t>
-      </w:r>
-      <w:r>
-        <w:t xml:space="preserve">BukaeraData deiturikoak. Bertan </w:t>
+        <w:t xml:space="preserve">a berri sortu behar dira bakoitzeko aldaketak gordetzeko: </w:t>
+      </w:r>
+      <w:proofErr w:type="spellStart"/>
+      <w:r>
+        <w:t>Sozioak_Aldaketak</w:t>
+      </w:r>
+      <w:proofErr w:type="spellEnd"/>
+      <w:r>
+        <w:t xml:space="preserve"> eta </w:t>
+      </w:r>
+      <w:proofErr w:type="spellStart"/>
+      <w:r>
+        <w:t>Asoziazioa_Aldaketak</w:t>
+      </w:r>
+      <w:proofErr w:type="spellEnd"/>
+      <w:r>
+        <w:t xml:space="preserve"> dira. Honek bi zutabe gehiago edukiko dute </w:t>
+      </w:r>
+      <w:proofErr w:type="spellStart"/>
+      <w:r>
+        <w:t>HasieraData</w:t>
+      </w:r>
+      <w:proofErr w:type="spellEnd"/>
+      <w:r>
+        <w:t xml:space="preserve"> eta </w:t>
+      </w:r>
+      <w:proofErr w:type="spellStart"/>
+      <w:r>
+        <w:t>BukaeraData</w:t>
+      </w:r>
+      <w:proofErr w:type="spellEnd"/>
+      <w:r>
+        <w:t xml:space="preserve"> deiturikoak. Bertan </w:t>
       </w:r>
       <w:r>
         <w:t xml:space="preserve">aldaketa bakoitzeko balioak eta honen </w:t>
@@ -2871,12 +5900,16 @@
           </w:tcPr>
           <w:p>
             <w:r>
-              <w:lastRenderedPageBreak/>
-              <w:t>CREATE TABLE sozioak_</w:t>
+              <w:t xml:space="preserve">CREATE TABLE </w:t>
+            </w:r>
+            <w:proofErr w:type="spellStart"/>
+            <w:r>
+              <w:t>sozioak_</w:t>
             </w:r>
             <w:r>
               <w:t>historikoa</w:t>
             </w:r>
+            <w:proofErr w:type="spellEnd"/>
             <w:r>
               <w:t>(</w:t>
             </w:r>
@@ -2884,37 +5917,79 @@
           <w:p>
             <w:r>
               <w:tab/>
-              <w:t>id_sozioa NUMBER(10) ,</w:t>
+            </w:r>
+            <w:proofErr w:type="spellStart"/>
+            <w:r>
+              <w:t>id_sozioa</w:t>
+            </w:r>
+            <w:proofErr w:type="spellEnd"/>
+            <w:r>
+              <w:t xml:space="preserve"> NUMBER(10) ,</w:t>
             </w:r>
           </w:p>
           <w:p>
             <w:r>
               <w:tab/>
-              <w:t>id_zuzendaria NUMBER(10),</w:t>
+            </w:r>
+            <w:proofErr w:type="spellStart"/>
+            <w:r>
+              <w:t>id_zuzendaria</w:t>
+            </w:r>
+            <w:proofErr w:type="spellEnd"/>
+            <w:r>
+              <w:t xml:space="preserve"> NUMBER(10),</w:t>
             </w:r>
           </w:p>
           <w:p>
             <w:r>
               <w:tab/>
-              <w:t>erle_kantitatea NUMBER(10) DEFAULT 0,</w:t>
+            </w:r>
+            <w:proofErr w:type="spellStart"/>
+            <w:r>
+              <w:t>erle_kantitatea</w:t>
+            </w:r>
+            <w:proofErr w:type="spellEnd"/>
+            <w:r>
+              <w:t xml:space="preserve"> NUMBER(10) DEFAULT 0,</w:t>
             </w:r>
           </w:p>
           <w:p>
             <w:r>
               <w:tab/>
-              <w:t>kolmena_kantitatea NUMBER(10) DEFAULT 0,</w:t>
+            </w:r>
+            <w:proofErr w:type="spellStart"/>
+            <w:r>
+              <w:t>kolmena_kantitatea</w:t>
+            </w:r>
+            <w:proofErr w:type="spellEnd"/>
+            <w:r>
+              <w:t xml:space="preserve"> NUMBER(10) DEFAULT 0,</w:t>
             </w:r>
           </w:p>
           <w:p>
             <w:r>
               <w:tab/>
-              <w:t>sozio_izena VARCHAR2(25) NOT NULL,</w:t>
+            </w:r>
+            <w:proofErr w:type="spellStart"/>
+            <w:r>
+              <w:t>sozio_izena</w:t>
+            </w:r>
+            <w:proofErr w:type="spellEnd"/>
+            <w:r>
+              <w:t xml:space="preserve"> VARCHAR2(25) NOT NULL,</w:t>
             </w:r>
           </w:p>
           <w:p>
             <w:r>
               <w:tab/>
-              <w:t>sozio_abizena VARCHAR2(25) NOT NULL,</w:t>
+            </w:r>
+            <w:proofErr w:type="spellStart"/>
+            <w:r>
+              <w:t>sozio_abizena</w:t>
+            </w:r>
+            <w:proofErr w:type="spellEnd"/>
+            <w:r>
+              <w:t xml:space="preserve"> VARCHAR2(25) NOT NULL,</w:t>
             </w:r>
           </w:p>
           <w:p>
@@ -2932,13 +6007,27 @@
           <w:p>
             <w:r>
               <w:tab/>
-              <w:t>jaiote_eguna DATE,</w:t>
+            </w:r>
+            <w:proofErr w:type="spellStart"/>
+            <w:r>
+              <w:t>jaiote_eguna</w:t>
+            </w:r>
+            <w:proofErr w:type="spellEnd"/>
+            <w:r>
+              <w:t xml:space="preserve"> DATE,</w:t>
             </w:r>
           </w:p>
           <w:p>
             <w:r>
               <w:tab/>
-              <w:t>email VARCHAR2(50),</w:t>
+            </w:r>
+            <w:proofErr w:type="spellStart"/>
+            <w:r>
+              <w:t>email</w:t>
+            </w:r>
+            <w:proofErr w:type="spellEnd"/>
+            <w:r>
+              <w:t xml:space="preserve"> VARCHAR2(50),</w:t>
             </w:r>
           </w:p>
           <w:p>
@@ -2961,11 +6050,16 @@
           <w:p/>
           <w:p>
             <w:r>
-              <w:t xml:space="preserve">    CREATE TABLE asoziazioak_</w:t>
+              <w:t xml:space="preserve">    CREATE TABLE </w:t>
+            </w:r>
+            <w:proofErr w:type="spellStart"/>
+            <w:r>
+              <w:t>asoziazioak_</w:t>
             </w:r>
             <w:r>
               <w:t>historikoa</w:t>
             </w:r>
+            <w:proofErr w:type="spellEnd"/>
             <w:r>
               <w:t>(</w:t>
             </w:r>
@@ -2973,13 +6067,27 @@
           <w:p>
             <w:r>
               <w:tab/>
-              <w:t>id_asoziazioa NUMBER(10),</w:t>
+            </w:r>
+            <w:proofErr w:type="spellStart"/>
+            <w:r>
+              <w:t>id_asoziazioa</w:t>
+            </w:r>
+            <w:proofErr w:type="spellEnd"/>
+            <w:r>
+              <w:t xml:space="preserve"> NUMBER(10),</w:t>
             </w:r>
           </w:p>
           <w:p>
             <w:r>
               <w:tab/>
-              <w:t>asoziazio_izena VARCHAR2(40) NOT NULL ,</w:t>
+            </w:r>
+            <w:proofErr w:type="spellStart"/>
+            <w:r>
+              <w:t>asoziazio_izena</w:t>
+            </w:r>
+            <w:proofErr w:type="spellEnd"/>
+            <w:r>
+              <w:t xml:space="preserve"> VARCHAR2(40) NOT NULL ,</w:t>
             </w:r>
           </w:p>
           <w:p>
@@ -2990,12 +6098,28 @@
           </w:p>
           <w:p>
             <w:r>
-              <w:t xml:space="preserve">      HasieraData TIMESTAMP,</w:t>
-            </w:r>
-          </w:p>
-          <w:p>
-            <w:r>
-              <w:t xml:space="preserve">   BukaeraData   TIMESTAMP</w:t>
+              <w:t xml:space="preserve">      </w:t>
+            </w:r>
+            <w:proofErr w:type="spellStart"/>
+            <w:r>
+              <w:t>HasieraData</w:t>
+            </w:r>
+            <w:proofErr w:type="spellEnd"/>
+            <w:r>
+              <w:t xml:space="preserve"> TIMESTAMP,</w:t>
+            </w:r>
+          </w:p>
+          <w:p>
+            <w:r>
+              <w:t xml:space="preserve">   </w:t>
+            </w:r>
+            <w:proofErr w:type="spellStart"/>
+            <w:r>
+              <w:t>BukaeraData</w:t>
+            </w:r>
+            <w:proofErr w:type="spellEnd"/>
+            <w:r>
+              <w:t xml:space="preserve">   TIMESTAMP</w:t>
             </w:r>
           </w:p>
           <w:p>
@@ -3025,7 +6149,31 @@
     <w:p/>
     <w:p>
       <w:r>
-        <w:t>Azkenik loh trigger-a osatu da. Hau apunteetan bidalitakoa moldatuta egin da. Hurrengo log trigerra da moldatu behar dena.</w:t>
+        <w:t xml:space="preserve">Azkenik </w:t>
+      </w:r>
+      <w:proofErr w:type="spellStart"/>
+      <w:r>
+        <w:t>loh</w:t>
+      </w:r>
+      <w:proofErr w:type="spellEnd"/>
+      <w:r>
+        <w:t xml:space="preserve"> </w:t>
+      </w:r>
+      <w:proofErr w:type="spellStart"/>
+      <w:r>
+        <w:t>trigger</w:t>
+      </w:r>
+      <w:proofErr w:type="spellEnd"/>
+      <w:r>
+        <w:t xml:space="preserve">-a osatu da. Hau apunteetan bidalitakoa moldatuta egin da. Hurrengo log </w:t>
+      </w:r>
+      <w:proofErr w:type="spellStart"/>
+      <w:r>
+        <w:t>trigerra</w:t>
+      </w:r>
+      <w:proofErr w:type="spellEnd"/>
+      <w:r>
+        <w:t xml:space="preserve"> da moldatu behar dena.</w:t>
       </w:r>
     </w:p>
     <w:tbl>
@@ -3165,6 +6313,7 @@
               </w:rPr>
               <w:t xml:space="preserve"> </w:t>
             </w:r>
+            <w:proofErr w:type="spellStart"/>
             <w:r>
               <w:rPr>
                 <w:rFonts w:ascii="Courier New" w:eastAsia="Times New Roman" w:hAnsi="Courier New" w:cs="Courier New"/>
@@ -3175,6 +6324,7 @@
               </w:rPr>
               <w:t>TableTrigger</w:t>
             </w:r>
+            <w:proofErr w:type="spellEnd"/>
           </w:p>
           <w:p>
             <w:pPr>
@@ -3365,6 +6515,7 @@
               </w:rPr>
               <w:t xml:space="preserve"> </w:t>
             </w:r>
+            <w:proofErr w:type="spellStart"/>
             <w:r>
               <w:rPr>
                 <w:rFonts w:ascii="Courier New" w:eastAsia="Times New Roman" w:hAnsi="Courier New" w:cs="Courier New"/>
@@ -3375,6 +6526,7 @@
               </w:rPr>
               <w:t>OriginalTable</w:t>
             </w:r>
+            <w:proofErr w:type="spellEnd"/>
           </w:p>
           <w:p>
             <w:pPr>
@@ -3525,6 +6677,7 @@
               </w:rPr>
               <w:t xml:space="preserve"> </w:t>
             </w:r>
+            <w:proofErr w:type="spellStart"/>
             <w:r>
               <w:rPr>
                 <w:rFonts w:ascii="Courier New" w:eastAsia="Times New Roman" w:hAnsi="Courier New" w:cs="Courier New"/>
@@ -3535,6 +6688,7 @@
               </w:rPr>
               <w:t>Now</w:t>
             </w:r>
+            <w:proofErr w:type="spellEnd"/>
             <w:r>
               <w:rPr>
                 <w:rFonts w:ascii="Courier New" w:eastAsia="Times New Roman" w:hAnsi="Courier New" w:cs="Courier New"/>
@@ -3727,6 +6881,7 @@
               </w:rPr>
               <w:t xml:space="preserve"> </w:t>
             </w:r>
+            <w:proofErr w:type="spellStart"/>
             <w:r>
               <w:rPr>
                 <w:rFonts w:ascii="Courier New" w:eastAsia="Times New Roman" w:hAnsi="Courier New" w:cs="Courier New"/>
@@ -3737,6 +6892,7 @@
               </w:rPr>
               <w:t>Now</w:t>
             </w:r>
+            <w:proofErr w:type="spellEnd"/>
             <w:r>
               <w:rPr>
                 <w:rFonts w:ascii="Courier New" w:eastAsia="Times New Roman" w:hAnsi="Courier New" w:cs="Courier New"/>
@@ -3859,7 +7015,6 @@
                 <w:szCs w:val="21"/>
                 <w:lang w:eastAsia="eu-ES"/>
               </w:rPr>
-              <w:lastRenderedPageBreak/>
               <w:t xml:space="preserve">   </w:t>
             </w:r>
             <w:r>
@@ -3884,6 +7039,7 @@
               </w:rPr>
               <w:t xml:space="preserve"> </w:t>
             </w:r>
+            <w:proofErr w:type="spellStart"/>
             <w:r>
               <w:rPr>
                 <w:rFonts w:ascii="Courier New" w:eastAsia="Times New Roman" w:hAnsi="Courier New" w:cs="Courier New"/>
@@ -3894,6 +7050,7 @@
               </w:rPr>
               <w:t>HistoryTable</w:t>
             </w:r>
+            <w:proofErr w:type="spellEnd"/>
           </w:p>
           <w:p>
             <w:pPr>
@@ -3962,6 +7119,7 @@
               </w:rPr>
               <w:t xml:space="preserve"> </w:t>
             </w:r>
+            <w:proofErr w:type="spellStart"/>
             <w:r>
               <w:rPr>
                 <w:rFonts w:ascii="Courier New" w:eastAsia="Times New Roman" w:hAnsi="Courier New" w:cs="Courier New"/>
@@ -3972,6 +7130,7 @@
               </w:rPr>
               <w:t>EndDate</w:t>
             </w:r>
+            <w:proofErr w:type="spellEnd"/>
             <w:r>
               <w:rPr>
                 <w:rFonts w:ascii="Courier New" w:eastAsia="Times New Roman" w:hAnsi="Courier New" w:cs="Courier New"/>
@@ -4002,6 +7161,7 @@
               </w:rPr>
               <w:t xml:space="preserve"> </w:t>
             </w:r>
+            <w:proofErr w:type="spellStart"/>
             <w:r>
               <w:rPr>
                 <w:rFonts w:ascii="Courier New" w:eastAsia="Times New Roman" w:hAnsi="Courier New" w:cs="Courier New"/>
@@ -4012,6 +7172,7 @@
               </w:rPr>
               <w:t>Now</w:t>
             </w:r>
+            <w:proofErr w:type="spellEnd"/>
           </w:p>
           <w:p>
             <w:pPr>
@@ -4080,6 +7241,7 @@
               </w:rPr>
               <w:t xml:space="preserve"> </w:t>
             </w:r>
+            <w:proofErr w:type="spellStart"/>
             <w:r>
               <w:rPr>
                 <w:rFonts w:ascii="Courier New" w:eastAsia="Times New Roman" w:hAnsi="Courier New" w:cs="Courier New"/>
@@ -4090,6 +7252,7 @@
               </w:rPr>
               <w:t>EndDate</w:t>
             </w:r>
+            <w:proofErr w:type="spellEnd"/>
             <w:r>
               <w:rPr>
                 <w:rFonts w:ascii="Courier New" w:eastAsia="Times New Roman" w:hAnsi="Courier New" w:cs="Courier New"/>
@@ -4588,6 +7751,7 @@
               </w:rPr>
               <w:t xml:space="preserve"> </w:t>
             </w:r>
+            <w:proofErr w:type="spellStart"/>
             <w:r>
               <w:rPr>
                 <w:rFonts w:ascii="Courier New" w:eastAsia="Times New Roman" w:hAnsi="Courier New" w:cs="Courier New"/>
@@ -4598,6 +7762,7 @@
               </w:rPr>
               <w:t>HistoryTable</w:t>
             </w:r>
+            <w:proofErr w:type="spellEnd"/>
             <w:r>
               <w:rPr>
                 <w:rFonts w:ascii="Courier New" w:eastAsia="Times New Roman" w:hAnsi="Courier New" w:cs="Courier New"/>
@@ -4668,6 +7833,7 @@
               </w:rPr>
               <w:t xml:space="preserve"> </w:t>
             </w:r>
+            <w:proofErr w:type="spellStart"/>
             <w:r>
               <w:rPr>
                 <w:rFonts w:ascii="Courier New" w:eastAsia="Times New Roman" w:hAnsi="Courier New" w:cs="Courier New"/>
@@ -4676,7 +7842,18 @@
                 <w:szCs w:val="21"/>
                 <w:lang w:eastAsia="eu-ES"/>
               </w:rPr>
-              <w:t>Columnn,</w:t>
+              <w:t>Columnn</w:t>
+            </w:r>
+            <w:proofErr w:type="spellEnd"/>
+            <w:r>
+              <w:rPr>
+                <w:rFonts w:ascii="Courier New" w:eastAsia="Times New Roman" w:hAnsi="Courier New" w:cs="Courier New"/>
+                <w:color w:val="000000"/>
+                <w:sz w:val="21"/>
+                <w:szCs w:val="21"/>
+                <w:lang w:eastAsia="eu-ES"/>
+              </w:rPr>
+              <w:t>,</w:t>
             </w:r>
             <w:r>
               <w:rPr>
@@ -4688,6 +7865,7 @@
               </w:rPr>
               <w:t xml:space="preserve"> </w:t>
             </w:r>
+            <w:proofErr w:type="spellStart"/>
             <w:r>
               <w:rPr>
                 <w:rFonts w:ascii="Courier New" w:eastAsia="Times New Roman" w:hAnsi="Courier New" w:cs="Courier New"/>
@@ -4696,7 +7874,18 @@
                 <w:szCs w:val="21"/>
                 <w:lang w:eastAsia="eu-ES"/>
               </w:rPr>
-              <w:t>StartDate,</w:t>
+              <w:t>StartDate</w:t>
+            </w:r>
+            <w:proofErr w:type="spellEnd"/>
+            <w:r>
+              <w:rPr>
+                <w:rFonts w:ascii="Courier New" w:eastAsia="Times New Roman" w:hAnsi="Courier New" w:cs="Courier New"/>
+                <w:color w:val="000000"/>
+                <w:sz w:val="21"/>
+                <w:szCs w:val="21"/>
+                <w:lang w:eastAsia="eu-ES"/>
+              </w:rPr>
+              <w:t>,</w:t>
             </w:r>
             <w:r>
               <w:rPr>
@@ -4708,6 +7897,7 @@
               </w:rPr>
               <w:t xml:space="preserve"> </w:t>
             </w:r>
+            <w:proofErr w:type="spellStart"/>
             <w:r>
               <w:rPr>
                 <w:rFonts w:ascii="Courier New" w:eastAsia="Times New Roman" w:hAnsi="Courier New" w:cs="Courier New"/>
@@ -4716,7 +7906,18 @@
                 <w:szCs w:val="21"/>
                 <w:lang w:eastAsia="eu-ES"/>
               </w:rPr>
-              <w:t>EndDate)</w:t>
+              <w:t>EndDate</w:t>
+            </w:r>
+            <w:proofErr w:type="spellEnd"/>
+            <w:r>
+              <w:rPr>
+                <w:rFonts w:ascii="Courier New" w:eastAsia="Times New Roman" w:hAnsi="Courier New" w:cs="Courier New"/>
+                <w:color w:val="000000"/>
+                <w:sz w:val="21"/>
+                <w:szCs w:val="21"/>
+                <w:lang w:eastAsia="eu-ES"/>
+              </w:rPr>
+              <w:t>)</w:t>
             </w:r>
             <w:r>
               <w:rPr>
@@ -4910,6 +8111,7 @@
               </w:rPr>
               <w:t>:</w:t>
             </w:r>
+            <w:proofErr w:type="spellStart"/>
             <w:r>
               <w:rPr>
                 <w:rFonts w:ascii="Courier New" w:eastAsia="Times New Roman" w:hAnsi="Courier New" w:cs="Courier New"/>
@@ -4930,7 +8132,18 @@
                 <w:szCs w:val="21"/>
                 <w:lang w:eastAsia="eu-ES"/>
               </w:rPr>
-              <w:t>.Columnn,</w:t>
+              <w:t>.Columnn</w:t>
+            </w:r>
+            <w:proofErr w:type="spellEnd"/>
+            <w:r>
+              <w:rPr>
+                <w:rFonts w:ascii="Courier New" w:eastAsia="Times New Roman" w:hAnsi="Courier New" w:cs="Courier New"/>
+                <w:color w:val="000000"/>
+                <w:sz w:val="21"/>
+                <w:szCs w:val="21"/>
+                <w:lang w:eastAsia="eu-ES"/>
+              </w:rPr>
+              <w:t>,</w:t>
             </w:r>
             <w:r>
               <w:rPr>
@@ -4942,6 +8155,7 @@
               </w:rPr>
               <w:t xml:space="preserve"> </w:t>
             </w:r>
+            <w:proofErr w:type="spellStart"/>
             <w:r>
               <w:rPr>
                 <w:rFonts w:ascii="Courier New" w:eastAsia="Times New Roman" w:hAnsi="Courier New" w:cs="Courier New"/>
@@ -4950,7 +8164,18 @@
                 <w:szCs w:val="21"/>
                 <w:lang w:eastAsia="eu-ES"/>
               </w:rPr>
-              <w:t>Now,</w:t>
+              <w:t>Now</w:t>
+            </w:r>
+            <w:proofErr w:type="spellEnd"/>
+            <w:r>
+              <w:rPr>
+                <w:rFonts w:ascii="Courier New" w:eastAsia="Times New Roman" w:hAnsi="Courier New" w:cs="Courier New"/>
+                <w:color w:val="000000"/>
+                <w:sz w:val="21"/>
+                <w:szCs w:val="21"/>
+                <w:lang w:eastAsia="eu-ES"/>
+              </w:rPr>
+              <w:t>,</w:t>
             </w:r>
             <w:r>
               <w:rPr>
@@ -5161,7 +8386,15 @@
         <w:t>la izango da eta bergan gertatzen diren a</w:t>
       </w:r>
       <w:r>
-        <w:t>ldaketan sozioak_historikoa taul</w:t>
+        <w:t xml:space="preserve">ldaketan </w:t>
+      </w:r>
+      <w:proofErr w:type="spellStart"/>
+      <w:r>
+        <w:t>sozioak_historikoa</w:t>
+      </w:r>
+      <w:proofErr w:type="spellEnd"/>
+      <w:r>
+        <w:t xml:space="preserve"> taul</w:t>
       </w:r>
       <w:r>
         <w:t>an agertuko di</w:t>
@@ -5198,8 +8431,21 @@
             <w:tcW w:w="8494" w:type="dxa"/>
           </w:tcPr>
           <w:p>
-            <w:r>
-              <w:t>create or replace NONEDITIONABLE TRIGGER LOGTRIGGER_SOZIOAK</w:t>
+            <w:proofErr w:type="spellStart"/>
+            <w:r>
+              <w:t>create</w:t>
+            </w:r>
+            <w:proofErr w:type="spellEnd"/>
+            <w:r>
+              <w:t xml:space="preserve"> or </w:t>
+            </w:r>
+            <w:proofErr w:type="spellStart"/>
+            <w:r>
+              <w:t>replace</w:t>
+            </w:r>
+            <w:proofErr w:type="spellEnd"/>
+            <w:r>
+              <w:t xml:space="preserve"> NONEDITIONABLE TRIGGER LOGTRIGGER_SOZIOAK</w:t>
             </w:r>
           </w:p>
           <w:p>
@@ -5214,7 +8460,15 @@
           </w:p>
           <w:p>
             <w:r>
-              <w:t>DECLARE Now TIMESTAMP;</w:t>
+              <w:t xml:space="preserve">DECLARE </w:t>
+            </w:r>
+            <w:proofErr w:type="spellStart"/>
+            <w:r>
+              <w:t>Now</w:t>
+            </w:r>
+            <w:proofErr w:type="spellEnd"/>
+            <w:r>
+              <w:t xml:space="preserve"> TIMESTAMP;</w:t>
             </w:r>
           </w:p>
           <w:p>
@@ -5224,44 +8478,175 @@
           </w:p>
           <w:p>
             <w:r>
-              <w:t xml:space="preserve">   SELECT CURRENT_TIMESTAMP INTO Now FROM Dual;</w:t>
+              <w:t xml:space="preserve">   SELECT CURRENT_TIMESTAMP INTO </w:t>
+            </w:r>
+            <w:proofErr w:type="spellStart"/>
+            <w:r>
+              <w:t>Now</w:t>
+            </w:r>
+            <w:proofErr w:type="spellEnd"/>
+            <w:r>
+              <w:t xml:space="preserve"> FROM Dual;</w:t>
             </w:r>
           </w:p>
           <w:p/>
           <w:p>
             <w:r>
-              <w:t xml:space="preserve">   UPDATE sozioak_historikoa</w:t>
-            </w:r>
-          </w:p>
-          <w:p>
-            <w:r>
-              <w:t xml:space="preserve">      SET BukaeraData = Now</w:t>
-            </w:r>
-          </w:p>
-          <w:p>
-            <w:r>
-              <w:t xml:space="preserve">    WHERE BukaeraData IS NULL</w:t>
-            </w:r>
-          </w:p>
-          <w:p>
-            <w:r>
-              <w:t xml:space="preserve">      AND sozio_izena = :OLD.sozio_izena;</w:t>
+              <w:t xml:space="preserve">   UPDATE </w:t>
+            </w:r>
+            <w:proofErr w:type="spellStart"/>
+            <w:r>
+              <w:t>sozioak_historikoa</w:t>
+            </w:r>
+            <w:proofErr w:type="spellEnd"/>
+          </w:p>
+          <w:p>
+            <w:r>
+              <w:t xml:space="preserve">      SET </w:t>
+            </w:r>
+            <w:proofErr w:type="spellStart"/>
+            <w:r>
+              <w:t>BukaeraData</w:t>
+            </w:r>
+            <w:proofErr w:type="spellEnd"/>
+            <w:r>
+              <w:t xml:space="preserve"> = </w:t>
+            </w:r>
+            <w:proofErr w:type="spellStart"/>
+            <w:r>
+              <w:t>Now</w:t>
+            </w:r>
+            <w:proofErr w:type="spellEnd"/>
+          </w:p>
+          <w:p>
+            <w:r>
+              <w:t xml:space="preserve">    WHERE </w:t>
+            </w:r>
+            <w:proofErr w:type="spellStart"/>
+            <w:r>
+              <w:t>BukaeraData</w:t>
+            </w:r>
+            <w:proofErr w:type="spellEnd"/>
+            <w:r>
+              <w:t xml:space="preserve"> IS NULL</w:t>
+            </w:r>
+          </w:p>
+          <w:p>
+            <w:r>
+              <w:t xml:space="preserve">      AND </w:t>
+            </w:r>
+            <w:proofErr w:type="spellStart"/>
+            <w:r>
+              <w:t>sozio_izena</w:t>
+            </w:r>
+            <w:proofErr w:type="spellEnd"/>
+            <w:r>
+              <w:t xml:space="preserve"> = :</w:t>
+            </w:r>
+            <w:proofErr w:type="spellStart"/>
+            <w:r>
+              <w:t>OLD.sozio_izena</w:t>
+            </w:r>
+            <w:proofErr w:type="spellEnd"/>
+            <w:r>
+              <w:t>;</w:t>
             </w:r>
           </w:p>
           <w:p/>
           <w:p>
             <w:r>
-              <w:t xml:space="preserve">   IF :NEW.sozio_izena IS NOT NULL THEN</w:t>
-            </w:r>
-          </w:p>
-          <w:p>
-            <w:r>
-              <w:t xml:space="preserve">      INSERT INTO sozioak_historikoa  </w:t>
-            </w:r>
-          </w:p>
-          <w:p>
-            <w:r>
-              <w:t xml:space="preserve">      VALUES (:NEW.id_sozioa, :NEW.id_zuzendaria,:NEW.erle_kantitatea, :NEW.kolmena_kantitatea, :NEW.sozio_izena,:NEW.sozio_abizena, :NEW.NAN, :NEW.telefonoa, :NEW.jaiote_eguna, :NEW.email, Now, NULL);</w:t>
+              <w:t xml:space="preserve">   IF :</w:t>
+            </w:r>
+            <w:proofErr w:type="spellStart"/>
+            <w:r>
+              <w:t>NEW.sozio_izena</w:t>
+            </w:r>
+            <w:proofErr w:type="spellEnd"/>
+            <w:r>
+              <w:t xml:space="preserve"> IS NOT NULL THEN</w:t>
+            </w:r>
+          </w:p>
+          <w:p>
+            <w:r>
+              <w:t xml:space="preserve">      INSERT INTO </w:t>
+            </w:r>
+            <w:proofErr w:type="spellStart"/>
+            <w:r>
+              <w:t>sozioak_historikoa</w:t>
+            </w:r>
+            <w:proofErr w:type="spellEnd"/>
+            <w:r>
+              <w:t xml:space="preserve">  </w:t>
+            </w:r>
+          </w:p>
+          <w:p>
+            <w:r>
+              <w:lastRenderedPageBreak/>
+              <w:t xml:space="preserve">      VALUES (:</w:t>
+            </w:r>
+            <w:proofErr w:type="spellStart"/>
+            <w:r>
+              <w:t>NEW.id_sozioa</w:t>
+            </w:r>
+            <w:proofErr w:type="spellEnd"/>
+            <w:r>
+              <w:t>, :NEW.id_zuzendaria,:</w:t>
+            </w:r>
+            <w:proofErr w:type="spellStart"/>
+            <w:r>
+              <w:t>NEW.erle_kantitatea</w:t>
+            </w:r>
+            <w:proofErr w:type="spellEnd"/>
+            <w:r>
+              <w:t>, :</w:t>
+            </w:r>
+            <w:proofErr w:type="spellStart"/>
+            <w:r>
+              <w:t>NEW.kolmena_kantitatea</w:t>
+            </w:r>
+            <w:proofErr w:type="spellEnd"/>
+            <w:r>
+              <w:t>, :NEW.sozio_izena,:</w:t>
+            </w:r>
+            <w:proofErr w:type="spellStart"/>
+            <w:r>
+              <w:t>NEW.sozio_abizena</w:t>
+            </w:r>
+            <w:proofErr w:type="spellEnd"/>
+            <w:r>
+              <w:t>, :NEW.NAN, :</w:t>
+            </w:r>
+            <w:proofErr w:type="spellStart"/>
+            <w:r>
+              <w:t>NEW.telefonoa</w:t>
+            </w:r>
+            <w:proofErr w:type="spellEnd"/>
+            <w:r>
+              <w:t>, :</w:t>
+            </w:r>
+            <w:proofErr w:type="spellStart"/>
+            <w:r>
+              <w:t>NEW.jaiote_eguna</w:t>
+            </w:r>
+            <w:proofErr w:type="spellEnd"/>
+            <w:r>
+              <w:t>, :</w:t>
+            </w:r>
+            <w:proofErr w:type="spellStart"/>
+            <w:r>
+              <w:t>NEW.email</w:t>
+            </w:r>
+            <w:proofErr w:type="spellEnd"/>
+            <w:r>
+              <w:t xml:space="preserve">, </w:t>
+            </w:r>
+            <w:proofErr w:type="spellStart"/>
+            <w:r>
+              <w:t>Now</w:t>
+            </w:r>
+            <w:proofErr w:type="spellEnd"/>
+            <w:r>
+              <w:t>, NULL);</w:t>
             </w:r>
           </w:p>
           <w:p>
@@ -5280,7 +8665,31 @@
     <w:p/>
     <w:p>
       <w:r>
-        <w:t>Aldaketan bi tauletan egiten direnez bi log trigger sortzea behar da. Haurrekoak sozioak taulan egiten diren aldaketak kudeatzeaz arduratzen da. Baina asoziazioak taula ere aldatu egiten da beraz beste log trigger bat sortu da hori kudeatzeko. Hau egiteko aurreko log trigger-a kontuan hartu da eta honen izenak eta zutabeak moldatu.</w:t>
+        <w:t xml:space="preserve">Aldaketan bi tauletan egiten direnez bi log </w:t>
+      </w:r>
+      <w:proofErr w:type="spellStart"/>
+      <w:r>
+        <w:t>trigger</w:t>
+      </w:r>
+      <w:proofErr w:type="spellEnd"/>
+      <w:r>
+        <w:t xml:space="preserve"> sortzea behar da. Haurrekoak sozioak taulan egiten diren aldaketak kudeatzeaz arduratzen da. Baina asoziazioak taula ere aldatu egiten da beraz beste log </w:t>
+      </w:r>
+      <w:proofErr w:type="spellStart"/>
+      <w:r>
+        <w:t>trigger</w:t>
+      </w:r>
+      <w:proofErr w:type="spellEnd"/>
+      <w:r>
+        <w:t xml:space="preserve"> bat sortu da hori kudeatzeko. Hau egiteko aurreko log </w:t>
+      </w:r>
+      <w:proofErr w:type="spellStart"/>
+      <w:r>
+        <w:t>trigger</w:t>
+      </w:r>
+      <w:proofErr w:type="spellEnd"/>
+      <w:r>
+        <w:t>-a kontuan hartu da eta honen izenak eta zutabeak moldatu.</w:t>
       </w:r>
     </w:p>
     <w:p/>
@@ -5299,8 +8708,21 @@
             <w:tcW w:w="8494" w:type="dxa"/>
           </w:tcPr>
           <w:p>
-            <w:r>
-              <w:t>create or replace NONEDITIONABLE TRIGGER LOGTRIGGER_ASOZIAZIOAK</w:t>
+            <w:proofErr w:type="spellStart"/>
+            <w:r>
+              <w:t>create</w:t>
+            </w:r>
+            <w:proofErr w:type="spellEnd"/>
+            <w:r>
+              <w:t xml:space="preserve"> or </w:t>
+            </w:r>
+            <w:proofErr w:type="spellStart"/>
+            <w:r>
+              <w:t>replace</w:t>
+            </w:r>
+            <w:proofErr w:type="spellEnd"/>
+            <w:r>
+              <w:t xml:space="preserve"> NONEDITIONABLE TRIGGER LOGTRIGGER_ASOZIAZIOAK</w:t>
             </w:r>
           </w:p>
           <w:p>
@@ -5315,8 +8737,15 @@
           </w:p>
           <w:p>
             <w:r>
-              <w:lastRenderedPageBreak/>
-              <w:t>DECLARE Now TIMESTAMP;</w:t>
+              <w:t xml:space="preserve">DECLARE </w:t>
+            </w:r>
+            <w:proofErr w:type="spellStart"/>
+            <w:r>
+              <w:t>Now</w:t>
+            </w:r>
+            <w:proofErr w:type="spellEnd"/>
+            <w:r>
+              <w:t xml:space="preserve"> TIMESTAMP;</w:t>
             </w:r>
           </w:p>
           <w:p>
@@ -5326,50 +8755,140 @@
           </w:p>
           <w:p>
             <w:r>
-              <w:t xml:space="preserve">   SELECT CURRENT_TIMESTAMP INTO Now FROM Dual;</w:t>
+              <w:t xml:space="preserve">   SELECT CURRENT_TIMESTAMP INTO </w:t>
+            </w:r>
+            <w:proofErr w:type="spellStart"/>
+            <w:r>
+              <w:t>Now</w:t>
+            </w:r>
+            <w:proofErr w:type="spellEnd"/>
+            <w:r>
+              <w:t xml:space="preserve"> FROM Dual;</w:t>
             </w:r>
           </w:p>
           <w:p/>
           <w:p>
             <w:r>
-              <w:t xml:space="preserve">   UPDATE asoziazioak_historikoa</w:t>
-            </w:r>
-          </w:p>
-          <w:p>
-            <w:r>
-              <w:t xml:space="preserve">      SET BukaeraData = Now</w:t>
-            </w:r>
-          </w:p>
-          <w:p>
-            <w:r>
-              <w:t xml:space="preserve">    WHERE BukaeraData IS NULL</w:t>
-            </w:r>
-          </w:p>
-          <w:p>
-            <w:r>
-              <w:t xml:space="preserve">      AND asoziazio_izena = :OLD.</w:t>
+              <w:t xml:space="preserve">   UPDATE </w:t>
+            </w:r>
+            <w:proofErr w:type="spellStart"/>
+            <w:r>
+              <w:t>asoziazioak_historikoa</w:t>
+            </w:r>
+            <w:proofErr w:type="spellEnd"/>
+          </w:p>
+          <w:p>
+            <w:r>
+              <w:t xml:space="preserve">      SET </w:t>
+            </w:r>
+            <w:proofErr w:type="spellStart"/>
+            <w:r>
+              <w:t>BukaeraData</w:t>
+            </w:r>
+            <w:proofErr w:type="spellEnd"/>
+            <w:r>
+              <w:t xml:space="preserve"> = </w:t>
+            </w:r>
+            <w:proofErr w:type="spellStart"/>
+            <w:r>
+              <w:t>Now</w:t>
+            </w:r>
+            <w:proofErr w:type="spellEnd"/>
+          </w:p>
+          <w:p>
+            <w:r>
+              <w:t xml:space="preserve">    WHERE </w:t>
+            </w:r>
+            <w:proofErr w:type="spellStart"/>
+            <w:r>
+              <w:t>BukaeraData</w:t>
+            </w:r>
+            <w:proofErr w:type="spellEnd"/>
+            <w:r>
+              <w:t xml:space="preserve"> IS NULL</w:t>
+            </w:r>
+          </w:p>
+          <w:p>
+            <w:r>
+              <w:t xml:space="preserve">      AND </w:t>
+            </w:r>
+            <w:proofErr w:type="spellStart"/>
+            <w:r>
+              <w:t>asoziazio_izena</w:t>
+            </w:r>
+            <w:proofErr w:type="spellEnd"/>
+            <w:r>
+              <w:t xml:space="preserve"> = :</w:t>
+            </w:r>
+            <w:proofErr w:type="spellStart"/>
+            <w:r>
+              <w:t>OLD.</w:t>
             </w:r>
             <w:r>
               <w:t>asoziazi</w:t>
             </w:r>
             <w:r>
-              <w:t>o_izena;</w:t>
+              <w:t>o_izena</w:t>
+            </w:r>
+            <w:proofErr w:type="spellEnd"/>
+            <w:r>
+              <w:t>;</w:t>
             </w:r>
           </w:p>
           <w:p/>
           <w:p>
             <w:r>
-              <w:t xml:space="preserve">   IF :NEW.asoziazio_izena IS NOT NULL THEN</w:t>
-            </w:r>
-          </w:p>
-          <w:p>
-            <w:r>
-              <w:t xml:space="preserve">      INSERT INTO asoziazioak_historikoa  </w:t>
-            </w:r>
-          </w:p>
-          <w:p>
-            <w:r>
-              <w:t xml:space="preserve">      VALUES (:NEW.id_asoziazioa, :NEW.asoziazio_izena,:NEW.herrialdea, Now, NULL);</w:t>
+              <w:t xml:space="preserve">   IF :</w:t>
+            </w:r>
+            <w:proofErr w:type="spellStart"/>
+            <w:r>
+              <w:t>NEW.asoziazio_izena</w:t>
+            </w:r>
+            <w:proofErr w:type="spellEnd"/>
+            <w:r>
+              <w:t xml:space="preserve"> IS NOT NULL THEN</w:t>
+            </w:r>
+          </w:p>
+          <w:p>
+            <w:r>
+              <w:t xml:space="preserve">      INSERT INTO </w:t>
+            </w:r>
+            <w:proofErr w:type="spellStart"/>
+            <w:r>
+              <w:t>asoziazioak_historikoa</w:t>
+            </w:r>
+            <w:proofErr w:type="spellEnd"/>
+            <w:r>
+              <w:t xml:space="preserve">  </w:t>
+            </w:r>
+          </w:p>
+          <w:p>
+            <w:r>
+              <w:t xml:space="preserve">      VALUES (:</w:t>
+            </w:r>
+            <w:proofErr w:type="spellStart"/>
+            <w:r>
+              <w:t>NEW.id_asoziazioa</w:t>
+            </w:r>
+            <w:proofErr w:type="spellEnd"/>
+            <w:r>
+              <w:t>, :NEW.asoziazio_izena,:</w:t>
+            </w:r>
+            <w:proofErr w:type="spellStart"/>
+            <w:r>
+              <w:t>NEW.herrialdea</w:t>
+            </w:r>
+            <w:proofErr w:type="spellEnd"/>
+            <w:r>
+              <w:t xml:space="preserve">, </w:t>
+            </w:r>
+            <w:proofErr w:type="spellStart"/>
+            <w:r>
+              <w:t>Now</w:t>
+            </w:r>
+            <w:proofErr w:type="spellEnd"/>
+            <w:r>
+              <w:t>, NULL);</w:t>
             </w:r>
           </w:p>
           <w:p>
@@ -5394,21 +8913,20 @@
     <w:p/>
     <w:p/>
     <w:p/>
-    <w:p/>
-    <w:p/>
-    <w:p/>
-    <w:p/>
-    <w:p/>
-    <w:p/>
-    <w:p/>
-    <w:p/>
-    <w:p/>
-    <w:p/>
-    <w:p/>
+    <w:p>
+      <w:bookmarkStart w:id="3" w:name="_GoBack"/>
+      <w:bookmarkEnd w:id="3"/>
+    </w:p>
     <w:p/>
     <w:p>
-      <w:r>
-        <w:t xml:space="preserve">Insert bat egiten </w:t>
+      <w:proofErr w:type="spellStart"/>
+      <w:r>
+        <w:lastRenderedPageBreak/>
+        <w:t>Insert</w:t>
+      </w:r>
+      <w:proofErr w:type="spellEnd"/>
+      <w:r>
+        <w:t xml:space="preserve"> bat egiten </w:t>
       </w:r>
       <w:r>
         <w:t>bada</w:t>
@@ -5420,7 +8938,15 @@
         <w:t>erlauntz</w:t>
       </w:r>
       <w:r>
-        <w:t xml:space="preserve"> kantitateta eta erle kantitatea ez badira betetzen, errorea agertzen da.</w:t>
+        <w:t xml:space="preserve"> </w:t>
+      </w:r>
+      <w:proofErr w:type="spellStart"/>
+      <w:r>
+        <w:t>kantitateta</w:t>
+      </w:r>
+      <w:proofErr w:type="spellEnd"/>
+      <w:r>
+        <w:t xml:space="preserve"> eta erle kantitatea ez badira betetzen, errorea agertzen da.</w:t>
       </w:r>
     </w:p>
     <w:p>
@@ -5432,7 +8958,6 @@
           <w:noProof/>
           <w:lang w:eastAsia="es-ES"/>
         </w:rPr>
-        <w:lastRenderedPageBreak/>
         <w:drawing>
           <wp:inline distT="0" distB="0" distL="0" distR="0" wp14:anchorId="1A89DA6C" wp14:editId="11A1142E">
             <wp:extent cx="5400040" cy="1964055"/>
@@ -5497,7 +9022,16 @@
         <w:fldChar w:fldCharType="end"/>
       </w:r>
       <w:r>
-        <w:t>-Erlauntz eta erle kopurau betetzen ez duen sozioa txertatu.</w:t>
+        <w:t>-Erlauntz eta erle kopur</w:t>
+      </w:r>
+      <w:r>
+        <w:t>u</w:t>
+      </w:r>
+      <w:r>
+        <w:t>a</w:t>
+      </w:r>
+      <w:r>
+        <w:t xml:space="preserve"> betetzen ez duen sozioa txertatu.</w:t>
       </w:r>
       <w:bookmarkEnd w:id="4"/>
     </w:p>
@@ -5510,7 +9044,10 @@
     <w:p/>
     <w:p>
       <w:r>
-        <w:t xml:space="preserve">Kolmena kantitatea </w:t>
+        <w:t>Erlauntz</w:t>
+      </w:r>
+      <w:r>
+        <w:t xml:space="preserve"> kantitatea </w:t>
       </w:r>
       <w:r>
         <w:t>eta erle k</w:t>
@@ -5608,6 +9145,7 @@
           <w:noProof/>
           <w:lang w:eastAsia="es-ES"/>
         </w:rPr>
+        <w:lastRenderedPageBreak/>
         <w:drawing>
           <wp:inline distT="0" distB="0" distL="0" distR="0" wp14:anchorId="0401B6A0" wp14:editId="16E3FE54">
             <wp:extent cx="5400040" cy="1517015"/>
@@ -5685,7 +9223,6 @@
           <w:noProof/>
           <w:lang w:eastAsia="es-ES"/>
         </w:rPr>
-        <w:lastRenderedPageBreak/>
         <w:drawing>
           <wp:inline distT="0" distB="0" distL="0" distR="0" wp14:anchorId="34CA72BC" wp14:editId="33E8EE44">
             <wp:extent cx="5400040" cy="499745"/>
@@ -5753,7 +9290,15 @@
         <w:t>- Sozioa historikoa</w:t>
       </w:r>
       <w:r>
-        <w:t xml:space="preserve"> txertatutako sozioa, log triggerraren bidez.</w:t>
+        <w:t xml:space="preserve"> txertatutako sozioa, log </w:t>
+      </w:r>
+      <w:proofErr w:type="spellStart"/>
+      <w:r>
+        <w:t>triggerraren</w:t>
+      </w:r>
+      <w:proofErr w:type="spellEnd"/>
+      <w:r>
+        <w:t xml:space="preserve"> bidez.</w:t>
       </w:r>
       <w:bookmarkEnd w:id="7"/>
     </w:p>
@@ -5846,8 +9391,13 @@
       <w:bookmarkEnd w:id="8"/>
     </w:p>
     <w:p>
-      <w:r>
-        <w:t xml:space="preserve">Triggeraren bidez </w:t>
+      <w:proofErr w:type="spellStart"/>
+      <w:r>
+        <w:t>Triggeraren</w:t>
+      </w:r>
+      <w:proofErr w:type="spellEnd"/>
+      <w:r>
+        <w:t xml:space="preserve"> bidez </w:t>
       </w:r>
       <w:r>
         <w:t>erlauntz</w:t>
@@ -5928,7 +9478,31 @@
         <w:fldChar w:fldCharType="end"/>
       </w:r>
       <w:r>
-        <w:t>-Sozioa sozioak taulan txertatu eta triggeraren ondorioz eurlantz koprua ezarri.</w:t>
+        <w:t xml:space="preserve">-Sozioa sozioak taulan txertatu eta </w:t>
+      </w:r>
+      <w:proofErr w:type="spellStart"/>
+      <w:r>
+        <w:t>triggeraren</w:t>
+      </w:r>
+      <w:proofErr w:type="spellEnd"/>
+      <w:r>
+        <w:t xml:space="preserve"> ondorioz </w:t>
+      </w:r>
+      <w:proofErr w:type="spellStart"/>
+      <w:r>
+        <w:t>eurlantz</w:t>
+      </w:r>
+      <w:proofErr w:type="spellEnd"/>
+      <w:r>
+        <w:t xml:space="preserve"> </w:t>
+      </w:r>
+      <w:proofErr w:type="spellStart"/>
+      <w:r>
+        <w:t>koprua</w:t>
+      </w:r>
+      <w:proofErr w:type="spellEnd"/>
+      <w:r>
+        <w:t xml:space="preserve"> ezarri.</w:t>
       </w:r>
       <w:bookmarkEnd w:id="9"/>
     </w:p>
@@ -5940,6 +9514,7 @@
         <w:rPr>
           <w:lang w:eastAsia="es-ES"/>
         </w:rPr>
+        <w:lastRenderedPageBreak/>
         <w:drawing>
           <wp:inline distT="0" distB="0" distL="0" distR="0" wp14:anchorId="6157E6F0" wp14:editId="7E215442">
             <wp:extent cx="5400040" cy="590550"/>
@@ -6004,14 +9579,32 @@
         <w:fldChar w:fldCharType="end"/>
       </w:r>
       <w:r>
-        <w:t>-Sozioak_historikoa taulan erregistrua log triggerraren ondorioz gehitu.</w:t>
+        <w:t>-Sozi</w:t>
+      </w:r>
+      <w:r>
+        <w:t>oak_historikoa taulan erregistro</w:t>
+      </w:r>
+      <w:r>
+        <w:t>a log triggerraren ondorioz gehitu.</w:t>
       </w:r>
       <w:bookmarkEnd w:id="10"/>
     </w:p>
     <w:p/>
     <w:p>
       <w:r>
-        <w:t>Triggerraren update zihurtatzeko sozio baten izena aldatu zaio. Honek bost produktu salduko ditu berez izena aldatuko zaio baita bere asoziazioarena ere.</w:t>
+        <w:t xml:space="preserve">Triggerraren update </w:t>
+      </w:r>
+      <w:r>
+        <w:t>ziurtatzeko</w:t>
+      </w:r>
+      <w:r>
+        <w:t xml:space="preserve"> sozio baten izena aldatu zaio. Honek bost produktu salduko ditu berez izena aldatuko zaio baita bere </w:t>
+      </w:r>
+      <w:r>
+        <w:t>asoziaziorena</w:t>
+      </w:r>
+      <w:r>
+        <w:t xml:space="preserve"> ere.</w:t>
       </w:r>
     </w:p>
     <w:p>
@@ -6019,7 +9612,6 @@
         <w:keepNext/>
       </w:pPr>
       <w:r>
-        <w:lastRenderedPageBreak/>
         <w:drawing>
           <wp:inline distT="0" distB="0" distL="0" distR="0" wp14:anchorId="71A7A0AB" wp14:editId="72381E66">
             <wp:extent cx="5400040" cy="2451735"/>
@@ -6163,6 +9755,7 @@
         <w:keepNext/>
       </w:pPr>
       <w:r>
+        <w:lastRenderedPageBreak/>
         <w:drawing>
           <wp:inline distT="0" distB="0" distL="0" distR="0" wp14:anchorId="2BA4B46D" wp14:editId="2B63219A">
             <wp:extent cx="5400040" cy="1988185"/>
@@ -6230,6 +9823,8 @@
       </w:r>
     </w:p>
     <w:sectPr>
+      <w:headerReference w:type="default" r:id="rId17"/>
+      <w:footerReference w:type="default" r:id="rId18"/>
       <w:pgSz w:w="11906" w:h="16838"/>
       <w:pgMar w:top="1417" w:right="1701" w:bottom="1417" w:left="1701" w:header="708" w:footer="708" w:gutter="0"/>
       <w:pgNumType w:start="0"/>
@@ -6266,6 +9861,62 @@
 </w:endnotes>
 </file>
 
+<file path=word/footer1.xml><?xml version="1.0" encoding="utf-8"?>
+<w:ftr xmlns:wpc="http://schemas.microsoft.com/office/word/2010/wordprocessingCanvas" xmlns:cx="http://schemas.microsoft.com/office/drawing/2014/chartex" xmlns:cx1="http://schemas.microsoft.com/office/drawing/2015/9/8/chartex" xmlns:mc="http://schemas.openxmlformats.org/markup-compatibility/2006" xmlns:o="urn:schemas-microsoft-com:office:office" xmlns:r="http://schemas.openxmlformats.org/officeDocument/2006/relationships" xmlns:m="http://schemas.openxmlformats.org/officeDocument/2006/math" xmlns:v="urn:schemas-microsoft-com:vml" xmlns:wp14="http://schemas.microsoft.com/office/word/2010/wordprocessingDrawing" xmlns:wp="http://schemas.openxmlformats.org/drawingml/2006/wordprocessingDrawing" xmlns:w10="urn:schemas-microsoft-com:office:word" xmlns:w="http://schemas.openxmlformats.org/wordprocessingml/2006/main" xmlns:w14="http://schemas.microsoft.com/office/word/2010/wordml" xmlns:w15="http://schemas.microsoft.com/office/word/2012/wordml" xmlns:w16se="http://schemas.microsoft.com/office/word/2015/wordml/symex" xmlns:wpg="http://schemas.microsoft.com/office/word/2010/wordprocessingGroup" xmlns:wpi="http://schemas.microsoft.com/office/word/2010/wordprocessingInk" xmlns:wne="http://schemas.microsoft.com/office/word/2006/wordml" xmlns:wps="http://schemas.microsoft.com/office/word/2010/wordprocessingShape" mc:Ignorable="w14 w15 w16se wp14">
+  <w:p>
+    <w:pPr>
+      <w:pStyle w:val="Orri-oina"/>
+      <w:jc w:val="center"/>
+      <w:rPr>
+        <w:caps/>
+        <w:color w:val="5B9BD5" w:themeColor="accent1"/>
+      </w:rPr>
+    </w:pPr>
+    <w:r>
+      <w:rPr>
+        <w:caps/>
+        <w:color w:val="5B9BD5" w:themeColor="accent1"/>
+      </w:rPr>
+      <w:fldChar w:fldCharType="begin"/>
+    </w:r>
+    <w:r>
+      <w:rPr>
+        <w:caps/>
+        <w:color w:val="5B9BD5" w:themeColor="accent1"/>
+      </w:rPr>
+      <w:instrText>PAGE   \* MERGEFORMAT</w:instrText>
+    </w:r>
+    <w:r>
+      <w:rPr>
+        <w:caps/>
+        <w:color w:val="5B9BD5" w:themeColor="accent1"/>
+      </w:rPr>
+      <w:fldChar w:fldCharType="separate"/>
+    </w:r>
+    <w:r>
+      <w:rPr>
+        <w:caps/>
+        <w:noProof/>
+        <w:color w:val="5B9BD5" w:themeColor="accent1"/>
+      </w:rPr>
+      <w:t>16</w:t>
+    </w:r>
+    <w:r>
+      <w:rPr>
+        <w:caps/>
+        <w:color w:val="5B9BD5" w:themeColor="accent1"/>
+      </w:rPr>
+      <w:fldChar w:fldCharType="end"/>
+    </w:r>
+  </w:p>
+  <w:p>
+    <w:pPr>
+      <w:pStyle w:val="Orri-oina"/>
+    </w:pPr>
+  </w:p>
+</w:ftr>
+</file>
+
 <file path=word/footnotes.xml><?xml version="1.0" encoding="utf-8"?>
 <w:footnotes xmlns:wpc="http://schemas.microsoft.com/office/word/2010/wordprocessingCanvas" xmlns:cx="http://schemas.microsoft.com/office/drawing/2014/chartex" xmlns:cx1="http://schemas.microsoft.com/office/drawing/2015/9/8/chartex" xmlns:mc="http://schemas.openxmlformats.org/markup-compatibility/2006" xmlns:o="urn:schemas-microsoft-com:office:office" xmlns:r="http://schemas.openxmlformats.org/officeDocument/2006/relationships" xmlns:m="http://schemas.openxmlformats.org/officeDocument/2006/math" xmlns:v="urn:schemas-microsoft-com:vml" xmlns:wp14="http://schemas.microsoft.com/office/word/2010/wordprocessingDrawing" xmlns:wp="http://schemas.openxmlformats.org/drawingml/2006/wordprocessingDrawing" xmlns:w10="urn:schemas-microsoft-com:office:word" xmlns:w="http://schemas.openxmlformats.org/wordprocessingml/2006/main" xmlns:w14="http://schemas.microsoft.com/office/word/2010/wordml" xmlns:w15="http://schemas.microsoft.com/office/word/2012/wordml" xmlns:w16se="http://schemas.microsoft.com/office/word/2015/wordml/symex" xmlns:wpg="http://schemas.microsoft.com/office/word/2010/wordprocessingGroup" xmlns:wpi="http://schemas.microsoft.com/office/word/2010/wordprocessingInk" xmlns:wne="http://schemas.microsoft.com/office/word/2006/wordml" xmlns:wps="http://schemas.microsoft.com/office/word/2010/wordprocessingShape" mc:Ignorable="w14 w15 w16se wp14">
   <w:footnote w:type="separator" w:id="-1">
@@ -6289,6 +9940,131 @@
     </w:p>
   </w:footnote>
 </w:footnotes>
+</file>
+
+<file path=word/header1.xml><?xml version="1.0" encoding="utf-8"?>
+<w:hdr xmlns:wpc="http://schemas.microsoft.com/office/word/2010/wordprocessingCanvas" xmlns:cx="http://schemas.microsoft.com/office/drawing/2014/chartex" xmlns:cx1="http://schemas.microsoft.com/office/drawing/2015/9/8/chartex" xmlns:mc="http://schemas.openxmlformats.org/markup-compatibility/2006" xmlns:o="urn:schemas-microsoft-com:office:office" xmlns:r="http://schemas.openxmlformats.org/officeDocument/2006/relationships" xmlns:m="http://schemas.openxmlformats.org/officeDocument/2006/math" xmlns:v="urn:schemas-microsoft-com:vml" xmlns:wp14="http://schemas.microsoft.com/office/word/2010/wordprocessingDrawing" xmlns:wp="http://schemas.openxmlformats.org/drawingml/2006/wordprocessingDrawing" xmlns:w10="urn:schemas-microsoft-com:office:word" xmlns:w="http://schemas.openxmlformats.org/wordprocessingml/2006/main" xmlns:w14="http://schemas.microsoft.com/office/word/2010/wordml" xmlns:w15="http://schemas.microsoft.com/office/word/2012/wordml" xmlns:w16se="http://schemas.microsoft.com/office/word/2015/wordml/symex" xmlns:wpg="http://schemas.microsoft.com/office/word/2010/wordprocessingGroup" xmlns:wpi="http://schemas.microsoft.com/office/word/2010/wordprocessingInk" xmlns:wne="http://schemas.microsoft.com/office/word/2006/wordml" xmlns:wps="http://schemas.microsoft.com/office/word/2010/wordprocessingShape" mc:Ignorable="w14 w15 w16se wp14">
+  <w:tbl>
+    <w:tblPr>
+      <w:tblStyle w:val="Saretaduntaula"/>
+      <w:tblW w:w="11355" w:type="dxa"/>
+      <w:tblInd w:w="-1431" w:type="dxa"/>
+      <w:tblBorders>
+        <w:top w:val="none" w:sz="0" w:space="0" w:color="auto"/>
+        <w:left w:val="none" w:sz="0" w:space="0" w:color="auto"/>
+        <w:bottom w:val="none" w:sz="0" w:space="0" w:color="auto"/>
+        <w:right w:val="none" w:sz="0" w:space="0" w:color="auto"/>
+        <w:insideH w:val="none" w:sz="0" w:space="0" w:color="auto"/>
+        <w:insideV w:val="none" w:sz="0" w:space="0" w:color="auto"/>
+      </w:tblBorders>
+      <w:tblLook w:val="04A0" w:firstRow="1" w:lastRow="0" w:firstColumn="1" w:lastColumn="0" w:noHBand="0" w:noVBand="1"/>
+    </w:tblPr>
+    <w:tblGrid>
+      <w:gridCol w:w="5677"/>
+      <w:gridCol w:w="5678"/>
+    </w:tblGrid>
+    <w:tr>
+      <w:trPr>
+        <w:trHeight w:val="983"/>
+      </w:trPr>
+      <w:tc>
+        <w:tcPr>
+          <w:tcW w:w="5677" w:type="dxa"/>
+          <w:vAlign w:val="center"/>
+        </w:tcPr>
+        <w:p>
+          <w:pPr>
+            <w:pStyle w:val="Goiburua"/>
+          </w:pPr>
+          <w:r>
+            <w:rPr>
+              <w:color w:val="5B9BD5" w:themeColor="accent1"/>
+              <w:sz w:val="44"/>
+            </w:rPr>
+            <w:t>|</w:t>
+          </w:r>
+          <w:r>
+            <w:rPr>
+              <w:color w:val="5B9BD5" w:themeColor="accent1"/>
+            </w:rPr>
+            <w:t xml:space="preserve"> </w:t>
+          </w:r>
+          <w:r>
+            <w:rPr>
+              <w:color w:val="5B9BD5" w:themeColor="accent1"/>
+              <w:sz w:val="28"/>
+            </w:rPr>
+            <w:t>Erronka Taldea 5</w:t>
+          </w:r>
+        </w:p>
+      </w:tc>
+      <w:tc>
+        <w:tcPr>
+          <w:tcW w:w="5678" w:type="dxa"/>
+          <w:vAlign w:val="center"/>
+        </w:tcPr>
+        <w:p>
+          <w:pPr>
+            <w:pStyle w:val="Goiburua"/>
+            <w:jc w:val="right"/>
+          </w:pPr>
+          <w:r>
+            <w:rPr>
+              <w:noProof/>
+              <w:lang w:val="es-ES" w:eastAsia="es-ES"/>
+            </w:rPr>
+            <w:drawing>
+              <wp:inline distT="0" distB="0" distL="0" distR="0" wp14:anchorId="6550C31B" wp14:editId="6659CEEE">
+                <wp:extent cx="819150" cy="819150"/>
+                <wp:effectExtent l="0" t="0" r="0" b="0"/>
+                <wp:docPr id="46" name="Irudia 46"/>
+                <wp:cNvGraphicFramePr>
+                  <a:graphicFrameLocks xmlns:a="http://schemas.openxmlformats.org/drawingml/2006/main" noChangeAspect="1"/>
+                </wp:cNvGraphicFramePr>
+                <a:graphic xmlns:a="http://schemas.openxmlformats.org/drawingml/2006/main">
+                  <a:graphicData uri="http://schemas.openxmlformats.org/drawingml/2006/picture">
+                    <pic:pic xmlns:pic="http://schemas.openxmlformats.org/drawingml/2006/picture">
+                      <pic:nvPicPr>
+                        <pic:cNvPr id="1" name="zubiri-manteo-logo.png"/>
+                        <pic:cNvPicPr/>
+                      </pic:nvPicPr>
+                      <pic:blipFill>
+                        <a:blip r:embed="rId1">
+                          <a:extLst>
+                            <a:ext uri="{28A0092B-C50C-407E-A947-70E740481C1C}">
+                              <a14:useLocalDpi xmlns:a14="http://schemas.microsoft.com/office/drawing/2010/main" val="0"/>
+                            </a:ext>
+                          </a:extLst>
+                        </a:blip>
+                        <a:stretch>
+                          <a:fillRect/>
+                        </a:stretch>
+                      </pic:blipFill>
+                      <pic:spPr>
+                        <a:xfrm>
+                          <a:off x="0" y="0"/>
+                          <a:ext cx="819150" cy="819150"/>
+                        </a:xfrm>
+                        <a:prstGeom prst="rect">
+                          <a:avLst/>
+                        </a:prstGeom>
+                      </pic:spPr>
+                    </pic:pic>
+                  </a:graphicData>
+                </a:graphic>
+              </wp:inline>
+            </w:drawing>
+          </w:r>
+        </w:p>
+      </w:tc>
+    </w:tr>
+  </w:tbl>
+  <w:p>
+    <w:pPr>
+      <w:pStyle w:val="Goiburua"/>
+    </w:pPr>
+  </w:p>
+</w:hdr>
 </file>
 
 <file path=word/styles.xml><?xml version="1.0" encoding="utf-8"?>
@@ -7328,7 +11104,7 @@
 </file>
 
 <file path=customXml/itemProps1.xml><?xml version="1.0" encoding="utf-8"?>
-<ds:datastoreItem xmlns:ds="http://schemas.openxmlformats.org/officeDocument/2006/customXml" ds:itemID="{9732DCE2-3F93-447F-A0DC-02CFED293B0D}">
+<ds:datastoreItem xmlns:ds="http://schemas.openxmlformats.org/officeDocument/2006/customXml" ds:itemID="{542EB58C-60B4-4580-8C83-CA0C3FECB798}">
   <ds:schemaRefs>
     <ds:schemaRef ds:uri="http://schemas.openxmlformats.org/officeDocument/2006/bibliography"/>
   </ds:schemaRefs>
